--- a/documentation/DCS_Project_Documentation.docx
+++ b/documentation/DCS_Project_Documentation.docx
@@ -490,7 +490,7 @@
             </w:rPr>
             <w:fldChar w:fldCharType="separate"/>
           </w:r>
-          <w:hyperlink w:anchor="_Toc156080034" w:history="1">
+          <w:hyperlink w:anchor="_Toc156083827" w:history="1">
             <w:r>
               <w:rPr>
                 <w:rStyle w:val="Hyperlink"/>
@@ -540,7 +540,7 @@
                 <w:noProof/>
                 <w:webHidden/>
               </w:rPr>
-              <w:instrText xml:space="preserve"> PAGEREF _Toc156080034 \h </w:instrText>
+              <w:instrText xml:space="preserve"> PAGEREF _Toc156083827 \h </w:instrText>
             </w:r>
             <w:r>
               <w:rPr>
@@ -588,7 +588,7 @@
               <w14:ligatures w14:val="standardContextual"/>
             </w:rPr>
           </w:pPr>
-          <w:hyperlink w:anchor="_Toc156080035" w:history="1">
+          <w:hyperlink w:anchor="_Toc156083828" w:history="1">
             <w:r>
               <w:rPr>
                 <w:rStyle w:val="Hyperlink"/>
@@ -636,7 +636,7 @@
                 <w:noProof/>
                 <w:webHidden/>
               </w:rPr>
-              <w:instrText xml:space="preserve"> PAGEREF _Toc156080035 \h </w:instrText>
+              <w:instrText xml:space="preserve"> PAGEREF _Toc156083828 \h </w:instrText>
             </w:r>
             <w:r>
               <w:rPr>
@@ -684,7 +684,7 @@
               <w14:ligatures w14:val="standardContextual"/>
             </w:rPr>
           </w:pPr>
-          <w:hyperlink w:anchor="_Toc156080036" w:history="1">
+          <w:hyperlink w:anchor="_Toc156083829" w:history="1">
             <w:r>
               <w:rPr>
                 <w:rStyle w:val="Hyperlink"/>
@@ -732,7 +732,7 @@
                 <w:noProof/>
                 <w:webHidden/>
               </w:rPr>
-              <w:instrText xml:space="preserve"> PAGEREF _Toc156080036 \h </w:instrText>
+              <w:instrText xml:space="preserve"> PAGEREF _Toc156083829 \h </w:instrText>
             </w:r>
             <w:r>
               <w:rPr>
@@ -778,7 +778,7 @@
               <w14:ligatures w14:val="standardContextual"/>
             </w:rPr>
           </w:pPr>
-          <w:hyperlink w:anchor="_Toc156080037" w:history="1">
+          <w:hyperlink w:anchor="_Toc156083830" w:history="1">
             <w:r>
               <w:rPr>
                 <w:rStyle w:val="Hyperlink"/>
@@ -828,7 +828,7 @@
                 <w:noProof/>
                 <w:webHidden/>
               </w:rPr>
-              <w:instrText xml:space="preserve"> PAGEREF _Toc156080037 \h </w:instrText>
+              <w:instrText xml:space="preserve"> PAGEREF _Toc156083830 \h </w:instrText>
             </w:r>
             <w:r>
               <w:rPr>
@@ -848,7 +848,7 @@
                 <w:noProof/>
                 <w:webHidden/>
               </w:rPr>
-              <w:t>4</w:t>
+              <w:t>5</w:t>
             </w:r>
             <w:r>
               <w:rPr>
@@ -876,7 +876,7 @@
               <w14:ligatures w14:val="standardContextual"/>
             </w:rPr>
           </w:pPr>
-          <w:hyperlink w:anchor="_Toc156080038" w:history="1">
+          <w:hyperlink w:anchor="_Toc156083831" w:history="1">
             <w:r>
               <w:rPr>
                 <w:rStyle w:val="Hyperlink"/>
@@ -901,7 +901,7 @@
                 <w:rStyle w:val="Hyperlink"/>
                 <w:noProof/>
               </w:rPr>
-              <w:t>OETPN model</w:t>
+              <w:t>Petri Nets</w:t>
             </w:r>
             <w:r>
               <w:rPr>
@@ -922,7 +922,7 @@
                 <w:noProof/>
                 <w:webHidden/>
               </w:rPr>
-              <w:instrText xml:space="preserve"> PAGEREF _Toc156080038 \h </w:instrText>
+              <w:instrText xml:space="preserve"> PAGEREF _Toc156083831 \h </w:instrText>
             </w:r>
             <w:r>
               <w:rPr>
@@ -942,7 +942,7 @@
                 <w:noProof/>
                 <w:webHidden/>
               </w:rPr>
-              <w:t>4</w:t>
+              <w:t>5</w:t>
             </w:r>
             <w:r>
               <w:rPr>
@@ -970,7 +970,7 @@
               <w14:ligatures w14:val="standardContextual"/>
             </w:rPr>
           </w:pPr>
-          <w:hyperlink w:anchor="_Toc156080039" w:history="1">
+          <w:hyperlink w:anchor="_Toc156083832" w:history="1">
             <w:r>
               <w:rPr>
                 <w:rStyle w:val="Hyperlink"/>
@@ -995,7 +995,7 @@
                 <w:rStyle w:val="Hyperlink"/>
                 <w:noProof/>
               </w:rPr>
-              <w:t>Petri Nets</w:t>
+              <w:t>OETPN model</w:t>
             </w:r>
             <w:r>
               <w:rPr>
@@ -1016,7 +1016,7 @@
                 <w:noProof/>
                 <w:webHidden/>
               </w:rPr>
-              <w:instrText xml:space="preserve"> PAGEREF _Toc156080039 \h </w:instrText>
+              <w:instrText xml:space="preserve"> PAGEREF _Toc156083832 \h </w:instrText>
             </w:r>
             <w:r>
               <w:rPr>
@@ -1062,7 +1062,7 @@
               <w14:ligatures w14:val="standardContextual"/>
             </w:rPr>
           </w:pPr>
-          <w:hyperlink w:anchor="_Toc156080040" w:history="1">
+          <w:hyperlink w:anchor="_Toc156083833" w:history="1">
             <w:r>
               <w:rPr>
                 <w:rStyle w:val="Hyperlink"/>
@@ -1112,199 +1112,7 @@
                 <w:noProof/>
                 <w:webHidden/>
               </w:rPr>
-              <w:instrText xml:space="preserve"> PAGEREF _Toc156080040 \h </w:instrText>
-            </w:r>
-            <w:r>
-              <w:rPr>
-                <w:noProof/>
-                <w:webHidden/>
-              </w:rPr>
-            </w:r>
-            <w:r>
-              <w:rPr>
-                <w:noProof/>
-                <w:webHidden/>
-              </w:rPr>
-              <w:fldChar w:fldCharType="separate"/>
-            </w:r>
-            <w:r>
-              <w:rPr>
-                <w:noProof/>
-                <w:webHidden/>
-              </w:rPr>
-              <w:t>8</w:t>
-            </w:r>
-            <w:r>
-              <w:rPr>
-                <w:noProof/>
-                <w:webHidden/>
-              </w:rPr>
-              <w:fldChar w:fldCharType="end"/>
-            </w:r>
-          </w:hyperlink>
-        </w:p>
-        <w:p>
-          <w:pPr>
-            <w:pStyle w:val="Cuprins1"/>
-            <w:rPr>
-              <w:rFonts w:eastAsiaTheme="minorEastAsia" w:cstheme="minorBidi"/>
-              <w:b w:val="0"/>
-              <w:bCs w:val="0"/>
-              <w:caps w:val="0"/>
-              <w:noProof/>
-              <w:kern w:val="2"/>
-              <w:sz w:val="24"/>
-              <w:szCs w:val="24"/>
-              <w14:ligatures w14:val="standardContextual"/>
-            </w:rPr>
-          </w:pPr>
-          <w:hyperlink w:anchor="_Toc156080041" w:history="1">
-            <w:r>
-              <w:rPr>
-                <w:rStyle w:val="Hyperlink"/>
-                <w:noProof/>
-                <w:lang w:val="ro-RO"/>
-              </w:rPr>
-              <w:t>4</w:t>
-            </w:r>
-            <w:r>
-              <w:rPr>
-                <w:rFonts w:eastAsiaTheme="minorEastAsia" w:cstheme="minorBidi"/>
-                <w:b w:val="0"/>
-                <w:bCs w:val="0"/>
-                <w:caps w:val="0"/>
-                <w:noProof/>
-                <w:kern w:val="2"/>
-                <w:sz w:val="24"/>
-                <w:szCs w:val="24"/>
-                <w14:ligatures w14:val="standardContextual"/>
-              </w:rPr>
-              <w:tab/>
-            </w:r>
-            <w:r>
-              <w:rPr>
-                <w:rStyle w:val="Hyperlink"/>
-                <w:noProof/>
-                <w:lang w:val="ro-RO"/>
-              </w:rPr>
-              <w:t>Implementation</w:t>
-            </w:r>
-            <w:r>
-              <w:rPr>
-                <w:noProof/>
-                <w:webHidden/>
-              </w:rPr>
-              <w:tab/>
-            </w:r>
-            <w:r>
-              <w:rPr>
-                <w:noProof/>
-                <w:webHidden/>
-              </w:rPr>
-              <w:fldChar w:fldCharType="begin"/>
-            </w:r>
-            <w:r>
-              <w:rPr>
-                <w:noProof/>
-                <w:webHidden/>
-              </w:rPr>
-              <w:instrText xml:space="preserve"> PAGEREF _Toc156080041 \h </w:instrText>
-            </w:r>
-            <w:r>
-              <w:rPr>
-                <w:noProof/>
-                <w:webHidden/>
-              </w:rPr>
-            </w:r>
-            <w:r>
-              <w:rPr>
-                <w:noProof/>
-                <w:webHidden/>
-              </w:rPr>
-              <w:fldChar w:fldCharType="separate"/>
-            </w:r>
-            <w:r>
-              <w:rPr>
-                <w:noProof/>
-                <w:webHidden/>
-              </w:rPr>
-              <w:t>10</w:t>
-            </w:r>
-            <w:r>
-              <w:rPr>
-                <w:noProof/>
-                <w:webHidden/>
-              </w:rPr>
-              <w:fldChar w:fldCharType="end"/>
-            </w:r>
-          </w:hyperlink>
-        </w:p>
-        <w:p>
-          <w:pPr>
-            <w:pStyle w:val="Cuprins1"/>
-            <w:rPr>
-              <w:rFonts w:eastAsiaTheme="minorEastAsia" w:cstheme="minorBidi"/>
-              <w:b w:val="0"/>
-              <w:bCs w:val="0"/>
-              <w:caps w:val="0"/>
-              <w:noProof/>
-              <w:kern w:val="2"/>
-              <w:sz w:val="24"/>
-              <w:szCs w:val="24"/>
-              <w14:ligatures w14:val="standardContextual"/>
-            </w:rPr>
-          </w:pPr>
-          <w:hyperlink w:anchor="_Toc156080042" w:history="1">
-            <w:r>
-              <w:rPr>
-                <w:rStyle w:val="Hyperlink"/>
-                <w:noProof/>
-                <w:lang w:val="ro-RO"/>
-              </w:rPr>
-              <w:t>5</w:t>
-            </w:r>
-            <w:r>
-              <w:rPr>
-                <w:rFonts w:eastAsiaTheme="minorEastAsia" w:cstheme="minorBidi"/>
-                <w:b w:val="0"/>
-                <w:bCs w:val="0"/>
-                <w:caps w:val="0"/>
-                <w:noProof/>
-                <w:kern w:val="2"/>
-                <w:sz w:val="24"/>
-                <w:szCs w:val="24"/>
-                <w14:ligatures w14:val="standardContextual"/>
-              </w:rPr>
-              <w:tab/>
-            </w:r>
-            <w:r>
-              <w:rPr>
-                <w:rStyle w:val="Hyperlink"/>
-                <w:noProof/>
-                <w:lang w:val="ro-RO"/>
-              </w:rPr>
-              <w:t>Testing, Logs and Screenshots</w:t>
-            </w:r>
-            <w:r>
-              <w:rPr>
-                <w:noProof/>
-                <w:webHidden/>
-              </w:rPr>
-              <w:tab/>
-            </w:r>
-            <w:r>
-              <w:rPr>
-                <w:noProof/>
-                <w:webHidden/>
-              </w:rPr>
-              <w:fldChar w:fldCharType="begin"/>
-            </w:r>
-            <w:r>
-              <w:rPr>
-                <w:noProof/>
-                <w:webHidden/>
-              </w:rPr>
-              <w:instrText xml:space="preserve"> PAGEREF _Toc156080042 \h </w:instrText>
+              <w:instrText xml:space="preserve"> PAGEREF _Toc156083833 \h </w:instrText>
             </w:r>
             <w:r>
               <w:rPr>
@@ -1352,14 +1160,14 @@
               <w14:ligatures w14:val="standardContextual"/>
             </w:rPr>
           </w:pPr>
-          <w:hyperlink w:anchor="_Toc156080043" w:history="1">
+          <w:hyperlink w:anchor="_Toc156083834" w:history="1">
             <w:r>
               <w:rPr>
                 <w:rStyle w:val="Hyperlink"/>
                 <w:noProof/>
                 <w:lang w:val="ro-RO"/>
               </w:rPr>
-              <w:t>5.1</w:t>
+              <w:t>3.1</w:t>
             </w:r>
             <w:r>
               <w:rPr>
@@ -1379,7 +1187,7 @@
                 <w:noProof/>
                 <w:lang w:val="ro-RO"/>
               </w:rPr>
-              <w:t>Formatarea paginii</w:t>
+              <w:t>Relationship with the intersections</w:t>
             </w:r>
             <w:r>
               <w:rPr>
@@ -1400,7 +1208,7 @@
                 <w:noProof/>
                 <w:webHidden/>
               </w:rPr>
-              <w:instrText xml:space="preserve"> PAGEREF _Toc156080043 \h </w:instrText>
+              <w:instrText xml:space="preserve"> PAGEREF _Toc156083834 \h </w:instrText>
             </w:r>
             <w:r>
               <w:rPr>
@@ -1448,14 +1256,14 @@
               <w14:ligatures w14:val="standardContextual"/>
             </w:rPr>
           </w:pPr>
-          <w:hyperlink w:anchor="_Toc156080044" w:history="1">
+          <w:hyperlink w:anchor="_Toc156083835" w:history="1">
             <w:r>
               <w:rPr>
                 <w:rStyle w:val="Hyperlink"/>
                 <w:noProof/>
                 <w:lang w:val="ro-RO"/>
               </w:rPr>
-              <w:t>5.2</w:t>
+              <w:t>3.2</w:t>
             </w:r>
             <w:r>
               <w:rPr>
@@ -1475,7 +1283,7 @@
                 <w:noProof/>
                 <w:lang w:val="ro-RO"/>
               </w:rPr>
-              <w:t>Titluri și stiluri</w:t>
+              <w:t>OETPN model</w:t>
             </w:r>
             <w:r>
               <w:rPr>
@@ -1496,7 +1304,7 @@
                 <w:noProof/>
                 <w:webHidden/>
               </w:rPr>
-              <w:instrText xml:space="preserve"> PAGEREF _Toc156080044 \h </w:instrText>
+              <w:instrText xml:space="preserve"> PAGEREF _Toc156083835 \h </w:instrText>
             </w:r>
             <w:r>
               <w:rPr>
@@ -1517,6 +1325,102 @@
                 <w:webHidden/>
               </w:rPr>
               <w:t>11</w:t>
+            </w:r>
+            <w:r>
+              <w:rPr>
+                <w:noProof/>
+                <w:webHidden/>
+              </w:rPr>
+              <w:fldChar w:fldCharType="end"/>
+            </w:r>
+          </w:hyperlink>
+        </w:p>
+        <w:p>
+          <w:pPr>
+            <w:pStyle w:val="Cuprins1"/>
+            <w:rPr>
+              <w:rFonts w:eastAsiaTheme="minorEastAsia" w:cstheme="minorBidi"/>
+              <w:b w:val="0"/>
+              <w:bCs w:val="0"/>
+              <w:caps w:val="0"/>
+              <w:noProof/>
+              <w:kern w:val="2"/>
+              <w:sz w:val="24"/>
+              <w:szCs w:val="24"/>
+              <w14:ligatures w14:val="standardContextual"/>
+            </w:rPr>
+          </w:pPr>
+          <w:hyperlink w:anchor="_Toc156083836" w:history="1">
+            <w:r>
+              <w:rPr>
+                <w:rStyle w:val="Hyperlink"/>
+                <w:noProof/>
+                <w:lang w:val="ro-RO"/>
+              </w:rPr>
+              <w:t>4</w:t>
+            </w:r>
+            <w:r>
+              <w:rPr>
+                <w:rFonts w:eastAsiaTheme="minorEastAsia" w:cstheme="minorBidi"/>
+                <w:b w:val="0"/>
+                <w:bCs w:val="0"/>
+                <w:caps w:val="0"/>
+                <w:noProof/>
+                <w:kern w:val="2"/>
+                <w:sz w:val="24"/>
+                <w:szCs w:val="24"/>
+                <w14:ligatures w14:val="standardContextual"/>
+              </w:rPr>
+              <w:tab/>
+            </w:r>
+            <w:r>
+              <w:rPr>
+                <w:rStyle w:val="Hyperlink"/>
+                <w:noProof/>
+                <w:lang w:val="ro-RO"/>
+              </w:rPr>
+              <w:t>Implementation</w:t>
+            </w:r>
+            <w:r>
+              <w:rPr>
+                <w:noProof/>
+                <w:webHidden/>
+              </w:rPr>
+              <w:tab/>
+            </w:r>
+            <w:r>
+              <w:rPr>
+                <w:noProof/>
+                <w:webHidden/>
+              </w:rPr>
+              <w:fldChar w:fldCharType="begin"/>
+            </w:r>
+            <w:r>
+              <w:rPr>
+                <w:noProof/>
+                <w:webHidden/>
+              </w:rPr>
+              <w:instrText xml:space="preserve"> PAGEREF _Toc156083836 \h </w:instrText>
+            </w:r>
+            <w:r>
+              <w:rPr>
+                <w:noProof/>
+                <w:webHidden/>
+              </w:rPr>
+            </w:r>
+            <w:r>
+              <w:rPr>
+                <w:noProof/>
+                <w:webHidden/>
+              </w:rPr>
+              <w:fldChar w:fldCharType="separate"/>
+            </w:r>
+            <w:r>
+              <w:rPr>
+                <w:noProof/>
+                <w:webHidden/>
+              </w:rPr>
+              <w:t>12</w:t>
             </w:r>
             <w:r>
               <w:rPr>
@@ -1544,14 +1448,14 @@
               <w14:ligatures w14:val="standardContextual"/>
             </w:rPr>
           </w:pPr>
-          <w:hyperlink w:anchor="_Toc156080045" w:history="1">
+          <w:hyperlink w:anchor="_Toc156083837" w:history="1">
             <w:r>
               <w:rPr>
                 <w:rStyle w:val="Hyperlink"/>
                 <w:noProof/>
                 <w:lang w:val="ro-RO"/>
               </w:rPr>
-              <w:t>5.3</w:t>
+              <w:t>4.1</w:t>
             </w:r>
             <w:r>
               <w:rPr>
@@ -1571,7 +1475,7 @@
                 <w:noProof/>
                 <w:lang w:val="ro-RO"/>
               </w:rPr>
-              <w:t>Figuri, tabele și ecuații</w:t>
+              <w:t>Controller_Intersection2 class</w:t>
             </w:r>
             <w:r>
               <w:rPr>
@@ -1592,7 +1496,7 @@
                 <w:noProof/>
                 <w:webHidden/>
               </w:rPr>
-              <w:instrText xml:space="preserve"> PAGEREF _Toc156080045 \h </w:instrText>
+              <w:instrText xml:space="preserve"> PAGEREF _Toc156083837 \h </w:instrText>
             </w:r>
             <w:r>
               <w:rPr>
@@ -1612,7 +1516,295 @@
                 <w:noProof/>
                 <w:webHidden/>
               </w:rPr>
-              <w:t>11</w:t>
+              <w:t>12</w:t>
+            </w:r>
+            <w:r>
+              <w:rPr>
+                <w:noProof/>
+                <w:webHidden/>
+              </w:rPr>
+              <w:fldChar w:fldCharType="end"/>
+            </w:r>
+          </w:hyperlink>
+        </w:p>
+        <w:p>
+          <w:pPr>
+            <w:pStyle w:val="Cuprins2"/>
+            <w:tabs>
+              <w:tab w:val="left" w:pos="1440"/>
+              <w:tab w:val="right" w:leader="dot" w:pos="9061"/>
+            </w:tabs>
+            <w:rPr>
+              <w:rFonts w:eastAsiaTheme="minorEastAsia" w:cstheme="minorBidi"/>
+              <w:smallCaps w:val="0"/>
+              <w:noProof/>
+              <w:kern w:val="2"/>
+              <w:sz w:val="24"/>
+              <w:szCs w:val="24"/>
+              <w14:ligatures w14:val="standardContextual"/>
+            </w:rPr>
+          </w:pPr>
+          <w:hyperlink w:anchor="_Toc156083838" w:history="1">
+            <w:r>
+              <w:rPr>
+                <w:rStyle w:val="Hyperlink"/>
+                <w:noProof/>
+                <w:lang w:val="ro-RO"/>
+              </w:rPr>
+              <w:t>4.2</w:t>
+            </w:r>
+            <w:r>
+              <w:rPr>
+                <w:rFonts w:eastAsiaTheme="minorEastAsia" w:cstheme="minorBidi"/>
+                <w:smallCaps w:val="0"/>
+                <w:noProof/>
+                <w:kern w:val="2"/>
+                <w:sz w:val="24"/>
+                <w:szCs w:val="24"/>
+                <w14:ligatures w14:val="standardContextual"/>
+              </w:rPr>
+              <w:tab/>
+            </w:r>
+            <w:r>
+              <w:rPr>
+                <w:rStyle w:val="Hyperlink"/>
+                <w:noProof/>
+                <w:lang w:val="ro-RO"/>
+              </w:rPr>
+              <w:t>Intersection1 class</w:t>
+            </w:r>
+            <w:r>
+              <w:rPr>
+                <w:noProof/>
+                <w:webHidden/>
+              </w:rPr>
+              <w:tab/>
+            </w:r>
+            <w:r>
+              <w:rPr>
+                <w:noProof/>
+                <w:webHidden/>
+              </w:rPr>
+              <w:fldChar w:fldCharType="begin"/>
+            </w:r>
+            <w:r>
+              <w:rPr>
+                <w:noProof/>
+                <w:webHidden/>
+              </w:rPr>
+              <w:instrText xml:space="preserve"> PAGEREF _Toc156083838 \h </w:instrText>
+            </w:r>
+            <w:r>
+              <w:rPr>
+                <w:noProof/>
+                <w:webHidden/>
+              </w:rPr>
+            </w:r>
+            <w:r>
+              <w:rPr>
+                <w:noProof/>
+                <w:webHidden/>
+              </w:rPr>
+              <w:fldChar w:fldCharType="separate"/>
+            </w:r>
+            <w:r>
+              <w:rPr>
+                <w:noProof/>
+                <w:webHidden/>
+              </w:rPr>
+              <w:t>12</w:t>
+            </w:r>
+            <w:r>
+              <w:rPr>
+                <w:noProof/>
+                <w:webHidden/>
+              </w:rPr>
+              <w:fldChar w:fldCharType="end"/>
+            </w:r>
+          </w:hyperlink>
+        </w:p>
+        <w:p>
+          <w:pPr>
+            <w:pStyle w:val="Cuprins2"/>
+            <w:tabs>
+              <w:tab w:val="left" w:pos="1440"/>
+              <w:tab w:val="right" w:leader="dot" w:pos="9061"/>
+            </w:tabs>
+            <w:rPr>
+              <w:rFonts w:eastAsiaTheme="minorEastAsia" w:cstheme="minorBidi"/>
+              <w:smallCaps w:val="0"/>
+              <w:noProof/>
+              <w:kern w:val="2"/>
+              <w:sz w:val="24"/>
+              <w:szCs w:val="24"/>
+              <w14:ligatures w14:val="standardContextual"/>
+            </w:rPr>
+          </w:pPr>
+          <w:hyperlink w:anchor="_Toc156083839" w:history="1">
+            <w:r>
+              <w:rPr>
+                <w:rStyle w:val="Hyperlink"/>
+                <w:noProof/>
+                <w:lang w:val="ro-RO"/>
+              </w:rPr>
+              <w:t>4.3</w:t>
+            </w:r>
+            <w:r>
+              <w:rPr>
+                <w:rFonts w:eastAsiaTheme="minorEastAsia" w:cstheme="minorBidi"/>
+                <w:smallCaps w:val="0"/>
+                <w:noProof/>
+                <w:kern w:val="2"/>
+                <w:sz w:val="24"/>
+                <w:szCs w:val="24"/>
+                <w14:ligatures w14:val="standardContextual"/>
+              </w:rPr>
+              <w:tab/>
+            </w:r>
+            <w:r>
+              <w:rPr>
+                <w:rStyle w:val="Hyperlink"/>
+                <w:noProof/>
+                <w:lang w:val="ro-RO"/>
+              </w:rPr>
+              <w:t>Intersection2 class</w:t>
+            </w:r>
+            <w:r>
+              <w:rPr>
+                <w:noProof/>
+                <w:webHidden/>
+              </w:rPr>
+              <w:tab/>
+            </w:r>
+            <w:r>
+              <w:rPr>
+                <w:noProof/>
+                <w:webHidden/>
+              </w:rPr>
+              <w:fldChar w:fldCharType="begin"/>
+            </w:r>
+            <w:r>
+              <w:rPr>
+                <w:noProof/>
+                <w:webHidden/>
+              </w:rPr>
+              <w:instrText xml:space="preserve"> PAGEREF _Toc156083839 \h </w:instrText>
+            </w:r>
+            <w:r>
+              <w:rPr>
+                <w:noProof/>
+                <w:webHidden/>
+              </w:rPr>
+            </w:r>
+            <w:r>
+              <w:rPr>
+                <w:noProof/>
+                <w:webHidden/>
+              </w:rPr>
+              <w:fldChar w:fldCharType="separate"/>
+            </w:r>
+            <w:r>
+              <w:rPr>
+                <w:noProof/>
+                <w:webHidden/>
+              </w:rPr>
+              <w:t>13</w:t>
+            </w:r>
+            <w:r>
+              <w:rPr>
+                <w:noProof/>
+                <w:webHidden/>
+              </w:rPr>
+              <w:fldChar w:fldCharType="end"/>
+            </w:r>
+          </w:hyperlink>
+        </w:p>
+        <w:p>
+          <w:pPr>
+            <w:pStyle w:val="Cuprins2"/>
+            <w:tabs>
+              <w:tab w:val="left" w:pos="1440"/>
+              <w:tab w:val="right" w:leader="dot" w:pos="9061"/>
+            </w:tabs>
+            <w:rPr>
+              <w:rFonts w:eastAsiaTheme="minorEastAsia" w:cstheme="minorBidi"/>
+              <w:smallCaps w:val="0"/>
+              <w:noProof/>
+              <w:kern w:val="2"/>
+              <w:sz w:val="24"/>
+              <w:szCs w:val="24"/>
+              <w14:ligatures w14:val="standardContextual"/>
+            </w:rPr>
+          </w:pPr>
+          <w:hyperlink w:anchor="_Toc156083840" w:history="1">
+            <w:r>
+              <w:rPr>
+                <w:rStyle w:val="Hyperlink"/>
+                <w:noProof/>
+                <w:lang w:val="ro-RO"/>
+              </w:rPr>
+              <w:t>4.4</w:t>
+            </w:r>
+            <w:r>
+              <w:rPr>
+                <w:rFonts w:eastAsiaTheme="minorEastAsia" w:cstheme="minorBidi"/>
+                <w:smallCaps w:val="0"/>
+                <w:noProof/>
+                <w:kern w:val="2"/>
+                <w:sz w:val="24"/>
+                <w:szCs w:val="24"/>
+                <w14:ligatures w14:val="standardContextual"/>
+              </w:rPr>
+              <w:tab/>
+            </w:r>
+            <w:r>
+              <w:rPr>
+                <w:rStyle w:val="Hyperlink"/>
+                <w:noProof/>
+                <w:lang w:val="ro-RO"/>
+              </w:rPr>
+              <w:t>MiddleStreet class</w:t>
+            </w:r>
+            <w:r>
+              <w:rPr>
+                <w:noProof/>
+                <w:webHidden/>
+              </w:rPr>
+              <w:tab/>
+            </w:r>
+            <w:r>
+              <w:rPr>
+                <w:noProof/>
+                <w:webHidden/>
+              </w:rPr>
+              <w:fldChar w:fldCharType="begin"/>
+            </w:r>
+            <w:r>
+              <w:rPr>
+                <w:noProof/>
+                <w:webHidden/>
+              </w:rPr>
+              <w:instrText xml:space="preserve"> PAGEREF _Toc156083840 \h </w:instrText>
+            </w:r>
+            <w:r>
+              <w:rPr>
+                <w:noProof/>
+                <w:webHidden/>
+              </w:rPr>
+            </w:r>
+            <w:r>
+              <w:rPr>
+                <w:noProof/>
+                <w:webHidden/>
+              </w:rPr>
+              <w:fldChar w:fldCharType="separate"/>
+            </w:r>
+            <w:r>
+              <w:rPr>
+                <w:noProof/>
+                <w:webHidden/>
+              </w:rPr>
+              <w:t>13</w:t>
             </w:r>
             <w:r>
               <w:rPr>
@@ -1638,14 +1830,14 @@
               <w14:ligatures w14:val="standardContextual"/>
             </w:rPr>
           </w:pPr>
-          <w:hyperlink w:anchor="_Toc156080046" w:history="1">
+          <w:hyperlink w:anchor="_Toc156083841" w:history="1">
             <w:r>
               <w:rPr>
                 <w:rStyle w:val="Hyperlink"/>
                 <w:noProof/>
                 <w:lang w:val="ro-RO"/>
               </w:rPr>
-              <w:t>6</w:t>
+              <w:t>5</w:t>
             </w:r>
             <w:r>
               <w:rPr>
@@ -1667,7 +1859,7 @@
                 <w:noProof/>
                 <w:lang w:val="ro-RO"/>
               </w:rPr>
-              <w:t>Conclusion</w:t>
+              <w:t>Testing</w:t>
             </w:r>
             <w:r>
               <w:rPr>
@@ -1688,7 +1880,7 @@
                 <w:noProof/>
                 <w:webHidden/>
               </w:rPr>
-              <w:instrText xml:space="preserve"> PAGEREF _Toc156080046 \h </w:instrText>
+              <w:instrText xml:space="preserve"> PAGEREF _Toc156083841 \h </w:instrText>
             </w:r>
             <w:r>
               <w:rPr>
@@ -1708,7 +1900,199 @@
                 <w:noProof/>
                 <w:webHidden/>
               </w:rPr>
-              <w:t>12</w:t>
+              <w:t>15</w:t>
+            </w:r>
+            <w:r>
+              <w:rPr>
+                <w:noProof/>
+                <w:webHidden/>
+              </w:rPr>
+              <w:fldChar w:fldCharType="end"/>
+            </w:r>
+          </w:hyperlink>
+        </w:p>
+        <w:p>
+          <w:pPr>
+            <w:pStyle w:val="Cuprins2"/>
+            <w:tabs>
+              <w:tab w:val="left" w:pos="1440"/>
+              <w:tab w:val="right" w:leader="dot" w:pos="9061"/>
+            </w:tabs>
+            <w:rPr>
+              <w:rFonts w:eastAsiaTheme="minorEastAsia" w:cstheme="minorBidi"/>
+              <w:smallCaps w:val="0"/>
+              <w:noProof/>
+              <w:kern w:val="2"/>
+              <w:sz w:val="24"/>
+              <w:szCs w:val="24"/>
+              <w14:ligatures w14:val="standardContextual"/>
+            </w:rPr>
+          </w:pPr>
+          <w:hyperlink w:anchor="_Toc156083842" w:history="1">
+            <w:r>
+              <w:rPr>
+                <w:rStyle w:val="Hyperlink"/>
+                <w:noProof/>
+                <w:lang w:val="ro-RO"/>
+              </w:rPr>
+              <w:t>5.1</w:t>
+            </w:r>
+            <w:r>
+              <w:rPr>
+                <w:rFonts w:eastAsiaTheme="minorEastAsia" w:cstheme="minorBidi"/>
+                <w:smallCaps w:val="0"/>
+                <w:noProof/>
+                <w:kern w:val="2"/>
+                <w:sz w:val="24"/>
+                <w:szCs w:val="24"/>
+                <w14:ligatures w14:val="standardContextual"/>
+              </w:rPr>
+              <w:tab/>
+            </w:r>
+            <w:r>
+              <w:rPr>
+                <w:rStyle w:val="Hyperlink"/>
+                <w:noProof/>
+                <w:lang w:val="ro-RO"/>
+              </w:rPr>
+              <w:t>Test 1</w:t>
+            </w:r>
+            <w:r>
+              <w:rPr>
+                <w:noProof/>
+                <w:webHidden/>
+              </w:rPr>
+              <w:tab/>
+            </w:r>
+            <w:r>
+              <w:rPr>
+                <w:noProof/>
+                <w:webHidden/>
+              </w:rPr>
+              <w:fldChar w:fldCharType="begin"/>
+            </w:r>
+            <w:r>
+              <w:rPr>
+                <w:noProof/>
+                <w:webHidden/>
+              </w:rPr>
+              <w:instrText xml:space="preserve"> PAGEREF _Toc156083842 \h </w:instrText>
+            </w:r>
+            <w:r>
+              <w:rPr>
+                <w:noProof/>
+                <w:webHidden/>
+              </w:rPr>
+            </w:r>
+            <w:r>
+              <w:rPr>
+                <w:noProof/>
+                <w:webHidden/>
+              </w:rPr>
+              <w:fldChar w:fldCharType="separate"/>
+            </w:r>
+            <w:r>
+              <w:rPr>
+                <w:noProof/>
+                <w:webHidden/>
+              </w:rPr>
+              <w:t>15</w:t>
+            </w:r>
+            <w:r>
+              <w:rPr>
+                <w:noProof/>
+                <w:webHidden/>
+              </w:rPr>
+              <w:fldChar w:fldCharType="end"/>
+            </w:r>
+          </w:hyperlink>
+        </w:p>
+        <w:p>
+          <w:pPr>
+            <w:pStyle w:val="Cuprins2"/>
+            <w:tabs>
+              <w:tab w:val="left" w:pos="1440"/>
+              <w:tab w:val="right" w:leader="dot" w:pos="9061"/>
+            </w:tabs>
+            <w:rPr>
+              <w:rFonts w:eastAsiaTheme="minorEastAsia" w:cstheme="minorBidi"/>
+              <w:smallCaps w:val="0"/>
+              <w:noProof/>
+              <w:kern w:val="2"/>
+              <w:sz w:val="24"/>
+              <w:szCs w:val="24"/>
+              <w14:ligatures w14:val="standardContextual"/>
+            </w:rPr>
+          </w:pPr>
+          <w:hyperlink w:anchor="_Toc156083843" w:history="1">
+            <w:r>
+              <w:rPr>
+                <w:rStyle w:val="Hyperlink"/>
+                <w:noProof/>
+                <w:lang w:val="ro-RO"/>
+              </w:rPr>
+              <w:t>5.2</w:t>
+            </w:r>
+            <w:r>
+              <w:rPr>
+                <w:rFonts w:eastAsiaTheme="minorEastAsia" w:cstheme="minorBidi"/>
+                <w:smallCaps w:val="0"/>
+                <w:noProof/>
+                <w:kern w:val="2"/>
+                <w:sz w:val="24"/>
+                <w:szCs w:val="24"/>
+                <w14:ligatures w14:val="standardContextual"/>
+              </w:rPr>
+              <w:tab/>
+            </w:r>
+            <w:r>
+              <w:rPr>
+                <w:rStyle w:val="Hyperlink"/>
+                <w:noProof/>
+                <w:lang w:val="ro-RO"/>
+              </w:rPr>
+              <w:t>Test 2 – Traffic Jam</w:t>
+            </w:r>
+            <w:r>
+              <w:rPr>
+                <w:noProof/>
+                <w:webHidden/>
+              </w:rPr>
+              <w:tab/>
+            </w:r>
+            <w:r>
+              <w:rPr>
+                <w:noProof/>
+                <w:webHidden/>
+              </w:rPr>
+              <w:fldChar w:fldCharType="begin"/>
+            </w:r>
+            <w:r>
+              <w:rPr>
+                <w:noProof/>
+                <w:webHidden/>
+              </w:rPr>
+              <w:instrText xml:space="preserve"> PAGEREF _Toc156083843 \h </w:instrText>
+            </w:r>
+            <w:r>
+              <w:rPr>
+                <w:noProof/>
+                <w:webHidden/>
+              </w:rPr>
+            </w:r>
+            <w:r>
+              <w:rPr>
+                <w:noProof/>
+                <w:webHidden/>
+              </w:rPr>
+              <w:fldChar w:fldCharType="separate"/>
+            </w:r>
+            <w:r>
+              <w:rPr>
+                <w:noProof/>
+                <w:webHidden/>
+              </w:rPr>
+              <w:t>17</w:t>
             </w:r>
             <w:r>
               <w:rPr>
@@ -1783,7 +2167,7 @@
           <w:lang w:val="ro-RO"/>
         </w:rPr>
       </w:pPr>
-      <w:bookmarkStart w:id="2" w:name="_Toc156080034"/>
+      <w:bookmarkStart w:id="2" w:name="_Toc156083827"/>
       <w:proofErr w:type="spellStart"/>
       <w:r>
         <w:rPr>
@@ -1807,7 +2191,7 @@
           <w:lang w:val="ro-RO"/>
         </w:rPr>
       </w:pPr>
-      <w:bookmarkStart w:id="3" w:name="_Toc156080035"/>
+      <w:bookmarkStart w:id="3" w:name="_Toc156083828"/>
       <w:r>
         <w:rPr>
           <w:lang w:val="ro-RO"/>
@@ -2385,8 +2769,13 @@
         <w:fldChar w:fldCharType="end"/>
       </w:r>
       <w:r>
-        <w:t xml:space="preserve"> - Simplified, graphical model of the two intersections</w:t>
-      </w:r>
+        <w:t xml:space="preserve"> - Simplified, graphical model of the two </w:t>
+      </w:r>
+      <w:proofErr w:type="gramStart"/>
+      <w:r>
+        <w:t>intersections</w:t>
+      </w:r>
+      <w:proofErr w:type="gramEnd"/>
     </w:p>
     <w:p>
       <w:pPr>
@@ -3663,7 +4052,7 @@
           <w:lang w:val="ro-RO"/>
         </w:rPr>
       </w:pPr>
-      <w:bookmarkStart w:id="4" w:name="_Toc156080036"/>
+      <w:bookmarkStart w:id="4" w:name="_Toc156083829"/>
       <w:proofErr w:type="spellStart"/>
       <w:r>
         <w:rPr>
@@ -4108,6 +4497,7 @@
     <w:p>
       <w:pPr>
         <w:rPr>
+          <w:rStyle w:val="apple-style-span"/>
           <w:lang w:val="ro-RO"/>
         </w:rPr>
       </w:pPr>
@@ -4658,17 +5048,35 @@
     </w:p>
     <w:p>
       <w:pPr>
+        <w:spacing w:after="160" w:line="259" w:lineRule="auto"/>
+        <w:ind w:firstLine="0"/>
+        <w:jc w:val="left"/>
+        <w:rPr>
+          <w:lang w:val="ro-RO"/>
+        </w:rPr>
+      </w:pPr>
+      <w:r>
+        <w:rPr>
+          <w:rStyle w:val="apple-style-span"/>
+          <w:lang w:val="ro-RO"/>
+        </w:rPr>
+        <w:br w:type="page"/>
+      </w:r>
+    </w:p>
+    <w:p>
+      <w:pPr>
         <w:pStyle w:val="Titlu1"/>
         <w:rPr>
           <w:lang w:val="ro-RO"/>
         </w:rPr>
       </w:pPr>
-      <w:bookmarkStart w:id="5" w:name="_Toc156080037"/>
-      <w:proofErr w:type="spellStart"/>
-      <w:r>
-        <w:rPr>
-          <w:lang w:val="ro-RO"/>
-        </w:rPr>
+      <w:bookmarkStart w:id="5" w:name="_Toc156083830"/>
+      <w:proofErr w:type="spellStart"/>
+      <w:r>
+        <w:rPr>
+          <w:lang w:val="ro-RO"/>
+        </w:rPr>
+        <w:lastRenderedPageBreak/>
         <w:t>Intersections</w:t>
       </w:r>
       <w:proofErr w:type="spellEnd"/>
@@ -4692,12 +5100,11 @@
       <w:pPr>
         <w:pStyle w:val="Titlu2"/>
       </w:pPr>
-      <w:bookmarkStart w:id="6" w:name="_Toc156080038"/>
-      <w:bookmarkStart w:id="7" w:name="_Toc156080039"/>
+      <w:bookmarkStart w:id="6" w:name="_Toc156083831"/>
       <w:r>
         <w:t>Petri Nets</w:t>
       </w:r>
-      <w:bookmarkEnd w:id="7"/>
+      <w:bookmarkEnd w:id="6"/>
     </w:p>
     <w:p>
       <w:r>
@@ -4967,14 +5374,20 @@
       <w:pPr>
         <w:pStyle w:val="Titlu2"/>
       </w:pPr>
+      <w:bookmarkStart w:id="7" w:name="_Toc156083832"/>
       <w:r>
         <w:t>OETPN model</w:t>
       </w:r>
-      <w:bookmarkEnd w:id="6"/>
-    </w:p>
-    <w:p>
-      <w:r>
-        <w:t xml:space="preserve">In order to model the </w:t>
+      <w:bookmarkEnd w:id="7"/>
+    </w:p>
+    <w:p>
+      <w:proofErr w:type="gramStart"/>
+      <w:r>
+        <w:t>In order to</w:t>
+      </w:r>
+      <w:proofErr w:type="gramEnd"/>
+      <w:r>
+        <w:t xml:space="preserve"> model the </w:t>
       </w:r>
       <w:proofErr w:type="spellStart"/>
       <w:r>
@@ -5989,13 +6402,18 @@
         </w:numPr>
       </w:pPr>
       <w:r>
-        <w:t>map_11: (m(P1).</w:t>
+        <w:t>map_11: (m(P1</w:t>
+      </w:r>
+      <w:proofErr w:type="gramStart"/>
+      <w:r>
+        <w:t>).</w:t>
       </w:r>
       <w:proofErr w:type="spellStart"/>
       <w:r>
         <w:t>PopElementWithTargetToQueue</w:t>
       </w:r>
       <w:proofErr w:type="spellEnd"/>
+      <w:proofErr w:type="gramEnd"/>
       <w:r>
         <w:t>(m(P_o1))</w:t>
       </w:r>
@@ -6061,13 +6479,18 @@
         </w:numPr>
       </w:pPr>
       <w:r>
-        <w:t>map_12: (m(P2).</w:t>
+        <w:t>map_12: (m(P2</w:t>
+      </w:r>
+      <w:proofErr w:type="gramStart"/>
+      <w:r>
+        <w:t>).</w:t>
       </w:r>
       <w:proofErr w:type="spellStart"/>
       <w:r>
         <w:t>PopElementWithTargetToQueue</w:t>
       </w:r>
       <w:proofErr w:type="spellEnd"/>
+      <w:proofErr w:type="gramEnd"/>
       <w:r>
         <w:t>(m(P_o2))</w:t>
       </w:r>
@@ -6133,13 +6556,18 @@
         </w:numPr>
       </w:pPr>
       <w:r>
-        <w:t>map_13: (m(P3).</w:t>
+        <w:t>map_13: (m(P3</w:t>
+      </w:r>
+      <w:proofErr w:type="gramStart"/>
+      <w:r>
+        <w:t>).</w:t>
       </w:r>
       <w:proofErr w:type="spellStart"/>
       <w:r>
         <w:t>PopElementWithTargetToQueue</w:t>
       </w:r>
       <w:proofErr w:type="spellEnd"/>
+      <w:proofErr w:type="gramEnd"/>
       <w:r>
         <w:t>(m(P_o3))</w:t>
       </w:r>
@@ -6206,13 +6634,18 @@
         </w:numPr>
       </w:pPr>
       <w:r>
-        <w:t>map_14: (m(P4).</w:t>
+        <w:t>map_14: (m(P4</w:t>
+      </w:r>
+      <w:proofErr w:type="gramStart"/>
+      <w:r>
+        <w:t>).</w:t>
       </w:r>
       <w:proofErr w:type="spellStart"/>
       <w:r>
         <w:t>PopElementWithTargetToQueue</w:t>
       </w:r>
       <w:proofErr w:type="spellEnd"/>
+      <w:proofErr w:type="gramEnd"/>
       <w:r>
         <w:t>(m(P_o4))</w:t>
       </w:r>
@@ -6278,13 +6711,18 @@
         </w:numPr>
       </w:pPr>
       <w:r>
-        <w:t>map_15: (m(P5).</w:t>
+        <w:t>map_15: (m(P5</w:t>
+      </w:r>
+      <w:proofErr w:type="gramStart"/>
+      <w:r>
+        <w:t>).</w:t>
       </w:r>
       <w:proofErr w:type="spellStart"/>
       <w:r>
         <w:t>PopElementWithTargetToQueue</w:t>
       </w:r>
       <w:proofErr w:type="spellEnd"/>
+      <w:proofErr w:type="gramEnd"/>
       <w:r>
         <w:t>(m(P_o5))</w:t>
       </w:r>
@@ -6342,13 +6780,18 @@
         </w:numPr>
       </w:pPr>
       <w:r>
-        <w:t>map_16: (m(P_a1).</w:t>
+        <w:t>map_16: (m(P_a1</w:t>
+      </w:r>
+      <w:proofErr w:type="gramStart"/>
+      <w:r>
+        <w:t>).</w:t>
       </w:r>
       <w:proofErr w:type="spellStart"/>
       <w:r>
         <w:t>addElement</w:t>
       </w:r>
       <w:proofErr w:type="spellEnd"/>
+      <w:proofErr w:type="gramEnd"/>
       <w:r>
         <w:t>(m(p_x1))</w:t>
       </w:r>
@@ -6406,13 +6849,18 @@
         </w:numPr>
       </w:pPr>
       <w:r>
-        <w:t>map_17: (m(P_a2).</w:t>
+        <w:t>map_17: (m(P_a2</w:t>
+      </w:r>
+      <w:proofErr w:type="gramStart"/>
+      <w:r>
+        <w:t>).</w:t>
       </w:r>
       <w:proofErr w:type="spellStart"/>
       <w:r>
         <w:t>addElement</w:t>
       </w:r>
       <w:proofErr w:type="spellEnd"/>
+      <w:proofErr w:type="gramEnd"/>
       <w:r>
         <w:t>(m(p_x2))</w:t>
       </w:r>
@@ -6470,13 +6918,18 @@
         </w:numPr>
       </w:pPr>
       <w:r>
-        <w:t>map_18: (m(P_a3).</w:t>
+        <w:t>map_18: (m(P_a3</w:t>
+      </w:r>
+      <w:proofErr w:type="gramStart"/>
+      <w:r>
+        <w:t>).</w:t>
       </w:r>
       <w:proofErr w:type="spellStart"/>
       <w:r>
         <w:t>addElement</w:t>
       </w:r>
       <w:proofErr w:type="spellEnd"/>
+      <w:proofErr w:type="gramEnd"/>
       <w:r>
         <w:t>(m(p_x3))</w:t>
       </w:r>
@@ -6551,6 +7004,7 @@
       <w:r>
         <w:t>4</w:t>
       </w:r>
+      <w:proofErr w:type="gramStart"/>
       <w:r>
         <w:t>).</w:t>
       </w:r>
@@ -6559,6 +7013,7 @@
         <w:t>addElement</w:t>
       </w:r>
       <w:proofErr w:type="spellEnd"/>
+      <w:proofErr w:type="gramEnd"/>
       <w:r>
         <w:t>(m(p_x</w:t>
       </w:r>
@@ -6660,6 +7115,7 @@
       <w:r>
         <w:t>5</w:t>
       </w:r>
+      <w:proofErr w:type="gramStart"/>
       <w:r>
         <w:t>).</w:t>
       </w:r>
@@ -6668,6 +7124,7 @@
         <w:t>addElement</w:t>
       </w:r>
       <w:proofErr w:type="spellEnd"/>
+      <w:proofErr w:type="gramEnd"/>
       <w:r>
         <w:t>(m(p_x</w:t>
       </w:r>
@@ -6711,13 +7168,18 @@
         </w:numPr>
       </w:pPr>
       <w:r>
-        <w:t>grd_21: (m(P_o1).</w:t>
+        <w:t>grd_21: (m(P_o1</w:t>
+      </w:r>
+      <w:proofErr w:type="gramStart"/>
+      <w:r>
+        <w:t>).</w:t>
       </w:r>
       <w:proofErr w:type="spellStart"/>
       <w:r>
         <w:t>HaveCar</w:t>
       </w:r>
       <w:proofErr w:type="spellEnd"/>
+      <w:proofErr w:type="gramEnd"/>
       <w:r>
         <w:t>)</w:t>
       </w:r>
@@ -6731,13 +7193,18 @@
         </w:numPr>
       </w:pPr>
       <w:r>
-        <w:t>map_21: m(P_o1).</w:t>
+        <w:t>map_21: m(P_o1</w:t>
+      </w:r>
+      <w:proofErr w:type="gramStart"/>
+      <w:r>
+        <w:t>).</w:t>
       </w:r>
       <w:proofErr w:type="spellStart"/>
       <w:r>
         <w:t>PopElementWithoutTarget</w:t>
       </w:r>
       <w:proofErr w:type="spellEnd"/>
+      <w:proofErr w:type="gramEnd"/>
       <w:r>
         <w:t>(m(P_o1e))</w:t>
       </w:r>
@@ -6775,13 +7242,18 @@
         </w:numPr>
       </w:pPr>
       <w:r>
-        <w:t>grd_22: (m(P_o2).</w:t>
+        <w:t>grd_22: (m(P_o2</w:t>
+      </w:r>
+      <w:proofErr w:type="gramStart"/>
+      <w:r>
+        <w:t>).</w:t>
       </w:r>
       <w:proofErr w:type="spellStart"/>
       <w:r>
         <w:t>HaveCar</w:t>
       </w:r>
       <w:proofErr w:type="spellEnd"/>
+      <w:proofErr w:type="gramEnd"/>
       <w:r>
         <w:t>)</w:t>
       </w:r>
@@ -6795,13 +7267,18 @@
         </w:numPr>
       </w:pPr>
       <w:r>
-        <w:t>map_22: m(P_o2).</w:t>
+        <w:t>map_22: m(P_o2</w:t>
+      </w:r>
+      <w:proofErr w:type="gramStart"/>
+      <w:r>
+        <w:t>).</w:t>
       </w:r>
       <w:proofErr w:type="spellStart"/>
       <w:r>
         <w:t>PopElementWithoutTarget</w:t>
       </w:r>
       <w:proofErr w:type="spellEnd"/>
+      <w:proofErr w:type="gramEnd"/>
       <w:r>
         <w:t>(m(P_o2e))</w:t>
       </w:r>
@@ -6839,13 +7316,18 @@
         </w:numPr>
       </w:pPr>
       <w:r>
-        <w:t>grd_23: (m(P_o3).</w:t>
+        <w:t>grd_23: (m(P_o3</w:t>
+      </w:r>
+      <w:proofErr w:type="gramStart"/>
+      <w:r>
+        <w:t>).</w:t>
       </w:r>
       <w:proofErr w:type="spellStart"/>
       <w:r>
         <w:t>HaveCar</w:t>
       </w:r>
       <w:proofErr w:type="spellEnd"/>
+      <w:proofErr w:type="gramEnd"/>
       <w:r>
         <w:t>)</w:t>
       </w:r>
@@ -6859,13 +7341,18 @@
         </w:numPr>
       </w:pPr>
       <w:r>
-        <w:t>map_23: m(P_o3).</w:t>
+        <w:t>map_23: m(P_o3</w:t>
+      </w:r>
+      <w:proofErr w:type="gramStart"/>
+      <w:r>
+        <w:t>).</w:t>
       </w:r>
       <w:proofErr w:type="spellStart"/>
       <w:r>
         <w:t>PopElementWithoutTarget</w:t>
       </w:r>
       <w:proofErr w:type="spellEnd"/>
+      <w:proofErr w:type="gramEnd"/>
       <w:r>
         <w:t>(m(P_o3e))</w:t>
       </w:r>
@@ -6903,13 +7390,18 @@
         </w:numPr>
       </w:pPr>
       <w:r>
-        <w:t>grd_24: (m(P_o4).</w:t>
+        <w:t>grd_24: (m(P_o4</w:t>
+      </w:r>
+      <w:proofErr w:type="gramStart"/>
+      <w:r>
+        <w:t>).</w:t>
       </w:r>
       <w:proofErr w:type="spellStart"/>
       <w:r>
         <w:t>HaveCar</w:t>
       </w:r>
       <w:proofErr w:type="spellEnd"/>
+      <w:proofErr w:type="gramEnd"/>
       <w:r>
         <w:t>)</w:t>
       </w:r>
@@ -6923,13 +7415,18 @@
         </w:numPr>
       </w:pPr>
       <w:r>
-        <w:t>map_24: m(P_o4).</w:t>
+        <w:t>map_24: m(P_o4</w:t>
+      </w:r>
+      <w:proofErr w:type="gramStart"/>
+      <w:r>
+        <w:t>).</w:t>
       </w:r>
       <w:proofErr w:type="spellStart"/>
       <w:r>
         <w:t>PopElementWithoutTarget</w:t>
       </w:r>
       <w:proofErr w:type="spellEnd"/>
+      <w:proofErr w:type="gramEnd"/>
       <w:r>
         <w:t>(m(P_o4e))</w:t>
       </w:r>
@@ -6968,13 +7465,18 @@
       </w:pPr>
       <w:r>
         <w:lastRenderedPageBreak/>
-        <w:t>grd_25: (m(P_o5).</w:t>
+        <w:t>grd_25: (m(P_o5</w:t>
+      </w:r>
+      <w:proofErr w:type="gramStart"/>
+      <w:r>
+        <w:t>).</w:t>
       </w:r>
       <w:proofErr w:type="spellStart"/>
       <w:r>
         <w:t>HaveCar</w:t>
       </w:r>
       <w:proofErr w:type="spellEnd"/>
+      <w:proofErr w:type="gramEnd"/>
       <w:r>
         <w:t>)</w:t>
       </w:r>
@@ -6988,13 +7490,18 @@
         </w:numPr>
       </w:pPr>
       <w:r>
-        <w:t>map_25: m(P_o5).</w:t>
+        <w:t>map_25: m(P_o5</w:t>
+      </w:r>
+      <w:proofErr w:type="gramStart"/>
+      <w:r>
+        <w:t>).</w:t>
       </w:r>
       <w:proofErr w:type="spellStart"/>
       <w:r>
         <w:t>PopElementWithoutTarget</w:t>
       </w:r>
       <w:proofErr w:type="spellEnd"/>
+      <w:proofErr w:type="gramEnd"/>
       <w:r>
         <w:t>(m(P_o5e))</w:t>
       </w:r>
@@ -7032,13 +7539,18 @@
         </w:numPr>
       </w:pPr>
       <w:r>
-        <w:t>grd_26: (m(P_4I) ≠ Ø) AND (m(P_a4).</w:t>
+        <w:t>grd_26: (m(P_4I) ≠ Ø) AND (m(P_a4</w:t>
+      </w:r>
+      <w:proofErr w:type="gramStart"/>
+      <w:r>
+        <w:t>).</w:t>
       </w:r>
       <w:proofErr w:type="spellStart"/>
       <w:r>
         <w:t>CanAddCars</w:t>
       </w:r>
       <w:proofErr w:type="spellEnd"/>
+      <w:proofErr w:type="gramEnd"/>
       <w:r>
         <w:t>)</w:t>
       </w:r>
@@ -7052,13 +7564,18 @@
         </w:numPr>
       </w:pPr>
       <w:r>
-        <w:t>map_26: (m(P_4I).</w:t>
+        <w:t>map_26: (m(P_4I</w:t>
+      </w:r>
+      <w:proofErr w:type="gramStart"/>
+      <w:r>
+        <w:t>).</w:t>
       </w:r>
       <w:proofErr w:type="spellStart"/>
       <w:r>
         <w:t>addElement</w:t>
       </w:r>
       <w:proofErr w:type="spellEnd"/>
+      <w:proofErr w:type="gramEnd"/>
       <w:r>
         <w:t>(m(p1))</w:t>
       </w:r>
@@ -7108,30 +7625,46 @@
         </w:numPr>
       </w:pPr>
       <w:r>
-        <w:t>map_27: m(P_o4E).</w:t>
+        <w:t>map_27: m(P_o4E</w:t>
+      </w:r>
+      <w:proofErr w:type="gramStart"/>
+      <w:r>
+        <w:t>).</w:t>
       </w:r>
       <w:proofErr w:type="spellStart"/>
       <w:r>
         <w:t>SendOverNetwork</w:t>
       </w:r>
       <w:proofErr w:type="spellEnd"/>
+      <w:proofErr w:type="gramEnd"/>
       <w:r>
         <w:t>(), m(P_4E) = m(P_4E)</w:t>
       </w:r>
     </w:p>
     <w:p>
       <w:pPr>
+        <w:spacing w:after="160" w:line="259" w:lineRule="auto"/>
+        <w:ind w:firstLine="0"/>
+        <w:jc w:val="left"/>
+      </w:pPr>
+      <w:r>
+        <w:br w:type="page"/>
+      </w:r>
+    </w:p>
+    <w:p>
+      <w:pPr>
         <w:pStyle w:val="Titlu1"/>
         <w:rPr>
           <w:lang w:val="ro-RO"/>
         </w:rPr>
       </w:pPr>
-      <w:bookmarkStart w:id="9" w:name="_Toc156080040"/>
-      <w:proofErr w:type="spellStart"/>
-      <w:r>
-        <w:rPr>
-          <w:lang w:val="ro-RO"/>
-        </w:rPr>
+      <w:bookmarkStart w:id="9" w:name="_Toc156083833"/>
+      <w:proofErr w:type="spellStart"/>
+      <w:r>
+        <w:rPr>
+          <w:lang w:val="ro-RO"/>
+        </w:rPr>
+        <w:lastRenderedPageBreak/>
         <w:t>Intersection</w:t>
       </w:r>
       <w:proofErr w:type="spellEnd"/>
@@ -7158,6 +7691,7 @@
           <w:lang w:val="ro-RO"/>
         </w:rPr>
       </w:pPr>
+      <w:bookmarkStart w:id="10" w:name="_Toc156083834"/>
       <w:proofErr w:type="spellStart"/>
       <w:r>
         <w:rPr>
@@ -7165,6 +7699,12 @@
         </w:rPr>
         <w:t>Relation</w:t>
       </w:r>
+      <w:r>
+        <w:rPr>
+          <w:lang w:val="ro-RO"/>
+        </w:rPr>
+        <w:t>ship</w:t>
+      </w:r>
       <w:proofErr w:type="spellEnd"/>
       <w:r>
         <w:rPr>
@@ -7207,6 +7747,7 @@
         </w:rPr>
         <w:t>intersections</w:t>
       </w:r>
+      <w:bookmarkEnd w:id="10"/>
       <w:proofErr w:type="spellEnd"/>
     </w:p>
     <w:p>
@@ -7453,9 +7994,9 @@
           <w:noProof/>
         </w:rPr>
         <w:drawing>
-          <wp:inline distT="0" distB="0" distL="0" distR="0" wp14:anchorId="54A75F47" wp14:editId="2512104B">
-            <wp:extent cx="5760085" cy="2240280"/>
-            <wp:effectExtent l="0" t="0" r="0" b="7620"/>
+          <wp:inline distT="0" distB="0" distL="0" distR="0" wp14:anchorId="54A75F47" wp14:editId="0B5C6B8A">
+            <wp:extent cx="5501640" cy="2139762"/>
+            <wp:effectExtent l="0" t="0" r="3810" b="0"/>
             <wp:docPr id="747844232" name="Imagine 4" descr="O imagine care conține text, diagramă, linie, Plan&#10;&#10;Descriere generată automat"/>
             <wp:cNvGraphicFramePr>
               <a:graphicFrameLocks xmlns:a="http://schemas.openxmlformats.org/drawingml/2006/main" noChangeAspect="1"/>
@@ -7485,7 +8026,7 @@
                   <pic:spPr bwMode="auto">
                     <a:xfrm>
                       <a:off x="0" y="0"/>
-                      <a:ext cx="5760085" cy="2240280"/>
+                      <a:ext cx="5508789" cy="2142543"/>
                     </a:xfrm>
                     <a:prstGeom prst="rect">
                       <a:avLst/>
@@ -7957,12 +8498,14 @@
           <w:lang w:val="ro-RO"/>
         </w:rPr>
       </w:pPr>
+      <w:bookmarkStart w:id="11" w:name="_Toc156083835"/>
       <w:r>
         <w:rPr>
           <w:lang w:val="ro-RO"/>
         </w:rPr>
         <w:t>OETPN model</w:t>
       </w:r>
+      <w:bookmarkEnd w:id="11"/>
     </w:p>
     <w:p>
       <w:pPr>
@@ -7987,7 +8530,7 @@
           <w:lang w:val="ro-RO"/>
         </w:rPr>
       </w:pPr>
-      <w:bookmarkStart w:id="10" w:name="_Toc156080041"/>
+      <w:bookmarkStart w:id="12" w:name="_Toc156083836"/>
       <w:proofErr w:type="spellStart"/>
       <w:r>
         <w:rPr>
@@ -7996,155 +8539,1973 @@
         <w:lastRenderedPageBreak/>
         <w:t>Implementation</w:t>
       </w:r>
-      <w:bookmarkEnd w:id="10"/>
-      <w:proofErr w:type="spellEnd"/>
-    </w:p>
-    <w:p>
-      <w:pPr>
-        <w:rPr>
-          <w:lang w:val="ro-RO"/>
-        </w:rPr>
-      </w:pPr>
+      <w:bookmarkEnd w:id="12"/>
+      <w:proofErr w:type="spellEnd"/>
+    </w:p>
+    <w:p>
+      <w:pPr>
+        <w:ind w:firstLine="432"/>
+        <w:rPr>
+          <w:lang w:val="ro-RO"/>
+        </w:rPr>
+      </w:pPr>
+      <w:r>
+        <w:rPr>
+          <w:lang w:val="ro-RO"/>
+        </w:rPr>
+        <w:t xml:space="preserve">For </w:t>
+      </w:r>
+      <w:proofErr w:type="spellStart"/>
+      <w:r>
+        <w:rPr>
+          <w:lang w:val="ro-RO"/>
+        </w:rPr>
+        <w:t>our</w:t>
+      </w:r>
+      <w:proofErr w:type="spellEnd"/>
+      <w:r>
+        <w:rPr>
+          <w:lang w:val="ro-RO"/>
+        </w:rPr>
+        <w:t xml:space="preserve"> </w:t>
+      </w:r>
+      <w:proofErr w:type="spellStart"/>
+      <w:r>
+        <w:rPr>
+          <w:lang w:val="ro-RO"/>
+        </w:rPr>
+        <w:t>implementation</w:t>
+      </w:r>
+      <w:proofErr w:type="spellEnd"/>
+      <w:r>
+        <w:rPr>
+          <w:lang w:val="ro-RO"/>
+        </w:rPr>
+        <w:t xml:space="preserve">, </w:t>
+      </w:r>
+      <w:proofErr w:type="spellStart"/>
+      <w:r>
+        <w:rPr>
+          <w:lang w:val="ro-RO"/>
+        </w:rPr>
+        <w:t>we</w:t>
+      </w:r>
+      <w:proofErr w:type="spellEnd"/>
+      <w:r>
+        <w:rPr>
+          <w:lang w:val="ro-RO"/>
+        </w:rPr>
+        <w:t xml:space="preserve"> </w:t>
+      </w:r>
+      <w:proofErr w:type="spellStart"/>
+      <w:r>
+        <w:rPr>
+          <w:lang w:val="ro-RO"/>
+        </w:rPr>
+        <w:t>extended</w:t>
+      </w:r>
+      <w:proofErr w:type="spellEnd"/>
+      <w:r>
+        <w:rPr>
+          <w:lang w:val="ro-RO"/>
+        </w:rPr>
+        <w:t xml:space="preserve"> </w:t>
+      </w:r>
+      <w:proofErr w:type="spellStart"/>
+      <w:r>
+        <w:rPr>
+          <w:lang w:val="ro-RO"/>
+        </w:rPr>
+        <w:t>the</w:t>
+      </w:r>
+      <w:proofErr w:type="spellEnd"/>
+      <w:r>
+        <w:rPr>
+          <w:lang w:val="ro-RO"/>
+        </w:rPr>
+        <w:t xml:space="preserve"> </w:t>
+      </w:r>
+      <w:proofErr w:type="spellStart"/>
+      <w:r>
+        <w:rPr>
+          <w:lang w:val="ro-RO"/>
+        </w:rPr>
+        <w:t>functionality</w:t>
+      </w:r>
+      <w:proofErr w:type="spellEnd"/>
+      <w:r>
+        <w:rPr>
+          <w:lang w:val="ro-RO"/>
+        </w:rPr>
+        <w:t xml:space="preserve"> of </w:t>
+      </w:r>
+      <w:proofErr w:type="spellStart"/>
+      <w:r>
+        <w:rPr>
+          <w:lang w:val="ro-RO"/>
+        </w:rPr>
+        <w:t>the</w:t>
+      </w:r>
+      <w:proofErr w:type="spellEnd"/>
+      <w:r>
+        <w:rPr>
+          <w:lang w:val="ro-RO"/>
+        </w:rPr>
+        <w:t xml:space="preserve"> </w:t>
+      </w:r>
+      <w:proofErr w:type="spellStart"/>
+      <w:r>
+        <w:rPr>
+          <w:lang w:val="ro-RO"/>
+        </w:rPr>
+        <w:t>existing</w:t>
+      </w:r>
+      <w:proofErr w:type="spellEnd"/>
+      <w:r>
+        <w:rPr>
+          <w:lang w:val="ro-RO"/>
+        </w:rPr>
+        <w:t xml:space="preserve"> OETPN </w:t>
+      </w:r>
+      <w:proofErr w:type="spellStart"/>
+      <w:r>
+        <w:rPr>
+          <w:lang w:val="ro-RO"/>
+        </w:rPr>
+        <w:t>framework</w:t>
+      </w:r>
+      <w:proofErr w:type="spellEnd"/>
+      <w:r>
+        <w:rPr>
+          <w:lang w:val="ro-RO"/>
+        </w:rPr>
+        <w:t xml:space="preserve"> </w:t>
+      </w:r>
+      <w:proofErr w:type="spellStart"/>
+      <w:r>
+        <w:rPr>
+          <w:lang w:val="ro-RO"/>
+        </w:rPr>
+        <w:t>and</w:t>
+      </w:r>
+      <w:proofErr w:type="spellEnd"/>
+      <w:r>
+        <w:rPr>
+          <w:lang w:val="ro-RO"/>
+        </w:rPr>
+        <w:t xml:space="preserve"> </w:t>
+      </w:r>
+      <w:proofErr w:type="spellStart"/>
+      <w:r>
+        <w:rPr>
+          <w:lang w:val="ro-RO"/>
+        </w:rPr>
+        <w:t>added</w:t>
+      </w:r>
+      <w:proofErr w:type="spellEnd"/>
+      <w:r>
+        <w:rPr>
+          <w:lang w:val="ro-RO"/>
+        </w:rPr>
+        <w:t xml:space="preserve"> </w:t>
+      </w:r>
+      <w:proofErr w:type="spellStart"/>
+      <w:r>
+        <w:rPr>
+          <w:lang w:val="ro-RO"/>
+        </w:rPr>
+        <w:t>our</w:t>
+      </w:r>
+      <w:proofErr w:type="spellEnd"/>
+      <w:r>
+        <w:rPr>
+          <w:lang w:val="ro-RO"/>
+        </w:rPr>
+        <w:t xml:space="preserve"> </w:t>
+      </w:r>
+      <w:proofErr w:type="spellStart"/>
+      <w:r>
+        <w:rPr>
+          <w:lang w:val="ro-RO"/>
+        </w:rPr>
+        <w:t>own</w:t>
+      </w:r>
+      <w:proofErr w:type="spellEnd"/>
+      <w:r>
+        <w:rPr>
+          <w:lang w:val="ro-RO"/>
+        </w:rPr>
+        <w:t xml:space="preserve"> </w:t>
+      </w:r>
+      <w:proofErr w:type="spellStart"/>
+      <w:r>
+        <w:rPr>
+          <w:lang w:val="ro-RO"/>
+        </w:rPr>
+        <w:t>classes</w:t>
+      </w:r>
+      <w:proofErr w:type="spellEnd"/>
+      <w:r>
+        <w:rPr>
+          <w:lang w:val="ro-RO"/>
+        </w:rPr>
+        <w:t xml:space="preserve"> </w:t>
+      </w:r>
+      <w:proofErr w:type="spellStart"/>
+      <w:r>
+        <w:rPr>
+          <w:lang w:val="ro-RO"/>
+        </w:rPr>
+        <w:t>which</w:t>
+      </w:r>
+      <w:proofErr w:type="spellEnd"/>
+      <w:r>
+        <w:rPr>
+          <w:lang w:val="ro-RO"/>
+        </w:rPr>
+        <w:t xml:space="preserve"> </w:t>
+      </w:r>
+      <w:proofErr w:type="spellStart"/>
+      <w:r>
+        <w:rPr>
+          <w:lang w:val="ro-RO"/>
+        </w:rPr>
+        <w:t>were</w:t>
+      </w:r>
+      <w:proofErr w:type="spellEnd"/>
+      <w:r>
+        <w:rPr>
+          <w:lang w:val="ro-RO"/>
+        </w:rPr>
+        <w:t xml:space="preserve"> </w:t>
+      </w:r>
+      <w:proofErr w:type="spellStart"/>
+      <w:r>
+        <w:rPr>
+          <w:lang w:val="ro-RO"/>
+        </w:rPr>
+        <w:t>needed</w:t>
+      </w:r>
+      <w:proofErr w:type="spellEnd"/>
+      <w:r>
+        <w:rPr>
+          <w:lang w:val="ro-RO"/>
+        </w:rPr>
+        <w:t xml:space="preserve"> for </w:t>
+      </w:r>
+      <w:proofErr w:type="spellStart"/>
+      <w:r>
+        <w:rPr>
+          <w:lang w:val="ro-RO"/>
+        </w:rPr>
+        <w:t>solving</w:t>
+      </w:r>
+      <w:proofErr w:type="spellEnd"/>
+      <w:r>
+        <w:rPr>
+          <w:lang w:val="ro-RO"/>
+        </w:rPr>
+        <w:t xml:space="preserve"> </w:t>
+      </w:r>
+      <w:proofErr w:type="spellStart"/>
+      <w:r>
+        <w:rPr>
+          <w:lang w:val="ro-RO"/>
+        </w:rPr>
+        <w:t>the</w:t>
+      </w:r>
+      <w:proofErr w:type="spellEnd"/>
+      <w:r>
+        <w:rPr>
+          <w:lang w:val="ro-RO"/>
+        </w:rPr>
+        <w:t xml:space="preserve"> </w:t>
+      </w:r>
+      <w:proofErr w:type="spellStart"/>
+      <w:r>
+        <w:rPr>
+          <w:lang w:val="ro-RO"/>
+        </w:rPr>
+        <w:t>given</w:t>
+      </w:r>
+      <w:proofErr w:type="spellEnd"/>
+      <w:r>
+        <w:rPr>
+          <w:lang w:val="ro-RO"/>
+        </w:rPr>
+        <w:t xml:space="preserve"> problem.</w:t>
+      </w:r>
     </w:p>
     <w:p>
       <w:pPr>
         <w:spacing w:after="160" w:line="259" w:lineRule="auto"/>
+        <w:ind w:firstLine="432"/>
         <w:jc w:val="left"/>
         <w:rPr>
           <w:lang w:val="ro-RO"/>
         </w:rPr>
       </w:pPr>
-      <w:r>
-        <w:rPr>
-          <w:lang w:val="ro-RO"/>
-        </w:rPr>
-        <w:br w:type="page"/>
-      </w:r>
+      <w:proofErr w:type="spellStart"/>
+      <w:r>
+        <w:rPr>
+          <w:lang w:val="ro-RO"/>
+        </w:rPr>
+        <w:t>We</w:t>
+      </w:r>
+      <w:proofErr w:type="spellEnd"/>
+      <w:r>
+        <w:rPr>
+          <w:lang w:val="ro-RO"/>
+        </w:rPr>
+        <w:t xml:space="preserve"> </w:t>
+      </w:r>
+      <w:proofErr w:type="spellStart"/>
+      <w:r>
+        <w:rPr>
+          <w:lang w:val="ro-RO"/>
+        </w:rPr>
+        <w:t>added</w:t>
+      </w:r>
+      <w:proofErr w:type="spellEnd"/>
+      <w:r>
+        <w:rPr>
+          <w:lang w:val="ro-RO"/>
+        </w:rPr>
+        <w:t xml:space="preserve"> </w:t>
+      </w:r>
+      <w:proofErr w:type="spellStart"/>
+      <w:r>
+        <w:rPr>
+          <w:lang w:val="ro-RO"/>
+        </w:rPr>
+        <w:t>the</w:t>
+      </w:r>
+      <w:proofErr w:type="spellEnd"/>
+      <w:r>
+        <w:rPr>
+          <w:lang w:val="ro-RO"/>
+        </w:rPr>
+        <w:t xml:space="preserve"> Controller_Intersection2, Intersection1, Intersection2 </w:t>
+      </w:r>
+      <w:proofErr w:type="spellStart"/>
+      <w:r>
+        <w:rPr>
+          <w:lang w:val="ro-RO"/>
+        </w:rPr>
+        <w:t>and</w:t>
+      </w:r>
+      <w:proofErr w:type="spellEnd"/>
+      <w:r>
+        <w:rPr>
+          <w:lang w:val="ro-RO"/>
+        </w:rPr>
+        <w:t xml:space="preserve"> </w:t>
+      </w:r>
+      <w:proofErr w:type="spellStart"/>
+      <w:r>
+        <w:rPr>
+          <w:lang w:val="ro-RO"/>
+        </w:rPr>
+        <w:t>MiddleStreet</w:t>
+      </w:r>
+      <w:proofErr w:type="spellEnd"/>
+      <w:r>
+        <w:rPr>
+          <w:lang w:val="ro-RO"/>
+        </w:rPr>
+        <w:t xml:space="preserve"> </w:t>
+      </w:r>
+      <w:proofErr w:type="spellStart"/>
+      <w:r>
+        <w:rPr>
+          <w:lang w:val="ro-RO"/>
+        </w:rPr>
+        <w:t>classes</w:t>
+      </w:r>
+      <w:proofErr w:type="spellEnd"/>
+      <w:r>
+        <w:rPr>
+          <w:lang w:val="ro-RO"/>
+        </w:rPr>
+        <w:t xml:space="preserve">. </w:t>
+      </w:r>
+      <w:proofErr w:type="spellStart"/>
+      <w:r>
+        <w:rPr>
+          <w:lang w:val="ro-RO"/>
+        </w:rPr>
+        <w:t>All</w:t>
+      </w:r>
+      <w:proofErr w:type="spellEnd"/>
+      <w:r>
+        <w:rPr>
+          <w:lang w:val="ro-RO"/>
+        </w:rPr>
+        <w:t xml:space="preserve"> of </w:t>
+      </w:r>
+      <w:proofErr w:type="spellStart"/>
+      <w:r>
+        <w:rPr>
+          <w:lang w:val="ro-RO"/>
+        </w:rPr>
+        <w:t>these</w:t>
+      </w:r>
+      <w:proofErr w:type="spellEnd"/>
+      <w:r>
+        <w:rPr>
+          <w:lang w:val="ro-RO"/>
+        </w:rPr>
+        <w:t xml:space="preserve"> are </w:t>
+      </w:r>
+      <w:proofErr w:type="spellStart"/>
+      <w:r>
+        <w:rPr>
+          <w:lang w:val="ro-RO"/>
+        </w:rPr>
+        <w:t>added</w:t>
+      </w:r>
+      <w:proofErr w:type="spellEnd"/>
+      <w:r>
+        <w:rPr>
+          <w:lang w:val="ro-RO"/>
+        </w:rPr>
+        <w:t xml:space="preserve"> </w:t>
+      </w:r>
+      <w:proofErr w:type="spellStart"/>
+      <w:r>
+        <w:rPr>
+          <w:lang w:val="ro-RO"/>
+        </w:rPr>
+        <w:t>into</w:t>
+      </w:r>
+      <w:proofErr w:type="spellEnd"/>
+      <w:r>
+        <w:rPr>
+          <w:lang w:val="ro-RO"/>
+        </w:rPr>
+        <w:t xml:space="preserve"> </w:t>
+      </w:r>
+      <w:proofErr w:type="spellStart"/>
+      <w:r>
+        <w:rPr>
+          <w:lang w:val="ro-RO"/>
+        </w:rPr>
+        <w:t>the</w:t>
+      </w:r>
+      <w:proofErr w:type="spellEnd"/>
+      <w:r>
+        <w:rPr>
+          <w:lang w:val="ro-RO"/>
+        </w:rPr>
+        <w:t xml:space="preserve"> FINAL_PROJECT folder.</w:t>
+      </w:r>
+    </w:p>
+    <w:p>
+      <w:pPr>
+        <w:pStyle w:val="Titlu2"/>
+        <w:rPr>
+          <w:lang w:val="ro-RO"/>
+        </w:rPr>
+      </w:pPr>
+      <w:bookmarkStart w:id="13" w:name="_Toc156083837"/>
+      <w:r>
+        <w:rPr>
+          <w:lang w:val="ro-RO"/>
+        </w:rPr>
+        <w:t xml:space="preserve">Controller_Intersection2 </w:t>
+      </w:r>
+      <w:proofErr w:type="spellStart"/>
+      <w:r>
+        <w:rPr>
+          <w:lang w:val="ro-RO"/>
+        </w:rPr>
+        <w:t>class</w:t>
+      </w:r>
+      <w:bookmarkEnd w:id="13"/>
+      <w:proofErr w:type="spellEnd"/>
+    </w:p>
+    <w:p>
+      <w:pPr>
+        <w:rPr>
+          <w:lang w:val="ro-RO"/>
+        </w:rPr>
+      </w:pPr>
+      <w:proofErr w:type="spellStart"/>
+      <w:r>
+        <w:rPr>
+          <w:lang w:val="ro-RO"/>
+        </w:rPr>
+        <w:t>We</w:t>
+      </w:r>
+      <w:proofErr w:type="spellEnd"/>
+      <w:r>
+        <w:rPr>
+          <w:lang w:val="ro-RO"/>
+        </w:rPr>
+        <w:t xml:space="preserve"> </w:t>
+      </w:r>
+      <w:proofErr w:type="spellStart"/>
+      <w:r>
+        <w:rPr>
+          <w:lang w:val="ro-RO"/>
+        </w:rPr>
+        <w:t>implemented</w:t>
+      </w:r>
+      <w:proofErr w:type="spellEnd"/>
+      <w:r>
+        <w:rPr>
+          <w:lang w:val="ro-RO"/>
+        </w:rPr>
+        <w:t xml:space="preserve"> </w:t>
+      </w:r>
+      <w:proofErr w:type="spellStart"/>
+      <w:r>
+        <w:rPr>
+          <w:lang w:val="ro-RO"/>
+        </w:rPr>
+        <w:t>the</w:t>
+      </w:r>
+      <w:proofErr w:type="spellEnd"/>
+      <w:r>
+        <w:rPr>
+          <w:lang w:val="ro-RO"/>
+        </w:rPr>
+        <w:t xml:space="preserve"> controller </w:t>
+      </w:r>
+      <w:proofErr w:type="spellStart"/>
+      <w:r>
+        <w:rPr>
+          <w:lang w:val="ro-RO"/>
+        </w:rPr>
+        <w:t>that</w:t>
+      </w:r>
+      <w:proofErr w:type="spellEnd"/>
+      <w:r>
+        <w:rPr>
+          <w:lang w:val="ro-RO"/>
+        </w:rPr>
+        <w:t xml:space="preserve"> </w:t>
+      </w:r>
+      <w:proofErr w:type="spellStart"/>
+      <w:r>
+        <w:rPr>
+          <w:lang w:val="ro-RO"/>
+        </w:rPr>
+        <w:t>communicates</w:t>
+      </w:r>
+      <w:proofErr w:type="spellEnd"/>
+      <w:r>
+        <w:rPr>
+          <w:lang w:val="ro-RO"/>
+        </w:rPr>
+        <w:t xml:space="preserve"> </w:t>
+      </w:r>
+      <w:proofErr w:type="spellStart"/>
+      <w:r>
+        <w:rPr>
+          <w:lang w:val="ro-RO"/>
+        </w:rPr>
+        <w:t>with</w:t>
+      </w:r>
+      <w:proofErr w:type="spellEnd"/>
+      <w:r>
+        <w:rPr>
+          <w:lang w:val="ro-RO"/>
+        </w:rPr>
+        <w:t xml:space="preserve"> </w:t>
+      </w:r>
+      <w:proofErr w:type="spellStart"/>
+      <w:r>
+        <w:rPr>
+          <w:lang w:val="ro-RO"/>
+        </w:rPr>
+        <w:t>the</w:t>
+      </w:r>
+      <w:proofErr w:type="spellEnd"/>
+      <w:r>
+        <w:rPr>
+          <w:lang w:val="ro-RO"/>
+        </w:rPr>
+        <w:t xml:space="preserve"> </w:t>
+      </w:r>
+      <w:proofErr w:type="spellStart"/>
+      <w:r>
+        <w:rPr>
+          <w:lang w:val="ro-RO"/>
+        </w:rPr>
+        <w:t>second</w:t>
+      </w:r>
+      <w:proofErr w:type="spellEnd"/>
+      <w:r>
+        <w:rPr>
+          <w:lang w:val="ro-RO"/>
+        </w:rPr>
+        <w:t xml:space="preserve"> </w:t>
+      </w:r>
+      <w:proofErr w:type="spellStart"/>
+      <w:r>
+        <w:rPr>
+          <w:lang w:val="ro-RO"/>
+        </w:rPr>
+        <w:t>intersection</w:t>
+      </w:r>
+      <w:proofErr w:type="spellEnd"/>
+      <w:r>
+        <w:rPr>
+          <w:lang w:val="ro-RO"/>
+        </w:rPr>
+        <w:t xml:space="preserve"> in </w:t>
+      </w:r>
+      <w:proofErr w:type="spellStart"/>
+      <w:r>
+        <w:rPr>
+          <w:lang w:val="ro-RO"/>
+        </w:rPr>
+        <w:t>this</w:t>
+      </w:r>
+      <w:proofErr w:type="spellEnd"/>
+      <w:r>
+        <w:rPr>
+          <w:lang w:val="ro-RO"/>
+        </w:rPr>
+        <w:t xml:space="preserve"> </w:t>
+      </w:r>
+      <w:proofErr w:type="spellStart"/>
+      <w:r>
+        <w:rPr>
+          <w:lang w:val="ro-RO"/>
+        </w:rPr>
+        <w:t>class</w:t>
+      </w:r>
+      <w:proofErr w:type="spellEnd"/>
+      <w:r>
+        <w:rPr>
+          <w:lang w:val="ro-RO"/>
+        </w:rPr>
+        <w:t>.</w:t>
+      </w:r>
+    </w:p>
+    <w:p>
+      <w:pPr>
+        <w:rPr>
+          <w:lang w:val="ro-RO"/>
+        </w:rPr>
+      </w:pPr>
+      <w:proofErr w:type="spellStart"/>
+      <w:r>
+        <w:rPr>
+          <w:lang w:val="ro-RO"/>
+        </w:rPr>
+        <w:t>We</w:t>
+      </w:r>
+      <w:proofErr w:type="spellEnd"/>
+      <w:r>
+        <w:rPr>
+          <w:lang w:val="ro-RO"/>
+        </w:rPr>
+        <w:t xml:space="preserve"> </w:t>
+      </w:r>
+      <w:proofErr w:type="spellStart"/>
+      <w:r>
+        <w:rPr>
+          <w:lang w:val="ro-RO"/>
+        </w:rPr>
+        <w:t>implemented</w:t>
+      </w:r>
+      <w:proofErr w:type="spellEnd"/>
+      <w:r>
+        <w:rPr>
+          <w:lang w:val="ro-RO"/>
+        </w:rPr>
+        <w:t xml:space="preserve"> </w:t>
+      </w:r>
+      <w:proofErr w:type="spellStart"/>
+      <w:r>
+        <w:rPr>
+          <w:lang w:val="ro-RO"/>
+        </w:rPr>
+        <w:t>the</w:t>
+      </w:r>
+      <w:proofErr w:type="spellEnd"/>
+      <w:r>
+        <w:rPr>
+          <w:lang w:val="ro-RO"/>
+        </w:rPr>
+        <w:t xml:space="preserve"> </w:t>
+      </w:r>
+      <w:proofErr w:type="spellStart"/>
+      <w:r>
+        <w:rPr>
+          <w:lang w:val="ro-RO"/>
+        </w:rPr>
+        <w:t>transitions</w:t>
+      </w:r>
+      <w:proofErr w:type="spellEnd"/>
+      <w:r>
+        <w:rPr>
+          <w:lang w:val="ro-RO"/>
+        </w:rPr>
+        <w:t xml:space="preserve"> </w:t>
+      </w:r>
+      <w:proofErr w:type="spellStart"/>
+      <w:r>
+        <w:rPr>
+          <w:lang w:val="ro-RO"/>
+        </w:rPr>
+        <w:t>presented</w:t>
+      </w:r>
+      <w:proofErr w:type="spellEnd"/>
+      <w:r>
+        <w:rPr>
+          <w:lang w:val="ro-RO"/>
+        </w:rPr>
+        <w:t xml:space="preserve"> in </w:t>
+      </w:r>
+      <w:proofErr w:type="spellStart"/>
+      <w:r>
+        <w:rPr>
+          <w:lang w:val="ro-RO"/>
+        </w:rPr>
+        <w:t>Chapter</w:t>
+      </w:r>
+      <w:proofErr w:type="spellEnd"/>
+      <w:r>
+        <w:rPr>
+          <w:lang w:val="ro-RO"/>
+        </w:rPr>
+        <w:t xml:space="preserve"> 2 of </w:t>
+      </w:r>
+      <w:proofErr w:type="spellStart"/>
+      <w:r>
+        <w:rPr>
+          <w:lang w:val="ro-RO"/>
+        </w:rPr>
+        <w:t>this</w:t>
+      </w:r>
+      <w:proofErr w:type="spellEnd"/>
+      <w:r>
+        <w:rPr>
+          <w:lang w:val="ro-RO"/>
+        </w:rPr>
+        <w:t xml:space="preserve"> document </w:t>
+      </w:r>
+      <w:proofErr w:type="spellStart"/>
+      <w:r>
+        <w:rPr>
+          <w:lang w:val="ro-RO"/>
+        </w:rPr>
+        <w:t>here</w:t>
+      </w:r>
+      <w:proofErr w:type="spellEnd"/>
+      <w:r>
+        <w:rPr>
+          <w:lang w:val="ro-RO"/>
+        </w:rPr>
+        <w:t>.</w:t>
+      </w:r>
+    </w:p>
+    <w:p>
+      <w:pPr>
+        <w:keepNext/>
+        <w:jc w:val="center"/>
+      </w:pPr>
+      <w:r>
+        <w:rPr>
+          <w:lang w:val="ro-RO"/>
+        </w:rPr>
+        <w:drawing>
+          <wp:inline distT="0" distB="0" distL="0" distR="0" wp14:anchorId="61567D46" wp14:editId="2687A3E5">
+            <wp:extent cx="5341042" cy="2865120"/>
+            <wp:effectExtent l="0" t="0" r="0" b="0"/>
+            <wp:docPr id="987032509" name="Imagine 1" descr="O imagine care conține text, captură de ecran, software, Software multimedia&#10;&#10;Descriere generată automat"/>
+            <wp:cNvGraphicFramePr>
+              <a:graphicFrameLocks xmlns:a="http://schemas.openxmlformats.org/drawingml/2006/main" noChangeAspect="1"/>
+            </wp:cNvGraphicFramePr>
+            <a:graphic xmlns:a="http://schemas.openxmlformats.org/drawingml/2006/main">
+              <a:graphicData uri="http://schemas.openxmlformats.org/drawingml/2006/picture">
+                <pic:pic xmlns:pic="http://schemas.openxmlformats.org/drawingml/2006/picture">
+                  <pic:nvPicPr>
+                    <pic:cNvPr id="987032509" name="Imagine 1" descr="O imagine care conține text, captură de ecran, software, Software multimedia&#10;&#10;Descriere generată automat"/>
+                    <pic:cNvPicPr/>
+                  </pic:nvPicPr>
+                  <pic:blipFill>
+                    <a:blip r:embed="rId26"/>
+                    <a:stretch>
+                      <a:fillRect/>
+                    </a:stretch>
+                  </pic:blipFill>
+                  <pic:spPr>
+                    <a:xfrm>
+                      <a:off x="0" y="0"/>
+                      <a:ext cx="5347557" cy="2868615"/>
+                    </a:xfrm>
+                    <a:prstGeom prst="rect">
+                      <a:avLst/>
+                    </a:prstGeom>
+                  </pic:spPr>
+                </pic:pic>
+              </a:graphicData>
+            </a:graphic>
+          </wp:inline>
+        </w:drawing>
+      </w:r>
+    </w:p>
+    <w:p>
+      <w:pPr>
+        <w:pStyle w:val="Legend"/>
+        <w:jc w:val="center"/>
+        <w:rPr>
+          <w:lang w:val="ro-RO"/>
+        </w:rPr>
+      </w:pPr>
+      <w:r>
+        <w:t xml:space="preserve">Figure </w:t>
+      </w:r>
+      <w:r>
+        <w:fldChar w:fldCharType="begin"/>
+      </w:r>
+      <w:r>
+        <w:instrText xml:space="preserve"> SEQ Figure \* ARABIC </w:instrText>
+      </w:r>
+      <w:r>
+        <w:fldChar w:fldCharType="separate"/>
+      </w:r>
+      <w:r>
+        <w:rPr>
+          <w:noProof/>
+        </w:rPr>
+        <w:t>1</w:t>
+      </w:r>
+      <w:r>
+        <w:fldChar w:fldCharType="end"/>
+      </w:r>
+      <w:r>
+        <w:t>0 - Screenshot from the implementation of Controller_Intersection2 class in IntelliJ</w:t>
+      </w:r>
+    </w:p>
+    <w:p>
+      <w:pPr>
+        <w:pStyle w:val="Titlu2"/>
+        <w:rPr>
+          <w:lang w:val="ro-RO"/>
+        </w:rPr>
+      </w:pPr>
+      <w:bookmarkStart w:id="14" w:name="_Toc156083838"/>
+      <w:r>
+        <w:rPr>
+          <w:lang w:val="ro-RO"/>
+        </w:rPr>
+        <w:t xml:space="preserve">Intersection1 </w:t>
+      </w:r>
+      <w:proofErr w:type="spellStart"/>
+      <w:r>
+        <w:rPr>
+          <w:lang w:val="ro-RO"/>
+        </w:rPr>
+        <w:t>class</w:t>
+      </w:r>
+      <w:bookmarkEnd w:id="14"/>
+      <w:proofErr w:type="spellEnd"/>
+    </w:p>
+    <w:p>
+      <w:pPr>
+        <w:rPr>
+          <w:lang w:val="ro-RO"/>
+        </w:rPr>
+      </w:pPr>
+      <w:proofErr w:type="spellStart"/>
+      <w:r>
+        <w:rPr>
+          <w:lang w:val="ro-RO"/>
+        </w:rPr>
+        <w:t>We</w:t>
+      </w:r>
+      <w:proofErr w:type="spellEnd"/>
+      <w:r>
+        <w:rPr>
+          <w:lang w:val="ro-RO"/>
+        </w:rPr>
+        <w:t xml:space="preserve"> </w:t>
+      </w:r>
+      <w:proofErr w:type="spellStart"/>
+      <w:r>
+        <w:rPr>
+          <w:lang w:val="ro-RO"/>
+        </w:rPr>
+        <w:t>implemented</w:t>
+      </w:r>
+      <w:proofErr w:type="spellEnd"/>
+      <w:r>
+        <w:rPr>
+          <w:lang w:val="ro-RO"/>
+        </w:rPr>
+        <w:t xml:space="preserve"> </w:t>
+      </w:r>
+      <w:proofErr w:type="spellStart"/>
+      <w:r>
+        <w:rPr>
+          <w:lang w:val="ro-RO"/>
+        </w:rPr>
+        <w:t>all</w:t>
+      </w:r>
+      <w:proofErr w:type="spellEnd"/>
+      <w:r>
+        <w:rPr>
+          <w:lang w:val="ro-RO"/>
+        </w:rPr>
+        <w:t xml:space="preserve"> </w:t>
+      </w:r>
+      <w:proofErr w:type="spellStart"/>
+      <w:r>
+        <w:rPr>
+          <w:lang w:val="ro-RO"/>
+        </w:rPr>
+        <w:t>the</w:t>
+      </w:r>
+      <w:proofErr w:type="spellEnd"/>
+      <w:r>
+        <w:rPr>
+          <w:lang w:val="ro-RO"/>
+        </w:rPr>
+        <w:t xml:space="preserve"> </w:t>
+      </w:r>
+      <w:proofErr w:type="spellStart"/>
+      <w:r>
+        <w:rPr>
+          <w:lang w:val="ro-RO"/>
+        </w:rPr>
+        <w:t>transitions</w:t>
+      </w:r>
+      <w:proofErr w:type="spellEnd"/>
+      <w:r>
+        <w:rPr>
+          <w:lang w:val="ro-RO"/>
+        </w:rPr>
+        <w:t xml:space="preserve"> </w:t>
+      </w:r>
+      <w:proofErr w:type="spellStart"/>
+      <w:r>
+        <w:rPr>
+          <w:lang w:val="ro-RO"/>
+        </w:rPr>
+        <w:t>related</w:t>
+      </w:r>
+      <w:proofErr w:type="spellEnd"/>
+      <w:r>
+        <w:rPr>
+          <w:lang w:val="ro-RO"/>
+        </w:rPr>
+        <w:t xml:space="preserve"> </w:t>
+      </w:r>
+      <w:proofErr w:type="spellStart"/>
+      <w:r>
+        <w:rPr>
+          <w:lang w:val="ro-RO"/>
+        </w:rPr>
+        <w:t>to</w:t>
+      </w:r>
+      <w:proofErr w:type="spellEnd"/>
+      <w:r>
+        <w:rPr>
+          <w:lang w:val="ro-RO"/>
+        </w:rPr>
+        <w:t xml:space="preserve"> </w:t>
+      </w:r>
+      <w:proofErr w:type="spellStart"/>
+      <w:r>
+        <w:rPr>
+          <w:lang w:val="ro-RO"/>
+        </w:rPr>
+        <w:t>the</w:t>
+      </w:r>
+      <w:proofErr w:type="spellEnd"/>
+      <w:r>
+        <w:rPr>
+          <w:lang w:val="ro-RO"/>
+        </w:rPr>
+        <w:t xml:space="preserve"> </w:t>
+      </w:r>
+      <w:proofErr w:type="spellStart"/>
+      <w:r>
+        <w:rPr>
+          <w:lang w:val="ro-RO"/>
+        </w:rPr>
+        <w:t>first</w:t>
+      </w:r>
+      <w:proofErr w:type="spellEnd"/>
+      <w:r>
+        <w:rPr>
+          <w:lang w:val="ro-RO"/>
+        </w:rPr>
+        <w:t xml:space="preserve"> </w:t>
+      </w:r>
+      <w:proofErr w:type="spellStart"/>
+      <w:r>
+        <w:rPr>
+          <w:lang w:val="ro-RO"/>
+        </w:rPr>
+        <w:t>intersection</w:t>
+      </w:r>
+      <w:proofErr w:type="spellEnd"/>
+      <w:r>
+        <w:rPr>
+          <w:lang w:val="ro-RO"/>
+        </w:rPr>
+        <w:t xml:space="preserve"> in </w:t>
+      </w:r>
+      <w:proofErr w:type="spellStart"/>
+      <w:r>
+        <w:rPr>
+          <w:lang w:val="ro-RO"/>
+        </w:rPr>
+        <w:t>the</w:t>
+      </w:r>
+      <w:proofErr w:type="spellEnd"/>
+      <w:r>
+        <w:rPr>
+          <w:lang w:val="ro-RO"/>
+        </w:rPr>
+        <w:t xml:space="preserve"> Intersection1 </w:t>
+      </w:r>
+      <w:proofErr w:type="spellStart"/>
+      <w:r>
+        <w:rPr>
+          <w:lang w:val="ro-RO"/>
+        </w:rPr>
+        <w:t>class</w:t>
+      </w:r>
+      <w:proofErr w:type="spellEnd"/>
+      <w:r>
+        <w:rPr>
+          <w:lang w:val="ro-RO"/>
+        </w:rPr>
+        <w:t xml:space="preserve">. </w:t>
+      </w:r>
+      <w:proofErr w:type="spellStart"/>
+      <w:r>
+        <w:rPr>
+          <w:lang w:val="ro-RO"/>
+        </w:rPr>
+        <w:t>We</w:t>
+      </w:r>
+      <w:proofErr w:type="spellEnd"/>
+      <w:r>
+        <w:rPr>
+          <w:lang w:val="ro-RO"/>
+        </w:rPr>
+        <w:t xml:space="preserve"> </w:t>
+      </w:r>
+      <w:proofErr w:type="spellStart"/>
+      <w:r>
+        <w:rPr>
+          <w:lang w:val="ro-RO"/>
+        </w:rPr>
+        <w:t>added</w:t>
+      </w:r>
+      <w:proofErr w:type="spellEnd"/>
+      <w:r>
+        <w:rPr>
+          <w:lang w:val="ro-RO"/>
+        </w:rPr>
+        <w:t xml:space="preserve"> </w:t>
+      </w:r>
+      <w:proofErr w:type="spellStart"/>
+      <w:r>
+        <w:rPr>
+          <w:lang w:val="ro-RO"/>
+        </w:rPr>
+        <w:t>comments</w:t>
+      </w:r>
+      <w:proofErr w:type="spellEnd"/>
+      <w:r>
+        <w:rPr>
+          <w:lang w:val="ro-RO"/>
+        </w:rPr>
+        <w:t xml:space="preserve"> in </w:t>
+      </w:r>
+      <w:proofErr w:type="spellStart"/>
+      <w:r>
+        <w:rPr>
+          <w:lang w:val="ro-RO"/>
+        </w:rPr>
+        <w:t>the</w:t>
+      </w:r>
+      <w:proofErr w:type="spellEnd"/>
+      <w:r>
+        <w:rPr>
+          <w:lang w:val="ro-RO"/>
+        </w:rPr>
+        <w:t xml:space="preserve"> code in </w:t>
+      </w:r>
+      <w:proofErr w:type="spellStart"/>
+      <w:r>
+        <w:rPr>
+          <w:lang w:val="ro-RO"/>
+        </w:rPr>
+        <w:t>order</w:t>
+      </w:r>
+      <w:proofErr w:type="spellEnd"/>
+      <w:r>
+        <w:rPr>
+          <w:lang w:val="ro-RO"/>
+        </w:rPr>
+        <w:t xml:space="preserve"> </w:t>
+      </w:r>
+      <w:proofErr w:type="spellStart"/>
+      <w:r>
+        <w:rPr>
+          <w:lang w:val="ro-RO"/>
+        </w:rPr>
+        <w:t>to</w:t>
+      </w:r>
+      <w:proofErr w:type="spellEnd"/>
+      <w:r>
+        <w:rPr>
+          <w:lang w:val="ro-RO"/>
+        </w:rPr>
+        <w:t xml:space="preserve"> separate </w:t>
+      </w:r>
+      <w:proofErr w:type="spellStart"/>
+      <w:r>
+        <w:rPr>
+          <w:lang w:val="ro-RO"/>
+        </w:rPr>
+        <w:t>the</w:t>
+      </w:r>
+      <w:proofErr w:type="spellEnd"/>
+      <w:r>
+        <w:rPr>
+          <w:lang w:val="ro-RO"/>
+        </w:rPr>
+        <w:t xml:space="preserve"> code </w:t>
+      </w:r>
+      <w:proofErr w:type="spellStart"/>
+      <w:r>
+        <w:rPr>
+          <w:lang w:val="ro-RO"/>
+        </w:rPr>
+        <w:t>implementation</w:t>
+      </w:r>
+      <w:proofErr w:type="spellEnd"/>
+      <w:r>
+        <w:rPr>
+          <w:lang w:val="ro-RO"/>
+        </w:rPr>
+        <w:t xml:space="preserve"> of </w:t>
+      </w:r>
+      <w:proofErr w:type="spellStart"/>
+      <w:r>
+        <w:rPr>
+          <w:lang w:val="ro-RO"/>
+        </w:rPr>
+        <w:t>the</w:t>
+      </w:r>
+      <w:proofErr w:type="spellEnd"/>
+      <w:r>
+        <w:rPr>
+          <w:lang w:val="ro-RO"/>
+        </w:rPr>
+        <w:t xml:space="preserve"> </w:t>
+      </w:r>
+      <w:proofErr w:type="spellStart"/>
+      <w:r>
+        <w:rPr>
+          <w:lang w:val="ro-RO"/>
+        </w:rPr>
+        <w:t>places</w:t>
+      </w:r>
+      <w:proofErr w:type="spellEnd"/>
+      <w:r>
+        <w:rPr>
+          <w:lang w:val="ro-RO"/>
+        </w:rPr>
+        <w:t xml:space="preserve"> </w:t>
+      </w:r>
+      <w:proofErr w:type="spellStart"/>
+      <w:r>
+        <w:rPr>
+          <w:lang w:val="ro-RO"/>
+        </w:rPr>
+        <w:t>and</w:t>
+      </w:r>
+      <w:proofErr w:type="spellEnd"/>
+      <w:r>
+        <w:rPr>
+          <w:lang w:val="ro-RO"/>
+        </w:rPr>
+        <w:t xml:space="preserve"> </w:t>
+      </w:r>
+      <w:proofErr w:type="spellStart"/>
+      <w:r>
+        <w:rPr>
+          <w:lang w:val="ro-RO"/>
+        </w:rPr>
+        <w:t>transitions</w:t>
+      </w:r>
+      <w:proofErr w:type="spellEnd"/>
+      <w:r>
+        <w:rPr>
+          <w:lang w:val="ro-RO"/>
+        </w:rPr>
+        <w:t xml:space="preserve"> </w:t>
+      </w:r>
+      <w:proofErr w:type="spellStart"/>
+      <w:r>
+        <w:rPr>
+          <w:lang w:val="ro-RO"/>
+        </w:rPr>
+        <w:t>related</w:t>
+      </w:r>
+      <w:proofErr w:type="spellEnd"/>
+      <w:r>
+        <w:rPr>
+          <w:lang w:val="ro-RO"/>
+        </w:rPr>
+        <w:t xml:space="preserve"> </w:t>
+      </w:r>
+      <w:proofErr w:type="spellStart"/>
+      <w:r>
+        <w:rPr>
+          <w:lang w:val="ro-RO"/>
+        </w:rPr>
+        <w:t>to</w:t>
+      </w:r>
+      <w:proofErr w:type="spellEnd"/>
+      <w:r>
+        <w:rPr>
+          <w:lang w:val="ro-RO"/>
+        </w:rPr>
+        <w:t xml:space="preserve"> </w:t>
+      </w:r>
+      <w:proofErr w:type="spellStart"/>
+      <w:r>
+        <w:rPr>
+          <w:lang w:val="ro-RO"/>
+        </w:rPr>
+        <w:t>lanes</w:t>
+      </w:r>
+      <w:proofErr w:type="spellEnd"/>
+      <w:r>
+        <w:rPr>
+          <w:lang w:val="ro-RO"/>
+        </w:rPr>
+        <w:t xml:space="preserve">, </w:t>
+      </w:r>
+      <w:proofErr w:type="spellStart"/>
+      <w:r>
+        <w:rPr>
+          <w:lang w:val="ro-RO"/>
+        </w:rPr>
+        <w:t>exit</w:t>
+      </w:r>
+      <w:proofErr w:type="spellEnd"/>
+      <w:r>
+        <w:rPr>
+          <w:lang w:val="ro-RO"/>
+        </w:rPr>
+        <w:t xml:space="preserve"> </w:t>
+      </w:r>
+      <w:proofErr w:type="spellStart"/>
+      <w:r>
+        <w:rPr>
+          <w:lang w:val="ro-RO"/>
+        </w:rPr>
+        <w:t>lanes</w:t>
+      </w:r>
+      <w:proofErr w:type="spellEnd"/>
+      <w:r>
+        <w:rPr>
+          <w:lang w:val="ro-RO"/>
+        </w:rPr>
+        <w:t xml:space="preserve"> </w:t>
+      </w:r>
+      <w:proofErr w:type="spellStart"/>
+      <w:r>
+        <w:rPr>
+          <w:lang w:val="ro-RO"/>
+        </w:rPr>
+        <w:t>and</w:t>
+      </w:r>
+      <w:proofErr w:type="spellEnd"/>
+      <w:r>
+        <w:rPr>
+          <w:lang w:val="ro-RO"/>
+        </w:rPr>
+        <w:t xml:space="preserve"> </w:t>
+      </w:r>
+      <w:proofErr w:type="spellStart"/>
+      <w:r>
+        <w:rPr>
+          <w:lang w:val="ro-RO"/>
+        </w:rPr>
+        <w:t>the</w:t>
+      </w:r>
+      <w:proofErr w:type="spellEnd"/>
+      <w:r>
+        <w:rPr>
+          <w:lang w:val="ro-RO"/>
+        </w:rPr>
+        <w:t xml:space="preserve"> </w:t>
+      </w:r>
+      <w:proofErr w:type="spellStart"/>
+      <w:r>
+        <w:rPr>
+          <w:lang w:val="ro-RO"/>
+        </w:rPr>
+        <w:t>intersection</w:t>
+      </w:r>
+      <w:proofErr w:type="spellEnd"/>
+      <w:r>
+        <w:rPr>
+          <w:lang w:val="ro-RO"/>
+        </w:rPr>
+        <w:t>.</w:t>
+      </w:r>
+    </w:p>
+    <w:p>
+      <w:pPr>
+        <w:keepNext/>
+      </w:pPr>
+      <w:r>
+        <w:rPr>
+          <w:lang w:val="ro-RO"/>
+        </w:rPr>
+        <w:lastRenderedPageBreak/>
+        <w:drawing>
+          <wp:inline distT="0" distB="0" distL="0" distR="0" wp14:anchorId="3EFD2011" wp14:editId="7E7097B3">
+            <wp:extent cx="5760085" cy="3089910"/>
+            <wp:effectExtent l="0" t="0" r="0" b="0"/>
+            <wp:docPr id="1192184098" name="Imagine 1" descr="O imagine care conține captură de ecran, text, software, Software multimedia&#10;&#10;Descriere generată automat"/>
+            <wp:cNvGraphicFramePr>
+              <a:graphicFrameLocks xmlns:a="http://schemas.openxmlformats.org/drawingml/2006/main" noChangeAspect="1"/>
+            </wp:cNvGraphicFramePr>
+            <a:graphic xmlns:a="http://schemas.openxmlformats.org/drawingml/2006/main">
+              <a:graphicData uri="http://schemas.openxmlformats.org/drawingml/2006/picture">
+                <pic:pic xmlns:pic="http://schemas.openxmlformats.org/drawingml/2006/picture">
+                  <pic:nvPicPr>
+                    <pic:cNvPr id="1192184098" name="Imagine 1" descr="O imagine care conține captură de ecran, text, software, Software multimedia&#10;&#10;Descriere generată automat"/>
+                    <pic:cNvPicPr/>
+                  </pic:nvPicPr>
+                  <pic:blipFill>
+                    <a:blip r:embed="rId27"/>
+                    <a:stretch>
+                      <a:fillRect/>
+                    </a:stretch>
+                  </pic:blipFill>
+                  <pic:spPr>
+                    <a:xfrm>
+                      <a:off x="0" y="0"/>
+                      <a:ext cx="5760085" cy="3089910"/>
+                    </a:xfrm>
+                    <a:prstGeom prst="rect">
+                      <a:avLst/>
+                    </a:prstGeom>
+                  </pic:spPr>
+                </pic:pic>
+              </a:graphicData>
+            </a:graphic>
+          </wp:inline>
+        </w:drawing>
+      </w:r>
+    </w:p>
+    <w:p>
+      <w:pPr>
+        <w:pStyle w:val="Legend"/>
+        <w:jc w:val="center"/>
+        <w:rPr>
+          <w:lang w:val="ro-RO"/>
+        </w:rPr>
+      </w:pPr>
+      <w:r>
+        <w:t xml:space="preserve">Figure 11 - </w:t>
+      </w:r>
+      <w:r>
+        <w:t>Screenshot from the implementation of</w:t>
+      </w:r>
+      <w:r>
+        <w:t xml:space="preserve"> Intersection1</w:t>
+      </w:r>
+      <w:r>
+        <w:t xml:space="preserve"> class in IntelliJ</w:t>
+      </w:r>
+    </w:p>
+    <w:p>
+      <w:pPr>
+        <w:pStyle w:val="Titlu2"/>
+        <w:rPr>
+          <w:lang w:val="ro-RO"/>
+        </w:rPr>
+      </w:pPr>
+      <w:bookmarkStart w:id="15" w:name="_Toc156083839"/>
+      <w:r>
+        <w:rPr>
+          <w:lang w:val="ro-RO"/>
+        </w:rPr>
+        <w:t xml:space="preserve">Intersection2 </w:t>
+      </w:r>
+      <w:proofErr w:type="spellStart"/>
+      <w:r>
+        <w:rPr>
+          <w:lang w:val="ro-RO"/>
+        </w:rPr>
+        <w:t>class</w:t>
+      </w:r>
+      <w:bookmarkEnd w:id="15"/>
+      <w:proofErr w:type="spellEnd"/>
+    </w:p>
+    <w:p>
+      <w:pPr>
+        <w:rPr>
+          <w:lang w:val="ro-RO"/>
+        </w:rPr>
+      </w:pPr>
+      <w:proofErr w:type="spellStart"/>
+      <w:r>
+        <w:rPr>
+          <w:lang w:val="ro-RO"/>
+        </w:rPr>
+        <w:t>We</w:t>
+      </w:r>
+      <w:proofErr w:type="spellEnd"/>
+      <w:r>
+        <w:rPr>
+          <w:lang w:val="ro-RO"/>
+        </w:rPr>
+        <w:t xml:space="preserve"> </w:t>
+      </w:r>
+      <w:proofErr w:type="spellStart"/>
+      <w:r>
+        <w:rPr>
+          <w:lang w:val="ro-RO"/>
+        </w:rPr>
+        <w:t>implemented</w:t>
+      </w:r>
+      <w:proofErr w:type="spellEnd"/>
+      <w:r>
+        <w:rPr>
+          <w:lang w:val="ro-RO"/>
+        </w:rPr>
+        <w:t xml:space="preserve"> </w:t>
+      </w:r>
+      <w:proofErr w:type="spellStart"/>
+      <w:r>
+        <w:rPr>
+          <w:lang w:val="ro-RO"/>
+        </w:rPr>
+        <w:t>the</w:t>
+      </w:r>
+      <w:proofErr w:type="spellEnd"/>
+      <w:r>
+        <w:rPr>
+          <w:lang w:val="ro-RO"/>
+        </w:rPr>
+        <w:t xml:space="preserve"> </w:t>
+      </w:r>
+      <w:proofErr w:type="spellStart"/>
+      <w:r>
+        <w:rPr>
+          <w:lang w:val="ro-RO"/>
+        </w:rPr>
+        <w:t>second</w:t>
+      </w:r>
+      <w:proofErr w:type="spellEnd"/>
+      <w:r>
+        <w:rPr>
+          <w:lang w:val="ro-RO"/>
+        </w:rPr>
+        <w:t xml:space="preserve"> </w:t>
+      </w:r>
+      <w:proofErr w:type="spellStart"/>
+      <w:r>
+        <w:rPr>
+          <w:lang w:val="ro-RO"/>
+        </w:rPr>
+        <w:t>intersection</w:t>
+      </w:r>
+      <w:proofErr w:type="spellEnd"/>
+      <w:r>
+        <w:rPr>
+          <w:lang w:val="ro-RO"/>
+        </w:rPr>
+        <w:t xml:space="preserve"> in </w:t>
+      </w:r>
+      <w:proofErr w:type="spellStart"/>
+      <w:r>
+        <w:rPr>
+          <w:lang w:val="ro-RO"/>
+        </w:rPr>
+        <w:t>this</w:t>
+      </w:r>
+      <w:proofErr w:type="spellEnd"/>
+      <w:r>
+        <w:rPr>
+          <w:lang w:val="ro-RO"/>
+        </w:rPr>
+        <w:t xml:space="preserve"> </w:t>
+      </w:r>
+      <w:proofErr w:type="spellStart"/>
+      <w:r>
+        <w:rPr>
+          <w:lang w:val="ro-RO"/>
+        </w:rPr>
+        <w:t>class</w:t>
+      </w:r>
+      <w:proofErr w:type="spellEnd"/>
+      <w:r>
+        <w:rPr>
+          <w:lang w:val="ro-RO"/>
+        </w:rPr>
+        <w:t xml:space="preserve">, in similar </w:t>
+      </w:r>
+      <w:proofErr w:type="spellStart"/>
+      <w:r>
+        <w:rPr>
+          <w:lang w:val="ro-RO"/>
+        </w:rPr>
+        <w:t>manner</w:t>
+      </w:r>
+      <w:proofErr w:type="spellEnd"/>
+      <w:r>
+        <w:rPr>
+          <w:lang w:val="ro-RO"/>
+        </w:rPr>
+        <w:t xml:space="preserve"> </w:t>
+      </w:r>
+      <w:proofErr w:type="spellStart"/>
+      <w:r>
+        <w:rPr>
+          <w:lang w:val="ro-RO"/>
+        </w:rPr>
+        <w:t>to</w:t>
+      </w:r>
+      <w:proofErr w:type="spellEnd"/>
+      <w:r>
+        <w:rPr>
+          <w:lang w:val="ro-RO"/>
+        </w:rPr>
+        <w:t xml:space="preserve"> </w:t>
+      </w:r>
+      <w:proofErr w:type="spellStart"/>
+      <w:r>
+        <w:rPr>
+          <w:lang w:val="ro-RO"/>
+        </w:rPr>
+        <w:t>the</w:t>
+      </w:r>
+      <w:proofErr w:type="spellEnd"/>
+      <w:r>
+        <w:rPr>
+          <w:lang w:val="ro-RO"/>
+        </w:rPr>
+        <w:t xml:space="preserve"> </w:t>
+      </w:r>
+      <w:proofErr w:type="spellStart"/>
+      <w:r>
+        <w:rPr>
+          <w:lang w:val="ro-RO"/>
+        </w:rPr>
+        <w:t>implementation</w:t>
+      </w:r>
+      <w:proofErr w:type="spellEnd"/>
+      <w:r>
+        <w:rPr>
+          <w:lang w:val="ro-RO"/>
+        </w:rPr>
+        <w:t xml:space="preserve"> of </w:t>
+      </w:r>
+      <w:proofErr w:type="spellStart"/>
+      <w:r>
+        <w:rPr>
+          <w:lang w:val="ro-RO"/>
+        </w:rPr>
+        <w:t>the</w:t>
+      </w:r>
+      <w:proofErr w:type="spellEnd"/>
+      <w:r>
+        <w:rPr>
+          <w:lang w:val="ro-RO"/>
+        </w:rPr>
+        <w:t xml:space="preserve"> </w:t>
+      </w:r>
+      <w:proofErr w:type="spellStart"/>
+      <w:r>
+        <w:rPr>
+          <w:lang w:val="ro-RO"/>
+        </w:rPr>
+        <w:t>first</w:t>
+      </w:r>
+      <w:proofErr w:type="spellEnd"/>
+      <w:r>
+        <w:rPr>
+          <w:lang w:val="ro-RO"/>
+        </w:rPr>
+        <w:t xml:space="preserve"> </w:t>
+      </w:r>
+      <w:proofErr w:type="spellStart"/>
+      <w:r>
+        <w:rPr>
+          <w:lang w:val="ro-RO"/>
+        </w:rPr>
+        <w:t>intersection</w:t>
+      </w:r>
+      <w:proofErr w:type="spellEnd"/>
+      <w:r>
+        <w:rPr>
+          <w:lang w:val="ro-RO"/>
+        </w:rPr>
+        <w:t>.</w:t>
+      </w:r>
+    </w:p>
+    <w:p>
+      <w:pPr>
+        <w:keepNext/>
+      </w:pPr>
+      <w:r>
+        <w:rPr>
+          <w:lang w:val="ro-RO"/>
+        </w:rPr>
+        <w:drawing>
+          <wp:inline distT="0" distB="0" distL="0" distR="0" wp14:anchorId="5DD159F1" wp14:editId="6A177521">
+            <wp:extent cx="5760085" cy="3089910"/>
+            <wp:effectExtent l="0" t="0" r="0" b="0"/>
+            <wp:docPr id="1347339464" name="Imagine 1"/>
+            <wp:cNvGraphicFramePr>
+              <a:graphicFrameLocks xmlns:a="http://schemas.openxmlformats.org/drawingml/2006/main" noChangeAspect="1"/>
+            </wp:cNvGraphicFramePr>
+            <a:graphic xmlns:a="http://schemas.openxmlformats.org/drawingml/2006/main">
+              <a:graphicData uri="http://schemas.openxmlformats.org/drawingml/2006/picture">
+                <pic:pic xmlns:pic="http://schemas.openxmlformats.org/drawingml/2006/picture">
+                  <pic:nvPicPr>
+                    <pic:cNvPr id="1347339464" name=""/>
+                    <pic:cNvPicPr/>
+                  </pic:nvPicPr>
+                  <pic:blipFill>
+                    <a:blip r:embed="rId28"/>
+                    <a:stretch>
+                      <a:fillRect/>
+                    </a:stretch>
+                  </pic:blipFill>
+                  <pic:spPr>
+                    <a:xfrm>
+                      <a:off x="0" y="0"/>
+                      <a:ext cx="5760085" cy="3089910"/>
+                    </a:xfrm>
+                    <a:prstGeom prst="rect">
+                      <a:avLst/>
+                    </a:prstGeom>
+                  </pic:spPr>
+                </pic:pic>
+              </a:graphicData>
+            </a:graphic>
+          </wp:inline>
+        </w:drawing>
+      </w:r>
+    </w:p>
+    <w:p>
+      <w:pPr>
+        <w:pStyle w:val="Legend"/>
+        <w:jc w:val="center"/>
+        <w:rPr>
+          <w:lang w:val="ro-RO"/>
+        </w:rPr>
+      </w:pPr>
+      <w:r>
+        <w:t>Figure 1</w:t>
+      </w:r>
+      <w:r>
+        <w:fldChar w:fldCharType="begin"/>
+      </w:r>
+      <w:r>
+        <w:instrText xml:space="preserve"> SEQ Figure \* ARABIC </w:instrText>
+      </w:r>
+      <w:r>
+        <w:fldChar w:fldCharType="separate"/>
+      </w:r>
+      <w:r>
+        <w:rPr>
+          <w:noProof/>
+        </w:rPr>
+        <w:t>2</w:t>
+      </w:r>
+      <w:r>
+        <w:fldChar w:fldCharType="end"/>
+      </w:r>
+      <w:r>
+        <w:t xml:space="preserve"> - Screenshot from the implementation of Intersection2 class in IntelliJ</w:t>
+      </w:r>
+    </w:p>
+    <w:p>
+      <w:pPr>
+        <w:pStyle w:val="Titlu2"/>
+        <w:rPr>
+          <w:lang w:val="ro-RO"/>
+        </w:rPr>
+      </w:pPr>
+      <w:bookmarkStart w:id="16" w:name="_Toc156083840"/>
+      <w:proofErr w:type="spellStart"/>
+      <w:r>
+        <w:rPr>
+          <w:lang w:val="ro-RO"/>
+        </w:rPr>
+        <w:t>MiddleStreet</w:t>
+      </w:r>
+      <w:proofErr w:type="spellEnd"/>
+      <w:r>
+        <w:rPr>
+          <w:lang w:val="ro-RO"/>
+        </w:rPr>
+        <w:t xml:space="preserve"> </w:t>
+      </w:r>
+      <w:proofErr w:type="spellStart"/>
+      <w:r>
+        <w:rPr>
+          <w:lang w:val="ro-RO"/>
+        </w:rPr>
+        <w:t>class</w:t>
+      </w:r>
+      <w:bookmarkEnd w:id="16"/>
+      <w:proofErr w:type="spellEnd"/>
     </w:p>
     <w:p>
       <w:pPr>
         <w:spacing w:after="160" w:line="259" w:lineRule="auto"/>
+        <w:ind w:left="576" w:firstLine="0"/>
         <w:jc w:val="left"/>
         <w:rPr>
           <w:lang w:val="ro-RO"/>
         </w:rPr>
       </w:pPr>
-    </w:p>
-    <w:p>
-      <w:pPr>
-        <w:pStyle w:val="Titlu1"/>
-        <w:rPr>
-          <w:lang w:val="ro-RO"/>
-        </w:rPr>
-      </w:pPr>
-      <w:bookmarkStart w:id="11" w:name="_Toc156080042"/>
-      <w:proofErr w:type="spellStart"/>
-      <w:r>
-        <w:rPr>
-          <w:lang w:val="ro-RO"/>
-        </w:rPr>
-        <w:t>Testing</w:t>
-      </w:r>
-      <w:proofErr w:type="spellEnd"/>
-      <w:r>
-        <w:rPr>
-          <w:lang w:val="ro-RO"/>
-        </w:rPr>
-        <w:t xml:space="preserve">, </w:t>
-      </w:r>
-      <w:proofErr w:type="spellStart"/>
-      <w:r>
-        <w:rPr>
-          <w:lang w:val="ro-RO"/>
-        </w:rPr>
-        <w:t>Logs</w:t>
-      </w:r>
-      <w:proofErr w:type="spellEnd"/>
-      <w:r>
-        <w:rPr>
-          <w:lang w:val="ro-RO"/>
-        </w:rPr>
-        <w:t xml:space="preserve"> </w:t>
-      </w:r>
-      <w:proofErr w:type="spellStart"/>
-      <w:r>
-        <w:rPr>
-          <w:lang w:val="ro-RO"/>
-        </w:rPr>
-        <w:t>and</w:t>
-      </w:r>
-      <w:proofErr w:type="spellEnd"/>
-      <w:r>
-        <w:rPr>
-          <w:lang w:val="ro-RO"/>
-        </w:rPr>
-        <w:t xml:space="preserve"> </w:t>
-      </w:r>
-      <w:proofErr w:type="spellStart"/>
-      <w:r>
-        <w:rPr>
-          <w:lang w:val="ro-RO"/>
-        </w:rPr>
-        <w:t>Screenshots</w:t>
-      </w:r>
-      <w:bookmarkEnd w:id="11"/>
-      <w:proofErr w:type="spellEnd"/>
-    </w:p>
-    <w:p>
-      <w:pPr>
-        <w:pStyle w:val="Titlu2"/>
-        <w:rPr>
-          <w:lang w:val="ro-RO"/>
-        </w:rPr>
-      </w:pPr>
-      <w:bookmarkStart w:id="12" w:name="_Toc156080043"/>
-      <w:r>
-        <w:rPr>
-          <w:lang w:val="ro-RO"/>
-        </w:rPr>
-        <w:t>Formatarea paginii</w:t>
-      </w:r>
-      <w:bookmarkEnd w:id="12"/>
-    </w:p>
-    <w:p>
-      <w:pPr>
-        <w:ind w:firstLine="0"/>
-        <w:rPr>
-          <w:lang w:val="ro-RO"/>
-        </w:rPr>
-      </w:pPr>
-    </w:p>
-    <w:p>
-      <w:pPr>
-        <w:pStyle w:val="Titlu2"/>
-        <w:rPr>
-          <w:lang w:val="ro-RO"/>
-        </w:rPr>
-      </w:pPr>
-      <w:bookmarkStart w:id="13" w:name="_Toc156080044"/>
-      <w:r>
-        <w:rPr>
-          <w:lang w:val="ro-RO"/>
-        </w:rPr>
-        <w:t>Titluri și stiluri</w:t>
-      </w:r>
-      <w:bookmarkEnd w:id="13"/>
-    </w:p>
-    <w:p>
-      <w:pPr>
-        <w:pStyle w:val="Titlu2"/>
-        <w:rPr>
-          <w:lang w:val="ro-RO"/>
-        </w:rPr>
-      </w:pPr>
-      <w:bookmarkStart w:id="14" w:name="_Toc156080045"/>
-      <w:r>
-        <w:rPr>
-          <w:lang w:val="ro-RO"/>
-        </w:rPr>
-        <w:t>Figuri, tabele și ecuații</w:t>
-      </w:r>
-      <w:bookmarkEnd w:id="14"/>
+      <w:r>
+        <w:rPr>
+          <w:lang w:val="ro-RO"/>
+        </w:rPr>
+        <w:t xml:space="preserve">The </w:t>
+      </w:r>
+      <w:proofErr w:type="spellStart"/>
+      <w:r>
+        <w:rPr>
+          <w:lang w:val="ro-RO"/>
+        </w:rPr>
+        <w:t>middle</w:t>
+      </w:r>
+      <w:proofErr w:type="spellEnd"/>
+      <w:r>
+        <w:rPr>
+          <w:lang w:val="ro-RO"/>
+        </w:rPr>
+        <w:t xml:space="preserve"> </w:t>
+      </w:r>
+      <w:proofErr w:type="spellStart"/>
+      <w:r>
+        <w:rPr>
+          <w:lang w:val="ro-RO"/>
+        </w:rPr>
+        <w:t>street</w:t>
+      </w:r>
+      <w:proofErr w:type="spellEnd"/>
+      <w:r>
+        <w:rPr>
+          <w:lang w:val="ro-RO"/>
+        </w:rPr>
+        <w:t xml:space="preserve"> </w:t>
+      </w:r>
+      <w:proofErr w:type="spellStart"/>
+      <w:r>
+        <w:rPr>
+          <w:lang w:val="ro-RO"/>
+        </w:rPr>
+        <w:t>connecting</w:t>
+      </w:r>
+      <w:proofErr w:type="spellEnd"/>
+      <w:r>
+        <w:rPr>
+          <w:lang w:val="ro-RO"/>
+        </w:rPr>
+        <w:t xml:space="preserve"> </w:t>
+      </w:r>
+      <w:proofErr w:type="spellStart"/>
+      <w:r>
+        <w:rPr>
+          <w:lang w:val="ro-RO"/>
+        </w:rPr>
+        <w:t>the</w:t>
+      </w:r>
+      <w:proofErr w:type="spellEnd"/>
+      <w:r>
+        <w:rPr>
+          <w:lang w:val="ro-RO"/>
+        </w:rPr>
+        <w:t xml:space="preserve"> </w:t>
+      </w:r>
+      <w:proofErr w:type="spellStart"/>
+      <w:r>
+        <w:rPr>
+          <w:lang w:val="ro-RO"/>
+        </w:rPr>
+        <w:t>two</w:t>
+      </w:r>
+      <w:proofErr w:type="spellEnd"/>
+      <w:r>
+        <w:rPr>
+          <w:lang w:val="ro-RO"/>
+        </w:rPr>
+        <w:t xml:space="preserve"> </w:t>
+      </w:r>
+      <w:proofErr w:type="spellStart"/>
+      <w:r>
+        <w:rPr>
+          <w:lang w:val="ro-RO"/>
+        </w:rPr>
+        <w:t>intersections</w:t>
+      </w:r>
+      <w:proofErr w:type="spellEnd"/>
+      <w:r>
+        <w:rPr>
+          <w:lang w:val="ro-RO"/>
+        </w:rPr>
+        <w:t xml:space="preserve"> </w:t>
+      </w:r>
+      <w:proofErr w:type="spellStart"/>
+      <w:r>
+        <w:rPr>
+          <w:lang w:val="ro-RO"/>
+        </w:rPr>
+        <w:t>was</w:t>
+      </w:r>
+      <w:proofErr w:type="spellEnd"/>
+      <w:r>
+        <w:rPr>
+          <w:lang w:val="ro-RO"/>
+        </w:rPr>
+        <w:t xml:space="preserve"> </w:t>
+      </w:r>
+      <w:proofErr w:type="spellStart"/>
+      <w:r>
+        <w:rPr>
+          <w:lang w:val="ro-RO"/>
+        </w:rPr>
+        <w:t>implemented</w:t>
+      </w:r>
+      <w:proofErr w:type="spellEnd"/>
+      <w:r>
+        <w:rPr>
+          <w:lang w:val="ro-RO"/>
+        </w:rPr>
+        <w:t xml:space="preserve"> in </w:t>
+      </w:r>
+      <w:proofErr w:type="spellStart"/>
+      <w:r>
+        <w:rPr>
+          <w:lang w:val="ro-RO"/>
+        </w:rPr>
+        <w:t>this</w:t>
+      </w:r>
+      <w:proofErr w:type="spellEnd"/>
+      <w:r>
+        <w:rPr>
+          <w:lang w:val="ro-RO"/>
+        </w:rPr>
+        <w:t xml:space="preserve"> </w:t>
+      </w:r>
+      <w:proofErr w:type="spellStart"/>
+      <w:r>
+        <w:rPr>
+          <w:lang w:val="ro-RO"/>
+        </w:rPr>
+        <w:t>class</w:t>
+      </w:r>
+      <w:proofErr w:type="spellEnd"/>
+      <w:r>
+        <w:rPr>
+          <w:lang w:val="ro-RO"/>
+        </w:rPr>
+        <w:t>.</w:t>
+      </w:r>
+    </w:p>
+    <w:p>
+      <w:pPr>
+        <w:keepNext/>
+        <w:spacing w:after="160" w:line="259" w:lineRule="auto"/>
+        <w:ind w:left="576" w:firstLine="0"/>
+        <w:jc w:val="left"/>
+      </w:pPr>
+      <w:r>
+        <w:rPr>
+          <w:lang w:val="ro-RO"/>
+        </w:rPr>
+        <w:lastRenderedPageBreak/>
+        <w:drawing>
+          <wp:inline distT="0" distB="0" distL="0" distR="0" wp14:anchorId="3DD7206F" wp14:editId="1E9D8BCB">
+            <wp:extent cx="5760085" cy="3089910"/>
+            <wp:effectExtent l="0" t="0" r="0" b="0"/>
+            <wp:docPr id="1785522413" name="Imagine 1" descr="O imagine care conține text, captură de ecran, software, Software multimedia&#10;&#10;Descriere generată automat"/>
+            <wp:cNvGraphicFramePr>
+              <a:graphicFrameLocks xmlns:a="http://schemas.openxmlformats.org/drawingml/2006/main" noChangeAspect="1"/>
+            </wp:cNvGraphicFramePr>
+            <a:graphic xmlns:a="http://schemas.openxmlformats.org/drawingml/2006/main">
+              <a:graphicData uri="http://schemas.openxmlformats.org/drawingml/2006/picture">
+                <pic:pic xmlns:pic="http://schemas.openxmlformats.org/drawingml/2006/picture">
+                  <pic:nvPicPr>
+                    <pic:cNvPr id="1785522413" name="Imagine 1" descr="O imagine care conține text, captură de ecran, software, Software multimedia&#10;&#10;Descriere generată automat"/>
+                    <pic:cNvPicPr/>
+                  </pic:nvPicPr>
+                  <pic:blipFill>
+                    <a:blip r:embed="rId29"/>
+                    <a:stretch>
+                      <a:fillRect/>
+                    </a:stretch>
+                  </pic:blipFill>
+                  <pic:spPr>
+                    <a:xfrm>
+                      <a:off x="0" y="0"/>
+                      <a:ext cx="5760085" cy="3089910"/>
+                    </a:xfrm>
+                    <a:prstGeom prst="rect">
+                      <a:avLst/>
+                    </a:prstGeom>
+                  </pic:spPr>
+                </pic:pic>
+              </a:graphicData>
+            </a:graphic>
+          </wp:inline>
+        </w:drawing>
+      </w:r>
+    </w:p>
+    <w:p>
+      <w:pPr>
+        <w:pStyle w:val="Legend"/>
+        <w:jc w:val="left"/>
+        <w:rPr>
+          <w:lang w:val="ro-RO"/>
+        </w:rPr>
+      </w:pPr>
+      <w:r>
+        <w:t>Figure 1</w:t>
+      </w:r>
+      <w:r>
+        <w:fldChar w:fldCharType="begin"/>
+      </w:r>
+      <w:r>
+        <w:instrText xml:space="preserve"> SEQ Figure \* ARABIC </w:instrText>
+      </w:r>
+      <w:r>
+        <w:fldChar w:fldCharType="separate"/>
+      </w:r>
+      <w:r>
+        <w:rPr>
+          <w:noProof/>
+        </w:rPr>
+        <w:t>3</w:t>
+      </w:r>
+      <w:r>
+        <w:fldChar w:fldCharType="end"/>
+      </w:r>
+      <w:r>
+        <w:t xml:space="preserve"> - </w:t>
+      </w:r>
+      <w:r>
+        <w:t>Screenshot from the implementation of Intersection2 class in IntelliJ</w:t>
+      </w:r>
     </w:p>
     <w:p>
       <w:pPr>
@@ -8152,10 +10513,6 @@
         <w:ind w:firstLine="0"/>
         <w:jc w:val="left"/>
         <w:rPr>
-          <w:rFonts w:eastAsiaTheme="majorEastAsia" w:cstheme="majorBidi"/>
-          <w:b/>
-          <w:sz w:val="28"/>
-          <w:szCs w:val="28"/>
           <w:lang w:val="ro-RO"/>
         </w:rPr>
       </w:pPr>
@@ -8173,30 +10530,2137 @@
           <w:lang w:val="ro-RO"/>
         </w:rPr>
       </w:pPr>
-      <w:bookmarkStart w:id="15" w:name="_Toc156080046"/>
+      <w:bookmarkStart w:id="17" w:name="_Toc156083841"/>
       <w:proofErr w:type="spellStart"/>
       <w:r>
         <w:rPr>
           <w:lang w:val="ro-RO"/>
         </w:rPr>
         <w:lastRenderedPageBreak/>
-        <w:t>Conclusion</w:t>
-      </w:r>
-      <w:bookmarkEnd w:id="15"/>
-      <w:proofErr w:type="spellEnd"/>
-    </w:p>
-    <w:p>
-      <w:pPr>
-        <w:rPr>
-          <w:lang w:val="ro-RO"/>
-        </w:rPr>
-      </w:pPr>
+        <w:t>Testing</w:t>
+      </w:r>
+      <w:bookmarkEnd w:id="17"/>
+      <w:proofErr w:type="spellEnd"/>
+    </w:p>
+    <w:p>
+      <w:pPr>
+        <w:pStyle w:val="Titlu2"/>
+        <w:rPr>
+          <w:lang w:val="ro-RO"/>
+        </w:rPr>
+      </w:pPr>
+      <w:bookmarkStart w:id="18" w:name="_Toc156083842"/>
+      <w:r>
+        <w:rPr>
+          <w:lang w:val="ro-RO"/>
+        </w:rPr>
+        <w:t>Test 1</w:t>
+      </w:r>
+      <w:bookmarkEnd w:id="18"/>
+    </w:p>
+    <w:p>
+      <w:pPr>
+        <w:rPr>
+          <w:lang w:val="ro-RO"/>
+        </w:rPr>
+      </w:pPr>
+      <w:r>
+        <w:rPr>
+          <w:lang w:val="ro-RO"/>
+        </w:rPr>
+        <w:t xml:space="preserve">For </w:t>
+      </w:r>
+      <w:proofErr w:type="spellStart"/>
+      <w:r>
+        <w:rPr>
+          <w:lang w:val="ro-RO"/>
+        </w:rPr>
+        <w:t>this</w:t>
+      </w:r>
+      <w:proofErr w:type="spellEnd"/>
+      <w:r>
+        <w:rPr>
+          <w:lang w:val="ro-RO"/>
+        </w:rPr>
+        <w:t xml:space="preserve"> case, </w:t>
+      </w:r>
+      <w:proofErr w:type="spellStart"/>
+      <w:r>
+        <w:rPr>
+          <w:lang w:val="ro-RO"/>
+        </w:rPr>
+        <w:t>the</w:t>
+      </w:r>
+      <w:proofErr w:type="spellEnd"/>
+      <w:r>
+        <w:rPr>
+          <w:lang w:val="ro-RO"/>
+        </w:rPr>
+        <w:t xml:space="preserve"> car </w:t>
+      </w:r>
+      <w:proofErr w:type="spellStart"/>
+      <w:r>
+        <w:rPr>
+          <w:lang w:val="ro-RO"/>
+        </w:rPr>
+        <w:t>entered</w:t>
+      </w:r>
+      <w:proofErr w:type="spellEnd"/>
+      <w:r>
+        <w:rPr>
+          <w:lang w:val="ro-RO"/>
+        </w:rPr>
+        <w:t xml:space="preserve"> </w:t>
+      </w:r>
+      <w:proofErr w:type="spellStart"/>
+      <w:r>
+        <w:rPr>
+          <w:lang w:val="ro-RO"/>
+        </w:rPr>
+        <w:t>lane</w:t>
+      </w:r>
+      <w:proofErr w:type="spellEnd"/>
+      <w:r>
+        <w:rPr>
+          <w:lang w:val="ro-RO"/>
+        </w:rPr>
+        <w:t xml:space="preserve"> 1 </w:t>
+      </w:r>
+      <w:proofErr w:type="spellStart"/>
+      <w:r>
+        <w:rPr>
+          <w:lang w:val="ro-RO"/>
+        </w:rPr>
+        <w:t>from</w:t>
+      </w:r>
+      <w:proofErr w:type="spellEnd"/>
+      <w:r>
+        <w:rPr>
+          <w:lang w:val="ro-RO"/>
+        </w:rPr>
+        <w:t xml:space="preserve"> </w:t>
+      </w:r>
+      <w:proofErr w:type="spellStart"/>
+      <w:r>
+        <w:rPr>
+          <w:lang w:val="ro-RO"/>
+        </w:rPr>
+        <w:t>intersection</w:t>
+      </w:r>
+      <w:proofErr w:type="spellEnd"/>
+      <w:r>
+        <w:rPr>
+          <w:lang w:val="ro-RO"/>
+        </w:rPr>
+        <w:t xml:space="preserve"> 1, </w:t>
+      </w:r>
+      <w:proofErr w:type="spellStart"/>
+      <w:r>
+        <w:rPr>
+          <w:lang w:val="ro-RO"/>
+        </w:rPr>
+        <w:t>exited</w:t>
+      </w:r>
+      <w:proofErr w:type="spellEnd"/>
+      <w:r>
+        <w:rPr>
+          <w:lang w:val="ro-RO"/>
+        </w:rPr>
+        <w:t xml:space="preserve"> </w:t>
+      </w:r>
+      <w:proofErr w:type="spellStart"/>
+      <w:r>
+        <w:rPr>
+          <w:lang w:val="ro-RO"/>
+        </w:rPr>
+        <w:t>through</w:t>
+      </w:r>
+      <w:proofErr w:type="spellEnd"/>
+      <w:r>
+        <w:rPr>
+          <w:lang w:val="ro-RO"/>
+        </w:rPr>
+        <w:t xml:space="preserve"> </w:t>
+      </w:r>
+      <w:proofErr w:type="spellStart"/>
+      <w:r>
+        <w:rPr>
+          <w:lang w:val="ro-RO"/>
+        </w:rPr>
+        <w:t>lane</w:t>
+      </w:r>
+      <w:proofErr w:type="spellEnd"/>
+      <w:r>
+        <w:rPr>
+          <w:lang w:val="ro-RO"/>
+        </w:rPr>
+        <w:t xml:space="preserve"> </w:t>
+      </w:r>
+      <w:proofErr w:type="spellStart"/>
+      <w:r>
+        <w:rPr>
+          <w:lang w:val="ro-RO"/>
+        </w:rPr>
+        <w:t>exit</w:t>
+      </w:r>
+      <w:proofErr w:type="spellEnd"/>
+      <w:r>
+        <w:rPr>
+          <w:lang w:val="ro-RO"/>
+        </w:rPr>
+        <w:t xml:space="preserve"> 4, </w:t>
+      </w:r>
+      <w:proofErr w:type="spellStart"/>
+      <w:r>
+        <w:rPr>
+          <w:lang w:val="ro-RO"/>
+        </w:rPr>
+        <w:t>entered</w:t>
+      </w:r>
+      <w:proofErr w:type="spellEnd"/>
+      <w:r>
+        <w:rPr>
+          <w:lang w:val="ro-RO"/>
+        </w:rPr>
+        <w:t xml:space="preserve"> </w:t>
+      </w:r>
+      <w:proofErr w:type="spellStart"/>
+      <w:r>
+        <w:rPr>
+          <w:lang w:val="ro-RO"/>
+        </w:rPr>
+        <w:t>the</w:t>
+      </w:r>
+      <w:proofErr w:type="spellEnd"/>
+      <w:r>
+        <w:rPr>
+          <w:lang w:val="ro-RO"/>
+        </w:rPr>
+        <w:t xml:space="preserve"> </w:t>
+      </w:r>
+      <w:proofErr w:type="spellStart"/>
+      <w:r>
+        <w:rPr>
+          <w:lang w:val="ro-RO"/>
+        </w:rPr>
+        <w:t>middle</w:t>
+      </w:r>
+      <w:proofErr w:type="spellEnd"/>
+      <w:r>
+        <w:rPr>
+          <w:lang w:val="ro-RO"/>
+        </w:rPr>
+        <w:t xml:space="preserve"> </w:t>
+      </w:r>
+      <w:proofErr w:type="spellStart"/>
+      <w:r>
+        <w:rPr>
+          <w:lang w:val="ro-RO"/>
+        </w:rPr>
+        <w:t>street</w:t>
+      </w:r>
+      <w:proofErr w:type="spellEnd"/>
+      <w:r>
+        <w:rPr>
+          <w:lang w:val="ro-RO"/>
+        </w:rPr>
+        <w:t xml:space="preserve">, </w:t>
+      </w:r>
+      <w:proofErr w:type="spellStart"/>
+      <w:r>
+        <w:rPr>
+          <w:lang w:val="ro-RO"/>
+        </w:rPr>
+        <w:t>after</w:t>
+      </w:r>
+      <w:proofErr w:type="spellEnd"/>
+      <w:r>
+        <w:rPr>
+          <w:lang w:val="ro-RO"/>
+        </w:rPr>
+        <w:t xml:space="preserve"> </w:t>
+      </w:r>
+      <w:proofErr w:type="spellStart"/>
+      <w:r>
+        <w:rPr>
+          <w:lang w:val="ro-RO"/>
+        </w:rPr>
+        <w:t>which</w:t>
+      </w:r>
+      <w:proofErr w:type="spellEnd"/>
+      <w:r>
+        <w:rPr>
+          <w:lang w:val="ro-RO"/>
+        </w:rPr>
+        <w:t xml:space="preserve"> it </w:t>
+      </w:r>
+      <w:proofErr w:type="spellStart"/>
+      <w:r>
+        <w:rPr>
+          <w:lang w:val="ro-RO"/>
+        </w:rPr>
+        <w:t>entered</w:t>
+      </w:r>
+      <w:proofErr w:type="spellEnd"/>
+      <w:r>
+        <w:rPr>
+          <w:lang w:val="ro-RO"/>
+        </w:rPr>
+        <w:t xml:space="preserve"> </w:t>
+      </w:r>
+      <w:proofErr w:type="spellStart"/>
+      <w:r>
+        <w:rPr>
+          <w:lang w:val="ro-RO"/>
+        </w:rPr>
+        <w:t>intersection</w:t>
+      </w:r>
+      <w:proofErr w:type="spellEnd"/>
+      <w:r>
+        <w:rPr>
+          <w:lang w:val="ro-RO"/>
+        </w:rPr>
+        <w:t xml:space="preserve"> 2 </w:t>
+      </w:r>
+      <w:proofErr w:type="spellStart"/>
+      <w:r>
+        <w:rPr>
+          <w:lang w:val="ro-RO"/>
+        </w:rPr>
+        <w:t>through</w:t>
+      </w:r>
+      <w:proofErr w:type="spellEnd"/>
+      <w:r>
+        <w:rPr>
+          <w:lang w:val="ro-RO"/>
+        </w:rPr>
+        <w:t xml:space="preserve"> </w:t>
+      </w:r>
+      <w:proofErr w:type="spellStart"/>
+      <w:r>
+        <w:rPr>
+          <w:lang w:val="ro-RO"/>
+        </w:rPr>
+        <w:t>lane</w:t>
+      </w:r>
+      <w:proofErr w:type="spellEnd"/>
+      <w:r>
+        <w:rPr>
+          <w:lang w:val="ro-RO"/>
+        </w:rPr>
+        <w:t xml:space="preserve"> 2 </w:t>
+      </w:r>
+      <w:proofErr w:type="spellStart"/>
+      <w:r>
+        <w:rPr>
+          <w:lang w:val="ro-RO"/>
+        </w:rPr>
+        <w:t>and</w:t>
+      </w:r>
+      <w:proofErr w:type="spellEnd"/>
+      <w:r>
+        <w:rPr>
+          <w:lang w:val="ro-RO"/>
+        </w:rPr>
+        <w:t xml:space="preserve"> </w:t>
+      </w:r>
+      <w:proofErr w:type="spellStart"/>
+      <w:r>
+        <w:rPr>
+          <w:lang w:val="ro-RO"/>
+        </w:rPr>
+        <w:t>exited</w:t>
+      </w:r>
+      <w:proofErr w:type="spellEnd"/>
+      <w:r>
+        <w:rPr>
+          <w:lang w:val="ro-RO"/>
+        </w:rPr>
+        <w:t xml:space="preserve"> </w:t>
+      </w:r>
+      <w:proofErr w:type="spellStart"/>
+      <w:r>
+        <w:rPr>
+          <w:lang w:val="ro-RO"/>
+        </w:rPr>
+        <w:t>through</w:t>
+      </w:r>
+      <w:proofErr w:type="spellEnd"/>
+      <w:r>
+        <w:rPr>
+          <w:lang w:val="ro-RO"/>
+        </w:rPr>
+        <w:t xml:space="preserve"> </w:t>
+      </w:r>
+      <w:proofErr w:type="spellStart"/>
+      <w:r>
+        <w:rPr>
+          <w:lang w:val="ro-RO"/>
+        </w:rPr>
+        <w:t>lane</w:t>
+      </w:r>
+      <w:proofErr w:type="spellEnd"/>
+      <w:r>
+        <w:rPr>
+          <w:lang w:val="ro-RO"/>
+        </w:rPr>
+        <w:t xml:space="preserve"> 4. </w:t>
+      </w:r>
+    </w:p>
+    <w:p>
+      <w:pPr>
+        <w:rPr>
+          <w:lang w:val="ro-RO"/>
+        </w:rPr>
+      </w:pPr>
+      <w:proofErr w:type="spellStart"/>
+      <w:r>
+        <w:rPr>
+          <w:lang w:val="ro-RO"/>
+        </w:rPr>
+        <w:t>Screenshots</w:t>
+      </w:r>
+      <w:proofErr w:type="spellEnd"/>
+      <w:r>
+        <w:rPr>
+          <w:lang w:val="ro-RO"/>
+        </w:rPr>
+        <w:t xml:space="preserve"> of </w:t>
+      </w:r>
+      <w:proofErr w:type="spellStart"/>
+      <w:r>
+        <w:rPr>
+          <w:lang w:val="ro-RO"/>
+        </w:rPr>
+        <w:t>the</w:t>
+      </w:r>
+      <w:proofErr w:type="spellEnd"/>
+      <w:r>
+        <w:rPr>
+          <w:lang w:val="ro-RO"/>
+        </w:rPr>
+        <w:t xml:space="preserve"> </w:t>
+      </w:r>
+      <w:proofErr w:type="spellStart"/>
+      <w:r>
+        <w:rPr>
+          <w:lang w:val="ro-RO"/>
+        </w:rPr>
+        <w:t>execution</w:t>
+      </w:r>
+      <w:proofErr w:type="spellEnd"/>
+      <w:r>
+        <w:rPr>
+          <w:lang w:val="ro-RO"/>
+        </w:rPr>
+        <w:t xml:space="preserve"> </w:t>
+      </w:r>
+      <w:proofErr w:type="spellStart"/>
+      <w:r>
+        <w:rPr>
+          <w:lang w:val="ro-RO"/>
+        </w:rPr>
+        <w:t>can</w:t>
+      </w:r>
+      <w:proofErr w:type="spellEnd"/>
+      <w:r>
+        <w:rPr>
+          <w:lang w:val="ro-RO"/>
+        </w:rPr>
+        <w:t xml:space="preserve"> </w:t>
+      </w:r>
+      <w:proofErr w:type="spellStart"/>
+      <w:r>
+        <w:rPr>
+          <w:lang w:val="ro-RO"/>
+        </w:rPr>
+        <w:t>be</w:t>
+      </w:r>
+      <w:proofErr w:type="spellEnd"/>
+      <w:r>
+        <w:rPr>
+          <w:lang w:val="ro-RO"/>
+        </w:rPr>
+        <w:t xml:space="preserve"> </w:t>
+      </w:r>
+      <w:proofErr w:type="spellStart"/>
+      <w:r>
+        <w:rPr>
+          <w:lang w:val="ro-RO"/>
+        </w:rPr>
+        <w:t>found</w:t>
+      </w:r>
+      <w:proofErr w:type="spellEnd"/>
+      <w:r>
+        <w:rPr>
+          <w:lang w:val="ro-RO"/>
+        </w:rPr>
+        <w:t xml:space="preserve"> </w:t>
+      </w:r>
+      <w:proofErr w:type="spellStart"/>
+      <w:r>
+        <w:rPr>
+          <w:lang w:val="ro-RO"/>
+        </w:rPr>
+        <w:t>below</w:t>
+      </w:r>
+      <w:proofErr w:type="spellEnd"/>
+      <w:r>
+        <w:rPr>
+          <w:lang w:val="ro-RO"/>
+        </w:rPr>
+        <w:t>.</w:t>
+      </w:r>
+    </w:p>
+    <w:p>
+      <w:pPr>
+        <w:keepNext/>
+        <w:jc w:val="center"/>
+      </w:pPr>
+      <w:r>
+        <w:rPr>
+          <w:noProof/>
+        </w:rPr>
+        <w:drawing>
+          <wp:inline distT="0" distB="0" distL="0" distR="0" wp14:anchorId="1D011C7D" wp14:editId="0F541937">
+            <wp:extent cx="5760085" cy="5075555"/>
+            <wp:effectExtent l="0" t="0" r="0" b="5080"/>
+            <wp:docPr id="1604190727" name="Imagine 6" descr="O imagine care conține text, electronice, captură de ecran, software&#10;&#10;Descriere generată automat"/>
+            <wp:cNvGraphicFramePr>
+              <a:graphicFrameLocks xmlns:a="http://schemas.openxmlformats.org/drawingml/2006/main" noChangeAspect="1"/>
+            </wp:cNvGraphicFramePr>
+            <a:graphic xmlns:a="http://schemas.openxmlformats.org/drawingml/2006/main">
+              <a:graphicData uri="http://schemas.openxmlformats.org/drawingml/2006/picture">
+                <pic:pic xmlns:pic="http://schemas.openxmlformats.org/drawingml/2006/picture">
+                  <pic:nvPicPr>
+                    <pic:cNvPr id="1604190727" name="Imagine 6" descr="O imagine care conține text, electronice, captură de ecran, software&#10;&#10;Descriere generată automat"/>
+                    <pic:cNvPicPr/>
+                  </pic:nvPicPr>
+                  <pic:blipFill>
+                    <a:blip r:embed="rId30">
+                      <a:extLst>
+                        <a:ext uri="{28A0092B-C50C-407E-A947-70E740481C1C}">
+                          <a14:useLocalDpi xmlns:a14="http://schemas.microsoft.com/office/drawing/2010/main" val="0"/>
+                        </a:ext>
+                      </a:extLst>
+                    </a:blip>
+                    <a:stretch>
+                      <a:fillRect/>
+                    </a:stretch>
+                  </pic:blipFill>
+                  <pic:spPr>
+                    <a:xfrm>
+                      <a:off x="0" y="0"/>
+                      <a:ext cx="5760085" cy="5075555"/>
+                    </a:xfrm>
+                    <a:prstGeom prst="rect">
+                      <a:avLst/>
+                    </a:prstGeom>
+                  </pic:spPr>
+                </pic:pic>
+              </a:graphicData>
+            </a:graphic>
+          </wp:inline>
+        </w:drawing>
+      </w:r>
+    </w:p>
+    <w:p>
+      <w:pPr>
+        <w:pStyle w:val="Legend"/>
+        <w:jc w:val="center"/>
+      </w:pPr>
+      <w:r>
+        <w:t>Figure 1</w:t>
+      </w:r>
+      <w:r>
+        <w:fldChar w:fldCharType="begin"/>
+      </w:r>
+      <w:r>
+        <w:instrText xml:space="preserve"> SEQ Figure \* ARABIC </w:instrText>
+      </w:r>
+      <w:r>
+        <w:fldChar w:fldCharType="separate"/>
+      </w:r>
+      <w:r>
+        <w:rPr>
+          <w:noProof/>
+        </w:rPr>
+        <w:t>4</w:t>
+      </w:r>
+      <w:r>
+        <w:fldChar w:fldCharType="end"/>
+      </w:r>
+      <w:r>
+        <w:t xml:space="preserve"> - Execution screenshot of test 1</w:t>
+      </w:r>
+    </w:p>
+    <w:p>
+      <w:pPr>
+        <w:keepNext/>
+        <w:jc w:val="center"/>
+      </w:pPr>
+      <w:r>
+        <w:rPr>
+          <w:noProof/>
+        </w:rPr>
+        <w:lastRenderedPageBreak/>
+        <w:drawing>
+          <wp:inline distT="0" distB="0" distL="0" distR="0" wp14:anchorId="3C146B6A" wp14:editId="0701DCB2">
+            <wp:extent cx="5760085" cy="2865755"/>
+            <wp:effectExtent l="0" t="0" r="0" b="0"/>
+            <wp:docPr id="412726039" name="Imagine 7" descr="O imagine care conține text, captură de ecran, număr, software&#10;&#10;Descriere generată automat"/>
+            <wp:cNvGraphicFramePr>
+              <a:graphicFrameLocks xmlns:a="http://schemas.openxmlformats.org/drawingml/2006/main" noChangeAspect="1"/>
+            </wp:cNvGraphicFramePr>
+            <a:graphic xmlns:a="http://schemas.openxmlformats.org/drawingml/2006/main">
+              <a:graphicData uri="http://schemas.openxmlformats.org/drawingml/2006/picture">
+                <pic:pic xmlns:pic="http://schemas.openxmlformats.org/drawingml/2006/picture">
+                  <pic:nvPicPr>
+                    <pic:cNvPr id="412726039" name="Imagine 7" descr="O imagine care conține text, captură de ecran, număr, software&#10;&#10;Descriere generată automat"/>
+                    <pic:cNvPicPr/>
+                  </pic:nvPicPr>
+                  <pic:blipFill>
+                    <a:blip r:embed="rId31" cstate="print">
+                      <a:extLst>
+                        <a:ext uri="{28A0092B-C50C-407E-A947-70E740481C1C}">
+                          <a14:useLocalDpi xmlns:a14="http://schemas.microsoft.com/office/drawing/2010/main" val="0"/>
+                        </a:ext>
+                      </a:extLst>
+                    </a:blip>
+                    <a:stretch>
+                      <a:fillRect/>
+                    </a:stretch>
+                  </pic:blipFill>
+                  <pic:spPr>
+                    <a:xfrm>
+                      <a:off x="0" y="0"/>
+                      <a:ext cx="5760085" cy="2865755"/>
+                    </a:xfrm>
+                    <a:prstGeom prst="rect">
+                      <a:avLst/>
+                    </a:prstGeom>
+                  </pic:spPr>
+                </pic:pic>
+              </a:graphicData>
+            </a:graphic>
+          </wp:inline>
+        </w:drawing>
+      </w:r>
+    </w:p>
+    <w:p>
+      <w:pPr>
+        <w:pStyle w:val="Legend"/>
+        <w:jc w:val="center"/>
+      </w:pPr>
+      <w:r>
+        <w:t>Figure 1</w:t>
+      </w:r>
+      <w:r>
+        <w:fldChar w:fldCharType="begin"/>
+      </w:r>
+      <w:r>
+        <w:instrText xml:space="preserve"> SEQ Figure \* ARABIC </w:instrText>
+      </w:r>
+      <w:r>
+        <w:fldChar w:fldCharType="separate"/>
+      </w:r>
+      <w:r>
+        <w:rPr>
+          <w:noProof/>
+        </w:rPr>
+        <w:t>5</w:t>
+      </w:r>
+      <w:r>
+        <w:fldChar w:fldCharType="end"/>
+      </w:r>
+      <w:r>
+        <w:t xml:space="preserve"> - </w:t>
+      </w:r>
+      <w:r>
+        <w:t>Execution screenshot of test 1</w:t>
+      </w:r>
+    </w:p>
+    <w:p>
+      <w:pPr>
+        <w:keepNext/>
+        <w:jc w:val="center"/>
+      </w:pPr>
+      <w:r>
+        <w:rPr>
+          <w:noProof/>
+        </w:rPr>
+        <w:drawing>
+          <wp:inline distT="0" distB="0" distL="0" distR="0" wp14:anchorId="403976D0" wp14:editId="143F25FE">
+            <wp:extent cx="5760085" cy="5061585"/>
+            <wp:effectExtent l="0" t="0" r="0" b="5715"/>
+            <wp:docPr id="106549290" name="Imagine 8" descr="O imagine care conține text, electronice, captură de ecran, afișaj&#10;&#10;Descriere generată automat"/>
+            <wp:cNvGraphicFramePr>
+              <a:graphicFrameLocks xmlns:a="http://schemas.openxmlformats.org/drawingml/2006/main" noChangeAspect="1"/>
+            </wp:cNvGraphicFramePr>
+            <a:graphic xmlns:a="http://schemas.openxmlformats.org/drawingml/2006/main">
+              <a:graphicData uri="http://schemas.openxmlformats.org/drawingml/2006/picture">
+                <pic:pic xmlns:pic="http://schemas.openxmlformats.org/drawingml/2006/picture">
+                  <pic:nvPicPr>
+                    <pic:cNvPr id="106549290" name="Imagine 8" descr="O imagine care conține text, electronice, captură de ecran, afișaj&#10;&#10;Descriere generată automat"/>
+                    <pic:cNvPicPr/>
+                  </pic:nvPicPr>
+                  <pic:blipFill>
+                    <a:blip r:embed="rId32">
+                      <a:extLst>
+                        <a:ext uri="{28A0092B-C50C-407E-A947-70E740481C1C}">
+                          <a14:useLocalDpi xmlns:a14="http://schemas.microsoft.com/office/drawing/2010/main" val="0"/>
+                        </a:ext>
+                      </a:extLst>
+                    </a:blip>
+                    <a:stretch>
+                      <a:fillRect/>
+                    </a:stretch>
+                  </pic:blipFill>
+                  <pic:spPr>
+                    <a:xfrm>
+                      <a:off x="0" y="0"/>
+                      <a:ext cx="5760085" cy="5061585"/>
+                    </a:xfrm>
+                    <a:prstGeom prst="rect">
+                      <a:avLst/>
+                    </a:prstGeom>
+                  </pic:spPr>
+                </pic:pic>
+              </a:graphicData>
+            </a:graphic>
+          </wp:inline>
+        </w:drawing>
+      </w:r>
+    </w:p>
+    <w:p>
+      <w:pPr>
+        <w:pStyle w:val="Legend"/>
+        <w:jc w:val="center"/>
+      </w:pPr>
+      <w:r>
+        <w:t>Figure 1</w:t>
+      </w:r>
+      <w:r>
+        <w:fldChar w:fldCharType="begin"/>
+      </w:r>
+      <w:r>
+        <w:instrText xml:space="preserve"> SEQ Figure \* ARABIC </w:instrText>
+      </w:r>
+      <w:r>
+        <w:fldChar w:fldCharType="separate"/>
+      </w:r>
+      <w:r>
+        <w:rPr>
+          <w:noProof/>
+        </w:rPr>
+        <w:t>6</w:t>
+      </w:r>
+      <w:r>
+        <w:fldChar w:fldCharType="end"/>
+      </w:r>
+      <w:r>
+        <w:t xml:space="preserve"> - </w:t>
+      </w:r>
+      <w:r>
+        <w:t>Execution screenshot of test 1</w:t>
+      </w:r>
+    </w:p>
+    <w:p>
+      <w:pPr>
+        <w:keepNext/>
+        <w:jc w:val="center"/>
+      </w:pPr>
+      <w:r>
+        <w:rPr>
+          <w:noProof/>
+        </w:rPr>
+        <w:lastRenderedPageBreak/>
+        <w:drawing>
+          <wp:inline distT="0" distB="0" distL="0" distR="0" wp14:anchorId="53915BFC" wp14:editId="173ACCAA">
+            <wp:extent cx="3876675" cy="3581400"/>
+            <wp:effectExtent l="0" t="0" r="9525" b="0"/>
+            <wp:docPr id="1619036532" name="Imagine 9" descr="O imagine care conține text, captură de ecran, software, afișaj&#10;&#10;Descriere generată automat"/>
+            <wp:cNvGraphicFramePr>
+              <a:graphicFrameLocks xmlns:a="http://schemas.openxmlformats.org/drawingml/2006/main" noChangeAspect="1"/>
+            </wp:cNvGraphicFramePr>
+            <a:graphic xmlns:a="http://schemas.openxmlformats.org/drawingml/2006/main">
+              <a:graphicData uri="http://schemas.openxmlformats.org/drawingml/2006/picture">
+                <pic:pic xmlns:pic="http://schemas.openxmlformats.org/drawingml/2006/picture">
+                  <pic:nvPicPr>
+                    <pic:cNvPr id="1619036532" name="Imagine 9" descr="O imagine care conține text, captură de ecran, software, afișaj&#10;&#10;Descriere generată automat"/>
+                    <pic:cNvPicPr/>
+                  </pic:nvPicPr>
+                  <pic:blipFill>
+                    <a:blip r:embed="rId33">
+                      <a:extLst>
+                        <a:ext uri="{28A0092B-C50C-407E-A947-70E740481C1C}">
+                          <a14:useLocalDpi xmlns:a14="http://schemas.microsoft.com/office/drawing/2010/main" val="0"/>
+                        </a:ext>
+                      </a:extLst>
+                    </a:blip>
+                    <a:stretch>
+                      <a:fillRect/>
+                    </a:stretch>
+                  </pic:blipFill>
+                  <pic:spPr>
+                    <a:xfrm>
+                      <a:off x="0" y="0"/>
+                      <a:ext cx="3876675" cy="3581400"/>
+                    </a:xfrm>
+                    <a:prstGeom prst="rect">
+                      <a:avLst/>
+                    </a:prstGeom>
+                  </pic:spPr>
+                </pic:pic>
+              </a:graphicData>
+            </a:graphic>
+          </wp:inline>
+        </w:drawing>
+      </w:r>
+    </w:p>
+    <w:p>
+      <w:pPr>
+        <w:pStyle w:val="Legend"/>
+        <w:jc w:val="center"/>
+      </w:pPr>
+      <w:r>
+        <w:t>Figure 1</w:t>
+      </w:r>
+      <w:r>
+        <w:fldChar w:fldCharType="begin"/>
+      </w:r>
+      <w:r>
+        <w:instrText xml:space="preserve"> SEQ Figure \* ARABIC </w:instrText>
+      </w:r>
+      <w:r>
+        <w:fldChar w:fldCharType="separate"/>
+      </w:r>
+      <w:r>
+        <w:rPr>
+          <w:noProof/>
+        </w:rPr>
+        <w:t>7</w:t>
+      </w:r>
+      <w:r>
+        <w:fldChar w:fldCharType="end"/>
+      </w:r>
+      <w:r>
+        <w:t xml:space="preserve"> - </w:t>
+      </w:r>
+      <w:r>
+        <w:t>Execution screenshot of test 1</w:t>
+      </w:r>
+    </w:p>
+    <w:p>
+      <w:pPr>
+        <w:pStyle w:val="Titlu2"/>
+        <w:rPr>
+          <w:lang w:val="ro-RO"/>
+        </w:rPr>
+      </w:pPr>
+      <w:bookmarkStart w:id="19" w:name="_Toc156083843"/>
+      <w:r>
+        <w:rPr>
+          <w:lang w:val="ro-RO"/>
+        </w:rPr>
+        <w:t xml:space="preserve">Test 2 – </w:t>
+      </w:r>
+      <w:proofErr w:type="spellStart"/>
+      <w:r>
+        <w:rPr>
+          <w:lang w:val="ro-RO"/>
+        </w:rPr>
+        <w:t>Traffic</w:t>
+      </w:r>
+      <w:proofErr w:type="spellEnd"/>
+      <w:r>
+        <w:rPr>
+          <w:lang w:val="ro-RO"/>
+        </w:rPr>
+        <w:t xml:space="preserve"> </w:t>
+      </w:r>
+      <w:proofErr w:type="spellStart"/>
+      <w:r>
+        <w:rPr>
+          <w:lang w:val="ro-RO"/>
+        </w:rPr>
+        <w:t>Jam</w:t>
+      </w:r>
+      <w:bookmarkEnd w:id="19"/>
+      <w:proofErr w:type="spellEnd"/>
+    </w:p>
+    <w:p>
+      <w:pPr>
+        <w:ind w:firstLine="576"/>
+        <w:rPr>
+          <w:lang w:val="ro-RO"/>
+        </w:rPr>
+      </w:pPr>
+      <w:r>
+        <w:rPr>
+          <w:lang w:val="ro-RO"/>
+        </w:rPr>
+        <w:t>F</w:t>
+      </w:r>
+      <w:r>
+        <w:rPr>
+          <w:lang w:val="ro-RO"/>
+        </w:rPr>
+        <w:t xml:space="preserve">or </w:t>
+      </w:r>
+      <w:proofErr w:type="spellStart"/>
+      <w:r>
+        <w:rPr>
+          <w:lang w:val="ro-RO"/>
+        </w:rPr>
+        <w:t>each</w:t>
+      </w:r>
+      <w:proofErr w:type="spellEnd"/>
+      <w:r>
+        <w:rPr>
+          <w:lang w:val="ro-RO"/>
+        </w:rPr>
+        <w:t xml:space="preserve"> </w:t>
+      </w:r>
+      <w:proofErr w:type="spellStart"/>
+      <w:r>
+        <w:rPr>
+          <w:lang w:val="ro-RO"/>
+        </w:rPr>
+        <w:t>intersection</w:t>
+      </w:r>
+      <w:proofErr w:type="spellEnd"/>
+      <w:r>
+        <w:rPr>
+          <w:lang w:val="ro-RO"/>
+        </w:rPr>
+        <w:t xml:space="preserve">, </w:t>
+      </w:r>
+      <w:proofErr w:type="spellStart"/>
+      <w:r>
+        <w:rPr>
+          <w:lang w:val="ro-RO"/>
+        </w:rPr>
+        <w:t>we</w:t>
+      </w:r>
+      <w:proofErr w:type="spellEnd"/>
+      <w:r>
+        <w:rPr>
+          <w:lang w:val="ro-RO"/>
+        </w:rPr>
+        <w:t xml:space="preserve"> </w:t>
+      </w:r>
+      <w:proofErr w:type="spellStart"/>
+      <w:r>
+        <w:rPr>
+          <w:lang w:val="ro-RO"/>
+        </w:rPr>
+        <w:t>create</w:t>
+      </w:r>
+      <w:r>
+        <w:rPr>
+          <w:lang w:val="ro-RO"/>
+        </w:rPr>
+        <w:t>d</w:t>
+      </w:r>
+      <w:proofErr w:type="spellEnd"/>
+      <w:r>
+        <w:rPr>
+          <w:lang w:val="ro-RO"/>
+        </w:rPr>
+        <w:t xml:space="preserve"> </w:t>
+      </w:r>
+      <w:r>
+        <w:rPr>
+          <w:lang w:val="ro-RO"/>
+        </w:rPr>
+        <w:t xml:space="preserve">a </w:t>
+      </w:r>
+      <w:proofErr w:type="spellStart"/>
+      <w:r>
+        <w:rPr>
+          <w:lang w:val="ro-RO"/>
+        </w:rPr>
+        <w:t>traffic</w:t>
+      </w:r>
+      <w:proofErr w:type="spellEnd"/>
+      <w:r>
+        <w:rPr>
+          <w:lang w:val="ro-RO"/>
+        </w:rPr>
+        <w:t xml:space="preserve"> </w:t>
+      </w:r>
+      <w:proofErr w:type="spellStart"/>
+      <w:r>
+        <w:rPr>
+          <w:lang w:val="ro-RO"/>
+        </w:rPr>
+        <w:t>jam</w:t>
+      </w:r>
+      <w:proofErr w:type="spellEnd"/>
+      <w:r>
+        <w:rPr>
+          <w:lang w:val="ro-RO"/>
+        </w:rPr>
+        <w:t xml:space="preserve"> case </w:t>
+      </w:r>
+      <w:proofErr w:type="spellStart"/>
+      <w:r>
+        <w:rPr>
+          <w:lang w:val="ro-RO"/>
+        </w:rPr>
+        <w:t>by</w:t>
+      </w:r>
+      <w:proofErr w:type="spellEnd"/>
+      <w:r>
+        <w:rPr>
+          <w:lang w:val="ro-RO"/>
+        </w:rPr>
+        <w:t xml:space="preserve"> </w:t>
+      </w:r>
+      <w:proofErr w:type="spellStart"/>
+      <w:r>
+        <w:rPr>
+          <w:lang w:val="ro-RO"/>
+        </w:rPr>
+        <w:t>sending</w:t>
+      </w:r>
+      <w:proofErr w:type="spellEnd"/>
+      <w:r>
+        <w:rPr>
+          <w:lang w:val="ro-RO"/>
+        </w:rPr>
+        <w:t xml:space="preserve"> </w:t>
+      </w:r>
+      <w:proofErr w:type="spellStart"/>
+      <w:r>
+        <w:rPr>
+          <w:lang w:val="ro-RO"/>
+        </w:rPr>
+        <w:t>the</w:t>
+      </w:r>
+      <w:proofErr w:type="spellEnd"/>
+      <w:r>
+        <w:rPr>
+          <w:lang w:val="ro-RO"/>
+        </w:rPr>
+        <w:t xml:space="preserve"> maximum </w:t>
+      </w:r>
+      <w:proofErr w:type="spellStart"/>
+      <w:r>
+        <w:rPr>
+          <w:lang w:val="ro-RO"/>
+        </w:rPr>
+        <w:t>number</w:t>
+      </w:r>
+      <w:proofErr w:type="spellEnd"/>
+      <w:r>
+        <w:rPr>
+          <w:lang w:val="ro-RO"/>
+        </w:rPr>
+        <w:t xml:space="preserve"> of </w:t>
+      </w:r>
+      <w:proofErr w:type="spellStart"/>
+      <w:r>
+        <w:rPr>
+          <w:lang w:val="ro-RO"/>
+        </w:rPr>
+        <w:t>cars</w:t>
+      </w:r>
+      <w:proofErr w:type="spellEnd"/>
+      <w:r>
+        <w:rPr>
+          <w:lang w:val="ro-RO"/>
+        </w:rPr>
+        <w:t xml:space="preserve"> </w:t>
+      </w:r>
+      <w:proofErr w:type="spellStart"/>
+      <w:r>
+        <w:rPr>
+          <w:lang w:val="ro-RO"/>
+        </w:rPr>
+        <w:t>to</w:t>
+      </w:r>
+      <w:proofErr w:type="spellEnd"/>
+      <w:r>
+        <w:rPr>
+          <w:lang w:val="ro-RO"/>
+        </w:rPr>
+        <w:t xml:space="preserve"> </w:t>
+      </w:r>
+      <w:proofErr w:type="spellStart"/>
+      <w:r>
+        <w:rPr>
+          <w:lang w:val="ro-RO"/>
+        </w:rPr>
+        <w:t>the</w:t>
+      </w:r>
+      <w:proofErr w:type="spellEnd"/>
+      <w:r>
+        <w:rPr>
+          <w:lang w:val="ro-RO"/>
+        </w:rPr>
+        <w:t xml:space="preserve"> input </w:t>
+      </w:r>
+      <w:proofErr w:type="spellStart"/>
+      <w:r>
+        <w:rPr>
+          <w:lang w:val="ro-RO"/>
+        </w:rPr>
+        <w:t>lane</w:t>
+      </w:r>
+      <w:proofErr w:type="spellEnd"/>
+      <w:r>
+        <w:rPr>
+          <w:lang w:val="ro-RO"/>
+        </w:rPr>
+        <w:t xml:space="preserve"> of </w:t>
+      </w:r>
+      <w:proofErr w:type="spellStart"/>
+      <w:r>
+        <w:rPr>
+          <w:lang w:val="ro-RO"/>
+        </w:rPr>
+        <w:t>the</w:t>
+      </w:r>
+      <w:proofErr w:type="spellEnd"/>
+      <w:r>
+        <w:rPr>
+          <w:lang w:val="ro-RO"/>
+        </w:rPr>
+        <w:t xml:space="preserve"> </w:t>
+      </w:r>
+      <w:proofErr w:type="spellStart"/>
+      <w:r>
+        <w:rPr>
+          <w:lang w:val="ro-RO"/>
+        </w:rPr>
+        <w:t>intersection</w:t>
+      </w:r>
+      <w:proofErr w:type="spellEnd"/>
+      <w:r>
+        <w:rPr>
+          <w:lang w:val="ro-RO"/>
+        </w:rPr>
+        <w:t xml:space="preserve">, </w:t>
+      </w:r>
+      <w:proofErr w:type="spellStart"/>
+      <w:r>
+        <w:rPr>
+          <w:lang w:val="ro-RO"/>
+        </w:rPr>
+        <w:t>start</w:t>
+      </w:r>
+      <w:r>
+        <w:rPr>
+          <w:lang w:val="ro-RO"/>
+        </w:rPr>
+        <w:t>ed</w:t>
+      </w:r>
+      <w:proofErr w:type="spellEnd"/>
+      <w:r>
+        <w:rPr>
+          <w:lang w:val="ro-RO"/>
+        </w:rPr>
+        <w:t xml:space="preserve"> </w:t>
+      </w:r>
+      <w:proofErr w:type="spellStart"/>
+      <w:r>
+        <w:rPr>
+          <w:lang w:val="ro-RO"/>
+        </w:rPr>
+        <w:t>the</w:t>
+      </w:r>
+      <w:proofErr w:type="spellEnd"/>
+      <w:r>
+        <w:rPr>
+          <w:lang w:val="ro-RO"/>
+        </w:rPr>
+        <w:t xml:space="preserve"> controller, </w:t>
+      </w:r>
+      <w:proofErr w:type="spellStart"/>
+      <w:r>
+        <w:rPr>
+          <w:lang w:val="ro-RO"/>
+        </w:rPr>
+        <w:t>then</w:t>
+      </w:r>
+      <w:proofErr w:type="spellEnd"/>
+      <w:r>
+        <w:rPr>
+          <w:lang w:val="ro-RO"/>
+        </w:rPr>
+        <w:t xml:space="preserve"> </w:t>
+      </w:r>
+      <w:proofErr w:type="spellStart"/>
+      <w:r>
+        <w:rPr>
+          <w:lang w:val="ro-RO"/>
+        </w:rPr>
+        <w:t>sen</w:t>
+      </w:r>
+      <w:r>
+        <w:rPr>
+          <w:lang w:val="ro-RO"/>
+        </w:rPr>
+        <w:t>t</w:t>
+      </w:r>
+      <w:proofErr w:type="spellEnd"/>
+      <w:r>
+        <w:rPr>
+          <w:lang w:val="ro-RO"/>
+        </w:rPr>
+        <w:t xml:space="preserve"> </w:t>
+      </w:r>
+      <w:proofErr w:type="spellStart"/>
+      <w:r>
+        <w:rPr>
+          <w:lang w:val="ro-RO"/>
+        </w:rPr>
+        <w:t>the</w:t>
+      </w:r>
+      <w:proofErr w:type="spellEnd"/>
+      <w:r>
+        <w:rPr>
+          <w:lang w:val="ro-RO"/>
+        </w:rPr>
+        <w:t xml:space="preserve"> </w:t>
+      </w:r>
+      <w:proofErr w:type="spellStart"/>
+      <w:r>
+        <w:rPr>
+          <w:lang w:val="ro-RO"/>
+        </w:rPr>
+        <w:t>last</w:t>
+      </w:r>
+      <w:proofErr w:type="spellEnd"/>
+      <w:r>
+        <w:rPr>
+          <w:lang w:val="ro-RO"/>
+        </w:rPr>
+        <w:t xml:space="preserve"> car. </w:t>
+      </w:r>
+    </w:p>
+    <w:p>
+      <w:pPr>
+        <w:ind w:firstLine="576"/>
+        <w:rPr>
+          <w:lang w:val="ro-RO"/>
+        </w:rPr>
+      </w:pPr>
+      <w:r>
+        <w:rPr>
+          <w:lang w:val="ro-RO"/>
+        </w:rPr>
+        <w:t xml:space="preserve">The controller </w:t>
+      </w:r>
+      <w:proofErr w:type="spellStart"/>
+      <w:r>
+        <w:rPr>
+          <w:lang w:val="ro-RO"/>
+        </w:rPr>
+        <w:t>received</w:t>
+      </w:r>
+      <w:proofErr w:type="spellEnd"/>
+      <w:r>
+        <w:rPr>
+          <w:lang w:val="ro-RO"/>
+        </w:rPr>
+        <w:t xml:space="preserve"> </w:t>
+      </w:r>
+      <w:r>
+        <w:rPr>
+          <w:lang w:val="ro-RO"/>
+        </w:rPr>
+        <w:t xml:space="preserve">a signal </w:t>
+      </w:r>
+      <w:proofErr w:type="spellStart"/>
+      <w:r>
+        <w:rPr>
+          <w:lang w:val="ro-RO"/>
+        </w:rPr>
+        <w:t>from</w:t>
+      </w:r>
+      <w:proofErr w:type="spellEnd"/>
+      <w:r>
+        <w:rPr>
+          <w:lang w:val="ro-RO"/>
+        </w:rPr>
+        <w:t xml:space="preserve"> </w:t>
+      </w:r>
+      <w:proofErr w:type="spellStart"/>
+      <w:r>
+        <w:rPr>
+          <w:lang w:val="ro-RO"/>
+        </w:rPr>
+        <w:t>the</w:t>
+      </w:r>
+      <w:proofErr w:type="spellEnd"/>
+      <w:r>
+        <w:rPr>
+          <w:lang w:val="ro-RO"/>
+        </w:rPr>
+        <w:t xml:space="preserve"> </w:t>
+      </w:r>
+      <w:proofErr w:type="spellStart"/>
+      <w:r>
+        <w:rPr>
+          <w:lang w:val="ro-RO"/>
+        </w:rPr>
+        <w:t>plant</w:t>
+      </w:r>
+      <w:proofErr w:type="spellEnd"/>
+      <w:r>
+        <w:rPr>
+          <w:lang w:val="ro-RO"/>
+        </w:rPr>
+        <w:t xml:space="preserve"> (</w:t>
+      </w:r>
+      <w:proofErr w:type="spellStart"/>
+      <w:r>
+        <w:rPr>
+          <w:lang w:val="ro-RO"/>
+        </w:rPr>
+        <w:t>intersection</w:t>
+      </w:r>
+      <w:proofErr w:type="spellEnd"/>
+      <w:r>
+        <w:rPr>
+          <w:lang w:val="ro-RO"/>
+        </w:rPr>
+        <w:t xml:space="preserve">) </w:t>
+      </w:r>
+      <w:proofErr w:type="spellStart"/>
+      <w:r>
+        <w:rPr>
+          <w:lang w:val="ro-RO"/>
+        </w:rPr>
+        <w:t>and</w:t>
+      </w:r>
+      <w:proofErr w:type="spellEnd"/>
+      <w:r>
+        <w:rPr>
+          <w:lang w:val="ro-RO"/>
+        </w:rPr>
+        <w:t xml:space="preserve"> </w:t>
+      </w:r>
+      <w:proofErr w:type="spellStart"/>
+      <w:r>
+        <w:rPr>
+          <w:lang w:val="ro-RO"/>
+        </w:rPr>
+        <w:t>the</w:t>
+      </w:r>
+      <w:proofErr w:type="spellEnd"/>
+      <w:r>
+        <w:rPr>
+          <w:lang w:val="ro-RO"/>
+        </w:rPr>
+        <w:t xml:space="preserve"> </w:t>
+      </w:r>
+      <w:proofErr w:type="spellStart"/>
+      <w:r>
+        <w:rPr>
+          <w:lang w:val="ro-RO"/>
+        </w:rPr>
+        <w:t>transition</w:t>
+      </w:r>
+      <w:proofErr w:type="spellEnd"/>
+      <w:r>
+        <w:rPr>
+          <w:lang w:val="ro-RO"/>
+        </w:rPr>
+        <w:t xml:space="preserve"> </w:t>
+      </w:r>
+      <w:proofErr w:type="spellStart"/>
+      <w:r>
+        <w:rPr>
+          <w:lang w:val="ro-RO"/>
+        </w:rPr>
+        <w:t>that</w:t>
+      </w:r>
+      <w:proofErr w:type="spellEnd"/>
+      <w:r>
+        <w:rPr>
+          <w:lang w:val="ro-RO"/>
+        </w:rPr>
+        <w:t xml:space="preserve"> </w:t>
+      </w:r>
+      <w:proofErr w:type="spellStart"/>
+      <w:r>
+        <w:rPr>
+          <w:lang w:val="ro-RO"/>
+        </w:rPr>
+        <w:t>responsible</w:t>
+      </w:r>
+      <w:proofErr w:type="spellEnd"/>
+      <w:r>
+        <w:rPr>
+          <w:lang w:val="ro-RO"/>
+        </w:rPr>
+        <w:t xml:space="preserve"> for </w:t>
+      </w:r>
+      <w:proofErr w:type="spellStart"/>
+      <w:r>
+        <w:rPr>
+          <w:lang w:val="ro-RO"/>
+        </w:rPr>
+        <w:t>sending</w:t>
+      </w:r>
+      <w:proofErr w:type="spellEnd"/>
+      <w:r>
+        <w:rPr>
+          <w:lang w:val="ro-RO"/>
+        </w:rPr>
+        <w:t xml:space="preserve"> a </w:t>
+      </w:r>
+      <w:proofErr w:type="spellStart"/>
+      <w:r>
+        <w:rPr>
+          <w:lang w:val="ro-RO"/>
+        </w:rPr>
+        <w:t>yellow</w:t>
+      </w:r>
+      <w:proofErr w:type="spellEnd"/>
+      <w:r>
+        <w:rPr>
+          <w:lang w:val="ro-RO"/>
+        </w:rPr>
+        <w:t xml:space="preserve"> </w:t>
+      </w:r>
+      <w:proofErr w:type="spellStart"/>
+      <w:r>
+        <w:rPr>
+          <w:lang w:val="ro-RO"/>
+        </w:rPr>
+        <w:t>light</w:t>
+      </w:r>
+      <w:proofErr w:type="spellEnd"/>
+      <w:r>
+        <w:rPr>
+          <w:lang w:val="ro-RO"/>
+        </w:rPr>
+        <w:t xml:space="preserve"> </w:t>
+      </w:r>
+      <w:proofErr w:type="spellStart"/>
+      <w:r>
+        <w:rPr>
+          <w:lang w:val="ro-RO"/>
+        </w:rPr>
+        <w:t>to</w:t>
+      </w:r>
+      <w:proofErr w:type="spellEnd"/>
+      <w:r>
+        <w:rPr>
+          <w:lang w:val="ro-RO"/>
+        </w:rPr>
+        <w:t xml:space="preserve"> </w:t>
+      </w:r>
+      <w:proofErr w:type="spellStart"/>
+      <w:r>
+        <w:rPr>
+          <w:lang w:val="ro-RO"/>
+        </w:rPr>
+        <w:t>the</w:t>
+      </w:r>
+      <w:proofErr w:type="spellEnd"/>
+      <w:r>
+        <w:rPr>
+          <w:lang w:val="ro-RO"/>
+        </w:rPr>
+        <w:t xml:space="preserve"> </w:t>
+      </w:r>
+      <w:proofErr w:type="spellStart"/>
+      <w:r>
+        <w:rPr>
+          <w:lang w:val="ro-RO"/>
+        </w:rPr>
+        <w:t>lane</w:t>
+      </w:r>
+      <w:proofErr w:type="spellEnd"/>
+      <w:r>
+        <w:rPr>
+          <w:lang w:val="ro-RO"/>
+        </w:rPr>
+        <w:t xml:space="preserve"> </w:t>
+      </w:r>
+      <w:proofErr w:type="spellStart"/>
+      <w:r>
+        <w:rPr>
+          <w:lang w:val="ro-RO"/>
+        </w:rPr>
+        <w:t>where</w:t>
+      </w:r>
+      <w:proofErr w:type="spellEnd"/>
+      <w:r>
+        <w:rPr>
+          <w:lang w:val="ro-RO"/>
+        </w:rPr>
+        <w:t xml:space="preserve"> </w:t>
+      </w:r>
+      <w:proofErr w:type="spellStart"/>
+      <w:r>
+        <w:rPr>
+          <w:lang w:val="ro-RO"/>
+        </w:rPr>
+        <w:t>the</w:t>
+      </w:r>
+      <w:proofErr w:type="spellEnd"/>
+      <w:r>
+        <w:rPr>
+          <w:lang w:val="ro-RO"/>
+        </w:rPr>
+        <w:t xml:space="preserve"> </w:t>
+      </w:r>
+      <w:proofErr w:type="spellStart"/>
+      <w:r>
+        <w:rPr>
+          <w:lang w:val="ro-RO"/>
+        </w:rPr>
+        <w:t>cars</w:t>
+      </w:r>
+      <w:proofErr w:type="spellEnd"/>
+      <w:r>
+        <w:rPr>
+          <w:lang w:val="ro-RO"/>
+        </w:rPr>
+        <w:t xml:space="preserve"> </w:t>
+      </w:r>
+      <w:proofErr w:type="spellStart"/>
+      <w:r>
+        <w:rPr>
+          <w:lang w:val="ro-RO"/>
+        </w:rPr>
+        <w:t>have</w:t>
+      </w:r>
+      <w:proofErr w:type="spellEnd"/>
+      <w:r>
+        <w:rPr>
+          <w:lang w:val="ro-RO"/>
+        </w:rPr>
+        <w:t xml:space="preserve"> </w:t>
+      </w:r>
+      <w:proofErr w:type="spellStart"/>
+      <w:r>
+        <w:rPr>
+          <w:lang w:val="ro-RO"/>
+        </w:rPr>
+        <w:t>been</w:t>
+      </w:r>
+      <w:proofErr w:type="spellEnd"/>
+      <w:r>
+        <w:rPr>
+          <w:lang w:val="ro-RO"/>
+        </w:rPr>
+        <w:t xml:space="preserve"> input </w:t>
+      </w:r>
+      <w:proofErr w:type="spellStart"/>
+      <w:r>
+        <w:rPr>
+          <w:lang w:val="ro-RO"/>
+        </w:rPr>
+        <w:t>changed</w:t>
+      </w:r>
+      <w:proofErr w:type="spellEnd"/>
+      <w:r>
+        <w:rPr>
+          <w:lang w:val="ro-RO"/>
+        </w:rPr>
+        <w:t xml:space="preserve"> </w:t>
+      </w:r>
+      <w:proofErr w:type="spellStart"/>
+      <w:r>
+        <w:rPr>
+          <w:lang w:val="ro-RO"/>
+        </w:rPr>
+        <w:t>the</w:t>
+      </w:r>
+      <w:proofErr w:type="spellEnd"/>
+      <w:r>
+        <w:rPr>
+          <w:lang w:val="ro-RO"/>
+        </w:rPr>
+        <w:t xml:space="preserve"> </w:t>
+      </w:r>
+      <w:proofErr w:type="spellStart"/>
+      <w:r>
+        <w:rPr>
+          <w:lang w:val="ro-RO"/>
+        </w:rPr>
+        <w:t>delay</w:t>
+      </w:r>
+      <w:proofErr w:type="spellEnd"/>
+      <w:r>
+        <w:rPr>
+          <w:lang w:val="ro-RO"/>
+        </w:rPr>
+        <w:t xml:space="preserve"> </w:t>
+      </w:r>
+      <w:proofErr w:type="spellStart"/>
+      <w:r>
+        <w:rPr>
+          <w:lang w:val="ro-RO"/>
+        </w:rPr>
+        <w:t>to</w:t>
+      </w:r>
+      <w:proofErr w:type="spellEnd"/>
+      <w:r>
+        <w:rPr>
+          <w:lang w:val="ro-RO"/>
+        </w:rPr>
+        <w:t xml:space="preserve"> 10 sec. </w:t>
+      </w:r>
+    </w:p>
+    <w:p>
+      <w:pPr>
+        <w:ind w:firstLine="576"/>
+        <w:rPr>
+          <w:lang w:val="ro-RO"/>
+        </w:rPr>
+      </w:pPr>
+      <w:r>
+        <w:rPr>
+          <w:lang w:val="ro-RO"/>
+        </w:rPr>
+        <w:t xml:space="preserve">The controller </w:t>
+      </w:r>
+      <w:r>
+        <w:rPr>
+          <w:lang w:val="ro-RO"/>
+        </w:rPr>
+        <w:t xml:space="preserve">OETPN </w:t>
+      </w:r>
+      <w:proofErr w:type="spellStart"/>
+      <w:r>
+        <w:rPr>
+          <w:lang w:val="ro-RO"/>
+        </w:rPr>
+        <w:t>ran</w:t>
+      </w:r>
+      <w:proofErr w:type="spellEnd"/>
+      <w:r>
+        <w:rPr>
+          <w:lang w:val="ro-RO"/>
+        </w:rPr>
+        <w:t xml:space="preserve"> </w:t>
+      </w:r>
+      <w:proofErr w:type="spellStart"/>
+      <w:r>
+        <w:rPr>
+          <w:lang w:val="ro-RO"/>
+        </w:rPr>
+        <w:t>until</w:t>
+      </w:r>
+      <w:proofErr w:type="spellEnd"/>
+      <w:r>
+        <w:rPr>
+          <w:lang w:val="ro-RO"/>
+        </w:rPr>
+        <w:t xml:space="preserve"> it </w:t>
+      </w:r>
+      <w:proofErr w:type="spellStart"/>
+      <w:r>
+        <w:rPr>
+          <w:lang w:val="ro-RO"/>
+        </w:rPr>
+        <w:t>reache</w:t>
+      </w:r>
+      <w:r>
+        <w:rPr>
+          <w:lang w:val="ro-RO"/>
+        </w:rPr>
+        <w:t>d</w:t>
+      </w:r>
+      <w:proofErr w:type="spellEnd"/>
+      <w:r>
+        <w:rPr>
+          <w:lang w:val="ro-RO"/>
+        </w:rPr>
+        <w:t xml:space="preserve"> </w:t>
+      </w:r>
+      <w:proofErr w:type="spellStart"/>
+      <w:r>
+        <w:rPr>
+          <w:lang w:val="ro-RO"/>
+        </w:rPr>
+        <w:t>the</w:t>
+      </w:r>
+      <w:proofErr w:type="spellEnd"/>
+      <w:r>
+        <w:rPr>
+          <w:lang w:val="ro-RO"/>
+        </w:rPr>
+        <w:t xml:space="preserve"> same </w:t>
+      </w:r>
+      <w:proofErr w:type="spellStart"/>
+      <w:r>
+        <w:rPr>
+          <w:lang w:val="ro-RO"/>
+        </w:rPr>
+        <w:t>transition</w:t>
+      </w:r>
+      <w:proofErr w:type="spellEnd"/>
+      <w:r>
+        <w:rPr>
+          <w:lang w:val="ro-RO"/>
+        </w:rPr>
+        <w:t xml:space="preserve"> (2 </w:t>
+      </w:r>
+      <w:proofErr w:type="spellStart"/>
+      <w:r>
+        <w:rPr>
+          <w:lang w:val="ro-RO"/>
+        </w:rPr>
+        <w:t>loops</w:t>
+      </w:r>
+      <w:proofErr w:type="spellEnd"/>
+      <w:r>
+        <w:rPr>
+          <w:lang w:val="ro-RO"/>
+        </w:rPr>
+        <w:t xml:space="preserve">) </w:t>
+      </w:r>
+      <w:proofErr w:type="spellStart"/>
+      <w:r>
+        <w:rPr>
+          <w:lang w:val="ro-RO"/>
+        </w:rPr>
+        <w:t>to</w:t>
+      </w:r>
+      <w:proofErr w:type="spellEnd"/>
+      <w:r>
+        <w:rPr>
+          <w:lang w:val="ro-RO"/>
+        </w:rPr>
+        <w:t xml:space="preserve"> show </w:t>
+      </w:r>
+      <w:proofErr w:type="spellStart"/>
+      <w:r>
+        <w:rPr>
+          <w:lang w:val="ro-RO"/>
+        </w:rPr>
+        <w:t>that</w:t>
+      </w:r>
+      <w:proofErr w:type="spellEnd"/>
+      <w:r>
+        <w:rPr>
+          <w:lang w:val="ro-RO"/>
+        </w:rPr>
+        <w:t xml:space="preserve"> </w:t>
+      </w:r>
+      <w:proofErr w:type="spellStart"/>
+      <w:r>
+        <w:rPr>
+          <w:lang w:val="ro-RO"/>
+        </w:rPr>
+        <w:t>the</w:t>
+      </w:r>
+      <w:proofErr w:type="spellEnd"/>
+      <w:r>
+        <w:rPr>
+          <w:lang w:val="ro-RO"/>
+        </w:rPr>
+        <w:t xml:space="preserve"> </w:t>
+      </w:r>
+      <w:proofErr w:type="spellStart"/>
+      <w:r>
+        <w:rPr>
+          <w:lang w:val="ro-RO"/>
+        </w:rPr>
+        <w:t>delay</w:t>
+      </w:r>
+      <w:proofErr w:type="spellEnd"/>
+      <w:r>
+        <w:rPr>
+          <w:lang w:val="ro-RO"/>
+        </w:rPr>
+        <w:t xml:space="preserve"> </w:t>
+      </w:r>
+      <w:proofErr w:type="spellStart"/>
+      <w:r>
+        <w:rPr>
+          <w:lang w:val="ro-RO"/>
+        </w:rPr>
+        <w:t>is</w:t>
+      </w:r>
+      <w:proofErr w:type="spellEnd"/>
+      <w:r>
+        <w:rPr>
+          <w:lang w:val="ro-RO"/>
+        </w:rPr>
+        <w:t xml:space="preserve"> </w:t>
+      </w:r>
+      <w:proofErr w:type="spellStart"/>
+      <w:r>
+        <w:rPr>
+          <w:lang w:val="ro-RO"/>
+        </w:rPr>
+        <w:t>changed</w:t>
+      </w:r>
+      <w:proofErr w:type="spellEnd"/>
+      <w:r>
+        <w:rPr>
+          <w:lang w:val="ro-RO"/>
+        </w:rPr>
+        <w:t xml:space="preserve"> back </w:t>
+      </w:r>
+      <w:proofErr w:type="spellStart"/>
+      <w:r>
+        <w:rPr>
+          <w:lang w:val="ro-RO"/>
+        </w:rPr>
+        <w:t>to</w:t>
+      </w:r>
+      <w:proofErr w:type="spellEnd"/>
+      <w:r>
+        <w:rPr>
+          <w:lang w:val="ro-RO"/>
+        </w:rPr>
+        <w:t xml:space="preserve"> 5 sec. </w:t>
+      </w:r>
+    </w:p>
+    <w:p>
+      <w:pPr>
+        <w:ind w:firstLine="576"/>
+        <w:rPr>
+          <w:lang w:val="ro-RO"/>
+        </w:rPr>
+      </w:pPr>
+      <w:proofErr w:type="spellStart"/>
+      <w:r>
+        <w:rPr>
+          <w:lang w:val="ro-RO"/>
+        </w:rPr>
+        <w:t>Screenshots</w:t>
+      </w:r>
+      <w:proofErr w:type="spellEnd"/>
+      <w:r>
+        <w:rPr>
+          <w:lang w:val="ro-RO"/>
+        </w:rPr>
+        <w:t xml:space="preserve"> </w:t>
+      </w:r>
+      <w:proofErr w:type="spellStart"/>
+      <w:r>
+        <w:rPr>
+          <w:lang w:val="ro-RO"/>
+        </w:rPr>
+        <w:t>from</w:t>
+      </w:r>
+      <w:proofErr w:type="spellEnd"/>
+      <w:r>
+        <w:rPr>
+          <w:lang w:val="ro-RO"/>
+        </w:rPr>
+        <w:t xml:space="preserve"> </w:t>
+      </w:r>
+      <w:proofErr w:type="spellStart"/>
+      <w:r>
+        <w:rPr>
+          <w:lang w:val="ro-RO"/>
+        </w:rPr>
+        <w:t>the</w:t>
+      </w:r>
+      <w:proofErr w:type="spellEnd"/>
+      <w:r>
+        <w:rPr>
+          <w:lang w:val="ro-RO"/>
+        </w:rPr>
+        <w:t xml:space="preserve"> </w:t>
+      </w:r>
+      <w:proofErr w:type="spellStart"/>
+      <w:r>
+        <w:rPr>
+          <w:lang w:val="ro-RO"/>
+        </w:rPr>
+        <w:t>logs</w:t>
+      </w:r>
+      <w:proofErr w:type="spellEnd"/>
+      <w:r>
+        <w:rPr>
+          <w:lang w:val="ro-RO"/>
+        </w:rPr>
+        <w:t xml:space="preserve"> </w:t>
+      </w:r>
+      <w:proofErr w:type="spellStart"/>
+      <w:r>
+        <w:rPr>
+          <w:lang w:val="ro-RO"/>
+        </w:rPr>
+        <w:t>saved</w:t>
+      </w:r>
+      <w:proofErr w:type="spellEnd"/>
+      <w:r>
+        <w:rPr>
+          <w:lang w:val="ro-RO"/>
+        </w:rPr>
+        <w:t xml:space="preserve"> in </w:t>
+      </w:r>
+      <w:proofErr w:type="spellStart"/>
+      <w:r>
+        <w:rPr>
+          <w:lang w:val="ro-RO"/>
+        </w:rPr>
+        <w:t>this</w:t>
+      </w:r>
+      <w:proofErr w:type="spellEnd"/>
+      <w:r>
+        <w:rPr>
+          <w:lang w:val="ro-RO"/>
+        </w:rPr>
+        <w:t xml:space="preserve"> moment </w:t>
+      </w:r>
+      <w:proofErr w:type="spellStart"/>
+      <w:r>
+        <w:rPr>
+          <w:lang w:val="ro-RO"/>
+        </w:rPr>
+        <w:t>can</w:t>
+      </w:r>
+      <w:proofErr w:type="spellEnd"/>
+      <w:r>
+        <w:rPr>
+          <w:lang w:val="ro-RO"/>
+        </w:rPr>
+        <w:t xml:space="preserve"> </w:t>
+      </w:r>
+      <w:proofErr w:type="spellStart"/>
+      <w:r>
+        <w:rPr>
+          <w:lang w:val="ro-RO"/>
+        </w:rPr>
+        <w:t>be</w:t>
+      </w:r>
+      <w:proofErr w:type="spellEnd"/>
+      <w:r>
+        <w:rPr>
+          <w:lang w:val="ro-RO"/>
+        </w:rPr>
+        <w:t xml:space="preserve"> </w:t>
+      </w:r>
+      <w:proofErr w:type="spellStart"/>
+      <w:r>
+        <w:rPr>
+          <w:lang w:val="ro-RO"/>
+        </w:rPr>
+        <w:t>seen</w:t>
+      </w:r>
+      <w:proofErr w:type="spellEnd"/>
+      <w:r>
+        <w:rPr>
+          <w:lang w:val="ro-RO"/>
+        </w:rPr>
+        <w:t xml:space="preserve"> </w:t>
+      </w:r>
+      <w:proofErr w:type="spellStart"/>
+      <w:r>
+        <w:rPr>
+          <w:lang w:val="ro-RO"/>
+        </w:rPr>
+        <w:t>below</w:t>
+      </w:r>
+      <w:proofErr w:type="spellEnd"/>
+      <w:r>
+        <w:rPr>
+          <w:lang w:val="ro-RO"/>
+        </w:rPr>
+        <w:t>.</w:t>
+      </w:r>
+    </w:p>
+    <w:p>
+      <w:pPr>
+        <w:keepNext/>
+        <w:ind w:firstLine="576"/>
+        <w:jc w:val="center"/>
+      </w:pPr>
+      <w:r>
+        <w:rPr>
+          <w:noProof/>
+          <w:lang w:val="ro-RO"/>
+        </w:rPr>
+        <w:lastRenderedPageBreak/>
+        <w:drawing>
+          <wp:inline distT="0" distB="0" distL="0" distR="0" wp14:anchorId="2C6DD374" wp14:editId="73CFB9B5">
+            <wp:extent cx="5760085" cy="2953385"/>
+            <wp:effectExtent l="0" t="0" r="0" b="0"/>
+            <wp:docPr id="1504873924" name="Imagine 10" descr="O imagine care conține text, alb și negru, Font, hârtie&#10;&#10;Descriere generată automat"/>
+            <wp:cNvGraphicFramePr>
+              <a:graphicFrameLocks xmlns:a="http://schemas.openxmlformats.org/drawingml/2006/main" noChangeAspect="1"/>
+            </wp:cNvGraphicFramePr>
+            <a:graphic xmlns:a="http://schemas.openxmlformats.org/drawingml/2006/main">
+              <a:graphicData uri="http://schemas.openxmlformats.org/drawingml/2006/picture">
+                <pic:pic xmlns:pic="http://schemas.openxmlformats.org/drawingml/2006/picture">
+                  <pic:nvPicPr>
+                    <pic:cNvPr id="1504873924" name="Imagine 10" descr="O imagine care conține text, alb și negru, Font, hârtie&#10;&#10;Descriere generată automat"/>
+                    <pic:cNvPicPr/>
+                  </pic:nvPicPr>
+                  <pic:blipFill>
+                    <a:blip r:embed="rId34">
+                      <a:extLst>
+                        <a:ext uri="{28A0092B-C50C-407E-A947-70E740481C1C}">
+                          <a14:useLocalDpi xmlns:a14="http://schemas.microsoft.com/office/drawing/2010/main" val="0"/>
+                        </a:ext>
+                      </a:extLst>
+                    </a:blip>
+                    <a:stretch>
+                      <a:fillRect/>
+                    </a:stretch>
+                  </pic:blipFill>
+                  <pic:spPr>
+                    <a:xfrm>
+                      <a:off x="0" y="0"/>
+                      <a:ext cx="5760085" cy="2953385"/>
+                    </a:xfrm>
+                    <a:prstGeom prst="rect">
+                      <a:avLst/>
+                    </a:prstGeom>
+                  </pic:spPr>
+                </pic:pic>
+              </a:graphicData>
+            </a:graphic>
+          </wp:inline>
+        </w:drawing>
+      </w:r>
+    </w:p>
+    <w:p>
+      <w:pPr>
+        <w:pStyle w:val="Legend"/>
+        <w:jc w:val="center"/>
+        <w:rPr>
+          <w:lang w:val="ro-RO"/>
+        </w:rPr>
+      </w:pPr>
+      <w:r>
+        <w:t>Figure 1</w:t>
+      </w:r>
+      <w:r>
+        <w:fldChar w:fldCharType="begin"/>
+      </w:r>
+      <w:r>
+        <w:instrText xml:space="preserve"> SEQ Figure \* ARABIC </w:instrText>
+      </w:r>
+      <w:r>
+        <w:fldChar w:fldCharType="separate"/>
+      </w:r>
+      <w:r>
+        <w:rPr>
+          <w:noProof/>
+        </w:rPr>
+        <w:t>8</w:t>
+      </w:r>
+      <w:r>
+        <w:fldChar w:fldCharType="end"/>
+      </w:r>
+      <w:r>
+        <w:t xml:space="preserve"> - Screenshot from the log saved after executing test </w:t>
+      </w:r>
+      <w:proofErr w:type="gramStart"/>
+      <w:r>
+        <w:t>2</w:t>
+      </w:r>
+      <w:proofErr w:type="gramEnd"/>
+    </w:p>
+    <w:p>
+      <w:pPr>
+        <w:keepNext/>
+        <w:ind w:firstLine="576"/>
+        <w:jc w:val="center"/>
+      </w:pPr>
+      <w:r>
+        <w:rPr>
+          <w:noProof/>
+          <w:lang w:val="ro-RO"/>
+        </w:rPr>
+        <w:drawing>
+          <wp:inline distT="0" distB="0" distL="0" distR="0" wp14:anchorId="14DDEF02" wp14:editId="194D7165">
+            <wp:extent cx="5760085" cy="4071620"/>
+            <wp:effectExtent l="0" t="0" r="0" b="5080"/>
+            <wp:docPr id="295753016" name="Imagine 11" descr="O imagine care conține text, alb și negru, document, monocrom&#10;&#10;Descriere generată automat"/>
+            <wp:cNvGraphicFramePr>
+              <a:graphicFrameLocks xmlns:a="http://schemas.openxmlformats.org/drawingml/2006/main" noChangeAspect="1"/>
+            </wp:cNvGraphicFramePr>
+            <a:graphic xmlns:a="http://schemas.openxmlformats.org/drawingml/2006/main">
+              <a:graphicData uri="http://schemas.openxmlformats.org/drawingml/2006/picture">
+                <pic:pic xmlns:pic="http://schemas.openxmlformats.org/drawingml/2006/picture">
+                  <pic:nvPicPr>
+                    <pic:cNvPr id="295753016" name="Imagine 11" descr="O imagine care conține text, alb și negru, document, monocrom&#10;&#10;Descriere generată automat"/>
+                    <pic:cNvPicPr/>
+                  </pic:nvPicPr>
+                  <pic:blipFill>
+                    <a:blip r:embed="rId35">
+                      <a:extLst>
+                        <a:ext uri="{28A0092B-C50C-407E-A947-70E740481C1C}">
+                          <a14:useLocalDpi xmlns:a14="http://schemas.microsoft.com/office/drawing/2010/main" val="0"/>
+                        </a:ext>
+                      </a:extLst>
+                    </a:blip>
+                    <a:stretch>
+                      <a:fillRect/>
+                    </a:stretch>
+                  </pic:blipFill>
+                  <pic:spPr>
+                    <a:xfrm>
+                      <a:off x="0" y="0"/>
+                      <a:ext cx="5760085" cy="4071620"/>
+                    </a:xfrm>
+                    <a:prstGeom prst="rect">
+                      <a:avLst/>
+                    </a:prstGeom>
+                  </pic:spPr>
+                </pic:pic>
+              </a:graphicData>
+            </a:graphic>
+          </wp:inline>
+        </w:drawing>
+      </w:r>
+    </w:p>
+    <w:p>
+      <w:pPr>
+        <w:pStyle w:val="Legend"/>
+        <w:jc w:val="center"/>
+        <w:rPr>
+          <w:szCs w:val="24"/>
+          <w:lang w:val="ro-RO"/>
+        </w:rPr>
+      </w:pPr>
+      <w:r>
+        <w:t>Figure 1</w:t>
+      </w:r>
+      <w:r>
+        <w:fldChar w:fldCharType="begin"/>
+      </w:r>
+      <w:r>
+        <w:instrText xml:space="preserve"> SEQ Figure \* ARABIC </w:instrText>
+      </w:r>
+      <w:r>
+        <w:fldChar w:fldCharType="separate"/>
+      </w:r>
+      <w:r>
+        <w:rPr>
+          <w:noProof/>
+        </w:rPr>
+        <w:t>9</w:t>
+      </w:r>
+      <w:r>
+        <w:fldChar w:fldCharType="end"/>
+      </w:r>
+      <w:r>
+        <w:t xml:space="preserve"> - </w:t>
+      </w:r>
+      <w:r>
+        <w:t xml:space="preserve">Screenshot from the log saved after executing test </w:t>
+      </w:r>
+      <w:proofErr w:type="gramStart"/>
+      <w:r>
+        <w:t>2</w:t>
+      </w:r>
+      <w:proofErr w:type="gramEnd"/>
     </w:p>
     <w:sectPr>
-      <w:headerReference w:type="default" r:id="rId26"/>
-      <w:footerReference w:type="default" r:id="rId27"/>
-      <w:headerReference w:type="first" r:id="rId28"/>
-      <w:footerReference w:type="first" r:id="rId29"/>
+      <w:headerReference w:type="default" r:id="rId36"/>
+      <w:footerReference w:type="default" r:id="rId37"/>
+      <w:headerReference w:type="first" r:id="rId38"/>
+      <w:footerReference w:type="first" r:id="rId39"/>
       <w:pgSz w:w="11907" w:h="16840" w:code="9"/>
       <w:pgMar w:top="1418" w:right="1418" w:bottom="1418" w:left="1418" w:header="720" w:footer="720" w:gutter="0"/>
       <w:pgNumType w:start="1"/>

--- a/documentation/DCS_Project_Documentation.docx
+++ b/documentation/DCS_Project_Documentation.docx
@@ -11,7 +11,7 @@
     </w:p>
     <w:p>
       <w:pPr>
-        <w:pStyle w:val="Titlu"/>
+        <w:pStyle w:val="Title"/>
         <w:rPr>
           <w:lang w:val="ro-RO"/>
         </w:rPr>
@@ -32,7 +32,7 @@
     </w:p>
     <w:p>
       <w:pPr>
-        <w:pStyle w:val="Subtitlu"/>
+        <w:pStyle w:val="Subtitle"/>
         <w:rPr>
           <w:lang w:val="ro-RO"/>
         </w:rPr>
@@ -403,7 +403,7 @@
       <w:sdtContent>
         <w:p>
           <w:pPr>
-            <w:pStyle w:val="Titlucuprins"/>
+            <w:pStyle w:val="TOCHeading"/>
             <w:rPr>
               <w:lang w:val="ro-RO"/>
             </w:rPr>
@@ -417,7 +417,7 @@
         </w:p>
         <w:p>
           <w:pPr>
-            <w:pStyle w:val="Cuprins1"/>
+            <w:pStyle w:val="TOC1"/>
             <w:rPr>
               <w:rFonts w:eastAsiaTheme="minorEastAsia" w:cstheme="minorBidi"/>
               <w:b w:val="0"/>
@@ -531,7 +531,7 @@
         </w:p>
         <w:p>
           <w:pPr>
-            <w:pStyle w:val="Cuprins2"/>
+            <w:pStyle w:val="TOC2"/>
             <w:tabs>
               <w:tab w:val="left" w:pos="1440"/>
               <w:tab w:val="right" w:leader="dot" w:pos="9061"/>
@@ -627,7 +627,7 @@
         </w:p>
         <w:p>
           <w:pPr>
-            <w:pStyle w:val="Cuprins2"/>
+            <w:pStyle w:val="TOC2"/>
             <w:tabs>
               <w:tab w:val="left" w:pos="1440"/>
               <w:tab w:val="right" w:leader="dot" w:pos="9061"/>
@@ -723,7 +723,7 @@
         </w:p>
         <w:p>
           <w:pPr>
-            <w:pStyle w:val="Cuprins1"/>
+            <w:pStyle w:val="TOC1"/>
             <w:rPr>
               <w:rFonts w:eastAsiaTheme="minorEastAsia" w:cstheme="minorBidi"/>
               <w:b w:val="0"/>
@@ -819,7 +819,7 @@
         </w:p>
         <w:p>
           <w:pPr>
-            <w:pStyle w:val="Cuprins2"/>
+            <w:pStyle w:val="TOC2"/>
             <w:tabs>
               <w:tab w:val="left" w:pos="1440"/>
               <w:tab w:val="right" w:leader="dot" w:pos="9061"/>
@@ -913,7 +913,7 @@
         </w:p>
         <w:p>
           <w:pPr>
-            <w:pStyle w:val="Cuprins2"/>
+            <w:pStyle w:val="TOC2"/>
             <w:tabs>
               <w:tab w:val="left" w:pos="1440"/>
               <w:tab w:val="right" w:leader="dot" w:pos="9061"/>
@@ -1007,7 +1007,7 @@
         </w:p>
         <w:p>
           <w:pPr>
-            <w:pStyle w:val="Cuprins1"/>
+            <w:pStyle w:val="TOC1"/>
             <w:rPr>
               <w:rFonts w:eastAsiaTheme="minorEastAsia" w:cstheme="minorBidi"/>
               <w:b w:val="0"/>
@@ -1103,7 +1103,7 @@
         </w:p>
         <w:p>
           <w:pPr>
-            <w:pStyle w:val="Cuprins2"/>
+            <w:pStyle w:val="TOC2"/>
             <w:tabs>
               <w:tab w:val="left" w:pos="1440"/>
               <w:tab w:val="right" w:leader="dot" w:pos="9061"/>
@@ -1199,7 +1199,7 @@
         </w:p>
         <w:p>
           <w:pPr>
-            <w:pStyle w:val="Cuprins2"/>
+            <w:pStyle w:val="TOC2"/>
             <w:tabs>
               <w:tab w:val="left" w:pos="1440"/>
               <w:tab w:val="right" w:leader="dot" w:pos="9061"/>
@@ -1295,7 +1295,7 @@
         </w:p>
         <w:p>
           <w:pPr>
-            <w:pStyle w:val="Cuprins1"/>
+            <w:pStyle w:val="TOC1"/>
             <w:rPr>
               <w:rFonts w:eastAsiaTheme="minorEastAsia" w:cstheme="minorBidi"/>
               <w:b w:val="0"/>
@@ -1391,7 +1391,7 @@
         </w:p>
         <w:p>
           <w:pPr>
-            <w:pStyle w:val="Cuprins2"/>
+            <w:pStyle w:val="TOC2"/>
             <w:tabs>
               <w:tab w:val="left" w:pos="1440"/>
               <w:tab w:val="right" w:leader="dot" w:pos="9061"/>
@@ -1487,7 +1487,7 @@
         </w:p>
         <w:p>
           <w:pPr>
-            <w:pStyle w:val="Cuprins2"/>
+            <w:pStyle w:val="TOC2"/>
             <w:tabs>
               <w:tab w:val="left" w:pos="1440"/>
               <w:tab w:val="right" w:leader="dot" w:pos="9061"/>
@@ -1583,7 +1583,7 @@
         </w:p>
         <w:p>
           <w:pPr>
-            <w:pStyle w:val="Cuprins2"/>
+            <w:pStyle w:val="TOC2"/>
             <w:tabs>
               <w:tab w:val="left" w:pos="1440"/>
               <w:tab w:val="right" w:leader="dot" w:pos="9061"/>
@@ -1679,7 +1679,7 @@
         </w:p>
         <w:p>
           <w:pPr>
-            <w:pStyle w:val="Cuprins2"/>
+            <w:pStyle w:val="TOC2"/>
             <w:tabs>
               <w:tab w:val="left" w:pos="1440"/>
               <w:tab w:val="right" w:leader="dot" w:pos="9061"/>
@@ -1775,7 +1775,7 @@
         </w:p>
         <w:p>
           <w:pPr>
-            <w:pStyle w:val="Cuprins1"/>
+            <w:pStyle w:val="TOC1"/>
             <w:rPr>
               <w:rFonts w:eastAsiaTheme="minorEastAsia" w:cstheme="minorBidi"/>
               <w:b w:val="0"/>
@@ -1871,7 +1871,7 @@
         </w:p>
         <w:p>
           <w:pPr>
-            <w:pStyle w:val="Cuprins2"/>
+            <w:pStyle w:val="TOC2"/>
             <w:tabs>
               <w:tab w:val="left" w:pos="1440"/>
               <w:tab w:val="right" w:leader="dot" w:pos="9061"/>
@@ -1967,7 +1967,7 @@
         </w:p>
         <w:p>
           <w:pPr>
-            <w:pStyle w:val="Cuprins2"/>
+            <w:pStyle w:val="TOC2"/>
             <w:tabs>
               <w:tab w:val="left" w:pos="1440"/>
               <w:tab w:val="right" w:leader="dot" w:pos="9061"/>
@@ -2120,7 +2120,7 @@
     </w:p>
     <w:p>
       <w:pPr>
-        <w:pStyle w:val="Titlu1"/>
+        <w:pStyle w:val="Heading1"/>
         <w:rPr>
           <w:lang w:val="ro-RO"/>
         </w:rPr>
@@ -2142,7 +2142,7 @@
     </w:p>
     <w:p>
       <w:pPr>
-        <w:pStyle w:val="Titlu2"/>
+        <w:pStyle w:val="Heading2"/>
         <w:rPr>
           <w:lang w:val="ro-RO"/>
         </w:rPr>
@@ -2296,17 +2296,11 @@
     </w:p>
     <w:p>
       <w:pPr>
-        <w:pStyle w:val="Legend"/>
+        <w:pStyle w:val="Caption"/>
         <w:jc w:val="center"/>
       </w:pPr>
       <w:r>
-        <w:t xml:space="preserve">Figure </w:t>
-      </w:r>
-      <w:r>
-        <w:t>1</w:t>
-      </w:r>
-      <w:r>
-        <w:t xml:space="preserve"> - Both intersections and the middle road connecting them, as seen on Google Maps</w:t>
+        <w:t>Figure 1 - Both intersections and the middle road connecting them, as seen on Google Maps</w:t>
       </w:r>
     </w:p>
     <w:p>
@@ -2363,7 +2357,7 @@
     </w:p>
     <w:p>
       <w:pPr>
-        <w:pStyle w:val="Legend"/>
+        <w:pStyle w:val="Caption"/>
         <w:jc w:val="center"/>
       </w:pPr>
       <w:r>
@@ -2425,7 +2419,7 @@
     </w:p>
     <w:p>
       <w:pPr>
-        <w:pStyle w:val="Legend"/>
+        <w:pStyle w:val="Caption"/>
         <w:jc w:val="center"/>
       </w:pPr>
       <w:r>
@@ -2487,17 +2481,11 @@
     </w:p>
     <w:p>
       <w:pPr>
-        <w:pStyle w:val="Legend"/>
+        <w:pStyle w:val="Caption"/>
         <w:jc w:val="center"/>
       </w:pPr>
       <w:r>
-        <w:t xml:space="preserve">Figure </w:t>
-      </w:r>
-      <w:r>
-        <w:t>4</w:t>
-      </w:r>
-      <w:r>
-        <w:t xml:space="preserve"> </w:t>
+        <w:t xml:space="preserve">Figure 4 </w:t>
       </w:r>
       <w:r>
         <w:t>–</w:t>
@@ -2585,7 +2573,7 @@
     </w:p>
     <w:p>
       <w:pPr>
-        <w:pStyle w:val="Titlu2"/>
+        <w:pStyle w:val="Heading2"/>
         <w:rPr>
           <w:rStyle w:val="apple-style-span"/>
           <w:lang w:val="ro-RO"/>
@@ -2686,7 +2674,7 @@
     </w:p>
     <w:p>
       <w:pPr>
-        <w:pStyle w:val="Titlu1"/>
+        <w:pStyle w:val="Heading1"/>
         <w:rPr>
           <w:lang w:val="ro-RO"/>
         </w:rPr>
@@ -2703,7 +2691,7 @@
     </w:p>
     <w:p>
       <w:pPr>
-        <w:pStyle w:val="Titlu2"/>
+        <w:pStyle w:val="Heading2"/>
       </w:pPr>
       <w:bookmarkStart w:id="6" w:name="_Toc156083831"/>
       <w:r>
@@ -2777,7 +2765,7 @@
     </w:p>
     <w:p>
       <w:pPr>
-        <w:pStyle w:val="Legend"/>
+        <w:pStyle w:val="Caption"/>
         <w:jc w:val="center"/>
       </w:pPr>
       <w:r>
@@ -2847,7 +2835,7 @@
     </w:p>
     <w:p>
       <w:pPr>
-        <w:pStyle w:val="Legend"/>
+        <w:pStyle w:val="Caption"/>
         <w:jc w:val="center"/>
       </w:pPr>
       <w:r>
@@ -2907,7 +2895,7 @@
     </w:p>
     <w:p>
       <w:pPr>
-        <w:pStyle w:val="Legend"/>
+        <w:pStyle w:val="Caption"/>
         <w:jc w:val="center"/>
       </w:pPr>
       <w:r>
@@ -2916,7 +2904,7 @@
     </w:p>
     <w:p>
       <w:pPr>
-        <w:pStyle w:val="Titlu2"/>
+        <w:pStyle w:val="Heading2"/>
       </w:pPr>
       <w:bookmarkStart w:id="7" w:name="_Toc156083832"/>
       <w:r>
@@ -2927,7 +2915,16 @@
     </w:p>
     <w:p>
       <w:r>
-        <w:t>In order to model the behaviour of the traffic, we chose the following places and transitions.</w:t>
+        <w:t>In order to model the behaviour of the traffic, we chose the following places and transitions</w:t>
+      </w:r>
+      <w:r>
+        <w:t xml:space="preserve"> for Intersection 1</w:t>
+      </w:r>
+      <w:r>
+        <w:t>.</w:t>
+      </w:r>
+      <w:r>
+        <w:t xml:space="preserve"> </w:t>
       </w:r>
     </w:p>
     <w:p>
@@ -2937,7 +2934,7 @@
     </w:p>
     <w:p>
       <w:pPr>
-        <w:pStyle w:val="Listparagraf"/>
+        <w:pStyle w:val="ListParagraph"/>
         <w:numPr>
           <w:ilvl w:val="0"/>
           <w:numId w:val="12"/>
@@ -2949,7 +2946,7 @@
     </w:p>
     <w:p>
       <w:pPr>
-        <w:pStyle w:val="Listparagraf"/>
+        <w:pStyle w:val="ListParagraph"/>
         <w:numPr>
           <w:ilvl w:val="0"/>
           <w:numId w:val="12"/>
@@ -2961,7 +2958,7 @@
     </w:p>
     <w:p>
       <w:pPr>
-        <w:pStyle w:val="Listparagraf"/>
+        <w:pStyle w:val="ListParagraph"/>
         <w:numPr>
           <w:ilvl w:val="0"/>
           <w:numId w:val="12"/>
@@ -2981,7 +2978,7 @@
     </w:p>
     <w:p>
       <w:pPr>
-        <w:pStyle w:val="Listparagraf"/>
+        <w:pStyle w:val="ListParagraph"/>
         <w:numPr>
           <w:ilvl w:val="0"/>
           <w:numId w:val="12"/>
@@ -2996,7 +2993,7 @@
     </w:p>
     <w:p>
       <w:pPr>
-        <w:pStyle w:val="Listparagraf"/>
+        <w:pStyle w:val="ListParagraph"/>
         <w:numPr>
           <w:ilvl w:val="1"/>
           <w:numId w:val="12"/>
@@ -3008,7 +3005,7 @@
     </w:p>
     <w:p>
       <w:pPr>
-        <w:pStyle w:val="Listparagraf"/>
+        <w:pStyle w:val="ListParagraph"/>
         <w:numPr>
           <w:ilvl w:val="1"/>
           <w:numId w:val="12"/>
@@ -3029,7 +3026,7 @@
     </w:p>
     <w:p>
       <w:pPr>
-        <w:pStyle w:val="Listparagraf"/>
+        <w:pStyle w:val="ListParagraph"/>
         <w:numPr>
           <w:ilvl w:val="1"/>
           <w:numId w:val="12"/>
@@ -3050,7 +3047,7 @@
     </w:p>
     <w:p>
       <w:pPr>
-        <w:pStyle w:val="Listparagraf"/>
+        <w:pStyle w:val="ListParagraph"/>
         <w:numPr>
           <w:ilvl w:val="0"/>
           <w:numId w:val="12"/>
@@ -3065,7 +3062,7 @@
     </w:p>
     <w:p>
       <w:pPr>
-        <w:pStyle w:val="Listparagraf"/>
+        <w:pStyle w:val="ListParagraph"/>
         <w:numPr>
           <w:ilvl w:val="1"/>
           <w:numId w:val="12"/>
@@ -3080,7 +3077,7 @@
     </w:p>
     <w:p>
       <w:pPr>
-        <w:pStyle w:val="Listparagraf"/>
+        <w:pStyle w:val="ListParagraph"/>
         <w:numPr>
           <w:ilvl w:val="1"/>
           <w:numId w:val="12"/>
@@ -3107,7 +3104,7 @@
     </w:p>
     <w:p>
       <w:pPr>
-        <w:pStyle w:val="Listparagraf"/>
+        <w:pStyle w:val="ListParagraph"/>
         <w:numPr>
           <w:ilvl w:val="1"/>
           <w:numId w:val="12"/>
@@ -3140,7 +3137,7 @@
     </w:p>
     <w:p>
       <w:pPr>
-        <w:pStyle w:val="Listparagraf"/>
+        <w:pStyle w:val="ListParagraph"/>
         <w:numPr>
           <w:ilvl w:val="0"/>
           <w:numId w:val="12"/>
@@ -3155,7 +3152,7 @@
     </w:p>
     <w:p>
       <w:pPr>
-        <w:pStyle w:val="Listparagraf"/>
+        <w:pStyle w:val="ListParagraph"/>
         <w:numPr>
           <w:ilvl w:val="1"/>
           <w:numId w:val="12"/>
@@ -3170,7 +3167,7 @@
     </w:p>
     <w:p>
       <w:pPr>
-        <w:pStyle w:val="Listparagraf"/>
+        <w:pStyle w:val="ListParagraph"/>
         <w:numPr>
           <w:ilvl w:val="1"/>
           <w:numId w:val="12"/>
@@ -3197,7 +3194,7 @@
     </w:p>
     <w:p>
       <w:pPr>
-        <w:pStyle w:val="Listparagraf"/>
+        <w:pStyle w:val="ListParagraph"/>
         <w:numPr>
           <w:ilvl w:val="1"/>
           <w:numId w:val="12"/>
@@ -3230,7 +3227,7 @@
     </w:p>
     <w:p>
       <w:pPr>
-        <w:pStyle w:val="Listparagraf"/>
+        <w:pStyle w:val="ListParagraph"/>
         <w:numPr>
           <w:ilvl w:val="0"/>
           <w:numId w:val="12"/>
@@ -3245,7 +3242,7 @@
     </w:p>
     <w:p>
       <w:pPr>
-        <w:pStyle w:val="Listparagraf"/>
+        <w:pStyle w:val="ListParagraph"/>
         <w:numPr>
           <w:ilvl w:val="1"/>
           <w:numId w:val="12"/>
@@ -3260,7 +3257,7 @@
     </w:p>
     <w:p>
       <w:pPr>
-        <w:pStyle w:val="Listparagraf"/>
+        <w:pStyle w:val="ListParagraph"/>
         <w:numPr>
           <w:ilvl w:val="1"/>
           <w:numId w:val="12"/>
@@ -3287,7 +3284,7 @@
     </w:p>
     <w:p>
       <w:pPr>
-        <w:pStyle w:val="Listparagraf"/>
+        <w:pStyle w:val="ListParagraph"/>
         <w:numPr>
           <w:ilvl w:val="1"/>
           <w:numId w:val="12"/>
@@ -3317,7 +3314,7 @@
     </w:p>
     <w:p>
       <w:pPr>
-        <w:pStyle w:val="Listparagraf"/>
+        <w:pStyle w:val="ListParagraph"/>
         <w:numPr>
           <w:ilvl w:val="0"/>
           <w:numId w:val="12"/>
@@ -3332,7 +3329,7 @@
     </w:p>
     <w:p>
       <w:pPr>
-        <w:pStyle w:val="Listparagraf"/>
+        <w:pStyle w:val="ListParagraph"/>
         <w:numPr>
           <w:ilvl w:val="1"/>
           <w:numId w:val="12"/>
@@ -3347,7 +3344,7 @@
     </w:p>
     <w:p>
       <w:pPr>
-        <w:pStyle w:val="Listparagraf"/>
+        <w:pStyle w:val="ListParagraph"/>
         <w:numPr>
           <w:ilvl w:val="1"/>
           <w:numId w:val="12"/>
@@ -3374,7 +3371,7 @@
     </w:p>
     <w:p>
       <w:pPr>
-        <w:pStyle w:val="Listparagraf"/>
+        <w:pStyle w:val="ListParagraph"/>
         <w:numPr>
           <w:ilvl w:val="1"/>
           <w:numId w:val="12"/>
@@ -3407,7 +3404,7 @@
     </w:p>
     <w:p>
       <w:pPr>
-        <w:pStyle w:val="Listparagraf"/>
+        <w:pStyle w:val="ListParagraph"/>
         <w:numPr>
           <w:ilvl w:val="0"/>
           <w:numId w:val="12"/>
@@ -3419,7 +3416,7 @@
     </w:p>
     <w:p>
       <w:pPr>
-        <w:pStyle w:val="Listparagraf"/>
+        <w:pStyle w:val="ListParagraph"/>
         <w:numPr>
           <w:ilvl w:val="1"/>
           <w:numId w:val="12"/>
@@ -3431,7 +3428,7 @@
     </w:p>
     <w:p>
       <w:pPr>
-        <w:pStyle w:val="Listparagraf"/>
+        <w:pStyle w:val="ListParagraph"/>
         <w:numPr>
           <w:ilvl w:val="1"/>
           <w:numId w:val="12"/>
@@ -3443,7 +3440,7 @@
     </w:p>
     <w:p>
       <w:pPr>
-        <w:pStyle w:val="Listparagraf"/>
+        <w:pStyle w:val="ListParagraph"/>
         <w:numPr>
           <w:ilvl w:val="1"/>
           <w:numId w:val="12"/>
@@ -3455,7 +3452,7 @@
     </w:p>
     <w:p>
       <w:pPr>
-        <w:pStyle w:val="Listparagraf"/>
+        <w:pStyle w:val="ListParagraph"/>
         <w:numPr>
           <w:ilvl w:val="0"/>
           <w:numId w:val="12"/>
@@ -3467,7 +3464,7 @@
     </w:p>
     <w:p>
       <w:pPr>
-        <w:pStyle w:val="Listparagraf"/>
+        <w:pStyle w:val="ListParagraph"/>
         <w:numPr>
           <w:ilvl w:val="1"/>
           <w:numId w:val="12"/>
@@ -3479,7 +3476,7 @@
     </w:p>
     <w:p>
       <w:pPr>
-        <w:pStyle w:val="Listparagraf"/>
+        <w:pStyle w:val="ListParagraph"/>
         <w:numPr>
           <w:ilvl w:val="1"/>
           <w:numId w:val="12"/>
@@ -3491,7 +3488,7 @@
     </w:p>
     <w:p>
       <w:pPr>
-        <w:pStyle w:val="Listparagraf"/>
+        <w:pStyle w:val="ListParagraph"/>
         <w:numPr>
           <w:ilvl w:val="1"/>
           <w:numId w:val="12"/>
@@ -3503,7 +3500,7 @@
     </w:p>
     <w:p>
       <w:pPr>
-        <w:pStyle w:val="Listparagraf"/>
+        <w:pStyle w:val="ListParagraph"/>
         <w:numPr>
           <w:ilvl w:val="0"/>
           <w:numId w:val="12"/>
@@ -3515,7 +3512,7 @@
     </w:p>
     <w:p>
       <w:pPr>
-        <w:pStyle w:val="Listparagraf"/>
+        <w:pStyle w:val="ListParagraph"/>
         <w:numPr>
           <w:ilvl w:val="1"/>
           <w:numId w:val="12"/>
@@ -3527,7 +3524,7 @@
     </w:p>
     <w:p>
       <w:pPr>
-        <w:pStyle w:val="Listparagraf"/>
+        <w:pStyle w:val="ListParagraph"/>
         <w:numPr>
           <w:ilvl w:val="1"/>
           <w:numId w:val="12"/>
@@ -3539,7 +3536,7 @@
     </w:p>
     <w:p>
       <w:pPr>
-        <w:pStyle w:val="Listparagraf"/>
+        <w:pStyle w:val="ListParagraph"/>
         <w:numPr>
           <w:ilvl w:val="1"/>
           <w:numId w:val="12"/>
@@ -3551,7 +3548,7 @@
     </w:p>
     <w:p>
       <w:pPr>
-        <w:pStyle w:val="Listparagraf"/>
+        <w:pStyle w:val="ListParagraph"/>
         <w:numPr>
           <w:ilvl w:val="0"/>
           <w:numId w:val="12"/>
@@ -3564,7 +3561,7 @@
     </w:p>
     <w:p>
       <w:pPr>
-        <w:pStyle w:val="Listparagraf"/>
+        <w:pStyle w:val="ListParagraph"/>
         <w:numPr>
           <w:ilvl w:val="1"/>
           <w:numId w:val="12"/>
@@ -3576,7 +3573,7 @@
     </w:p>
     <w:p>
       <w:pPr>
-        <w:pStyle w:val="Listparagraf"/>
+        <w:pStyle w:val="ListParagraph"/>
         <w:numPr>
           <w:ilvl w:val="1"/>
           <w:numId w:val="12"/>
@@ -3588,7 +3585,7 @@
     </w:p>
     <w:p>
       <w:pPr>
-        <w:pStyle w:val="Listparagraf"/>
+        <w:pStyle w:val="ListParagraph"/>
         <w:numPr>
           <w:ilvl w:val="1"/>
           <w:numId w:val="12"/>
@@ -3600,7 +3597,7 @@
     </w:p>
     <w:p>
       <w:pPr>
-        <w:pStyle w:val="Listparagraf"/>
+        <w:pStyle w:val="ListParagraph"/>
         <w:numPr>
           <w:ilvl w:val="0"/>
           <w:numId w:val="12"/>
@@ -3612,7 +3609,7 @@
     </w:p>
     <w:p>
       <w:pPr>
-        <w:pStyle w:val="Listparagraf"/>
+        <w:pStyle w:val="ListParagraph"/>
         <w:numPr>
           <w:ilvl w:val="1"/>
           <w:numId w:val="12"/>
@@ -3624,7 +3621,7 @@
     </w:p>
     <w:p>
       <w:pPr>
-        <w:pStyle w:val="Listparagraf"/>
+        <w:pStyle w:val="ListParagraph"/>
         <w:numPr>
           <w:ilvl w:val="1"/>
           <w:numId w:val="12"/>
@@ -3636,7 +3633,7 @@
     </w:p>
     <w:p>
       <w:pPr>
-        <w:pStyle w:val="Listparagraf"/>
+        <w:pStyle w:val="ListParagraph"/>
         <w:numPr>
           <w:ilvl w:val="1"/>
           <w:numId w:val="12"/>
@@ -3656,7 +3653,7 @@
     </w:p>
     <w:p>
       <w:pPr>
-        <w:pStyle w:val="Listparagraf"/>
+        <w:pStyle w:val="ListParagraph"/>
         <w:numPr>
           <w:ilvl w:val="0"/>
           <w:numId w:val="12"/>
@@ -3668,7 +3665,7 @@
     </w:p>
     <w:p>
       <w:pPr>
-        <w:pStyle w:val="Listparagraf"/>
+        <w:pStyle w:val="ListParagraph"/>
         <w:numPr>
           <w:ilvl w:val="1"/>
           <w:numId w:val="12"/>
@@ -3680,7 +3677,7 @@
     </w:p>
     <w:p>
       <w:pPr>
-        <w:pStyle w:val="Listparagraf"/>
+        <w:pStyle w:val="ListParagraph"/>
         <w:numPr>
           <w:ilvl w:val="1"/>
           <w:numId w:val="12"/>
@@ -3692,7 +3689,7 @@
     </w:p>
     <w:p>
       <w:pPr>
-        <w:pStyle w:val="Listparagraf"/>
+        <w:pStyle w:val="ListParagraph"/>
         <w:numPr>
           <w:ilvl w:val="1"/>
           <w:numId w:val="12"/>
@@ -3704,7 +3701,7 @@
     </w:p>
     <w:p>
       <w:pPr>
-        <w:pStyle w:val="Listparagraf"/>
+        <w:pStyle w:val="ListParagraph"/>
         <w:numPr>
           <w:ilvl w:val="0"/>
           <w:numId w:val="12"/>
@@ -3716,7 +3713,7 @@
     </w:p>
     <w:p>
       <w:pPr>
-        <w:pStyle w:val="Listparagraf"/>
+        <w:pStyle w:val="ListParagraph"/>
         <w:numPr>
           <w:ilvl w:val="1"/>
           <w:numId w:val="12"/>
@@ -3728,7 +3725,7 @@
     </w:p>
     <w:p>
       <w:pPr>
-        <w:pStyle w:val="Listparagraf"/>
+        <w:pStyle w:val="ListParagraph"/>
         <w:numPr>
           <w:ilvl w:val="1"/>
           <w:numId w:val="12"/>
@@ -3740,7 +3737,7 @@
     </w:p>
     <w:p>
       <w:pPr>
-        <w:pStyle w:val="Listparagraf"/>
+        <w:pStyle w:val="ListParagraph"/>
         <w:numPr>
           <w:ilvl w:val="1"/>
           <w:numId w:val="12"/>
@@ -3752,7 +3749,7 @@
     </w:p>
     <w:p>
       <w:pPr>
-        <w:pStyle w:val="Listparagraf"/>
+        <w:pStyle w:val="ListParagraph"/>
         <w:numPr>
           <w:ilvl w:val="0"/>
           <w:numId w:val="12"/>
@@ -3764,7 +3761,7 @@
     </w:p>
     <w:p>
       <w:pPr>
-        <w:pStyle w:val="Listparagraf"/>
+        <w:pStyle w:val="ListParagraph"/>
         <w:numPr>
           <w:ilvl w:val="1"/>
           <w:numId w:val="12"/>
@@ -3776,7 +3773,7 @@
     </w:p>
     <w:p>
       <w:pPr>
-        <w:pStyle w:val="Listparagraf"/>
+        <w:pStyle w:val="ListParagraph"/>
         <w:numPr>
           <w:ilvl w:val="1"/>
           <w:numId w:val="12"/>
@@ -3788,7 +3785,7 @@
     </w:p>
     <w:p>
       <w:pPr>
-        <w:pStyle w:val="Listparagraf"/>
+        <w:pStyle w:val="ListParagraph"/>
         <w:numPr>
           <w:ilvl w:val="1"/>
           <w:numId w:val="12"/>
@@ -3800,7 +3797,7 @@
     </w:p>
     <w:p>
       <w:pPr>
-        <w:pStyle w:val="Listparagraf"/>
+        <w:pStyle w:val="ListParagraph"/>
         <w:numPr>
           <w:ilvl w:val="0"/>
           <w:numId w:val="12"/>
@@ -3812,7 +3809,7 @@
     </w:p>
     <w:p>
       <w:pPr>
-        <w:pStyle w:val="Listparagraf"/>
+        <w:pStyle w:val="ListParagraph"/>
         <w:numPr>
           <w:ilvl w:val="1"/>
           <w:numId w:val="12"/>
@@ -3824,7 +3821,7 @@
     </w:p>
     <w:p>
       <w:pPr>
-        <w:pStyle w:val="Listparagraf"/>
+        <w:pStyle w:val="ListParagraph"/>
         <w:numPr>
           <w:ilvl w:val="1"/>
           <w:numId w:val="12"/>
@@ -3836,7 +3833,7 @@
     </w:p>
     <w:p>
       <w:pPr>
-        <w:pStyle w:val="Listparagraf"/>
+        <w:pStyle w:val="ListParagraph"/>
         <w:numPr>
           <w:ilvl w:val="1"/>
           <w:numId w:val="12"/>
@@ -3848,7 +3845,7 @@
     </w:p>
     <w:p>
       <w:pPr>
-        <w:pStyle w:val="Listparagraf"/>
+        <w:pStyle w:val="ListParagraph"/>
         <w:numPr>
           <w:ilvl w:val="0"/>
           <w:numId w:val="12"/>
@@ -3860,7 +3857,7 @@
     </w:p>
     <w:p>
       <w:pPr>
-        <w:pStyle w:val="Listparagraf"/>
+        <w:pStyle w:val="ListParagraph"/>
         <w:numPr>
           <w:ilvl w:val="1"/>
           <w:numId w:val="12"/>
@@ -3872,7 +3869,7 @@
     </w:p>
     <w:p>
       <w:pPr>
-        <w:pStyle w:val="Listparagraf"/>
+        <w:pStyle w:val="ListParagraph"/>
         <w:numPr>
           <w:ilvl w:val="1"/>
           <w:numId w:val="12"/>
@@ -3884,7 +3881,7 @@
     </w:p>
     <w:p>
       <w:pPr>
-        <w:pStyle w:val="Listparagraf"/>
+        <w:pStyle w:val="ListParagraph"/>
         <w:numPr>
           <w:ilvl w:val="1"/>
           <w:numId w:val="12"/>
@@ -3896,7 +3893,7 @@
     </w:p>
     <w:p>
       <w:pPr>
-        <w:pStyle w:val="Listparagraf"/>
+        <w:pStyle w:val="ListParagraph"/>
         <w:numPr>
           <w:ilvl w:val="0"/>
           <w:numId w:val="12"/>
@@ -3908,7 +3905,7 @@
     </w:p>
     <w:p>
       <w:pPr>
-        <w:pStyle w:val="Listparagraf"/>
+        <w:pStyle w:val="ListParagraph"/>
         <w:numPr>
           <w:ilvl w:val="1"/>
           <w:numId w:val="12"/>
@@ -3920,7 +3917,7 @@
     </w:p>
     <w:p>
       <w:pPr>
-        <w:pStyle w:val="Listparagraf"/>
+        <w:pStyle w:val="ListParagraph"/>
         <w:numPr>
           <w:ilvl w:val="1"/>
           <w:numId w:val="12"/>
@@ -3932,7 +3929,7 @@
     </w:p>
     <w:p>
       <w:pPr>
-        <w:pStyle w:val="Listparagraf"/>
+        <w:pStyle w:val="ListParagraph"/>
         <w:numPr>
           <w:ilvl w:val="1"/>
           <w:numId w:val="12"/>
@@ -3944,7 +3941,7 @@
     </w:p>
     <w:p>
       <w:pPr>
-        <w:pStyle w:val="Listparagraf"/>
+        <w:pStyle w:val="ListParagraph"/>
         <w:numPr>
           <w:ilvl w:val="0"/>
           <w:numId w:val="12"/>
@@ -3956,7 +3953,7 @@
     </w:p>
     <w:p>
       <w:pPr>
-        <w:pStyle w:val="Listparagraf"/>
+        <w:pStyle w:val="ListParagraph"/>
         <w:numPr>
           <w:ilvl w:val="1"/>
           <w:numId w:val="12"/>
@@ -3968,7 +3965,7 @@
     </w:p>
     <w:p>
       <w:pPr>
-        <w:pStyle w:val="Listparagraf"/>
+        <w:pStyle w:val="ListParagraph"/>
         <w:numPr>
           <w:ilvl w:val="1"/>
           <w:numId w:val="12"/>
@@ -3980,7 +3977,7 @@
     </w:p>
     <w:p>
       <w:pPr>
-        <w:pStyle w:val="Listparagraf"/>
+        <w:pStyle w:val="ListParagraph"/>
         <w:numPr>
           <w:ilvl w:val="1"/>
           <w:numId w:val="12"/>
@@ -3992,7 +3989,7 @@
     </w:p>
     <w:p>
       <w:pPr>
-        <w:pStyle w:val="Listparagraf"/>
+        <w:pStyle w:val="ListParagraph"/>
         <w:numPr>
           <w:ilvl w:val="0"/>
           <w:numId w:val="12"/>
@@ -4004,7 +4001,7 @@
     </w:p>
     <w:p>
       <w:pPr>
-        <w:pStyle w:val="Listparagraf"/>
+        <w:pStyle w:val="ListParagraph"/>
         <w:numPr>
           <w:ilvl w:val="1"/>
           <w:numId w:val="12"/>
@@ -4016,7 +4013,7 @@
     </w:p>
     <w:p>
       <w:pPr>
-        <w:pStyle w:val="Listparagraf"/>
+        <w:pStyle w:val="ListParagraph"/>
         <w:numPr>
           <w:ilvl w:val="1"/>
           <w:numId w:val="12"/>
@@ -4028,7 +4025,7 @@
     </w:p>
     <w:p>
       <w:pPr>
-        <w:pStyle w:val="Listparagraf"/>
+        <w:pStyle w:val="ListParagraph"/>
         <w:numPr>
           <w:ilvl w:val="1"/>
           <w:numId w:val="12"/>
@@ -4040,7 +4037,7 @@
     </w:p>
     <w:p>
       <w:pPr>
-        <w:pStyle w:val="Listparagraf"/>
+        <w:pStyle w:val="ListParagraph"/>
         <w:numPr>
           <w:ilvl w:val="0"/>
           <w:numId w:val="12"/>
@@ -4052,7 +4049,7 @@
     </w:p>
     <w:p>
       <w:pPr>
-        <w:pStyle w:val="Listparagraf"/>
+        <w:pStyle w:val="ListParagraph"/>
         <w:numPr>
           <w:ilvl w:val="1"/>
           <w:numId w:val="12"/>
@@ -4064,7 +4061,7 @@
     </w:p>
     <w:p>
       <w:pPr>
-        <w:pStyle w:val="Listparagraf"/>
+        <w:pStyle w:val="ListParagraph"/>
         <w:numPr>
           <w:ilvl w:val="1"/>
           <w:numId w:val="12"/>
@@ -4082,7 +4079,7 @@
     </w:p>
     <w:p>
       <w:pPr>
-        <w:pStyle w:val="Listparagraf"/>
+        <w:pStyle w:val="ListParagraph"/>
         <w:numPr>
           <w:ilvl w:val="1"/>
           <w:numId w:val="12"/>
@@ -4112,26 +4109,32 @@
     </w:p>
     <w:p>
       <w:pPr>
-        <w:pStyle w:val="Listparagraf"/>
+        <w:pStyle w:val="ListParagraph"/>
+        <w:ind w:left="1647" w:firstLine="0"/>
+      </w:pPr>
+    </w:p>
+    <w:p>
+      <w:pPr>
+        <w:pStyle w:val="ListParagraph"/>
         <w:numPr>
           <w:ilvl w:val="0"/>
           <w:numId w:val="12"/>
         </w:numPr>
       </w:pPr>
       <w:r>
+        <w:lastRenderedPageBreak/>
         <w:t>t_a5:</w:t>
       </w:r>
     </w:p>
     <w:p>
       <w:pPr>
-        <w:pStyle w:val="Listparagraf"/>
+        <w:pStyle w:val="ListParagraph"/>
         <w:numPr>
           <w:ilvl w:val="1"/>
           <w:numId w:val="12"/>
         </w:numPr>
       </w:pPr>
       <w:r>
-        <w:lastRenderedPageBreak/>
         <w:t>Input places: P_a</w:t>
       </w:r>
       <w:r>
@@ -4146,7 +4149,7 @@
     </w:p>
     <w:p>
       <w:pPr>
-        <w:pStyle w:val="Listparagraf"/>
+        <w:pStyle w:val="ListParagraph"/>
         <w:numPr>
           <w:ilvl w:val="1"/>
           <w:numId w:val="12"/>
@@ -4176,7 +4179,7 @@
     </w:p>
     <w:p>
       <w:pPr>
-        <w:pStyle w:val="Listparagraf"/>
+        <w:pStyle w:val="ListParagraph"/>
         <w:numPr>
           <w:ilvl w:val="1"/>
           <w:numId w:val="12"/>
@@ -4206,7 +4209,7 @@
     </w:p>
     <w:p>
       <w:pPr>
-        <w:pStyle w:val="Listparagraf"/>
+        <w:pStyle w:val="ListParagraph"/>
         <w:numPr>
           <w:ilvl w:val="0"/>
           <w:numId w:val="12"/>
@@ -4218,7 +4221,7 @@
     </w:p>
     <w:p>
       <w:pPr>
-        <w:pStyle w:val="Listparagraf"/>
+        <w:pStyle w:val="ListParagraph"/>
         <w:numPr>
           <w:ilvl w:val="1"/>
           <w:numId w:val="12"/>
@@ -4230,7 +4233,7 @@
     </w:p>
     <w:p>
       <w:pPr>
-        <w:pStyle w:val="Listparagraf"/>
+        <w:pStyle w:val="ListParagraph"/>
         <w:numPr>
           <w:ilvl w:val="1"/>
           <w:numId w:val="12"/>
@@ -4242,7 +4245,7 @@
     </w:p>
     <w:p>
       <w:pPr>
-        <w:pStyle w:val="Listparagraf"/>
+        <w:pStyle w:val="ListParagraph"/>
         <w:numPr>
           <w:ilvl w:val="1"/>
           <w:numId w:val="12"/>
@@ -4254,7 +4257,7 @@
     </w:p>
     <w:p>
       <w:pPr>
-        <w:pStyle w:val="Listparagraf"/>
+        <w:pStyle w:val="ListParagraph"/>
         <w:numPr>
           <w:ilvl w:val="0"/>
           <w:numId w:val="12"/>
@@ -4266,7 +4269,7 @@
     </w:p>
     <w:p>
       <w:pPr>
-        <w:pStyle w:val="Listparagraf"/>
+        <w:pStyle w:val="ListParagraph"/>
         <w:numPr>
           <w:ilvl w:val="1"/>
           <w:numId w:val="12"/>
@@ -4278,7 +4281,7 @@
     </w:p>
     <w:p>
       <w:pPr>
-        <w:pStyle w:val="Listparagraf"/>
+        <w:pStyle w:val="ListParagraph"/>
         <w:numPr>
           <w:ilvl w:val="1"/>
           <w:numId w:val="12"/>
@@ -4290,7 +4293,7 @@
     </w:p>
     <w:p>
       <w:pPr>
-        <w:pStyle w:val="Listparagraf"/>
+        <w:pStyle w:val="ListParagraph"/>
         <w:numPr>
           <w:ilvl w:val="1"/>
           <w:numId w:val="12"/>
@@ -4302,7 +4305,7 @@
     </w:p>
     <w:p>
       <w:pPr>
-        <w:pStyle w:val="Listparagraf"/>
+        <w:pStyle w:val="ListParagraph"/>
         <w:numPr>
           <w:ilvl w:val="0"/>
           <w:numId w:val="12"/>
@@ -4314,7 +4317,7 @@
     </w:p>
     <w:p>
       <w:pPr>
-        <w:pStyle w:val="Listparagraf"/>
+        <w:pStyle w:val="ListParagraph"/>
         <w:numPr>
           <w:ilvl w:val="1"/>
           <w:numId w:val="12"/>
@@ -4326,7 +4329,7 @@
     </w:p>
     <w:p>
       <w:pPr>
-        <w:pStyle w:val="Listparagraf"/>
+        <w:pStyle w:val="ListParagraph"/>
         <w:numPr>
           <w:ilvl w:val="1"/>
           <w:numId w:val="12"/>
@@ -4338,7 +4341,7 @@
     </w:p>
     <w:p>
       <w:pPr>
-        <w:pStyle w:val="Listparagraf"/>
+        <w:pStyle w:val="ListParagraph"/>
         <w:numPr>
           <w:ilvl w:val="1"/>
           <w:numId w:val="12"/>
@@ -4350,7 +4353,7 @@
     </w:p>
     <w:p>
       <w:pPr>
-        <w:pStyle w:val="Listparagraf"/>
+        <w:pStyle w:val="ListParagraph"/>
         <w:numPr>
           <w:ilvl w:val="0"/>
           <w:numId w:val="12"/>
@@ -4362,7 +4365,7 @@
     </w:p>
     <w:p>
       <w:pPr>
-        <w:pStyle w:val="Listparagraf"/>
+        <w:pStyle w:val="ListParagraph"/>
         <w:numPr>
           <w:ilvl w:val="1"/>
           <w:numId w:val="12"/>
@@ -4374,7 +4377,7 @@
     </w:p>
     <w:p>
       <w:pPr>
-        <w:pStyle w:val="Listparagraf"/>
+        <w:pStyle w:val="ListParagraph"/>
         <w:numPr>
           <w:ilvl w:val="1"/>
           <w:numId w:val="12"/>
@@ -4386,7 +4389,7 @@
     </w:p>
     <w:p>
       <w:pPr>
-        <w:pStyle w:val="Listparagraf"/>
+        <w:pStyle w:val="ListParagraph"/>
         <w:numPr>
           <w:ilvl w:val="1"/>
           <w:numId w:val="12"/>
@@ -4398,7 +4401,7 @@
     </w:p>
     <w:p>
       <w:pPr>
-        <w:pStyle w:val="Listparagraf"/>
+        <w:pStyle w:val="ListParagraph"/>
         <w:numPr>
           <w:ilvl w:val="0"/>
           <w:numId w:val="12"/>
@@ -4410,7 +4413,7 @@
     </w:p>
     <w:p>
       <w:pPr>
-        <w:pStyle w:val="Listparagraf"/>
+        <w:pStyle w:val="ListParagraph"/>
         <w:numPr>
           <w:ilvl w:val="1"/>
           <w:numId w:val="12"/>
@@ -4422,7 +4425,7 @@
     </w:p>
     <w:p>
       <w:pPr>
-        <w:pStyle w:val="Listparagraf"/>
+        <w:pStyle w:val="ListParagraph"/>
         <w:numPr>
           <w:ilvl w:val="1"/>
           <w:numId w:val="12"/>
@@ -4434,7 +4437,7 @@
     </w:p>
     <w:p>
       <w:pPr>
-        <w:pStyle w:val="Listparagraf"/>
+        <w:pStyle w:val="ListParagraph"/>
         <w:numPr>
           <w:ilvl w:val="1"/>
           <w:numId w:val="12"/>
@@ -4446,7 +4449,7 @@
     </w:p>
     <w:p>
       <w:pPr>
-        <w:pStyle w:val="Listparagraf"/>
+        <w:pStyle w:val="ListParagraph"/>
         <w:numPr>
           <w:ilvl w:val="0"/>
           <w:numId w:val="12"/>
@@ -4458,7 +4461,7 @@
     </w:p>
     <w:p>
       <w:pPr>
-        <w:pStyle w:val="Listparagraf"/>
+        <w:pStyle w:val="ListParagraph"/>
         <w:numPr>
           <w:ilvl w:val="1"/>
           <w:numId w:val="12"/>
@@ -4470,7 +4473,7 @@
     </w:p>
     <w:p>
       <w:pPr>
-        <w:pStyle w:val="Listparagraf"/>
+        <w:pStyle w:val="ListParagraph"/>
         <w:numPr>
           <w:ilvl w:val="1"/>
           <w:numId w:val="12"/>
@@ -4482,7 +4485,7 @@
     </w:p>
     <w:p>
       <w:pPr>
-        <w:pStyle w:val="Listparagraf"/>
+        <w:pStyle w:val="ListParagraph"/>
         <w:numPr>
           <w:ilvl w:val="1"/>
           <w:numId w:val="12"/>
@@ -4494,7 +4497,7 @@
     </w:p>
     <w:p>
       <w:pPr>
-        <w:pStyle w:val="Listparagraf"/>
+        <w:pStyle w:val="ListParagraph"/>
         <w:numPr>
           <w:ilvl w:val="0"/>
           <w:numId w:val="12"/>
@@ -4506,7 +4509,7 @@
     </w:p>
     <w:p>
       <w:pPr>
-        <w:pStyle w:val="Listparagraf"/>
+        <w:pStyle w:val="ListParagraph"/>
         <w:numPr>
           <w:ilvl w:val="1"/>
           <w:numId w:val="12"/>
@@ -4518,7 +4521,7 @@
     </w:p>
     <w:p>
       <w:pPr>
-        <w:pStyle w:val="Listparagraf"/>
+        <w:pStyle w:val="ListParagraph"/>
         <w:numPr>
           <w:ilvl w:val="1"/>
           <w:numId w:val="12"/>
@@ -4530,7 +4533,7 @@
     </w:p>
     <w:p>
       <w:pPr>
-        <w:pStyle w:val="Listparagraf"/>
+        <w:pStyle w:val="ListParagraph"/>
         <w:numPr>
           <w:ilvl w:val="1"/>
           <w:numId w:val="12"/>
@@ -4539,20 +4542,578 @@
       <w:r>
         <w:t>map_27: m(P_o4E).SendOverNetwork(), m(P_4E) = m(P_4E)</w:t>
       </w:r>
+    </w:p>
+    <w:p>
+      <w:pPr>
+        <w:pStyle w:val="ListParagraph"/>
+        <w:ind w:left="1647" w:firstLine="0"/>
+      </w:pPr>
     </w:p>
     <w:p>
       <w:pPr>
         <w:spacing w:after="160" w:line="259" w:lineRule="auto"/>
         <w:ind w:firstLine="0"/>
         <w:jc w:val="left"/>
-      </w:pPr>
-      <w:r>
-        <w:br w:type="page"/>
-      </w:r>
-    </w:p>
-    <w:p>
-      <w:pPr>
-        <w:pStyle w:val="Titlu1"/>
+        <w:rPr>
+          <w:sz w:val="36"/>
+          <w:szCs w:val="36"/>
+        </w:rPr>
+      </w:pPr>
+      <w:r>
+        <w:rPr>
+          <w:sz w:val="36"/>
+          <w:szCs w:val="36"/>
+        </w:rPr>
+        <w:t>Middle street:</w:t>
+      </w:r>
+    </w:p>
+    <w:p>
+      <w:pPr>
+        <w:ind w:firstLine="0"/>
+      </w:pPr>
+      <w:r>
+        <w:t>Places:</w:t>
+      </w:r>
+    </w:p>
+    <w:p>
+      <w:pPr>
+        <w:pStyle w:val="ListParagraph"/>
+        <w:numPr>
+          <w:ilvl w:val="0"/>
+          <w:numId w:val="12"/>
+        </w:numPr>
+        <w:spacing w:line="240" w:lineRule="auto"/>
+      </w:pPr>
+      <w:r>
+        <w:t>Data Car types: P5, P6, P10, P_2E, P9, P_4E</w:t>
+      </w:r>
+    </w:p>
+    <w:p>
+      <w:pPr>
+        <w:pStyle w:val="ListParagraph"/>
+        <w:numPr>
+          <w:ilvl w:val="0"/>
+          <w:numId w:val="12"/>
+        </w:numPr>
+        <w:spacing w:line="240" w:lineRule="auto"/>
+      </w:pPr>
+      <w:r>
+        <w:t>Data Transfer type: P_4I, P_2I</w:t>
+      </w:r>
+    </w:p>
+    <w:p>
+      <w:pPr>
+        <w:pStyle w:val="ListParagraph"/>
+        <w:numPr>
+          <w:ilvl w:val="0"/>
+          <w:numId w:val="12"/>
+        </w:numPr>
+        <w:spacing w:line="240" w:lineRule="auto"/>
+      </w:pPr>
+      <w:r>
+        <w:t>Data Car Queue type: P2, P3, P8</w:t>
+      </w:r>
+    </w:p>
+    <w:p>
+      <w:pPr>
+        <w:spacing w:line="240" w:lineRule="auto"/>
+        <w:ind w:firstLine="0"/>
+      </w:pPr>
+      <w:r>
+        <w:t>Transitions:</w:t>
+      </w:r>
+    </w:p>
+    <w:p>
+      <w:pPr>
+        <w:pStyle w:val="ListParagraph"/>
+        <w:numPr>
+          <w:ilvl w:val="0"/>
+          <w:numId w:val="12"/>
+        </w:numPr>
+      </w:pPr>
+      <w:r>
+        <w:t>t1:</w:t>
+      </w:r>
+      <w:r>
+        <w:tab/>
+      </w:r>
+    </w:p>
+    <w:p>
+      <w:pPr>
+        <w:pStyle w:val="ListParagraph"/>
+        <w:numPr>
+          <w:ilvl w:val="1"/>
+          <w:numId w:val="12"/>
+        </w:numPr>
+      </w:pPr>
+      <w:r>
+        <w:t>Input places: P2</w:t>
+      </w:r>
+    </w:p>
+    <w:p>
+      <w:pPr>
+        <w:pStyle w:val="ListParagraph"/>
+        <w:numPr>
+          <w:ilvl w:val="1"/>
+          <w:numId w:val="12"/>
+        </w:numPr>
+      </w:pPr>
+      <w:r>
+        <w:t>grd_1: (m(P2), HaveCar))</w:t>
+      </w:r>
+    </w:p>
+    <w:p>
+      <w:pPr>
+        <w:pStyle w:val="ListParagraph"/>
+        <w:numPr>
+          <w:ilvl w:val="1"/>
+          <w:numId w:val="12"/>
+        </w:numPr>
+      </w:pPr>
+      <w:r>
+        <w:t>map_1: m(P2), PopElementWithoutTarget(P10)</w:t>
+      </w:r>
+    </w:p>
+    <w:p>
+      <w:pPr>
+        <w:pStyle w:val="ListParagraph"/>
+        <w:numPr>
+          <w:ilvl w:val="0"/>
+          <w:numId w:val="12"/>
+        </w:numPr>
+      </w:pPr>
+      <w:r>
+        <w:lastRenderedPageBreak/>
+        <w:t>tt:</w:t>
+      </w:r>
+    </w:p>
+    <w:p>
+      <w:pPr>
+        <w:pStyle w:val="ListParagraph"/>
+        <w:numPr>
+          <w:ilvl w:val="0"/>
+          <w:numId w:val="17"/>
+        </w:numPr>
+      </w:pPr>
+      <w:r>
+        <w:t>Input places: P10</w:t>
+      </w:r>
+    </w:p>
+    <w:p>
+      <w:pPr>
+        <w:pStyle w:val="ListParagraph"/>
+        <w:numPr>
+          <w:ilvl w:val="1"/>
+          <w:numId w:val="12"/>
+        </w:numPr>
+      </w:pPr>
+      <w:r>
+        <w:t>grd_2: (m(P10), NotNull))</w:t>
+      </w:r>
+    </w:p>
+    <w:p>
+      <w:pPr>
+        <w:pStyle w:val="ListParagraph"/>
+        <w:numPr>
+          <w:ilvl w:val="1"/>
+          <w:numId w:val="12"/>
+        </w:numPr>
+      </w:pPr>
+      <w:r>
+        <w:t>map_2: m(P10).SendOverNetwork, m(P_4I) = m(P_4I)</w:t>
+      </w:r>
+    </w:p>
+    <w:p>
+      <w:pPr>
+        <w:pStyle w:val="ListParagraph"/>
+        <w:numPr>
+          <w:ilvl w:val="0"/>
+          <w:numId w:val="12"/>
+        </w:numPr>
+      </w:pPr>
+      <w:r>
+        <w:t>t2:</w:t>
+      </w:r>
+      <w:r>
+        <w:tab/>
+      </w:r>
+    </w:p>
+    <w:p>
+      <w:pPr>
+        <w:pStyle w:val="ListParagraph"/>
+        <w:numPr>
+          <w:ilvl w:val="1"/>
+          <w:numId w:val="12"/>
+        </w:numPr>
+      </w:pPr>
+      <w:r>
+        <w:t>Input places: P3</w:t>
+      </w:r>
+    </w:p>
+    <w:p>
+      <w:pPr>
+        <w:pStyle w:val="ListParagraph"/>
+        <w:numPr>
+          <w:ilvl w:val="1"/>
+          <w:numId w:val="12"/>
+        </w:numPr>
+      </w:pPr>
+      <w:r>
+        <w:t>grd_3: (m(P3), HaveCarForMe AND m(P2), CanAddCars))</w:t>
+      </w:r>
+    </w:p>
+    <w:p>
+      <w:pPr>
+        <w:pStyle w:val="ListParagraph"/>
+        <w:numPr>
+          <w:ilvl w:val="1"/>
+          <w:numId w:val="12"/>
+        </w:numPr>
+      </w:pPr>
+      <w:r>
+        <w:t>map_3: m(P3), PopElementWithTargetToQueue(P2)</w:t>
+      </w:r>
+    </w:p>
+    <w:p>
+      <w:pPr>
+        <w:pStyle w:val="ListParagraph"/>
+        <w:numPr>
+          <w:ilvl w:val="0"/>
+          <w:numId w:val="12"/>
+        </w:numPr>
+      </w:pPr>
+      <w:r>
+        <w:t>t3:</w:t>
+      </w:r>
+    </w:p>
+    <w:p>
+      <w:pPr>
+        <w:pStyle w:val="ListParagraph"/>
+        <w:numPr>
+          <w:ilvl w:val="0"/>
+          <w:numId w:val="18"/>
+        </w:numPr>
+      </w:pPr>
+      <w:r>
+        <w:t>Input places: P_2E</w:t>
+      </w:r>
+    </w:p>
+    <w:p>
+      <w:pPr>
+        <w:pStyle w:val="ListParagraph"/>
+        <w:numPr>
+          <w:ilvl w:val="1"/>
+          <w:numId w:val="12"/>
+        </w:numPr>
+      </w:pPr>
+      <w:r>
+        <w:t>grd_4: (m(P_2E), NotNull AND m(P3), CanAddCars))</w:t>
+      </w:r>
+    </w:p>
+    <w:p>
+      <w:pPr>
+        <w:pStyle w:val="ListParagraph"/>
+        <w:numPr>
+          <w:ilvl w:val="0"/>
+          <w:numId w:val="18"/>
+        </w:numPr>
+      </w:pPr>
+      <w:r>
+        <w:t>map_4: m(P_2E).AddElement(m(P3))</w:t>
+      </w:r>
+    </w:p>
+    <w:p>
+      <w:pPr>
+        <w:pStyle w:val="ListParagraph"/>
+        <w:numPr>
+          <w:ilvl w:val="0"/>
+          <w:numId w:val="12"/>
+        </w:numPr>
+      </w:pPr>
+      <w:r>
+        <w:t>t4:</w:t>
+      </w:r>
+    </w:p>
+    <w:p>
+      <w:pPr>
+        <w:pStyle w:val="ListParagraph"/>
+        <w:numPr>
+          <w:ilvl w:val="0"/>
+          <w:numId w:val="18"/>
+        </w:numPr>
+      </w:pPr>
+      <w:r>
+        <w:t>Input places: P5</w:t>
+      </w:r>
+    </w:p>
+    <w:p>
+      <w:pPr>
+        <w:pStyle w:val="ListParagraph"/>
+        <w:numPr>
+          <w:ilvl w:val="1"/>
+          <w:numId w:val="12"/>
+        </w:numPr>
+      </w:pPr>
+      <w:r>
+        <w:t>grd_5: (m(P5), NotNull AND m(P2), CanAddCars))</w:t>
+      </w:r>
+    </w:p>
+    <w:p>
+      <w:pPr>
+        <w:pStyle w:val="ListParagraph"/>
+        <w:numPr>
+          <w:ilvl w:val="0"/>
+          <w:numId w:val="18"/>
+        </w:numPr>
+      </w:pPr>
+      <w:r>
+        <w:t>map_5: m(P5).AddElement(m(P2))</w:t>
+      </w:r>
+    </w:p>
+    <w:p>
+      <w:pPr>
+        <w:pStyle w:val="ListParagraph"/>
+        <w:numPr>
+          <w:ilvl w:val="0"/>
+          <w:numId w:val="12"/>
+        </w:numPr>
+      </w:pPr>
+      <w:r>
+        <w:t xml:space="preserve">t5: </w:t>
+      </w:r>
+    </w:p>
+    <w:p>
+      <w:pPr>
+        <w:pStyle w:val="ListParagraph"/>
+        <w:numPr>
+          <w:ilvl w:val="0"/>
+          <w:numId w:val="18"/>
+        </w:numPr>
+      </w:pPr>
+      <w:r>
+        <w:t>Input places: P3</w:t>
+      </w:r>
+    </w:p>
+    <w:p>
+      <w:pPr>
+        <w:pStyle w:val="ListParagraph"/>
+        <w:numPr>
+          <w:ilvl w:val="0"/>
+          <w:numId w:val="18"/>
+        </w:numPr>
+      </w:pPr>
+      <w:r>
+        <w:t>grd_6: (m(P3), HaveCar))</w:t>
+      </w:r>
+    </w:p>
+    <w:p>
+      <w:pPr>
+        <w:pStyle w:val="ListParagraph"/>
+        <w:numPr>
+          <w:ilvl w:val="1"/>
+          <w:numId w:val="12"/>
+        </w:numPr>
+      </w:pPr>
+      <w:r>
+        <w:t>map_6: m(P3), PopElementWithoutTarget(P6)</w:t>
+      </w:r>
+    </w:p>
+    <w:p>
+      <w:pPr>
+        <w:pStyle w:val="ListParagraph"/>
+        <w:numPr>
+          <w:ilvl w:val="0"/>
+          <w:numId w:val="12"/>
+        </w:numPr>
+      </w:pPr>
+      <w:r>
+        <w:t>t6:</w:t>
+      </w:r>
+    </w:p>
+    <w:p>
+      <w:pPr>
+        <w:pStyle w:val="ListParagraph"/>
+        <w:numPr>
+          <w:ilvl w:val="1"/>
+          <w:numId w:val="12"/>
+        </w:numPr>
+      </w:pPr>
+      <w:r>
+        <w:t>Input places: P_4E</w:t>
+      </w:r>
+    </w:p>
+    <w:p>
+      <w:pPr>
+        <w:pStyle w:val="ListParagraph"/>
+        <w:numPr>
+          <w:ilvl w:val="1"/>
+          <w:numId w:val="12"/>
+        </w:numPr>
+      </w:pPr>
+      <w:r>
+        <w:t>grd_7: (m(P_4E), NotNull AND m(P8), CanAddCars))</w:t>
+      </w:r>
+    </w:p>
+    <w:p>
+      <w:pPr>
+        <w:pStyle w:val="ListParagraph"/>
+        <w:numPr>
+          <w:ilvl w:val="1"/>
+          <w:numId w:val="12"/>
+        </w:numPr>
+      </w:pPr>
+      <w:r>
+        <w:t>map_7: m(P_4E).AddElement(m(P8))</w:t>
+      </w:r>
+    </w:p>
+    <w:p>
+      <w:pPr>
+        <w:pStyle w:val="ListParagraph"/>
+        <w:numPr>
+          <w:ilvl w:val="0"/>
+          <w:numId w:val="12"/>
+        </w:numPr>
+      </w:pPr>
+      <w:r>
+        <w:t>t7:</w:t>
+      </w:r>
+    </w:p>
+    <w:p>
+      <w:pPr>
+        <w:pStyle w:val="ListParagraph"/>
+        <w:numPr>
+          <w:ilvl w:val="0"/>
+          <w:numId w:val="19"/>
+        </w:numPr>
+      </w:pPr>
+      <w:r>
+        <w:t>Input places: P8</w:t>
+      </w:r>
+    </w:p>
+    <w:p>
+      <w:pPr>
+        <w:pStyle w:val="ListParagraph"/>
+        <w:numPr>
+          <w:ilvl w:val="0"/>
+          <w:numId w:val="19"/>
+        </w:numPr>
+      </w:pPr>
+      <w:r>
+        <w:t>grd_8: (m(P8), HaveCar))</w:t>
+      </w:r>
+    </w:p>
+    <w:p>
+      <w:pPr>
+        <w:pStyle w:val="ListParagraph"/>
+        <w:numPr>
+          <w:ilvl w:val="0"/>
+          <w:numId w:val="19"/>
+        </w:numPr>
+      </w:pPr>
+      <w:r>
+        <w:t>map_8: m(P8), PopElementWithoutTarget(P9)</w:t>
+      </w:r>
+    </w:p>
+    <w:p>
+      <w:pPr>
+        <w:pStyle w:val="ListParagraph"/>
+        <w:numPr>
+          <w:ilvl w:val="0"/>
+          <w:numId w:val="12"/>
+        </w:numPr>
+      </w:pPr>
+      <w:r>
+        <w:t>t8:</w:t>
+      </w:r>
+    </w:p>
+    <w:p>
+      <w:pPr>
+        <w:pStyle w:val="ListParagraph"/>
+        <w:numPr>
+          <w:ilvl w:val="0"/>
+          <w:numId w:val="20"/>
+        </w:numPr>
+      </w:pPr>
+      <w:r>
+        <w:t>Input places: P9</w:t>
+      </w:r>
+    </w:p>
+    <w:p>
+      <w:pPr>
+        <w:pStyle w:val="ListParagraph"/>
+        <w:numPr>
+          <w:ilvl w:val="0"/>
+          <w:numId w:val="20"/>
+        </w:numPr>
+      </w:pPr>
+      <w:r>
+        <w:t>grd_9: (m(P9), NotNull)</w:t>
+      </w:r>
+    </w:p>
+    <w:p>
+      <w:pPr>
+        <w:pStyle w:val="ListParagraph"/>
+        <w:numPr>
+          <w:ilvl w:val="0"/>
+          <w:numId w:val="20"/>
+        </w:numPr>
+      </w:pPr>
+      <w:r>
+        <w:t>map_9: m(P9).SendOverNetwork, m(P_2I) = m(P_2I)</w:t>
+      </w:r>
+    </w:p>
+    <w:p>
+      <w:pPr>
+        <w:spacing w:after="160" w:line="259" w:lineRule="auto"/>
+        <w:ind w:firstLine="0"/>
+        <w:jc w:val="left"/>
+      </w:pPr>
+    </w:p>
+    <w:p>
+      <w:pPr>
+        <w:spacing w:after="160" w:line="259" w:lineRule="auto"/>
+        <w:ind w:firstLine="0"/>
+        <w:jc w:val="left"/>
+      </w:pPr>
+    </w:p>
+    <w:p>
+      <w:pPr>
+        <w:spacing w:after="160" w:line="259" w:lineRule="auto"/>
+        <w:ind w:firstLine="0"/>
+        <w:jc w:val="left"/>
+      </w:pPr>
+    </w:p>
+    <w:p>
+      <w:pPr>
+        <w:spacing w:after="160" w:line="259" w:lineRule="auto"/>
+        <w:ind w:firstLine="0"/>
+        <w:jc w:val="left"/>
+      </w:pPr>
+    </w:p>
+    <w:p>
+      <w:pPr>
+        <w:spacing w:after="160" w:line="259" w:lineRule="auto"/>
+        <w:ind w:firstLine="0"/>
+        <w:jc w:val="left"/>
+      </w:pPr>
+    </w:p>
+    <w:p>
+      <w:pPr>
+        <w:spacing w:after="160" w:line="259" w:lineRule="auto"/>
+        <w:ind w:firstLine="0"/>
+        <w:jc w:val="left"/>
+      </w:pPr>
+    </w:p>
+    <w:p>
+      <w:pPr>
+        <w:spacing w:after="160" w:line="259" w:lineRule="auto"/>
+        <w:ind w:firstLine="0"/>
+        <w:jc w:val="left"/>
+      </w:pPr>
+    </w:p>
+    <w:p>
+      <w:pPr>
+        <w:pStyle w:val="Heading1"/>
         <w:rPr>
           <w:lang w:val="ro-RO"/>
         </w:rPr>
@@ -4576,7 +5137,7 @@
     </w:p>
     <w:p>
       <w:pPr>
-        <w:pStyle w:val="Titlu2"/>
+        <w:pStyle w:val="Heading2"/>
         <w:rPr>
           <w:lang w:val="ro-RO"/>
         </w:rPr>
@@ -4641,7 +5202,7 @@
     </w:p>
     <w:p>
       <w:pPr>
-        <w:pStyle w:val="Legend"/>
+        <w:pStyle w:val="Caption"/>
         <w:jc w:val="center"/>
       </w:pPr>
       <w:r>
@@ -4731,7 +5292,7 @@
     </w:p>
     <w:p>
       <w:pPr>
-        <w:pStyle w:val="Legend"/>
+        <w:pStyle w:val="Caption"/>
         <w:jc w:val="center"/>
         <w:rPr>
           <w:lang w:val="ro-RO"/>
@@ -4778,41 +5339,319 @@
         <w:rPr>
           <w:lang w:val="ro-RO"/>
         </w:rPr>
+        <w:t xml:space="preserve"> above.</w:t>
+      </w:r>
+    </w:p>
+    <w:p>
+      <w:pPr>
+        <w:pStyle w:val="Heading2"/>
+        <w:rPr>
+          <w:lang w:val="ro-RO"/>
+        </w:rPr>
+      </w:pPr>
+      <w:bookmarkStart w:id="10" w:name="_Toc156083835"/>
+      <w:r>
+        <w:rPr>
+          <w:lang w:val="ro-RO"/>
+        </w:rPr>
+        <w:t>OETPN model</w:t>
+      </w:r>
+      <w:bookmarkEnd w:id="10"/>
+    </w:p>
+    <w:p>
+      <w:r>
+        <w:t>Places:</w:t>
+      </w:r>
+    </w:p>
+    <w:p>
+      <w:pPr>
+        <w:pStyle w:val="ListParagraph"/>
+        <w:numPr>
+          <w:ilvl w:val="0"/>
+          <w:numId w:val="12"/>
+        </w:numPr>
+      </w:pPr>
+      <w:r>
+        <w:t>Data String types: ini, red, green, yellow, in1, in2, in3, r1r2r3, g1r2r3, r1g2r3, r1r2g3, r1r2y3, y1r2r3, r1y2r3</w:t>
+      </w:r>
+    </w:p>
+    <w:p>
+      <w:pPr>
+        <w:pStyle w:val="ListParagraph"/>
+        <w:numPr>
+          <w:ilvl w:val="0"/>
+          <w:numId w:val="12"/>
+        </w:numPr>
+      </w:pPr>
+      <w:r>
+        <w:t>Data Integer: Five, Ten</w:t>
+      </w:r>
+    </w:p>
+    <w:p>
+      <w:pPr>
+        <w:pStyle w:val="ListParagraph"/>
+        <w:numPr>
+          <w:ilvl w:val="0"/>
+          <w:numId w:val="12"/>
+        </w:numPr>
+      </w:pPr>
+      <w:r>
+        <w:t>Data Transfer type: OP1, OP2, OP3</w:t>
+      </w:r>
+    </w:p>
+    <w:p>
+      <w:pPr>
+        <w:ind w:left="567" w:firstLine="0"/>
+      </w:pPr>
+      <w:r>
+        <w:t>Transitions:</w:t>
+      </w:r>
+    </w:p>
+    <w:p>
+      <w:pPr>
+        <w:pStyle w:val="ListParagraph"/>
+        <w:numPr>
+          <w:ilvl w:val="0"/>
+          <w:numId w:val="12"/>
+        </w:numPr>
+      </w:pPr>
+      <w:r>
+        <w:t>tini:</w:t>
+      </w:r>
+      <w:r>
+        <w:tab/>
+      </w:r>
+    </w:p>
+    <w:p>
+      <w:pPr>
+        <w:pStyle w:val="ListParagraph"/>
+        <w:numPr>
+          <w:ilvl w:val="1"/>
+          <w:numId w:val="12"/>
+        </w:numPr>
+      </w:pPr>
+      <w:r>
+        <w:t>Input places: ini</w:t>
+      </w:r>
+    </w:p>
+    <w:p>
+      <w:pPr>
+        <w:pStyle w:val="ListParagraph"/>
+        <w:numPr>
+          <w:ilvl w:val="1"/>
+          <w:numId w:val="12"/>
+        </w:numPr>
+      </w:pPr>
+      <w:r>
+        <w:t>grd_1: (m(ini)</w:t>
+      </w:r>
+      <w:r>
         <w:t xml:space="preserve"> </w:t>
       </w:r>
       <w:r>
-        <w:rPr>
-          <w:lang w:val="ro-RO"/>
-        </w:rPr>
-        <w:t>above</w:t>
-      </w:r>
-      <w:r>
-        <w:rPr>
-          <w:lang w:val="ro-RO"/>
-        </w:rPr>
-        <w:t>.</w:t>
-      </w:r>
-    </w:p>
-    <w:p>
-      <w:pPr>
-        <w:pStyle w:val="Titlu2"/>
-        <w:rPr>
-          <w:lang w:val="ro-RO"/>
-        </w:rPr>
-      </w:pPr>
-      <w:bookmarkStart w:id="10" w:name="_Toc156083835"/>
-      <w:r>
-        <w:rPr>
-          <w:lang w:val="ro-RO"/>
-        </w:rPr>
-        <w:t>OETPN model</w:t>
-      </w:r>
-      <w:bookmarkEnd w:id="10"/>
-    </w:p>
-    <w:p>
-      <w:pPr>
+        <w:t>≠ Ø</w:t>
+      </w:r>
+      <w:r>
+        <w:t>)</w:t>
+      </w:r>
+    </w:p>
+    <w:p>
+      <w:pPr>
+        <w:pStyle w:val="ListParagraph"/>
+        <w:numPr>
+          <w:ilvl w:val="1"/>
+          <w:numId w:val="12"/>
+        </w:numPr>
+      </w:pPr>
+      <w:r>
+        <w:t>map_1: m(ini).SendOverNetwork(), m(OP1) = m(OP1)</w:t>
+      </w:r>
+      <w:r>
+        <w:t>,</w:t>
+      </w:r>
+    </w:p>
+    <w:p>
+      <w:pPr>
+        <w:pStyle w:val="ListParagraph"/>
+        <w:ind w:left="1647" w:firstLine="0"/>
+      </w:pPr>
+      <w:r>
+        <w:t xml:space="preserve">               m(ini).SendOverNetwork(), m(OP2) = m(OP2),</w:t>
+      </w:r>
+    </w:p>
+    <w:p>
+      <w:pPr>
+        <w:pStyle w:val="ListParagraph"/>
+        <w:ind w:left="1647" w:firstLine="0"/>
+      </w:pPr>
+      <w:r>
+        <w:t xml:space="preserve">               m(ini).SendOverNetwork(), m(OP3) = m(OP3),</w:t>
+      </w:r>
+    </w:p>
+    <w:p>
+      <w:pPr>
+        <w:pStyle w:val="ListParagraph"/>
+        <w:ind w:left="1647" w:firstLine="0"/>
+      </w:pPr>
+      <w:r>
+        <w:t xml:space="preserve">               m(ini).MakeNull(ini)</w:t>
+      </w:r>
+    </w:p>
+    <w:p>
+      <w:pPr>
+        <w:pStyle w:val="ListParagraph"/>
+        <w:numPr>
+          <w:ilvl w:val="0"/>
+          <w:numId w:val="12"/>
+        </w:numPr>
+      </w:pPr>
+      <w:r>
+        <w:t>t1:</w:t>
+      </w:r>
+    </w:p>
+    <w:p>
+      <w:pPr>
+        <w:pStyle w:val="ListParagraph"/>
+        <w:numPr>
+          <w:ilvl w:val="0"/>
+          <w:numId w:val="15"/>
+        </w:numPr>
+      </w:pPr>
+      <w:r>
+        <w:t>Input places: r1r2r3</w:t>
+      </w:r>
+    </w:p>
+    <w:p>
+      <w:pPr>
+        <w:pStyle w:val="ListParagraph"/>
+        <w:numPr>
+          <w:ilvl w:val="0"/>
+          <w:numId w:val="15"/>
+        </w:numPr>
+      </w:pPr>
+      <w:r>
+        <w:t>grd_2: (m(r1r2r3) ≠ Ø)</w:t>
+      </w:r>
+    </w:p>
+    <w:p>
+      <w:pPr>
+        <w:pStyle w:val="ListParagraph"/>
+        <w:numPr>
+          <w:ilvl w:val="0"/>
+          <w:numId w:val="15"/>
+        </w:numPr>
+      </w:pPr>
+      <w:r>
+        <w:t>map_2: m(r1r2r3).Move(</w:t>
+      </w:r>
+      <w:r>
+        <w:t>m(g1r2r3</w:t>
+      </w:r>
+      <w:r>
+        <w:t>)</w:t>
+      </w:r>
+      <w:r>
+        <w:t>)</w:t>
+      </w:r>
+      <w:r>
+        <w:t>,</w:t>
+      </w:r>
+    </w:p>
+    <w:p>
+      <w:pPr>
+        <w:pStyle w:val="ListParagraph"/>
+        <w:ind w:left="1647" w:firstLine="0"/>
+      </w:pPr>
+      <w:r>
+        <w:t xml:space="preserve">               m(r1r2r3).SendOverNetwork(), m(OP1) = m(OP1)</w:t>
+      </w:r>
+    </w:p>
+    <w:p>
+      <w:pPr>
+        <w:pStyle w:val="ListParagraph"/>
+        <w:numPr>
+          <w:ilvl w:val="0"/>
+          <w:numId w:val="12"/>
+        </w:numPr>
+      </w:pPr>
+      <w:r>
+        <w:t>t2:</w:t>
+      </w:r>
+    </w:p>
+    <w:p>
+      <w:pPr>
+        <w:pStyle w:val="ListParagraph"/>
+        <w:numPr>
+          <w:ilvl w:val="0"/>
+          <w:numId w:val="16"/>
+        </w:numPr>
+      </w:pPr>
+      <w:r>
+        <w:t>Input places: g1r2r3, in1</w:t>
+      </w:r>
+    </w:p>
+    <w:p>
+      <w:pPr>
+        <w:pStyle w:val="ListParagraph"/>
+        <w:numPr>
+          <w:ilvl w:val="0"/>
+          <w:numId w:val="16"/>
+        </w:numPr>
+      </w:pPr>
+      <w:r>
+        <w:t>grd_3: (m(g1r2r3) ≠ Ø AND m(in1) = Ø)</w:t>
+      </w:r>
+    </w:p>
+    <w:p>
+      <w:pPr>
+        <w:pStyle w:val="ListParagraph"/>
+        <w:numPr>
+          <w:ilvl w:val="0"/>
+          <w:numId w:val="16"/>
+        </w:numPr>
+      </w:pPr>
+      <w:r>
+        <w:t xml:space="preserve">map_3: </w:t>
+      </w:r>
+      <w:bookmarkStart w:id="11" w:name="_Hlk156151265"/>
+      <w:r>
+        <w:t>m(g1r2r3).Move(m(y1r2r3)</w:t>
+      </w:r>
+      <w:r>
+        <w:t>)</w:t>
+      </w:r>
+      <w:r>
+        <w:t>,</w:t>
+      </w:r>
+    </w:p>
+    <w:p>
+      <w:pPr>
+        <w:pStyle w:val="ListParagraph"/>
+        <w:ind w:left="1704" w:firstLine="0"/>
+      </w:pPr>
+      <w:r>
+        <w:t xml:space="preserve">               yellow.SendOverNetwork(), m(OP1) = m(OP1),</w:t>
+      </w:r>
+    </w:p>
+    <w:p>
+      <w:pPr>
+        <w:pStyle w:val="ListParagraph"/>
+        <w:ind w:left="1704" w:firstLine="0"/>
+      </w:pPr>
+      <w:r>
+        <w:lastRenderedPageBreak/>
+        <w:t xml:space="preserve">               Five.DynamicDelay()</w:t>
+      </w:r>
+      <w:bookmarkEnd w:id="11"/>
+    </w:p>
+    <w:p>
+      <w:pPr>
+        <w:pStyle w:val="ListParagraph"/>
+        <w:numPr>
+          <w:ilvl w:val="0"/>
+          <w:numId w:val="16"/>
+        </w:numPr>
         <w:spacing w:after="160" w:line="259" w:lineRule="auto"/>
-        <w:ind w:firstLine="0"/>
         <w:jc w:val="left"/>
         <w:rPr>
           <w:lang w:val="ro-RO"/>
@@ -4822,17 +5661,1269 @@
         <w:rPr>
           <w:lang w:val="ro-RO"/>
         </w:rPr>
-        <w:br w:type="page"/>
-      </w:r>
-    </w:p>
-    <w:p>
-      <w:pPr>
-        <w:pStyle w:val="Titlu1"/>
-        <w:rPr>
-          <w:lang w:val="ro-RO"/>
-        </w:rPr>
-      </w:pPr>
-      <w:bookmarkStart w:id="11" w:name="_Toc156083836"/>
+        <w:t xml:space="preserve">grd_4: </w:t>
+      </w:r>
+      <w:r>
+        <w:rPr>
+          <w:lang w:val="ro-RO"/>
+        </w:rPr>
+        <w:t>(m</w:t>
+      </w:r>
+      <w:r>
+        <w:rPr>
+          <w:lang w:val="ro-RO"/>
+        </w:rPr>
+        <w:t>(g1r2r3</w:t>
+      </w:r>
+      <w:r>
+        <w:rPr>
+          <w:lang w:val="ro-RO"/>
+        </w:rPr>
+        <w:t>)</w:t>
+      </w:r>
+      <w:r>
+        <w:t xml:space="preserve"> </w:t>
+      </w:r>
+      <w:r>
+        <w:t>≠ Ø</w:t>
+      </w:r>
+      <w:r>
+        <w:rPr>
+          <w:lang w:val="ro-RO"/>
+        </w:rPr>
+        <w:t xml:space="preserve"> AND m(in1)</w:t>
+      </w:r>
+      <w:r>
+        <w:t xml:space="preserve"> </w:t>
+      </w:r>
+      <w:r>
+        <w:t>≠ Ø</w:t>
+      </w:r>
+      <w:r>
+        <w:t>)</w:t>
+      </w:r>
+    </w:p>
+    <w:p>
+      <w:pPr>
+        <w:pStyle w:val="ListParagraph"/>
+        <w:numPr>
+          <w:ilvl w:val="0"/>
+          <w:numId w:val="16"/>
+        </w:numPr>
+        <w:spacing w:after="160" w:line="259" w:lineRule="auto"/>
+        <w:jc w:val="left"/>
+        <w:rPr>
+          <w:lang w:val="ro-RO"/>
+        </w:rPr>
+      </w:pPr>
+      <w:r>
+        <w:t>map_4: m(g1r2r3).Move(m(y1r2r3))</w:t>
+      </w:r>
+    </w:p>
+    <w:p>
+      <w:pPr>
+        <w:pStyle w:val="ListParagraph"/>
+        <w:spacing w:after="160" w:line="259" w:lineRule="auto"/>
+        <w:ind w:left="1704" w:firstLine="0"/>
+        <w:jc w:val="left"/>
+      </w:pPr>
+      <w:r>
+        <w:t xml:space="preserve">               </w:t>
+      </w:r>
+      <w:r>
+        <w:t>yellow.SendOverNetwork(), m(OP1) = m(OP1),</w:t>
+      </w:r>
+    </w:p>
+    <w:p>
+      <w:pPr>
+        <w:pStyle w:val="ListParagraph"/>
+        <w:spacing w:after="160" w:line="259" w:lineRule="auto"/>
+        <w:ind w:left="1704" w:firstLine="0"/>
+        <w:jc w:val="left"/>
+        <w:rPr>
+          <w:lang w:val="ro-RO"/>
+        </w:rPr>
+      </w:pPr>
+      <w:r>
+        <w:t xml:space="preserve">               Ten</w:t>
+      </w:r>
+      <w:r>
+        <w:t>.DynamicDelay()</w:t>
+      </w:r>
+    </w:p>
+    <w:p>
+      <w:pPr>
+        <w:pStyle w:val="ListParagraph"/>
+        <w:numPr>
+          <w:ilvl w:val="0"/>
+          <w:numId w:val="12"/>
+        </w:numPr>
+        <w:spacing w:after="160" w:line="259" w:lineRule="auto"/>
+        <w:jc w:val="left"/>
+        <w:rPr>
+          <w:lang w:val="ro-RO"/>
+        </w:rPr>
+      </w:pPr>
+      <w:r>
+        <w:rPr>
+          <w:lang w:val="ro-RO"/>
+        </w:rPr>
+        <w:t>t3:</w:t>
+      </w:r>
+    </w:p>
+    <w:p>
+      <w:pPr>
+        <w:pStyle w:val="ListParagraph"/>
+        <w:numPr>
+          <w:ilvl w:val="0"/>
+          <w:numId w:val="22"/>
+        </w:numPr>
+        <w:spacing w:after="160" w:line="259" w:lineRule="auto"/>
+        <w:jc w:val="left"/>
+        <w:rPr>
+          <w:lang w:val="ro-RO"/>
+        </w:rPr>
+      </w:pPr>
+      <w:r>
+        <w:rPr>
+          <w:lang w:val="ro-RO"/>
+        </w:rPr>
+        <w:t>Input places: y1r2r3</w:t>
+      </w:r>
+    </w:p>
+    <w:p>
+      <w:pPr>
+        <w:pStyle w:val="ListParagraph"/>
+        <w:numPr>
+          <w:ilvl w:val="0"/>
+          <w:numId w:val="22"/>
+        </w:numPr>
+        <w:spacing w:after="160" w:line="259" w:lineRule="auto"/>
+        <w:jc w:val="left"/>
+        <w:rPr>
+          <w:lang w:val="ro-RO"/>
+        </w:rPr>
+      </w:pPr>
+      <w:r>
+        <w:rPr>
+          <w:lang w:val="ro-RO"/>
+        </w:rPr>
+        <w:t>grd_5: (m(y1r2r3)</w:t>
+      </w:r>
+      <w:r>
+        <w:t xml:space="preserve"> </w:t>
+      </w:r>
+      <w:r>
+        <w:t>≠ Ø</w:t>
+      </w:r>
+      <w:r>
+        <w:t>)</w:t>
+      </w:r>
+    </w:p>
+    <w:p>
+      <w:pPr>
+        <w:pStyle w:val="ListParagraph"/>
+        <w:numPr>
+          <w:ilvl w:val="0"/>
+          <w:numId w:val="22"/>
+        </w:numPr>
+        <w:spacing w:after="160" w:line="259" w:lineRule="auto"/>
+        <w:jc w:val="left"/>
+        <w:rPr>
+          <w:lang w:val="ro-RO"/>
+        </w:rPr>
+      </w:pPr>
+      <w:r>
+        <w:t xml:space="preserve">map_5: </w:t>
+      </w:r>
+      <w:r>
+        <w:t>m(</w:t>
+      </w:r>
+      <w:r>
+        <w:t>y1r2r3</w:t>
+      </w:r>
+      <w:r>
+        <w:t>).Move(m(</w:t>
+      </w:r>
+      <w:r>
+        <w:t>r1g2r3</w:t>
+      </w:r>
+      <w:r>
+        <w:t>))</w:t>
+      </w:r>
+    </w:p>
+    <w:p>
+      <w:pPr>
+        <w:pStyle w:val="ListParagraph"/>
+        <w:spacing w:after="160" w:line="259" w:lineRule="auto"/>
+        <w:ind w:left="1704" w:firstLine="0"/>
+        <w:jc w:val="left"/>
+      </w:pPr>
+      <w:r>
+        <w:t xml:space="preserve">               </w:t>
+      </w:r>
+      <w:r>
+        <w:t>red</w:t>
+      </w:r>
+      <w:r>
+        <w:t>.SendOverNetwork(), m(OP1) = m(OP1),</w:t>
+      </w:r>
+    </w:p>
+    <w:p>
+      <w:pPr>
+        <w:pStyle w:val="ListParagraph"/>
+        <w:spacing w:after="160" w:line="259" w:lineRule="auto"/>
+        <w:ind w:left="1704" w:firstLine="0"/>
+        <w:jc w:val="left"/>
+      </w:pPr>
+      <w:r>
+        <w:t xml:space="preserve">               green.sendOverNetwork(), m(OP2) = m(OP2)</w:t>
+      </w:r>
+    </w:p>
+    <w:p>
+      <w:pPr>
+        <w:pStyle w:val="ListParagraph"/>
+        <w:numPr>
+          <w:ilvl w:val="0"/>
+          <w:numId w:val="12"/>
+        </w:numPr>
+        <w:spacing w:after="160" w:line="259" w:lineRule="auto"/>
+        <w:jc w:val="left"/>
+      </w:pPr>
+      <w:r>
+        <w:t xml:space="preserve">t4: </w:t>
+      </w:r>
+    </w:p>
+    <w:p>
+      <w:pPr>
+        <w:pStyle w:val="ListParagraph"/>
+        <w:numPr>
+          <w:ilvl w:val="0"/>
+          <w:numId w:val="23"/>
+        </w:numPr>
+        <w:spacing w:after="160" w:line="259" w:lineRule="auto"/>
+        <w:jc w:val="left"/>
+      </w:pPr>
+      <w:r>
+        <w:t>Input places: r1g2r3, in2</w:t>
+      </w:r>
+    </w:p>
+    <w:p>
+      <w:pPr>
+        <w:pStyle w:val="ListParagraph"/>
+        <w:numPr>
+          <w:ilvl w:val="0"/>
+          <w:numId w:val="23"/>
+        </w:numPr>
+        <w:spacing w:after="160" w:line="259" w:lineRule="auto"/>
+        <w:jc w:val="left"/>
+      </w:pPr>
+      <w:r>
+        <w:t>grd_6: (</w:t>
+      </w:r>
+      <w:r>
+        <w:rPr>
+          <w:lang w:val="ro-RO"/>
+        </w:rPr>
+        <w:t>m(</w:t>
+      </w:r>
+      <w:r>
+        <w:rPr>
+          <w:lang w:val="ro-RO"/>
+        </w:rPr>
+        <w:t>r1g2r3</w:t>
+      </w:r>
+      <w:r>
+        <w:rPr>
+          <w:lang w:val="ro-RO"/>
+        </w:rPr>
+        <w:t>)</w:t>
+      </w:r>
+      <w:r>
+        <w:t xml:space="preserve"> </w:t>
+      </w:r>
+      <w:r>
+        <w:t>≠ Ø</w:t>
+      </w:r>
+      <w:r>
+        <w:rPr>
+          <w:lang w:val="ro-RO"/>
+        </w:rPr>
+        <w:t xml:space="preserve"> AND m(in</w:t>
+      </w:r>
+      <w:r>
+        <w:rPr>
+          <w:lang w:val="ro-RO"/>
+        </w:rPr>
+        <w:t>2</w:t>
+      </w:r>
+      <w:r>
+        <w:rPr>
+          <w:lang w:val="ro-RO"/>
+        </w:rPr>
+        <w:t>)</w:t>
+      </w:r>
+      <w:r>
+        <w:t xml:space="preserve"> </w:t>
+      </w:r>
+      <w:r>
+        <w:t>=</w:t>
+      </w:r>
+      <w:r>
+        <w:t xml:space="preserve"> Ø</w:t>
+      </w:r>
+      <w:r>
+        <w:t>)</w:t>
+      </w:r>
+    </w:p>
+    <w:p>
+      <w:pPr>
+        <w:pStyle w:val="ListParagraph"/>
+        <w:numPr>
+          <w:ilvl w:val="0"/>
+          <w:numId w:val="23"/>
+        </w:numPr>
+        <w:spacing w:after="160" w:line="259" w:lineRule="auto"/>
+        <w:jc w:val="left"/>
+      </w:pPr>
+      <w:r>
+        <w:t xml:space="preserve">map_6: </w:t>
+      </w:r>
+      <w:r>
+        <w:t>m(</w:t>
+      </w:r>
+      <w:r>
+        <w:rPr>
+          <w:lang w:val="ro-RO"/>
+        </w:rPr>
+        <w:t>r1g2r3</w:t>
+      </w:r>
+      <w:r>
+        <w:t>).Move(m(</w:t>
+      </w:r>
+      <w:r>
+        <w:t>r1y2r3</w:t>
+      </w:r>
+      <w:r>
+        <w:t>)),</w:t>
+      </w:r>
+    </w:p>
+    <w:p>
+      <w:pPr>
+        <w:pStyle w:val="ListParagraph"/>
+        <w:spacing w:after="160" w:line="259" w:lineRule="auto"/>
+        <w:ind w:left="1647" w:firstLine="0"/>
+        <w:jc w:val="left"/>
+      </w:pPr>
+      <w:r>
+        <w:t xml:space="preserve">           </w:t>
+      </w:r>
+      <w:r>
+        <w:t xml:space="preserve"> </w:t>
+      </w:r>
+      <w:r>
+        <w:t xml:space="preserve"> </w:t>
+      </w:r>
+      <w:r>
+        <w:t xml:space="preserve">  yellow.SendOverNetwork(), m(OP</w:t>
+      </w:r>
+      <w:r>
+        <w:t>2</w:t>
+      </w:r>
+      <w:r>
+        <w:t>) = m(OP</w:t>
+      </w:r>
+      <w:r>
+        <w:t>2</w:t>
+      </w:r>
+      <w:r>
+        <w:t>),</w:t>
+      </w:r>
+    </w:p>
+    <w:p>
+      <w:pPr>
+        <w:pStyle w:val="ListParagraph"/>
+        <w:spacing w:after="160" w:line="259" w:lineRule="auto"/>
+        <w:ind w:left="1647" w:firstLine="0"/>
+        <w:jc w:val="left"/>
+      </w:pPr>
+      <w:r>
+        <w:t xml:space="preserve">     </w:t>
+      </w:r>
+      <w:r>
+        <w:t xml:space="preserve">      </w:t>
+      </w:r>
+      <w:r>
+        <w:t xml:space="preserve">    Five.DynamicDelay()</w:t>
+      </w:r>
+    </w:p>
+    <w:p>
+      <w:pPr>
+        <w:pStyle w:val="ListParagraph"/>
+        <w:numPr>
+          <w:ilvl w:val="0"/>
+          <w:numId w:val="16"/>
+        </w:numPr>
+        <w:spacing w:after="160" w:line="259" w:lineRule="auto"/>
+        <w:jc w:val="left"/>
+        <w:rPr>
+          <w:lang w:val="ro-RO"/>
+        </w:rPr>
+      </w:pPr>
+      <w:r>
+        <w:rPr>
+          <w:lang w:val="ro-RO"/>
+        </w:rPr>
+        <w:t>grd_</w:t>
+      </w:r>
+      <w:r>
+        <w:rPr>
+          <w:lang w:val="ro-RO"/>
+        </w:rPr>
+        <w:t>7</w:t>
+      </w:r>
+      <w:r>
+        <w:rPr>
+          <w:lang w:val="ro-RO"/>
+        </w:rPr>
+        <w:t>: (m(</w:t>
+      </w:r>
+      <w:r>
+        <w:rPr>
+          <w:lang w:val="ro-RO"/>
+        </w:rPr>
+        <w:t>r1g2r3</w:t>
+      </w:r>
+      <w:r>
+        <w:rPr>
+          <w:lang w:val="ro-RO"/>
+        </w:rPr>
+        <w:t>)</w:t>
+      </w:r>
+      <w:r>
+        <w:t xml:space="preserve"> </w:t>
+      </w:r>
+      <w:r>
+        <w:t>≠ Ø</w:t>
+      </w:r>
+      <w:r>
+        <w:rPr>
+          <w:lang w:val="ro-RO"/>
+        </w:rPr>
+        <w:t xml:space="preserve"> AND m(in</w:t>
+      </w:r>
+      <w:r>
+        <w:rPr>
+          <w:lang w:val="ro-RO"/>
+        </w:rPr>
+        <w:t>2</w:t>
+      </w:r>
+      <w:r>
+        <w:rPr>
+          <w:lang w:val="ro-RO"/>
+        </w:rPr>
+        <w:t>)</w:t>
+      </w:r>
+      <w:r>
+        <w:t xml:space="preserve"> </w:t>
+      </w:r>
+      <w:r>
+        <w:t>≠ Ø)</w:t>
+      </w:r>
+    </w:p>
+    <w:p>
+      <w:pPr>
+        <w:pStyle w:val="ListParagraph"/>
+        <w:numPr>
+          <w:ilvl w:val="0"/>
+          <w:numId w:val="16"/>
+        </w:numPr>
+        <w:spacing w:after="160" w:line="259" w:lineRule="auto"/>
+        <w:jc w:val="left"/>
+        <w:rPr>
+          <w:lang w:val="ro-RO"/>
+        </w:rPr>
+      </w:pPr>
+      <w:r>
+        <w:t>map_</w:t>
+      </w:r>
+      <w:r>
+        <w:t>7</w:t>
+      </w:r>
+      <w:r>
+        <w:t>: m(</w:t>
+      </w:r>
+      <w:r>
+        <w:t>r1g2r3</w:t>
+      </w:r>
+      <w:r>
+        <w:t>).Move(m(</w:t>
+      </w:r>
+      <w:r>
+        <w:t>r1y2r3</w:t>
+      </w:r>
+      <w:r>
+        <w:t>))</w:t>
+      </w:r>
+    </w:p>
+    <w:p>
+      <w:pPr>
+        <w:pStyle w:val="ListParagraph"/>
+        <w:spacing w:after="160" w:line="259" w:lineRule="auto"/>
+        <w:ind w:left="1704" w:firstLine="0"/>
+        <w:jc w:val="left"/>
+      </w:pPr>
+      <w:r>
+        <w:t xml:space="preserve">               yellow.SendOverNetwork(), m(OP</w:t>
+      </w:r>
+      <w:r>
+        <w:t>2</w:t>
+      </w:r>
+      <w:r>
+        <w:t>) = m(OP</w:t>
+      </w:r>
+      <w:r>
+        <w:t>2</w:t>
+      </w:r>
+      <w:r>
+        <w:t>),</w:t>
+      </w:r>
+    </w:p>
+    <w:p>
+      <w:pPr>
+        <w:pStyle w:val="ListParagraph"/>
+        <w:spacing w:after="160" w:line="259" w:lineRule="auto"/>
+        <w:ind w:left="1704" w:firstLine="0"/>
+        <w:jc w:val="left"/>
+      </w:pPr>
+      <w:r>
+        <w:t xml:space="preserve">               Ten.DynamicDelay()</w:t>
+      </w:r>
+    </w:p>
+    <w:p>
+      <w:pPr>
+        <w:pStyle w:val="ListParagraph"/>
+        <w:numPr>
+          <w:ilvl w:val="0"/>
+          <w:numId w:val="12"/>
+        </w:numPr>
+        <w:spacing w:after="160" w:line="259" w:lineRule="auto"/>
+        <w:jc w:val="left"/>
+        <w:rPr>
+          <w:lang w:val="ro-RO"/>
+        </w:rPr>
+      </w:pPr>
+      <w:r>
+        <w:rPr>
+          <w:lang w:val="ro-RO"/>
+        </w:rPr>
+        <w:t>t</w:t>
+      </w:r>
+      <w:r>
+        <w:rPr>
+          <w:lang w:val="ro-RO"/>
+        </w:rPr>
+        <w:t>5</w:t>
+      </w:r>
+      <w:r>
+        <w:rPr>
+          <w:lang w:val="ro-RO"/>
+        </w:rPr>
+        <w:t>:</w:t>
+      </w:r>
+    </w:p>
+    <w:p>
+      <w:pPr>
+        <w:pStyle w:val="ListParagraph"/>
+        <w:numPr>
+          <w:ilvl w:val="0"/>
+          <w:numId w:val="22"/>
+        </w:numPr>
+        <w:spacing w:after="160" w:line="259" w:lineRule="auto"/>
+        <w:jc w:val="left"/>
+        <w:rPr>
+          <w:lang w:val="ro-RO"/>
+        </w:rPr>
+      </w:pPr>
+      <w:r>
+        <w:rPr>
+          <w:lang w:val="ro-RO"/>
+        </w:rPr>
+        <w:t xml:space="preserve">Input places: </w:t>
+      </w:r>
+      <w:r>
+        <w:rPr>
+          <w:lang w:val="ro-RO"/>
+        </w:rPr>
+        <w:t>r1y2r3</w:t>
+      </w:r>
+    </w:p>
+    <w:p>
+      <w:pPr>
+        <w:pStyle w:val="ListParagraph"/>
+        <w:numPr>
+          <w:ilvl w:val="0"/>
+          <w:numId w:val="22"/>
+        </w:numPr>
+        <w:spacing w:after="160" w:line="259" w:lineRule="auto"/>
+        <w:jc w:val="left"/>
+        <w:rPr>
+          <w:lang w:val="ro-RO"/>
+        </w:rPr>
+      </w:pPr>
+      <w:r>
+        <w:rPr>
+          <w:lang w:val="ro-RO"/>
+        </w:rPr>
+        <w:t>grd_5: (m(</w:t>
+      </w:r>
+      <w:r>
+        <w:rPr>
+          <w:lang w:val="ro-RO"/>
+        </w:rPr>
+        <w:t>r1y2r3</w:t>
+      </w:r>
+      <w:r>
+        <w:rPr>
+          <w:lang w:val="ro-RO"/>
+        </w:rPr>
+        <w:t>)</w:t>
+      </w:r>
+      <w:r>
+        <w:t xml:space="preserve"> </w:t>
+      </w:r>
+      <w:r>
+        <w:t>≠ Ø)</w:t>
+      </w:r>
+    </w:p>
+    <w:p>
+      <w:pPr>
+        <w:pStyle w:val="ListParagraph"/>
+        <w:numPr>
+          <w:ilvl w:val="0"/>
+          <w:numId w:val="22"/>
+        </w:numPr>
+        <w:spacing w:after="160" w:line="259" w:lineRule="auto"/>
+        <w:jc w:val="left"/>
+        <w:rPr>
+          <w:lang w:val="ro-RO"/>
+        </w:rPr>
+      </w:pPr>
+      <w:r>
+        <w:t>map_5: m(</w:t>
+      </w:r>
+      <w:r>
+        <w:t>r1y2r3</w:t>
+      </w:r>
+      <w:r>
+        <w:t>).Move(m(</w:t>
+      </w:r>
+      <w:r>
+        <w:t>r1r2g3</w:t>
+      </w:r>
+      <w:r>
+        <w:t>))</w:t>
+      </w:r>
+    </w:p>
+    <w:p>
+      <w:pPr>
+        <w:pStyle w:val="ListParagraph"/>
+        <w:spacing w:after="160" w:line="259" w:lineRule="auto"/>
+        <w:ind w:left="1704" w:firstLine="0"/>
+        <w:jc w:val="left"/>
+      </w:pPr>
+      <w:r>
+        <w:t xml:space="preserve">               red.SendOverNetwork(), m(OP1) = m(OP</w:t>
+      </w:r>
+      <w:r>
+        <w:t>2</w:t>
+      </w:r>
+      <w:r>
+        <w:t>),</w:t>
+      </w:r>
+    </w:p>
+    <w:p>
+      <w:pPr>
+        <w:pStyle w:val="ListParagraph"/>
+        <w:spacing w:after="160" w:line="259" w:lineRule="auto"/>
+        <w:ind w:left="1704" w:firstLine="0"/>
+        <w:jc w:val="left"/>
+      </w:pPr>
+      <w:r>
+        <w:t xml:space="preserve">               green.sendOverNetwork(), m(OP2) = m(OP</w:t>
+      </w:r>
+      <w:r>
+        <w:t>3</w:t>
+      </w:r>
+      <w:r>
+        <w:t>)</w:t>
+      </w:r>
+    </w:p>
+    <w:p>
+      <w:pPr>
+        <w:pStyle w:val="ListParagraph"/>
+        <w:numPr>
+          <w:ilvl w:val="0"/>
+          <w:numId w:val="12"/>
+        </w:numPr>
+        <w:spacing w:after="160" w:line="259" w:lineRule="auto"/>
+        <w:jc w:val="left"/>
+      </w:pPr>
+      <w:r>
+        <w:t>t</w:t>
+      </w:r>
+      <w:r>
+        <w:t>6</w:t>
+      </w:r>
+      <w:r>
+        <w:t xml:space="preserve">: </w:t>
+      </w:r>
+    </w:p>
+    <w:p>
+      <w:pPr>
+        <w:pStyle w:val="ListParagraph"/>
+        <w:numPr>
+          <w:ilvl w:val="0"/>
+          <w:numId w:val="23"/>
+        </w:numPr>
+        <w:spacing w:after="160" w:line="259" w:lineRule="auto"/>
+        <w:jc w:val="left"/>
+      </w:pPr>
+      <w:r>
+        <w:t>Input places: r1</w:t>
+      </w:r>
+      <w:r>
+        <w:t>r</w:t>
+      </w:r>
+      <w:r>
+        <w:t>2</w:t>
+      </w:r>
+      <w:r>
+        <w:t>g</w:t>
+      </w:r>
+      <w:r>
+        <w:t>3, in</w:t>
+      </w:r>
+      <w:r>
+        <w:t>3</w:t>
+      </w:r>
+    </w:p>
+    <w:p>
+      <w:pPr>
+        <w:pStyle w:val="ListParagraph"/>
+        <w:numPr>
+          <w:ilvl w:val="0"/>
+          <w:numId w:val="23"/>
+        </w:numPr>
+        <w:spacing w:after="160" w:line="259" w:lineRule="auto"/>
+        <w:jc w:val="left"/>
+      </w:pPr>
+      <w:r>
+        <w:t>grd_6: (</w:t>
+      </w:r>
+      <w:r>
+        <w:rPr>
+          <w:lang w:val="ro-RO"/>
+        </w:rPr>
+        <w:t>m(r1</w:t>
+      </w:r>
+      <w:r>
+        <w:rPr>
+          <w:lang w:val="ro-RO"/>
+        </w:rPr>
+        <w:t>r</w:t>
+      </w:r>
+      <w:r>
+        <w:rPr>
+          <w:lang w:val="ro-RO"/>
+        </w:rPr>
+        <w:t>2</w:t>
+      </w:r>
+      <w:r>
+        <w:rPr>
+          <w:lang w:val="ro-RO"/>
+        </w:rPr>
+        <w:t>g</w:t>
+      </w:r>
+      <w:r>
+        <w:rPr>
+          <w:lang w:val="ro-RO"/>
+        </w:rPr>
+        <w:t>3)</w:t>
+      </w:r>
+      <w:r>
+        <w:t xml:space="preserve"> </w:t>
+      </w:r>
+      <w:r>
+        <w:t>≠ Ø</w:t>
+      </w:r>
+      <w:r>
+        <w:rPr>
+          <w:lang w:val="ro-RO"/>
+        </w:rPr>
+        <w:t xml:space="preserve"> AND m(in</w:t>
+      </w:r>
+      <w:r>
+        <w:rPr>
+          <w:lang w:val="ro-RO"/>
+        </w:rPr>
+        <w:t>3</w:t>
+      </w:r>
+      <w:r>
+        <w:rPr>
+          <w:lang w:val="ro-RO"/>
+        </w:rPr>
+        <w:t>)</w:t>
+      </w:r>
+      <w:r>
+        <w:t xml:space="preserve"> </w:t>
+      </w:r>
+      <w:r>
+        <w:t>= Ø)</w:t>
+      </w:r>
+    </w:p>
+    <w:p>
+      <w:pPr>
+        <w:pStyle w:val="ListParagraph"/>
+        <w:numPr>
+          <w:ilvl w:val="0"/>
+          <w:numId w:val="23"/>
+        </w:numPr>
+        <w:spacing w:after="160" w:line="259" w:lineRule="auto"/>
+        <w:jc w:val="left"/>
+      </w:pPr>
+      <w:r>
+        <w:t>map_6: m(</w:t>
+      </w:r>
+      <w:r>
+        <w:rPr>
+          <w:lang w:val="ro-RO"/>
+        </w:rPr>
+        <w:t>r1</w:t>
+      </w:r>
+      <w:r>
+        <w:rPr>
+          <w:lang w:val="ro-RO"/>
+        </w:rPr>
+        <w:t>r</w:t>
+      </w:r>
+      <w:r>
+        <w:rPr>
+          <w:lang w:val="ro-RO"/>
+        </w:rPr>
+        <w:t>2</w:t>
+      </w:r>
+      <w:r>
+        <w:rPr>
+          <w:lang w:val="ro-RO"/>
+        </w:rPr>
+        <w:t>g</w:t>
+      </w:r>
+      <w:r>
+        <w:rPr>
+          <w:lang w:val="ro-RO"/>
+        </w:rPr>
+        <w:t>3</w:t>
+      </w:r>
+      <w:r>
+        <w:t>).Move(m(</w:t>
+      </w:r>
+      <w:r>
+        <w:t>r1r2y3</w:t>
+      </w:r>
+      <w:r>
+        <w:t>)),</w:t>
+      </w:r>
+    </w:p>
+    <w:p>
+      <w:pPr>
+        <w:pStyle w:val="ListParagraph"/>
+        <w:spacing w:after="160" w:line="259" w:lineRule="auto"/>
+        <w:ind w:left="1647" w:firstLine="0"/>
+        <w:jc w:val="left"/>
+      </w:pPr>
+      <w:r>
+        <w:t xml:space="preserve">               yellow.SendOverNetwork(), m(OP</w:t>
+      </w:r>
+      <w:r>
+        <w:t>3</w:t>
+      </w:r>
+      <w:r>
+        <w:t>) = m(OP</w:t>
+      </w:r>
+      <w:r>
+        <w:t>3</w:t>
+      </w:r>
+      <w:r>
+        <w:t>),</w:t>
+      </w:r>
+    </w:p>
+    <w:p>
+      <w:pPr>
+        <w:pStyle w:val="ListParagraph"/>
+        <w:spacing w:after="160" w:line="259" w:lineRule="auto"/>
+        <w:ind w:left="1647" w:firstLine="0"/>
+        <w:jc w:val="left"/>
+      </w:pPr>
+      <w:r>
+        <w:t xml:space="preserve">               Five.DynamicDelay()</w:t>
+      </w:r>
+    </w:p>
+    <w:p>
+      <w:pPr>
+        <w:pStyle w:val="ListParagraph"/>
+        <w:numPr>
+          <w:ilvl w:val="0"/>
+          <w:numId w:val="16"/>
+        </w:numPr>
+        <w:spacing w:after="160" w:line="259" w:lineRule="auto"/>
+        <w:jc w:val="left"/>
+        <w:rPr>
+          <w:lang w:val="ro-RO"/>
+        </w:rPr>
+      </w:pPr>
+      <w:r>
+        <w:rPr>
+          <w:lang w:val="ro-RO"/>
+        </w:rPr>
+        <w:t>grd_7: (m(r1</w:t>
+      </w:r>
+      <w:r>
+        <w:rPr>
+          <w:lang w:val="ro-RO"/>
+        </w:rPr>
+        <w:t>r2g3</w:t>
+      </w:r>
+      <w:r>
+        <w:rPr>
+          <w:lang w:val="ro-RO"/>
+        </w:rPr>
+        <w:t>)</w:t>
+      </w:r>
+      <w:r>
+        <w:t xml:space="preserve"> </w:t>
+      </w:r>
+      <w:r>
+        <w:t>≠ Ø</w:t>
+      </w:r>
+      <w:r>
+        <w:rPr>
+          <w:lang w:val="ro-RO"/>
+        </w:rPr>
+        <w:t xml:space="preserve"> AND m(in</w:t>
+      </w:r>
+      <w:r>
+        <w:rPr>
+          <w:lang w:val="ro-RO"/>
+        </w:rPr>
+        <w:t>3</w:t>
+      </w:r>
+      <w:r>
+        <w:rPr>
+          <w:lang w:val="ro-RO"/>
+        </w:rPr>
+        <w:t>)</w:t>
+      </w:r>
+      <w:r>
+        <w:t xml:space="preserve"> </w:t>
+      </w:r>
+      <w:r>
+        <w:t>≠ Ø)</w:t>
+      </w:r>
+    </w:p>
+    <w:p>
+      <w:pPr>
+        <w:pStyle w:val="ListParagraph"/>
+        <w:numPr>
+          <w:ilvl w:val="0"/>
+          <w:numId w:val="16"/>
+        </w:numPr>
+        <w:spacing w:after="160" w:line="259" w:lineRule="auto"/>
+        <w:jc w:val="left"/>
+        <w:rPr>
+          <w:lang w:val="ro-RO"/>
+        </w:rPr>
+      </w:pPr>
+      <w:r>
+        <w:t>map_7: m(</w:t>
+      </w:r>
+      <w:r>
+        <w:t>r1r2g3</w:t>
+      </w:r>
+      <w:r>
+        <w:t>).Move(m(</w:t>
+      </w:r>
+      <w:r>
+        <w:t>r1r2y3</w:t>
+      </w:r>
+      <w:r>
+        <w:t>))</w:t>
+      </w:r>
+    </w:p>
+    <w:p>
+      <w:pPr>
+        <w:pStyle w:val="ListParagraph"/>
+        <w:spacing w:after="160" w:line="259" w:lineRule="auto"/>
+        <w:ind w:left="1704" w:firstLine="0"/>
+        <w:jc w:val="left"/>
+      </w:pPr>
+      <w:r>
+        <w:t xml:space="preserve">               yellow.SendOverNetwork(), m(OP</w:t>
+      </w:r>
+      <w:r>
+        <w:t>3</w:t>
+      </w:r>
+      <w:r>
+        <w:t>) = m(OP</w:t>
+      </w:r>
+      <w:r>
+        <w:t>3</w:t>
+      </w:r>
+      <w:r>
+        <w:t>),</w:t>
+      </w:r>
+    </w:p>
+    <w:p>
+      <w:pPr>
+        <w:pStyle w:val="ListParagraph"/>
+        <w:spacing w:after="160" w:line="259" w:lineRule="auto"/>
+        <w:ind w:left="1704" w:firstLine="0"/>
+        <w:jc w:val="left"/>
+      </w:pPr>
+      <w:r>
+        <w:t xml:space="preserve">               Ten.DynamicDelay()</w:t>
+      </w:r>
+    </w:p>
+    <w:p>
+      <w:pPr>
+        <w:pStyle w:val="ListParagraph"/>
+        <w:numPr>
+          <w:ilvl w:val="0"/>
+          <w:numId w:val="12"/>
+        </w:numPr>
+        <w:spacing w:after="160" w:line="259" w:lineRule="auto"/>
+        <w:jc w:val="left"/>
+        <w:rPr>
+          <w:lang w:val="ro-RO"/>
+        </w:rPr>
+      </w:pPr>
+      <w:r>
+        <w:rPr>
+          <w:lang w:val="ro-RO"/>
+        </w:rPr>
+        <w:t>t</w:t>
+      </w:r>
+      <w:r>
+        <w:rPr>
+          <w:lang w:val="ro-RO"/>
+        </w:rPr>
+        <w:t>7</w:t>
+      </w:r>
+      <w:r>
+        <w:rPr>
+          <w:lang w:val="ro-RO"/>
+        </w:rPr>
+        <w:t>:</w:t>
+      </w:r>
+    </w:p>
+    <w:p>
+      <w:pPr>
+        <w:pStyle w:val="ListParagraph"/>
+        <w:numPr>
+          <w:ilvl w:val="0"/>
+          <w:numId w:val="22"/>
+        </w:numPr>
+        <w:spacing w:after="160" w:line="259" w:lineRule="auto"/>
+        <w:jc w:val="left"/>
+        <w:rPr>
+          <w:lang w:val="ro-RO"/>
+        </w:rPr>
+      </w:pPr>
+      <w:r>
+        <w:rPr>
+          <w:lang w:val="ro-RO"/>
+        </w:rPr>
+        <w:t>Input places: r1</w:t>
+      </w:r>
+      <w:r>
+        <w:rPr>
+          <w:lang w:val="ro-RO"/>
+        </w:rPr>
+        <w:t>r</w:t>
+      </w:r>
+      <w:r>
+        <w:rPr>
+          <w:lang w:val="ro-RO"/>
+        </w:rPr>
+        <w:t>2</w:t>
+      </w:r>
+      <w:r>
+        <w:rPr>
+          <w:lang w:val="ro-RO"/>
+        </w:rPr>
+        <w:t>y</w:t>
+      </w:r>
+      <w:r>
+        <w:rPr>
+          <w:lang w:val="ro-RO"/>
+        </w:rPr>
+        <w:t>3</w:t>
+      </w:r>
+    </w:p>
+    <w:p>
+      <w:pPr>
+        <w:pStyle w:val="ListParagraph"/>
+        <w:numPr>
+          <w:ilvl w:val="0"/>
+          <w:numId w:val="22"/>
+        </w:numPr>
+        <w:spacing w:after="160" w:line="259" w:lineRule="auto"/>
+        <w:jc w:val="left"/>
+        <w:rPr>
+          <w:lang w:val="ro-RO"/>
+        </w:rPr>
+      </w:pPr>
+      <w:r>
+        <w:rPr>
+          <w:lang w:val="ro-RO"/>
+        </w:rPr>
+        <w:t>grd_5: (m(r1</w:t>
+      </w:r>
+      <w:r>
+        <w:rPr>
+          <w:lang w:val="ro-RO"/>
+        </w:rPr>
+        <w:t>r</w:t>
+      </w:r>
+      <w:r>
+        <w:rPr>
+          <w:lang w:val="ro-RO"/>
+        </w:rPr>
+        <w:t>2</w:t>
+      </w:r>
+      <w:r>
+        <w:rPr>
+          <w:lang w:val="ro-RO"/>
+        </w:rPr>
+        <w:t>y</w:t>
+      </w:r>
+      <w:r>
+        <w:rPr>
+          <w:lang w:val="ro-RO"/>
+        </w:rPr>
+        <w:t>3)</w:t>
+      </w:r>
+      <w:r>
+        <w:t xml:space="preserve"> </w:t>
+      </w:r>
+      <w:r>
+        <w:t>≠ Ø)</w:t>
+      </w:r>
+    </w:p>
+    <w:p>
+      <w:pPr>
+        <w:pStyle w:val="ListParagraph"/>
+        <w:numPr>
+          <w:ilvl w:val="0"/>
+          <w:numId w:val="22"/>
+        </w:numPr>
+        <w:spacing w:after="160" w:line="259" w:lineRule="auto"/>
+        <w:jc w:val="left"/>
+        <w:rPr>
+          <w:lang w:val="ro-RO"/>
+        </w:rPr>
+      </w:pPr>
+      <w:r>
+        <w:t>map_5: m(r1</w:t>
+      </w:r>
+      <w:r>
+        <w:t>r</w:t>
+      </w:r>
+      <w:r>
+        <w:t>2</w:t>
+      </w:r>
+      <w:r>
+        <w:t>y</w:t>
+      </w:r>
+      <w:r>
+        <w:t>3).Move(m(r1r2</w:t>
+      </w:r>
+      <w:r>
+        <w:t>r</w:t>
+      </w:r>
+      <w:r>
+        <w:t>3))</w:t>
+      </w:r>
+    </w:p>
+    <w:p>
+      <w:pPr>
+        <w:pStyle w:val="ListParagraph"/>
+        <w:spacing w:after="160" w:line="259" w:lineRule="auto"/>
+        <w:ind w:left="1704" w:firstLine="0"/>
+        <w:jc w:val="left"/>
+      </w:pPr>
+      <w:r>
+        <w:t xml:space="preserve">               red.SendOverNetwork(), m(OP</w:t>
+      </w:r>
+      <w:r>
+        <w:t>3</w:t>
+      </w:r>
+      <w:r>
+        <w:t>) = m(OP</w:t>
+      </w:r>
+      <w:r>
+        <w:t>3</w:t>
+      </w:r>
+      <w:r>
+        <w:t>)</w:t>
+      </w:r>
+    </w:p>
+    <w:p>
+      <w:pPr>
+        <w:pStyle w:val="ListParagraph"/>
+        <w:spacing w:after="160" w:line="259" w:lineRule="auto"/>
+        <w:ind w:left="1704" w:firstLine="0"/>
+        <w:jc w:val="left"/>
+      </w:pPr>
+    </w:p>
+    <w:p>
+      <w:pPr>
+        <w:pStyle w:val="ListParagraph"/>
+        <w:spacing w:after="160" w:line="259" w:lineRule="auto"/>
+        <w:ind w:left="927" w:firstLine="0"/>
+        <w:jc w:val="left"/>
+      </w:pPr>
+    </w:p>
+    <w:p>
+      <w:pPr>
+        <w:pStyle w:val="ListParagraph"/>
+        <w:spacing w:after="160" w:line="259" w:lineRule="auto"/>
+        <w:ind w:left="927" w:firstLine="0"/>
+        <w:jc w:val="left"/>
+        <w:rPr>
+          <w:lang w:val="ro-RO"/>
+        </w:rPr>
+      </w:pPr>
+    </w:p>
+    <w:p>
+      <w:pPr>
+        <w:pStyle w:val="ListParagraph"/>
+        <w:spacing w:after="160" w:line="259" w:lineRule="auto"/>
+        <w:ind w:left="927" w:firstLine="0"/>
+        <w:jc w:val="left"/>
+        <w:rPr>
+          <w:lang w:val="ro-RO"/>
+        </w:rPr>
+      </w:pPr>
+    </w:p>
+    <w:p>
+      <w:pPr>
+        <w:pStyle w:val="Heading1"/>
+        <w:rPr>
+          <w:lang w:val="ro-RO"/>
+        </w:rPr>
+      </w:pPr>
+      <w:bookmarkStart w:id="12" w:name="_Toc156083836"/>
       <w:r>
         <w:rPr>
           <w:lang w:val="ro-RO"/>
@@ -4840,7 +6931,7 @@
         <w:lastRenderedPageBreak/>
         <w:t>Implementation</w:t>
       </w:r>
-      <w:bookmarkEnd w:id="11"/>
+      <w:bookmarkEnd w:id="12"/>
     </w:p>
     <w:p>
       <w:pPr>
@@ -4915,19 +7006,19 @@
     </w:p>
     <w:p>
       <w:pPr>
-        <w:pStyle w:val="Titlu2"/>
-        <w:rPr>
-          <w:lang w:val="ro-RO"/>
-        </w:rPr>
-      </w:pPr>
-      <w:bookmarkStart w:id="12" w:name="_Toc156083837"/>
+        <w:pStyle w:val="Heading2"/>
+        <w:rPr>
+          <w:lang w:val="ro-RO"/>
+        </w:rPr>
+      </w:pPr>
+      <w:bookmarkStart w:id="13" w:name="_Toc156083837"/>
       <w:r>
         <w:rPr>
           <w:lang w:val="ro-RO"/>
         </w:rPr>
         <w:t>Controller_Intersection2 class</w:t>
       </w:r>
-      <w:bookmarkEnd w:id="12"/>
+      <w:bookmarkEnd w:id="13"/>
     </w:p>
     <w:p>
       <w:pPr>
@@ -5004,7 +7095,7 @@
     </w:p>
     <w:p>
       <w:pPr>
-        <w:pStyle w:val="Legend"/>
+        <w:pStyle w:val="Caption"/>
         <w:jc w:val="center"/>
         <w:rPr>
           <w:lang w:val="ro-RO"/>
@@ -5027,19 +7118,19 @@
     </w:p>
     <w:p>
       <w:pPr>
-        <w:pStyle w:val="Titlu2"/>
-        <w:rPr>
-          <w:lang w:val="ro-RO"/>
-        </w:rPr>
-      </w:pPr>
-      <w:bookmarkStart w:id="13" w:name="_Toc156083838"/>
+        <w:pStyle w:val="Heading2"/>
+        <w:rPr>
+          <w:lang w:val="ro-RO"/>
+        </w:rPr>
+      </w:pPr>
+      <w:bookmarkStart w:id="14" w:name="_Toc156083838"/>
       <w:r>
         <w:rPr>
           <w:lang w:val="ro-RO"/>
         </w:rPr>
         <w:t>Intersection1 class</w:t>
       </w:r>
-      <w:bookmarkEnd w:id="13"/>
+      <w:bookmarkEnd w:id="14"/>
     </w:p>
     <w:p>
       <w:pPr>
@@ -5109,7 +7200,7 @@
     </w:p>
     <w:p>
       <w:pPr>
-        <w:pStyle w:val="Legend"/>
+        <w:pStyle w:val="Caption"/>
         <w:jc w:val="center"/>
         <w:rPr>
           <w:lang w:val="ro-RO"/>
@@ -5130,19 +7221,19 @@
     </w:p>
     <w:p>
       <w:pPr>
-        <w:pStyle w:val="Titlu2"/>
-        <w:rPr>
-          <w:lang w:val="ro-RO"/>
-        </w:rPr>
-      </w:pPr>
-      <w:bookmarkStart w:id="14" w:name="_Toc156083839"/>
+        <w:pStyle w:val="Heading2"/>
+        <w:rPr>
+          <w:lang w:val="ro-RO"/>
+        </w:rPr>
+      </w:pPr>
+      <w:bookmarkStart w:id="15" w:name="_Toc156083839"/>
       <w:r>
         <w:rPr>
           <w:lang w:val="ro-RO"/>
         </w:rPr>
         <w:t>Intersection2 class</w:t>
       </w:r>
-      <w:bookmarkEnd w:id="14"/>
+      <w:bookmarkEnd w:id="15"/>
     </w:p>
     <w:p>
       <w:pPr>
@@ -5205,7 +7296,7 @@
     </w:p>
     <w:p>
       <w:pPr>
-        <w:pStyle w:val="Legend"/>
+        <w:pStyle w:val="Caption"/>
         <w:jc w:val="center"/>
         <w:rPr>
           <w:lang w:val="ro-RO"/>
@@ -5228,19 +7319,19 @@
     </w:p>
     <w:p>
       <w:pPr>
-        <w:pStyle w:val="Titlu2"/>
-        <w:rPr>
-          <w:lang w:val="ro-RO"/>
-        </w:rPr>
-      </w:pPr>
-      <w:bookmarkStart w:id="15" w:name="_Toc156083840"/>
+        <w:pStyle w:val="Heading2"/>
+        <w:rPr>
+          <w:lang w:val="ro-RO"/>
+        </w:rPr>
+      </w:pPr>
+      <w:bookmarkStart w:id="16" w:name="_Toc156083840"/>
       <w:r>
         <w:rPr>
           <w:lang w:val="ro-RO"/>
         </w:rPr>
         <w:t>MiddleStreet class</w:t>
       </w:r>
-      <w:bookmarkEnd w:id="15"/>
+      <w:bookmarkEnd w:id="16"/>
     </w:p>
     <w:p>
       <w:pPr>
@@ -5310,7 +7401,7 @@
     </w:p>
     <w:p>
       <w:pPr>
-        <w:pStyle w:val="Legend"/>
+        <w:pStyle w:val="Caption"/>
         <w:jc w:val="left"/>
         <w:rPr>
           <w:lang w:val="ro-RO"/>
@@ -5352,12 +7443,12 @@
     </w:p>
     <w:p>
       <w:pPr>
-        <w:pStyle w:val="Titlu1"/>
-        <w:rPr>
-          <w:lang w:val="ro-RO"/>
-        </w:rPr>
-      </w:pPr>
-      <w:bookmarkStart w:id="16" w:name="_Toc156083841"/>
+        <w:pStyle w:val="Heading1"/>
+        <w:rPr>
+          <w:lang w:val="ro-RO"/>
+        </w:rPr>
+      </w:pPr>
+      <w:bookmarkStart w:id="17" w:name="_Toc156083841"/>
       <w:r>
         <w:rPr>
           <w:lang w:val="ro-RO"/>
@@ -5365,23 +7456,23 @@
         <w:lastRenderedPageBreak/>
         <w:t>Testing</w:t>
       </w:r>
-      <w:bookmarkEnd w:id="16"/>
-    </w:p>
-    <w:p>
-      <w:pPr>
-        <w:pStyle w:val="Titlu2"/>
-        <w:rPr>
-          <w:lang w:val="ro-RO"/>
-        </w:rPr>
-      </w:pPr>
-      <w:bookmarkStart w:id="17" w:name="_Toc156083842"/>
+      <w:bookmarkEnd w:id="17"/>
+    </w:p>
+    <w:p>
+      <w:pPr>
+        <w:pStyle w:val="Heading2"/>
+        <w:rPr>
+          <w:lang w:val="ro-RO"/>
+        </w:rPr>
+      </w:pPr>
+      <w:bookmarkStart w:id="18" w:name="_Toc156083842"/>
       <w:r>
         <w:rPr>
           <w:lang w:val="ro-RO"/>
         </w:rPr>
         <w:t>Test 1</w:t>
       </w:r>
-      <w:bookmarkEnd w:id="17"/>
+      <w:bookmarkEnd w:id="18"/>
     </w:p>
     <w:p>
       <w:pPr>
@@ -5463,7 +7554,7 @@
     </w:p>
     <w:p>
       <w:pPr>
-        <w:pStyle w:val="Legend"/>
+        <w:pStyle w:val="Caption"/>
         <w:jc w:val="center"/>
       </w:pPr>
       <w:r>
@@ -5536,7 +7627,7 @@
     </w:p>
     <w:p>
       <w:pPr>
-        <w:pStyle w:val="Legend"/>
+        <w:pStyle w:val="Caption"/>
         <w:jc w:val="center"/>
       </w:pPr>
       <w:r>
@@ -5611,7 +7702,7 @@
     </w:p>
     <w:p>
       <w:pPr>
-        <w:pStyle w:val="Legend"/>
+        <w:pStyle w:val="Caption"/>
         <w:jc w:val="center"/>
       </w:pPr>
       <w:r>
@@ -5687,7 +7778,7 @@
     </w:p>
     <w:p>
       <w:pPr>
-        <w:pStyle w:val="Legend"/>
+        <w:pStyle w:val="Caption"/>
         <w:jc w:val="center"/>
       </w:pPr>
       <w:r>
@@ -5710,19 +7801,19 @@
     </w:p>
     <w:p>
       <w:pPr>
-        <w:pStyle w:val="Titlu2"/>
-        <w:rPr>
-          <w:lang w:val="ro-RO"/>
-        </w:rPr>
-      </w:pPr>
-      <w:bookmarkStart w:id="18" w:name="_Toc156083843"/>
+        <w:pStyle w:val="Heading2"/>
+        <w:rPr>
+          <w:lang w:val="ro-RO"/>
+        </w:rPr>
+      </w:pPr>
+      <w:bookmarkStart w:id="19" w:name="_Toc156083843"/>
       <w:r>
         <w:rPr>
           <w:lang w:val="ro-RO"/>
         </w:rPr>
         <w:t>Test 2 – Traffic Jam</w:t>
       </w:r>
-      <w:bookmarkEnd w:id="18"/>
+      <w:bookmarkEnd w:id="19"/>
     </w:p>
     <w:p>
       <w:pPr>
@@ -5957,7 +8048,7 @@
     </w:p>
     <w:p>
       <w:pPr>
-        <w:pStyle w:val="Legend"/>
+        <w:pStyle w:val="Caption"/>
         <w:jc w:val="center"/>
         <w:rPr>
           <w:lang w:val="ro-RO"/>
@@ -6034,7 +8125,7 @@
     </w:p>
     <w:p>
       <w:pPr>
-        <w:pStyle w:val="Legend"/>
+        <w:pStyle w:val="Caption"/>
         <w:jc w:val="center"/>
         <w:rPr>
           <w:szCs w:val="24"/>
@@ -6098,7 +8189,7 @@
 <w:ftr xmlns:wpc="http://schemas.microsoft.com/office/word/2010/wordprocessingCanvas" xmlns:cx="http://schemas.microsoft.com/office/drawing/2014/chartex" xmlns:cx1="http://schemas.microsoft.com/office/drawing/2015/9/8/chartex" xmlns:cx2="http://schemas.microsoft.com/office/drawing/2015/10/21/chartex" xmlns:cx3="http://schemas.microsoft.com/office/drawing/2016/5/9/chartex" xmlns:cx4="http://schemas.microsoft.com/office/drawing/2016/5/10/chartex" xmlns:cx5="http://schemas.microsoft.com/office/drawing/2016/5/11/chartex" xmlns:cx6="http://schemas.microsoft.com/office/drawing/2016/5/12/chartex" xmlns:cx7="http://schemas.microsoft.com/office/drawing/2016/5/13/chartex" xmlns:cx8="http://schemas.microsoft.com/office/drawing/2016/5/14/chartex" xmlns:mc="http://schemas.openxmlformats.org/markup-compatibility/2006" xmlns:aink="http://schemas.microsoft.com/office/drawing/2016/ink" xmlns:am3d="http://schemas.microsoft.com/office/drawing/2017/model3d" xmlns:o="urn:schemas-microsoft-com:office:office" xmlns:oel="http://schemas.microsoft.com/office/2019/extlst" xmlns:r="http://schemas.openxmlformats.org/officeDocument/2006/relationships" xmlns:m="http://schemas.openxmlformats.org/officeDocument/2006/math" xmlns:v="urn:schemas-microsoft-com:vml" xmlns:wp14="http://schemas.microsoft.com/office/word/2010/wordprocessingDrawing" xmlns:wp="http://schemas.openxmlformats.org/drawingml/2006/wordprocessingDrawing" xmlns:w10="urn:schemas-microsoft-com:office:word" xmlns:w="http://schemas.openxmlformats.org/wordprocessingml/2006/main" xmlns:w14="http://schemas.microsoft.com/office/word/2010/wordml" xmlns:w15="http://schemas.microsoft.com/office/word/2012/wordml" xmlns:w16cex="http://schemas.microsoft.com/office/word/2018/wordml/cex" xmlns:w16cid="http://schemas.microsoft.com/office/word/2016/wordml/cid" xmlns:w16="http://schemas.microsoft.com/office/word/2018/wordml" xmlns:w16sdtdh="http://schemas.microsoft.com/office/word/2020/wordml/sdtdatahash" xmlns:w16se="http://schemas.microsoft.com/office/word/2015/wordml/symex" xmlns:wpg="http://schemas.microsoft.com/office/word/2010/wordprocessingGroup" xmlns:wpi="http://schemas.microsoft.com/office/word/2010/wordprocessingInk" xmlns:wne="http://schemas.microsoft.com/office/word/2006/wordml" xmlns:wps="http://schemas.microsoft.com/office/word/2010/wordprocessingShape" mc:Ignorable="w14 w15 w16se w16cid w16 w16cex w16sdtdh wp14">
   <w:p>
     <w:pPr>
-      <w:pStyle w:val="Subsol"/>
+      <w:pStyle w:val="Footer"/>
       <w:jc w:val="center"/>
       <w:rPr>
         <w:b/>
@@ -6150,7 +8241,7 @@
   </w:p>
   <w:p>
     <w:pPr>
-      <w:pStyle w:val="Subsol"/>
+      <w:pStyle w:val="Footer"/>
     </w:pPr>
   </w:p>
 </w:ftr>
@@ -6174,7 +8265,7 @@
     <w:sdtContent>
       <w:p>
         <w:pPr>
-          <w:pStyle w:val="Subsol"/>
+          <w:pStyle w:val="Footer"/>
           <w:pBdr>
             <w:top w:val="single" w:sz="4" w:space="1" w:color="808080" w:themeColor="background1" w:themeShade="80"/>
           </w:pBdr>
@@ -6229,7 +8320,7 @@
     <w:sdtContent>
       <w:p>
         <w:pPr>
-          <w:pStyle w:val="Subsol"/>
+          <w:pStyle w:val="Footer"/>
           <w:pBdr>
             <w:top w:val="single" w:sz="4" w:space="1" w:color="808080" w:themeColor="background1" w:themeShade="80"/>
           </w:pBdr>
@@ -6289,7 +8380,7 @@
 <w:hdr xmlns:wpc="http://schemas.microsoft.com/office/word/2010/wordprocessingCanvas" xmlns:cx="http://schemas.microsoft.com/office/drawing/2014/chartex" xmlns:cx1="http://schemas.microsoft.com/office/drawing/2015/9/8/chartex" xmlns:cx2="http://schemas.microsoft.com/office/drawing/2015/10/21/chartex" xmlns:cx3="http://schemas.microsoft.com/office/drawing/2016/5/9/chartex" xmlns:cx4="http://schemas.microsoft.com/office/drawing/2016/5/10/chartex" xmlns:cx5="http://schemas.microsoft.com/office/drawing/2016/5/11/chartex" xmlns:cx6="http://schemas.microsoft.com/office/drawing/2016/5/12/chartex" xmlns:cx7="http://schemas.microsoft.com/office/drawing/2016/5/13/chartex" xmlns:cx8="http://schemas.microsoft.com/office/drawing/2016/5/14/chartex" xmlns:mc="http://schemas.openxmlformats.org/markup-compatibility/2006" xmlns:aink="http://schemas.microsoft.com/office/drawing/2016/ink" xmlns:am3d="http://schemas.microsoft.com/office/drawing/2017/model3d" xmlns:o="urn:schemas-microsoft-com:office:office" xmlns:oel="http://schemas.microsoft.com/office/2019/extlst" xmlns:r="http://schemas.openxmlformats.org/officeDocument/2006/relationships" xmlns:m="http://schemas.openxmlformats.org/officeDocument/2006/math" xmlns:v="urn:schemas-microsoft-com:vml" xmlns:wp14="http://schemas.microsoft.com/office/word/2010/wordprocessingDrawing" xmlns:wp="http://schemas.openxmlformats.org/drawingml/2006/wordprocessingDrawing" xmlns:w10="urn:schemas-microsoft-com:office:word" xmlns:w="http://schemas.openxmlformats.org/wordprocessingml/2006/main" xmlns:w14="http://schemas.microsoft.com/office/word/2010/wordml" xmlns:w15="http://schemas.microsoft.com/office/word/2012/wordml" xmlns:w16cex="http://schemas.microsoft.com/office/word/2018/wordml/cex" xmlns:w16cid="http://schemas.microsoft.com/office/word/2016/wordml/cid" xmlns:w16="http://schemas.microsoft.com/office/word/2018/wordml" xmlns:w16sdtdh="http://schemas.microsoft.com/office/word/2020/wordml/sdtdatahash" xmlns:w16se="http://schemas.microsoft.com/office/word/2015/wordml/symex" xmlns:wpg="http://schemas.microsoft.com/office/word/2010/wordprocessingGroup" xmlns:wpi="http://schemas.microsoft.com/office/word/2010/wordprocessingInk" xmlns:wne="http://schemas.microsoft.com/office/word/2006/wordml" xmlns:wps="http://schemas.microsoft.com/office/word/2010/wordprocessingShape" mc:Ignorable="w14 w15 w16se w16cid w16 w16cex w16sdtdh wp14">
   <w:p>
     <w:pPr>
-      <w:pStyle w:val="Antet"/>
+      <w:pStyle w:val="Header"/>
       <w:spacing w:before="120"/>
       <w:jc w:val="center"/>
       <w:rPr>
@@ -6488,7 +8579,7 @@
   <w:bookmarkEnd w:id="1"/>
   <w:p>
     <w:pPr>
-      <w:pStyle w:val="Antet"/>
+      <w:pStyle w:val="Header"/>
       <w:spacing w:before="120"/>
       <w:ind w:firstLine="0"/>
       <w:rPr>
@@ -6506,7 +8597,7 @@
 <w:hdr xmlns:wpc="http://schemas.microsoft.com/office/word/2010/wordprocessingCanvas" xmlns:cx="http://schemas.microsoft.com/office/drawing/2014/chartex" xmlns:cx1="http://schemas.microsoft.com/office/drawing/2015/9/8/chartex" xmlns:cx2="http://schemas.microsoft.com/office/drawing/2015/10/21/chartex" xmlns:cx3="http://schemas.microsoft.com/office/drawing/2016/5/9/chartex" xmlns:cx4="http://schemas.microsoft.com/office/drawing/2016/5/10/chartex" xmlns:cx5="http://schemas.microsoft.com/office/drawing/2016/5/11/chartex" xmlns:cx6="http://schemas.microsoft.com/office/drawing/2016/5/12/chartex" xmlns:cx7="http://schemas.microsoft.com/office/drawing/2016/5/13/chartex" xmlns:cx8="http://schemas.microsoft.com/office/drawing/2016/5/14/chartex" xmlns:mc="http://schemas.openxmlformats.org/markup-compatibility/2006" xmlns:aink="http://schemas.microsoft.com/office/drawing/2016/ink" xmlns:am3d="http://schemas.microsoft.com/office/drawing/2017/model3d" xmlns:o="urn:schemas-microsoft-com:office:office" xmlns:oel="http://schemas.microsoft.com/office/2019/extlst" xmlns:r="http://schemas.openxmlformats.org/officeDocument/2006/relationships" xmlns:m="http://schemas.openxmlformats.org/officeDocument/2006/math" xmlns:v="urn:schemas-microsoft-com:vml" xmlns:wp14="http://schemas.microsoft.com/office/word/2010/wordprocessingDrawing" xmlns:wp="http://schemas.openxmlformats.org/drawingml/2006/wordprocessingDrawing" xmlns:w10="urn:schemas-microsoft-com:office:word" xmlns:w="http://schemas.openxmlformats.org/wordprocessingml/2006/main" xmlns:w14="http://schemas.microsoft.com/office/word/2010/wordml" xmlns:w15="http://schemas.microsoft.com/office/word/2012/wordml" xmlns:w16cex="http://schemas.microsoft.com/office/word/2018/wordml/cex" xmlns:w16cid="http://schemas.microsoft.com/office/word/2016/wordml/cid" xmlns:w16="http://schemas.microsoft.com/office/word/2018/wordml" xmlns:w16sdtdh="http://schemas.microsoft.com/office/word/2020/wordml/sdtdatahash" xmlns:w16se="http://schemas.microsoft.com/office/word/2015/wordml/symex" xmlns:wpg="http://schemas.microsoft.com/office/word/2010/wordprocessingGroup" xmlns:wpi="http://schemas.microsoft.com/office/word/2010/wordprocessingInk" xmlns:wne="http://schemas.microsoft.com/office/word/2006/wordml" xmlns:wps="http://schemas.microsoft.com/office/word/2010/wordprocessingShape" mc:Ignorable="w14 w15 w16se w16cid w16 w16cex w16sdtdh wp14">
   <w:p>
     <w:pPr>
-      <w:pStyle w:val="Antet"/>
+      <w:pStyle w:val="Header"/>
       <w:spacing w:before="120"/>
       <w:jc w:val="center"/>
       <w:rPr>
@@ -6519,7 +8610,7 @@
   </w:p>
   <w:p>
     <w:pPr>
-      <w:pStyle w:val="Antet"/>
+      <w:pStyle w:val="Header"/>
       <w:spacing w:before="120"/>
       <w:jc w:val="center"/>
       <w:rPr>
@@ -6714,7 +8805,7 @@
   </w:p>
   <w:p>
     <w:pPr>
-      <w:pStyle w:val="Antet"/>
+      <w:pStyle w:val="Header"/>
       <w:ind w:firstLine="0"/>
     </w:pPr>
   </w:p>
@@ -6727,30 +8818,23 @@
     <w:pPr>
       <w:pStyle w:val="Headerstyle"/>
     </w:pPr>
-    <w:r>
-      <w:fldChar w:fldCharType="begin"/>
-    </w:r>
-    <w:r>
-      <w:instrText xml:space="preserve"> STYLEREF  "Heading 1"  \* MERGEFORMAT </w:instrText>
-    </w:r>
-    <w:r>
-      <w:fldChar w:fldCharType="separate"/>
-    </w:r>
-    <w:r>
-      <w:rPr>
-        <w:b/>
-        <w:bCs/>
-        <w:noProof/>
-        <w:lang w:val="ro-RO"/>
-      </w:rPr>
-      <w:t>Eroare! Utilizați fila Pornire pentru a aplica Heading 1 la textul care doriți să apară aici.</w:t>
-    </w:r>
-    <w:r>
-      <w:rPr>
-        <w:noProof/>
-      </w:rPr>
-      <w:fldChar w:fldCharType="end"/>
-    </w:r>
+    <w:fldSimple w:instr=" STYLEREF  &quot;Heading 1&quot;  \* MERGEFORMAT ">
+      <w:r>
+        <w:rPr>
+          <w:b/>
+          <w:bCs/>
+          <w:noProof/>
+          <w:lang w:val="ro-RO"/>
+        </w:rPr>
+        <w:t>Intersection</w:t>
+      </w:r>
+      <w:r>
+        <w:rPr>
+          <w:noProof/>
+        </w:rPr>
+        <w:t xml:space="preserve"> Trafic Controllers</w:t>
+      </w:r>
+    </w:fldSimple>
   </w:p>
 </w:hdr>
 </file>
@@ -6759,7 +8843,7 @@
 <w:hdr xmlns:wpc="http://schemas.microsoft.com/office/word/2010/wordprocessingCanvas" xmlns:cx="http://schemas.microsoft.com/office/drawing/2014/chartex" xmlns:cx1="http://schemas.microsoft.com/office/drawing/2015/9/8/chartex" xmlns:cx2="http://schemas.microsoft.com/office/drawing/2015/10/21/chartex" xmlns:cx3="http://schemas.microsoft.com/office/drawing/2016/5/9/chartex" xmlns:cx4="http://schemas.microsoft.com/office/drawing/2016/5/10/chartex" xmlns:cx5="http://schemas.microsoft.com/office/drawing/2016/5/11/chartex" xmlns:cx6="http://schemas.microsoft.com/office/drawing/2016/5/12/chartex" xmlns:cx7="http://schemas.microsoft.com/office/drawing/2016/5/13/chartex" xmlns:cx8="http://schemas.microsoft.com/office/drawing/2016/5/14/chartex" xmlns:mc="http://schemas.openxmlformats.org/markup-compatibility/2006" xmlns:aink="http://schemas.microsoft.com/office/drawing/2016/ink" xmlns:am3d="http://schemas.microsoft.com/office/drawing/2017/model3d" xmlns:o="urn:schemas-microsoft-com:office:office" xmlns:oel="http://schemas.microsoft.com/office/2019/extlst" xmlns:r="http://schemas.openxmlformats.org/officeDocument/2006/relationships" xmlns:m="http://schemas.openxmlformats.org/officeDocument/2006/math" xmlns:v="urn:schemas-microsoft-com:vml" xmlns:wp14="http://schemas.microsoft.com/office/word/2010/wordprocessingDrawing" xmlns:wp="http://schemas.openxmlformats.org/drawingml/2006/wordprocessingDrawing" xmlns:w10="urn:schemas-microsoft-com:office:word" xmlns:w="http://schemas.openxmlformats.org/wordprocessingml/2006/main" xmlns:w14="http://schemas.microsoft.com/office/word/2010/wordml" xmlns:w15="http://schemas.microsoft.com/office/word/2012/wordml" xmlns:w16cex="http://schemas.microsoft.com/office/word/2018/wordml/cex" xmlns:w16cid="http://schemas.microsoft.com/office/word/2016/wordml/cid" xmlns:w16="http://schemas.microsoft.com/office/word/2018/wordml" xmlns:w16sdtdh="http://schemas.microsoft.com/office/word/2020/wordml/sdtdatahash" xmlns:w16se="http://schemas.microsoft.com/office/word/2015/wordml/symex" xmlns:wpg="http://schemas.microsoft.com/office/word/2010/wordprocessingGroup" xmlns:wpi="http://schemas.microsoft.com/office/word/2010/wordprocessingInk" xmlns:wne="http://schemas.microsoft.com/office/word/2006/wordml" xmlns:wps="http://schemas.microsoft.com/office/word/2010/wordprocessingShape" mc:Ignorable="w14 w15 w16se w16cid w16 w16cex w16sdtdh wp14">
   <w:p>
     <w:pPr>
-      <w:pStyle w:val="Antet"/>
+      <w:pStyle w:val="Header"/>
     </w:pPr>
   </w:p>
 </w:hdr>
@@ -6854,6 +8938,119 @@
     </w:lvl>
   </w:abstractNum>
   <w:abstractNum w:abstractNumId="1" w15:restartNumberingAfterBreak="0">
+    <w:nsid w:val="09BE7837"/>
+    <w:multiLevelType w:val="hybridMultilevel"/>
+    <w:tmpl w:val="674ADCE4"/>
+    <w:lvl w:ilvl="0" w:tplc="04090001">
+      <w:start w:val="1"/>
+      <w:numFmt w:val="bullet"/>
+      <w:lvlText w:val=""/>
+      <w:lvlJc w:val="left"/>
+      <w:pPr>
+        <w:ind w:left="2367" w:hanging="360"/>
+      </w:pPr>
+      <w:rPr>
+        <w:rFonts w:ascii="Symbol" w:hAnsi="Symbol" w:hint="default"/>
+      </w:rPr>
+    </w:lvl>
+    <w:lvl w:ilvl="1" w:tplc="04090003" w:tentative="1">
+      <w:start w:val="1"/>
+      <w:numFmt w:val="bullet"/>
+      <w:lvlText w:val="o"/>
+      <w:lvlJc w:val="left"/>
+      <w:pPr>
+        <w:ind w:left="3087" w:hanging="360"/>
+      </w:pPr>
+      <w:rPr>
+        <w:rFonts w:ascii="Courier New" w:hAnsi="Courier New" w:cs="Courier New" w:hint="default"/>
+      </w:rPr>
+    </w:lvl>
+    <w:lvl w:ilvl="2" w:tplc="04090005" w:tentative="1">
+      <w:start w:val="1"/>
+      <w:numFmt w:val="bullet"/>
+      <w:lvlText w:val=""/>
+      <w:lvlJc w:val="left"/>
+      <w:pPr>
+        <w:ind w:left="3807" w:hanging="360"/>
+      </w:pPr>
+      <w:rPr>
+        <w:rFonts w:ascii="Wingdings" w:hAnsi="Wingdings" w:hint="default"/>
+      </w:rPr>
+    </w:lvl>
+    <w:lvl w:ilvl="3" w:tplc="04090001" w:tentative="1">
+      <w:start w:val="1"/>
+      <w:numFmt w:val="bullet"/>
+      <w:lvlText w:val=""/>
+      <w:lvlJc w:val="left"/>
+      <w:pPr>
+        <w:ind w:left="4527" w:hanging="360"/>
+      </w:pPr>
+      <w:rPr>
+        <w:rFonts w:ascii="Symbol" w:hAnsi="Symbol" w:hint="default"/>
+      </w:rPr>
+    </w:lvl>
+    <w:lvl w:ilvl="4" w:tplc="04090003" w:tentative="1">
+      <w:start w:val="1"/>
+      <w:numFmt w:val="bullet"/>
+      <w:lvlText w:val="o"/>
+      <w:lvlJc w:val="left"/>
+      <w:pPr>
+        <w:ind w:left="5247" w:hanging="360"/>
+      </w:pPr>
+      <w:rPr>
+        <w:rFonts w:ascii="Courier New" w:hAnsi="Courier New" w:cs="Courier New" w:hint="default"/>
+      </w:rPr>
+    </w:lvl>
+    <w:lvl w:ilvl="5" w:tplc="04090005" w:tentative="1">
+      <w:start w:val="1"/>
+      <w:numFmt w:val="bullet"/>
+      <w:lvlText w:val=""/>
+      <w:lvlJc w:val="left"/>
+      <w:pPr>
+        <w:ind w:left="5967" w:hanging="360"/>
+      </w:pPr>
+      <w:rPr>
+        <w:rFonts w:ascii="Wingdings" w:hAnsi="Wingdings" w:hint="default"/>
+      </w:rPr>
+    </w:lvl>
+    <w:lvl w:ilvl="6" w:tplc="04090001" w:tentative="1">
+      <w:start w:val="1"/>
+      <w:numFmt w:val="bullet"/>
+      <w:lvlText w:val=""/>
+      <w:lvlJc w:val="left"/>
+      <w:pPr>
+        <w:ind w:left="6687" w:hanging="360"/>
+      </w:pPr>
+      <w:rPr>
+        <w:rFonts w:ascii="Symbol" w:hAnsi="Symbol" w:hint="default"/>
+      </w:rPr>
+    </w:lvl>
+    <w:lvl w:ilvl="7" w:tplc="04090003" w:tentative="1">
+      <w:start w:val="1"/>
+      <w:numFmt w:val="bullet"/>
+      <w:lvlText w:val="o"/>
+      <w:lvlJc w:val="left"/>
+      <w:pPr>
+        <w:ind w:left="7407" w:hanging="360"/>
+      </w:pPr>
+      <w:rPr>
+        <w:rFonts w:ascii="Courier New" w:hAnsi="Courier New" w:cs="Courier New" w:hint="default"/>
+      </w:rPr>
+    </w:lvl>
+    <w:lvl w:ilvl="8" w:tplc="04090005" w:tentative="1">
+      <w:start w:val="1"/>
+      <w:numFmt w:val="bullet"/>
+      <w:lvlText w:val=""/>
+      <w:lvlJc w:val="left"/>
+      <w:pPr>
+        <w:ind w:left="8127" w:hanging="360"/>
+      </w:pPr>
+      <w:rPr>
+        <w:rFonts w:ascii="Wingdings" w:hAnsi="Wingdings" w:hint="default"/>
+      </w:rPr>
+    </w:lvl>
+  </w:abstractNum>
+  <w:abstractNum w:abstractNumId="2" w15:restartNumberingAfterBreak="0">
     <w:nsid w:val="11564593"/>
     <w:multiLevelType w:val="hybridMultilevel"/>
     <w:tmpl w:val="CC58FB9C"/>
@@ -6939,10 +9136,123 @@
       </w:pPr>
     </w:lvl>
   </w:abstractNum>
-  <w:abstractNum w:abstractNumId="2" w15:restartNumberingAfterBreak="0">
+  <w:abstractNum w:abstractNumId="3" w15:restartNumberingAfterBreak="0">
+    <w:nsid w:val="12340746"/>
+    <w:multiLevelType w:val="hybridMultilevel"/>
+    <w:tmpl w:val="5D3AF2AC"/>
+    <w:lvl w:ilvl="0" w:tplc="04090003">
+      <w:start w:val="1"/>
+      <w:numFmt w:val="bullet"/>
+      <w:lvlText w:val="o"/>
+      <w:lvlJc w:val="left"/>
+      <w:pPr>
+        <w:ind w:left="1647" w:hanging="360"/>
+      </w:pPr>
+      <w:rPr>
+        <w:rFonts w:ascii="Courier New" w:hAnsi="Courier New" w:cs="Courier New" w:hint="default"/>
+      </w:rPr>
+    </w:lvl>
+    <w:lvl w:ilvl="1" w:tplc="04090003" w:tentative="1">
+      <w:start w:val="1"/>
+      <w:numFmt w:val="bullet"/>
+      <w:lvlText w:val="o"/>
+      <w:lvlJc w:val="left"/>
+      <w:pPr>
+        <w:ind w:left="2367" w:hanging="360"/>
+      </w:pPr>
+      <w:rPr>
+        <w:rFonts w:ascii="Courier New" w:hAnsi="Courier New" w:cs="Courier New" w:hint="default"/>
+      </w:rPr>
+    </w:lvl>
+    <w:lvl w:ilvl="2" w:tplc="04090005" w:tentative="1">
+      <w:start w:val="1"/>
+      <w:numFmt w:val="bullet"/>
+      <w:lvlText w:val=""/>
+      <w:lvlJc w:val="left"/>
+      <w:pPr>
+        <w:ind w:left="3087" w:hanging="360"/>
+      </w:pPr>
+      <w:rPr>
+        <w:rFonts w:ascii="Wingdings" w:hAnsi="Wingdings" w:hint="default"/>
+      </w:rPr>
+    </w:lvl>
+    <w:lvl w:ilvl="3" w:tplc="04090001" w:tentative="1">
+      <w:start w:val="1"/>
+      <w:numFmt w:val="bullet"/>
+      <w:lvlText w:val=""/>
+      <w:lvlJc w:val="left"/>
+      <w:pPr>
+        <w:ind w:left="3807" w:hanging="360"/>
+      </w:pPr>
+      <w:rPr>
+        <w:rFonts w:ascii="Symbol" w:hAnsi="Symbol" w:hint="default"/>
+      </w:rPr>
+    </w:lvl>
+    <w:lvl w:ilvl="4" w:tplc="04090003" w:tentative="1">
+      <w:start w:val="1"/>
+      <w:numFmt w:val="bullet"/>
+      <w:lvlText w:val="o"/>
+      <w:lvlJc w:val="left"/>
+      <w:pPr>
+        <w:ind w:left="4527" w:hanging="360"/>
+      </w:pPr>
+      <w:rPr>
+        <w:rFonts w:ascii="Courier New" w:hAnsi="Courier New" w:cs="Courier New" w:hint="default"/>
+      </w:rPr>
+    </w:lvl>
+    <w:lvl w:ilvl="5" w:tplc="04090005" w:tentative="1">
+      <w:start w:val="1"/>
+      <w:numFmt w:val="bullet"/>
+      <w:lvlText w:val=""/>
+      <w:lvlJc w:val="left"/>
+      <w:pPr>
+        <w:ind w:left="5247" w:hanging="360"/>
+      </w:pPr>
+      <w:rPr>
+        <w:rFonts w:ascii="Wingdings" w:hAnsi="Wingdings" w:hint="default"/>
+      </w:rPr>
+    </w:lvl>
+    <w:lvl w:ilvl="6" w:tplc="04090001" w:tentative="1">
+      <w:start w:val="1"/>
+      <w:numFmt w:val="bullet"/>
+      <w:lvlText w:val=""/>
+      <w:lvlJc w:val="left"/>
+      <w:pPr>
+        <w:ind w:left="5967" w:hanging="360"/>
+      </w:pPr>
+      <w:rPr>
+        <w:rFonts w:ascii="Symbol" w:hAnsi="Symbol" w:hint="default"/>
+      </w:rPr>
+    </w:lvl>
+    <w:lvl w:ilvl="7" w:tplc="04090003" w:tentative="1">
+      <w:start w:val="1"/>
+      <w:numFmt w:val="bullet"/>
+      <w:lvlText w:val="o"/>
+      <w:lvlJc w:val="left"/>
+      <w:pPr>
+        <w:ind w:left="6687" w:hanging="360"/>
+      </w:pPr>
+      <w:rPr>
+        <w:rFonts w:ascii="Courier New" w:hAnsi="Courier New" w:cs="Courier New" w:hint="default"/>
+      </w:rPr>
+    </w:lvl>
+    <w:lvl w:ilvl="8" w:tplc="04090005" w:tentative="1">
+      <w:start w:val="1"/>
+      <w:numFmt w:val="bullet"/>
+      <w:lvlText w:val=""/>
+      <w:lvlJc w:val="left"/>
+      <w:pPr>
+        <w:ind w:left="7407" w:hanging="360"/>
+      </w:pPr>
+      <w:rPr>
+        <w:rFonts w:ascii="Wingdings" w:hAnsi="Wingdings" w:hint="default"/>
+      </w:rPr>
+    </w:lvl>
+  </w:abstractNum>
+  <w:abstractNum w:abstractNumId="4" w15:restartNumberingAfterBreak="0">
     <w:nsid w:val="1BAF3C1B"/>
     <w:multiLevelType w:val="hybridMultilevel"/>
-    <w:tmpl w:val="B72A6676"/>
+    <w:tmpl w:val="B3F2FBB0"/>
     <w:lvl w:ilvl="0" w:tplc="D1FE749A">
       <w:start w:val="2"/>
       <w:numFmt w:val="bullet"/>
@@ -7052,7 +9362,233 @@
       </w:rPr>
     </w:lvl>
   </w:abstractNum>
-  <w:abstractNum w:abstractNumId="3" w15:restartNumberingAfterBreak="0">
+  <w:abstractNum w:abstractNumId="5" w15:restartNumberingAfterBreak="0">
+    <w:nsid w:val="20BC0F98"/>
+    <w:multiLevelType w:val="hybridMultilevel"/>
+    <w:tmpl w:val="06D0DA64"/>
+    <w:lvl w:ilvl="0" w:tplc="04090003">
+      <w:start w:val="1"/>
+      <w:numFmt w:val="bullet"/>
+      <w:lvlText w:val="o"/>
+      <w:lvlJc w:val="left"/>
+      <w:pPr>
+        <w:ind w:left="1647" w:hanging="360"/>
+      </w:pPr>
+      <w:rPr>
+        <w:rFonts w:ascii="Courier New" w:hAnsi="Courier New" w:cs="Courier New" w:hint="default"/>
+      </w:rPr>
+    </w:lvl>
+    <w:lvl w:ilvl="1" w:tplc="04090003" w:tentative="1">
+      <w:start w:val="1"/>
+      <w:numFmt w:val="bullet"/>
+      <w:lvlText w:val="o"/>
+      <w:lvlJc w:val="left"/>
+      <w:pPr>
+        <w:ind w:left="2367" w:hanging="360"/>
+      </w:pPr>
+      <w:rPr>
+        <w:rFonts w:ascii="Courier New" w:hAnsi="Courier New" w:cs="Courier New" w:hint="default"/>
+      </w:rPr>
+    </w:lvl>
+    <w:lvl w:ilvl="2" w:tplc="04090005" w:tentative="1">
+      <w:start w:val="1"/>
+      <w:numFmt w:val="bullet"/>
+      <w:lvlText w:val=""/>
+      <w:lvlJc w:val="left"/>
+      <w:pPr>
+        <w:ind w:left="3087" w:hanging="360"/>
+      </w:pPr>
+      <w:rPr>
+        <w:rFonts w:ascii="Wingdings" w:hAnsi="Wingdings" w:hint="default"/>
+      </w:rPr>
+    </w:lvl>
+    <w:lvl w:ilvl="3" w:tplc="04090001" w:tentative="1">
+      <w:start w:val="1"/>
+      <w:numFmt w:val="bullet"/>
+      <w:lvlText w:val=""/>
+      <w:lvlJc w:val="left"/>
+      <w:pPr>
+        <w:ind w:left="3807" w:hanging="360"/>
+      </w:pPr>
+      <w:rPr>
+        <w:rFonts w:ascii="Symbol" w:hAnsi="Symbol" w:hint="default"/>
+      </w:rPr>
+    </w:lvl>
+    <w:lvl w:ilvl="4" w:tplc="04090003" w:tentative="1">
+      <w:start w:val="1"/>
+      <w:numFmt w:val="bullet"/>
+      <w:lvlText w:val="o"/>
+      <w:lvlJc w:val="left"/>
+      <w:pPr>
+        <w:ind w:left="4527" w:hanging="360"/>
+      </w:pPr>
+      <w:rPr>
+        <w:rFonts w:ascii="Courier New" w:hAnsi="Courier New" w:cs="Courier New" w:hint="default"/>
+      </w:rPr>
+    </w:lvl>
+    <w:lvl w:ilvl="5" w:tplc="04090005" w:tentative="1">
+      <w:start w:val="1"/>
+      <w:numFmt w:val="bullet"/>
+      <w:lvlText w:val=""/>
+      <w:lvlJc w:val="left"/>
+      <w:pPr>
+        <w:ind w:left="5247" w:hanging="360"/>
+      </w:pPr>
+      <w:rPr>
+        <w:rFonts w:ascii="Wingdings" w:hAnsi="Wingdings" w:hint="default"/>
+      </w:rPr>
+    </w:lvl>
+    <w:lvl w:ilvl="6" w:tplc="04090001" w:tentative="1">
+      <w:start w:val="1"/>
+      <w:numFmt w:val="bullet"/>
+      <w:lvlText w:val=""/>
+      <w:lvlJc w:val="left"/>
+      <w:pPr>
+        <w:ind w:left="5967" w:hanging="360"/>
+      </w:pPr>
+      <w:rPr>
+        <w:rFonts w:ascii="Symbol" w:hAnsi="Symbol" w:hint="default"/>
+      </w:rPr>
+    </w:lvl>
+    <w:lvl w:ilvl="7" w:tplc="04090003" w:tentative="1">
+      <w:start w:val="1"/>
+      <w:numFmt w:val="bullet"/>
+      <w:lvlText w:val="o"/>
+      <w:lvlJc w:val="left"/>
+      <w:pPr>
+        <w:ind w:left="6687" w:hanging="360"/>
+      </w:pPr>
+      <w:rPr>
+        <w:rFonts w:ascii="Courier New" w:hAnsi="Courier New" w:cs="Courier New" w:hint="default"/>
+      </w:rPr>
+    </w:lvl>
+    <w:lvl w:ilvl="8" w:tplc="04090005" w:tentative="1">
+      <w:start w:val="1"/>
+      <w:numFmt w:val="bullet"/>
+      <w:lvlText w:val=""/>
+      <w:lvlJc w:val="left"/>
+      <w:pPr>
+        <w:ind w:left="7407" w:hanging="360"/>
+      </w:pPr>
+      <w:rPr>
+        <w:rFonts w:ascii="Wingdings" w:hAnsi="Wingdings" w:hint="default"/>
+      </w:rPr>
+    </w:lvl>
+  </w:abstractNum>
+  <w:abstractNum w:abstractNumId="6" w15:restartNumberingAfterBreak="0">
+    <w:nsid w:val="217379CF"/>
+    <w:multiLevelType w:val="hybridMultilevel"/>
+    <w:tmpl w:val="7D30325E"/>
+    <w:lvl w:ilvl="0" w:tplc="04090003">
+      <w:start w:val="1"/>
+      <w:numFmt w:val="bullet"/>
+      <w:lvlText w:val="o"/>
+      <w:lvlJc w:val="left"/>
+      <w:pPr>
+        <w:ind w:left="1647" w:hanging="360"/>
+      </w:pPr>
+      <w:rPr>
+        <w:rFonts w:ascii="Courier New" w:hAnsi="Courier New" w:cs="Courier New" w:hint="default"/>
+      </w:rPr>
+    </w:lvl>
+    <w:lvl w:ilvl="1" w:tplc="04090003" w:tentative="1">
+      <w:start w:val="1"/>
+      <w:numFmt w:val="bullet"/>
+      <w:lvlText w:val="o"/>
+      <w:lvlJc w:val="left"/>
+      <w:pPr>
+        <w:ind w:left="2367" w:hanging="360"/>
+      </w:pPr>
+      <w:rPr>
+        <w:rFonts w:ascii="Courier New" w:hAnsi="Courier New" w:cs="Courier New" w:hint="default"/>
+      </w:rPr>
+    </w:lvl>
+    <w:lvl w:ilvl="2" w:tplc="04090005" w:tentative="1">
+      <w:start w:val="1"/>
+      <w:numFmt w:val="bullet"/>
+      <w:lvlText w:val=""/>
+      <w:lvlJc w:val="left"/>
+      <w:pPr>
+        <w:ind w:left="3087" w:hanging="360"/>
+      </w:pPr>
+      <w:rPr>
+        <w:rFonts w:ascii="Wingdings" w:hAnsi="Wingdings" w:hint="default"/>
+      </w:rPr>
+    </w:lvl>
+    <w:lvl w:ilvl="3" w:tplc="04090001" w:tentative="1">
+      <w:start w:val="1"/>
+      <w:numFmt w:val="bullet"/>
+      <w:lvlText w:val=""/>
+      <w:lvlJc w:val="left"/>
+      <w:pPr>
+        <w:ind w:left="3807" w:hanging="360"/>
+      </w:pPr>
+      <w:rPr>
+        <w:rFonts w:ascii="Symbol" w:hAnsi="Symbol" w:hint="default"/>
+      </w:rPr>
+    </w:lvl>
+    <w:lvl w:ilvl="4" w:tplc="04090003" w:tentative="1">
+      <w:start w:val="1"/>
+      <w:numFmt w:val="bullet"/>
+      <w:lvlText w:val="o"/>
+      <w:lvlJc w:val="left"/>
+      <w:pPr>
+        <w:ind w:left="4527" w:hanging="360"/>
+      </w:pPr>
+      <w:rPr>
+        <w:rFonts w:ascii="Courier New" w:hAnsi="Courier New" w:cs="Courier New" w:hint="default"/>
+      </w:rPr>
+    </w:lvl>
+    <w:lvl w:ilvl="5" w:tplc="04090005" w:tentative="1">
+      <w:start w:val="1"/>
+      <w:numFmt w:val="bullet"/>
+      <w:lvlText w:val=""/>
+      <w:lvlJc w:val="left"/>
+      <w:pPr>
+        <w:ind w:left="5247" w:hanging="360"/>
+      </w:pPr>
+      <w:rPr>
+        <w:rFonts w:ascii="Wingdings" w:hAnsi="Wingdings" w:hint="default"/>
+      </w:rPr>
+    </w:lvl>
+    <w:lvl w:ilvl="6" w:tplc="04090001" w:tentative="1">
+      <w:start w:val="1"/>
+      <w:numFmt w:val="bullet"/>
+      <w:lvlText w:val=""/>
+      <w:lvlJc w:val="left"/>
+      <w:pPr>
+        <w:ind w:left="5967" w:hanging="360"/>
+      </w:pPr>
+      <w:rPr>
+        <w:rFonts w:ascii="Symbol" w:hAnsi="Symbol" w:hint="default"/>
+      </w:rPr>
+    </w:lvl>
+    <w:lvl w:ilvl="7" w:tplc="04090003" w:tentative="1">
+      <w:start w:val="1"/>
+      <w:numFmt w:val="bullet"/>
+      <w:lvlText w:val="o"/>
+      <w:lvlJc w:val="left"/>
+      <w:pPr>
+        <w:ind w:left="6687" w:hanging="360"/>
+      </w:pPr>
+      <w:rPr>
+        <w:rFonts w:ascii="Courier New" w:hAnsi="Courier New" w:cs="Courier New" w:hint="default"/>
+      </w:rPr>
+    </w:lvl>
+    <w:lvl w:ilvl="8" w:tplc="04090005" w:tentative="1">
+      <w:start w:val="1"/>
+      <w:numFmt w:val="bullet"/>
+      <w:lvlText w:val=""/>
+      <w:lvlJc w:val="left"/>
+      <w:pPr>
+        <w:ind w:left="7407" w:hanging="360"/>
+      </w:pPr>
+      <w:rPr>
+        <w:rFonts w:ascii="Wingdings" w:hAnsi="Wingdings" w:hint="default"/>
+      </w:rPr>
+    </w:lvl>
+  </w:abstractNum>
+  <w:abstractNum w:abstractNumId="7" w15:restartNumberingAfterBreak="0">
     <w:nsid w:val="24835F27"/>
     <w:multiLevelType w:val="hybridMultilevel"/>
     <w:tmpl w:val="3A52BB96"/>
@@ -7168,7 +9704,7 @@
       </w:pPr>
     </w:lvl>
   </w:abstractNum>
-  <w:abstractNum w:abstractNumId="4" w15:restartNumberingAfterBreak="0">
+  <w:abstractNum w:abstractNumId="8" w15:restartNumberingAfterBreak="0">
     <w:nsid w:val="26012C9D"/>
     <w:multiLevelType w:val="hybridMultilevel"/>
     <w:tmpl w:val="63785208"/>
@@ -7285,7 +9821,7 @@
       </w:pPr>
     </w:lvl>
   </w:abstractNum>
-  <w:abstractNum w:abstractNumId="5" w15:restartNumberingAfterBreak="0">
+  <w:abstractNum w:abstractNumId="9" w15:restartNumberingAfterBreak="0">
     <w:nsid w:val="450A48BE"/>
     <w:multiLevelType w:val="hybridMultilevel"/>
     <w:tmpl w:val="9E468430"/>
@@ -7400,7 +9936,7 @@
       </w:pPr>
     </w:lvl>
   </w:abstractNum>
-  <w:abstractNum w:abstractNumId="6" w15:restartNumberingAfterBreak="0">
+  <w:abstractNum w:abstractNumId="10" w15:restartNumberingAfterBreak="0">
     <w:nsid w:val="50674B45"/>
     <w:multiLevelType w:val="hybridMultilevel"/>
     <w:tmpl w:val="D15AE43C"/>
@@ -7519,7 +10055,7 @@
       </w:pPr>
     </w:lvl>
   </w:abstractNum>
-  <w:abstractNum w:abstractNumId="7" w15:restartNumberingAfterBreak="0">
+  <w:abstractNum w:abstractNumId="11" w15:restartNumberingAfterBreak="0">
     <w:nsid w:val="623728B7"/>
     <w:multiLevelType w:val="hybridMultilevel"/>
     <w:tmpl w:val="4490B178"/>
@@ -7639,14 +10175,14 @@
       </w:pPr>
     </w:lvl>
   </w:abstractNum>
-  <w:abstractNum w:abstractNumId="8" w15:restartNumberingAfterBreak="0">
+  <w:abstractNum w:abstractNumId="12" w15:restartNumberingAfterBreak="0">
     <w:nsid w:val="64376FD9"/>
     <w:multiLevelType w:val="multilevel"/>
     <w:tmpl w:val="05C242EA"/>
     <w:lvl w:ilvl="0">
       <w:start w:val="1"/>
       <w:numFmt w:val="decimal"/>
-      <w:pStyle w:val="Titlu1"/>
+      <w:pStyle w:val="Heading1"/>
       <w:lvlText w:val="%1"/>
       <w:lvlJc w:val="left"/>
       <w:pPr>
@@ -7656,7 +10192,7 @@
     <w:lvl w:ilvl="1">
       <w:start w:val="1"/>
       <w:numFmt w:val="decimal"/>
-      <w:pStyle w:val="Titlu2"/>
+      <w:pStyle w:val="Heading2"/>
       <w:lvlText w:val="%1.%2"/>
       <w:lvlJc w:val="left"/>
       <w:pPr>
@@ -7666,7 +10202,7 @@
     <w:lvl w:ilvl="2">
       <w:start w:val="1"/>
       <w:numFmt w:val="decimal"/>
-      <w:pStyle w:val="Titlu3"/>
+      <w:pStyle w:val="Heading3"/>
       <w:lvlText w:val="%1.%2.%3"/>
       <w:lvlJc w:val="left"/>
       <w:pPr>
@@ -7676,7 +10212,7 @@
     <w:lvl w:ilvl="3">
       <w:start w:val="1"/>
       <w:numFmt w:val="decimal"/>
-      <w:pStyle w:val="Titlu4"/>
+      <w:pStyle w:val="Heading4"/>
       <w:lvlText w:val="%1.%2.%3.%4"/>
       <w:lvlJc w:val="left"/>
       <w:pPr>
@@ -7686,7 +10222,7 @@
     <w:lvl w:ilvl="4">
       <w:start w:val="1"/>
       <w:numFmt w:val="decimal"/>
-      <w:pStyle w:val="Titlu5"/>
+      <w:pStyle w:val="Heading5"/>
       <w:lvlText w:val="%1.%2.%3.%4.%5"/>
       <w:lvlJc w:val="left"/>
       <w:pPr>
@@ -7696,7 +10232,7 @@
     <w:lvl w:ilvl="5">
       <w:start w:val="1"/>
       <w:numFmt w:val="decimal"/>
-      <w:pStyle w:val="Titlu6"/>
+      <w:pStyle w:val="Heading6"/>
       <w:lvlText w:val="%1.%2.%3.%4.%5.%6"/>
       <w:lvlJc w:val="left"/>
       <w:pPr>
@@ -7706,7 +10242,7 @@
     <w:lvl w:ilvl="6">
       <w:start w:val="1"/>
       <w:numFmt w:val="decimal"/>
-      <w:pStyle w:val="Titlu7"/>
+      <w:pStyle w:val="Heading7"/>
       <w:lvlText w:val="%1.%2.%3.%4.%5.%6.%7"/>
       <w:lvlJc w:val="left"/>
       <w:pPr>
@@ -7716,7 +10252,7 @@
     <w:lvl w:ilvl="7">
       <w:start w:val="1"/>
       <w:numFmt w:val="decimal"/>
-      <w:pStyle w:val="Titlu8"/>
+      <w:pStyle w:val="Heading8"/>
       <w:lvlText w:val="%1.%2.%3.%4.%5.%6.%7.%8"/>
       <w:lvlJc w:val="left"/>
       <w:pPr>
@@ -7726,7 +10262,7 @@
     <w:lvl w:ilvl="8">
       <w:start w:val="1"/>
       <w:numFmt w:val="decimal"/>
-      <w:pStyle w:val="Titlu9"/>
+      <w:pStyle w:val="Heading9"/>
       <w:lvlText w:val="%1.%2.%3.%4.%5.%6.%7.%8.%9"/>
       <w:lvlJc w:val="left"/>
       <w:pPr>
@@ -7734,7 +10270,233 @@
       </w:pPr>
     </w:lvl>
   </w:abstractNum>
-  <w:abstractNum w:abstractNumId="9" w15:restartNumberingAfterBreak="0">
+  <w:abstractNum w:abstractNumId="13" w15:restartNumberingAfterBreak="0">
+    <w:nsid w:val="68526262"/>
+    <w:multiLevelType w:val="hybridMultilevel"/>
+    <w:tmpl w:val="09A8D352"/>
+    <w:lvl w:ilvl="0" w:tplc="04090003">
+      <w:start w:val="1"/>
+      <w:numFmt w:val="bullet"/>
+      <w:lvlText w:val="o"/>
+      <w:lvlJc w:val="left"/>
+      <w:pPr>
+        <w:ind w:left="1704" w:hanging="360"/>
+      </w:pPr>
+      <w:rPr>
+        <w:rFonts w:ascii="Courier New" w:hAnsi="Courier New" w:cs="Courier New" w:hint="default"/>
+      </w:rPr>
+    </w:lvl>
+    <w:lvl w:ilvl="1" w:tplc="04090003" w:tentative="1">
+      <w:start w:val="1"/>
+      <w:numFmt w:val="bullet"/>
+      <w:lvlText w:val="o"/>
+      <w:lvlJc w:val="left"/>
+      <w:pPr>
+        <w:ind w:left="2424" w:hanging="360"/>
+      </w:pPr>
+      <w:rPr>
+        <w:rFonts w:ascii="Courier New" w:hAnsi="Courier New" w:cs="Courier New" w:hint="default"/>
+      </w:rPr>
+    </w:lvl>
+    <w:lvl w:ilvl="2" w:tplc="04090005" w:tentative="1">
+      <w:start w:val="1"/>
+      <w:numFmt w:val="bullet"/>
+      <w:lvlText w:val=""/>
+      <w:lvlJc w:val="left"/>
+      <w:pPr>
+        <w:ind w:left="3144" w:hanging="360"/>
+      </w:pPr>
+      <w:rPr>
+        <w:rFonts w:ascii="Wingdings" w:hAnsi="Wingdings" w:hint="default"/>
+      </w:rPr>
+    </w:lvl>
+    <w:lvl w:ilvl="3" w:tplc="04090001" w:tentative="1">
+      <w:start w:val="1"/>
+      <w:numFmt w:val="bullet"/>
+      <w:lvlText w:val=""/>
+      <w:lvlJc w:val="left"/>
+      <w:pPr>
+        <w:ind w:left="3864" w:hanging="360"/>
+      </w:pPr>
+      <w:rPr>
+        <w:rFonts w:ascii="Symbol" w:hAnsi="Symbol" w:hint="default"/>
+      </w:rPr>
+    </w:lvl>
+    <w:lvl w:ilvl="4" w:tplc="04090003" w:tentative="1">
+      <w:start w:val="1"/>
+      <w:numFmt w:val="bullet"/>
+      <w:lvlText w:val="o"/>
+      <w:lvlJc w:val="left"/>
+      <w:pPr>
+        <w:ind w:left="4584" w:hanging="360"/>
+      </w:pPr>
+      <w:rPr>
+        <w:rFonts w:ascii="Courier New" w:hAnsi="Courier New" w:cs="Courier New" w:hint="default"/>
+      </w:rPr>
+    </w:lvl>
+    <w:lvl w:ilvl="5" w:tplc="04090005" w:tentative="1">
+      <w:start w:val="1"/>
+      <w:numFmt w:val="bullet"/>
+      <w:lvlText w:val=""/>
+      <w:lvlJc w:val="left"/>
+      <w:pPr>
+        <w:ind w:left="5304" w:hanging="360"/>
+      </w:pPr>
+      <w:rPr>
+        <w:rFonts w:ascii="Wingdings" w:hAnsi="Wingdings" w:hint="default"/>
+      </w:rPr>
+    </w:lvl>
+    <w:lvl w:ilvl="6" w:tplc="04090001" w:tentative="1">
+      <w:start w:val="1"/>
+      <w:numFmt w:val="bullet"/>
+      <w:lvlText w:val=""/>
+      <w:lvlJc w:val="left"/>
+      <w:pPr>
+        <w:ind w:left="6024" w:hanging="360"/>
+      </w:pPr>
+      <w:rPr>
+        <w:rFonts w:ascii="Symbol" w:hAnsi="Symbol" w:hint="default"/>
+      </w:rPr>
+    </w:lvl>
+    <w:lvl w:ilvl="7" w:tplc="04090003" w:tentative="1">
+      <w:start w:val="1"/>
+      <w:numFmt w:val="bullet"/>
+      <w:lvlText w:val="o"/>
+      <w:lvlJc w:val="left"/>
+      <w:pPr>
+        <w:ind w:left="6744" w:hanging="360"/>
+      </w:pPr>
+      <w:rPr>
+        <w:rFonts w:ascii="Courier New" w:hAnsi="Courier New" w:cs="Courier New" w:hint="default"/>
+      </w:rPr>
+    </w:lvl>
+    <w:lvl w:ilvl="8" w:tplc="04090005" w:tentative="1">
+      <w:start w:val="1"/>
+      <w:numFmt w:val="bullet"/>
+      <w:lvlText w:val=""/>
+      <w:lvlJc w:val="left"/>
+      <w:pPr>
+        <w:ind w:left="7464" w:hanging="360"/>
+      </w:pPr>
+      <w:rPr>
+        <w:rFonts w:ascii="Wingdings" w:hAnsi="Wingdings" w:hint="default"/>
+      </w:rPr>
+    </w:lvl>
+  </w:abstractNum>
+  <w:abstractNum w:abstractNumId="14" w15:restartNumberingAfterBreak="0">
+    <w:nsid w:val="6D7C0061"/>
+    <w:multiLevelType w:val="hybridMultilevel"/>
+    <w:tmpl w:val="63EA7E60"/>
+    <w:lvl w:ilvl="0" w:tplc="04090003">
+      <w:start w:val="1"/>
+      <w:numFmt w:val="bullet"/>
+      <w:lvlText w:val="o"/>
+      <w:lvlJc w:val="left"/>
+      <w:pPr>
+        <w:ind w:left="1647" w:hanging="360"/>
+      </w:pPr>
+      <w:rPr>
+        <w:rFonts w:ascii="Courier New" w:hAnsi="Courier New" w:cs="Courier New" w:hint="default"/>
+      </w:rPr>
+    </w:lvl>
+    <w:lvl w:ilvl="1" w:tplc="04090003" w:tentative="1">
+      <w:start w:val="1"/>
+      <w:numFmt w:val="bullet"/>
+      <w:lvlText w:val="o"/>
+      <w:lvlJc w:val="left"/>
+      <w:pPr>
+        <w:ind w:left="2367" w:hanging="360"/>
+      </w:pPr>
+      <w:rPr>
+        <w:rFonts w:ascii="Courier New" w:hAnsi="Courier New" w:cs="Courier New" w:hint="default"/>
+      </w:rPr>
+    </w:lvl>
+    <w:lvl w:ilvl="2" w:tplc="04090005" w:tentative="1">
+      <w:start w:val="1"/>
+      <w:numFmt w:val="bullet"/>
+      <w:lvlText w:val=""/>
+      <w:lvlJc w:val="left"/>
+      <w:pPr>
+        <w:ind w:left="3087" w:hanging="360"/>
+      </w:pPr>
+      <w:rPr>
+        <w:rFonts w:ascii="Wingdings" w:hAnsi="Wingdings" w:hint="default"/>
+      </w:rPr>
+    </w:lvl>
+    <w:lvl w:ilvl="3" w:tplc="04090001" w:tentative="1">
+      <w:start w:val="1"/>
+      <w:numFmt w:val="bullet"/>
+      <w:lvlText w:val=""/>
+      <w:lvlJc w:val="left"/>
+      <w:pPr>
+        <w:ind w:left="3807" w:hanging="360"/>
+      </w:pPr>
+      <w:rPr>
+        <w:rFonts w:ascii="Symbol" w:hAnsi="Symbol" w:hint="default"/>
+      </w:rPr>
+    </w:lvl>
+    <w:lvl w:ilvl="4" w:tplc="04090003" w:tentative="1">
+      <w:start w:val="1"/>
+      <w:numFmt w:val="bullet"/>
+      <w:lvlText w:val="o"/>
+      <w:lvlJc w:val="left"/>
+      <w:pPr>
+        <w:ind w:left="4527" w:hanging="360"/>
+      </w:pPr>
+      <w:rPr>
+        <w:rFonts w:ascii="Courier New" w:hAnsi="Courier New" w:cs="Courier New" w:hint="default"/>
+      </w:rPr>
+    </w:lvl>
+    <w:lvl w:ilvl="5" w:tplc="04090005" w:tentative="1">
+      <w:start w:val="1"/>
+      <w:numFmt w:val="bullet"/>
+      <w:lvlText w:val=""/>
+      <w:lvlJc w:val="left"/>
+      <w:pPr>
+        <w:ind w:left="5247" w:hanging="360"/>
+      </w:pPr>
+      <w:rPr>
+        <w:rFonts w:ascii="Wingdings" w:hAnsi="Wingdings" w:hint="default"/>
+      </w:rPr>
+    </w:lvl>
+    <w:lvl w:ilvl="6" w:tplc="04090001" w:tentative="1">
+      <w:start w:val="1"/>
+      <w:numFmt w:val="bullet"/>
+      <w:lvlText w:val=""/>
+      <w:lvlJc w:val="left"/>
+      <w:pPr>
+        <w:ind w:left="5967" w:hanging="360"/>
+      </w:pPr>
+      <w:rPr>
+        <w:rFonts w:ascii="Symbol" w:hAnsi="Symbol" w:hint="default"/>
+      </w:rPr>
+    </w:lvl>
+    <w:lvl w:ilvl="7" w:tplc="04090003" w:tentative="1">
+      <w:start w:val="1"/>
+      <w:numFmt w:val="bullet"/>
+      <w:lvlText w:val="o"/>
+      <w:lvlJc w:val="left"/>
+      <w:pPr>
+        <w:ind w:left="6687" w:hanging="360"/>
+      </w:pPr>
+      <w:rPr>
+        <w:rFonts w:ascii="Courier New" w:hAnsi="Courier New" w:cs="Courier New" w:hint="default"/>
+      </w:rPr>
+    </w:lvl>
+    <w:lvl w:ilvl="8" w:tplc="04090005" w:tentative="1">
+      <w:start w:val="1"/>
+      <w:numFmt w:val="bullet"/>
+      <w:lvlText w:val=""/>
+      <w:lvlJc w:val="left"/>
+      <w:pPr>
+        <w:ind w:left="7407" w:hanging="360"/>
+      </w:pPr>
+      <w:rPr>
+        <w:rFonts w:ascii="Wingdings" w:hAnsi="Wingdings" w:hint="default"/>
+      </w:rPr>
+    </w:lvl>
+  </w:abstractNum>
+  <w:abstractNum w:abstractNumId="15" w15:restartNumberingAfterBreak="0">
     <w:nsid w:val="6EDC4620"/>
     <w:multiLevelType w:val="multilevel"/>
     <w:tmpl w:val="22AEC494"/>
@@ -7826,44 +10588,526 @@
       </w:pPr>
     </w:lvl>
   </w:abstractNum>
+  <w:abstractNum w:abstractNumId="16" w15:restartNumberingAfterBreak="0">
+    <w:nsid w:val="71EC2B2A"/>
+    <w:multiLevelType w:val="hybridMultilevel"/>
+    <w:tmpl w:val="2586E886"/>
+    <w:lvl w:ilvl="0" w:tplc="04090003">
+      <w:start w:val="1"/>
+      <w:numFmt w:val="bullet"/>
+      <w:lvlText w:val="o"/>
+      <w:lvlJc w:val="left"/>
+      <w:pPr>
+        <w:ind w:left="1647" w:hanging="360"/>
+      </w:pPr>
+      <w:rPr>
+        <w:rFonts w:ascii="Courier New" w:hAnsi="Courier New" w:cs="Courier New" w:hint="default"/>
+      </w:rPr>
+    </w:lvl>
+    <w:lvl w:ilvl="1" w:tplc="04090003" w:tentative="1">
+      <w:start w:val="1"/>
+      <w:numFmt w:val="bullet"/>
+      <w:lvlText w:val="o"/>
+      <w:lvlJc w:val="left"/>
+      <w:pPr>
+        <w:ind w:left="2367" w:hanging="360"/>
+      </w:pPr>
+      <w:rPr>
+        <w:rFonts w:ascii="Courier New" w:hAnsi="Courier New" w:cs="Courier New" w:hint="default"/>
+      </w:rPr>
+    </w:lvl>
+    <w:lvl w:ilvl="2" w:tplc="04090005" w:tentative="1">
+      <w:start w:val="1"/>
+      <w:numFmt w:val="bullet"/>
+      <w:lvlText w:val=""/>
+      <w:lvlJc w:val="left"/>
+      <w:pPr>
+        <w:ind w:left="3087" w:hanging="360"/>
+      </w:pPr>
+      <w:rPr>
+        <w:rFonts w:ascii="Wingdings" w:hAnsi="Wingdings" w:hint="default"/>
+      </w:rPr>
+    </w:lvl>
+    <w:lvl w:ilvl="3" w:tplc="04090001" w:tentative="1">
+      <w:start w:val="1"/>
+      <w:numFmt w:val="bullet"/>
+      <w:lvlText w:val=""/>
+      <w:lvlJc w:val="left"/>
+      <w:pPr>
+        <w:ind w:left="3807" w:hanging="360"/>
+      </w:pPr>
+      <w:rPr>
+        <w:rFonts w:ascii="Symbol" w:hAnsi="Symbol" w:hint="default"/>
+      </w:rPr>
+    </w:lvl>
+    <w:lvl w:ilvl="4" w:tplc="04090003" w:tentative="1">
+      <w:start w:val="1"/>
+      <w:numFmt w:val="bullet"/>
+      <w:lvlText w:val="o"/>
+      <w:lvlJc w:val="left"/>
+      <w:pPr>
+        <w:ind w:left="4527" w:hanging="360"/>
+      </w:pPr>
+      <w:rPr>
+        <w:rFonts w:ascii="Courier New" w:hAnsi="Courier New" w:cs="Courier New" w:hint="default"/>
+      </w:rPr>
+    </w:lvl>
+    <w:lvl w:ilvl="5" w:tplc="04090005" w:tentative="1">
+      <w:start w:val="1"/>
+      <w:numFmt w:val="bullet"/>
+      <w:lvlText w:val=""/>
+      <w:lvlJc w:val="left"/>
+      <w:pPr>
+        <w:ind w:left="5247" w:hanging="360"/>
+      </w:pPr>
+      <w:rPr>
+        <w:rFonts w:ascii="Wingdings" w:hAnsi="Wingdings" w:hint="default"/>
+      </w:rPr>
+    </w:lvl>
+    <w:lvl w:ilvl="6" w:tplc="04090001" w:tentative="1">
+      <w:start w:val="1"/>
+      <w:numFmt w:val="bullet"/>
+      <w:lvlText w:val=""/>
+      <w:lvlJc w:val="left"/>
+      <w:pPr>
+        <w:ind w:left="5967" w:hanging="360"/>
+      </w:pPr>
+      <w:rPr>
+        <w:rFonts w:ascii="Symbol" w:hAnsi="Symbol" w:hint="default"/>
+      </w:rPr>
+    </w:lvl>
+    <w:lvl w:ilvl="7" w:tplc="04090003" w:tentative="1">
+      <w:start w:val="1"/>
+      <w:numFmt w:val="bullet"/>
+      <w:lvlText w:val="o"/>
+      <w:lvlJc w:val="left"/>
+      <w:pPr>
+        <w:ind w:left="6687" w:hanging="360"/>
+      </w:pPr>
+      <w:rPr>
+        <w:rFonts w:ascii="Courier New" w:hAnsi="Courier New" w:cs="Courier New" w:hint="default"/>
+      </w:rPr>
+    </w:lvl>
+    <w:lvl w:ilvl="8" w:tplc="04090005" w:tentative="1">
+      <w:start w:val="1"/>
+      <w:numFmt w:val="bullet"/>
+      <w:lvlText w:val=""/>
+      <w:lvlJc w:val="left"/>
+      <w:pPr>
+        <w:ind w:left="7407" w:hanging="360"/>
+      </w:pPr>
+      <w:rPr>
+        <w:rFonts w:ascii="Wingdings" w:hAnsi="Wingdings" w:hint="default"/>
+      </w:rPr>
+    </w:lvl>
+  </w:abstractNum>
+  <w:abstractNum w:abstractNumId="17" w15:restartNumberingAfterBreak="0">
+    <w:nsid w:val="75AC089D"/>
+    <w:multiLevelType w:val="hybridMultilevel"/>
+    <w:tmpl w:val="1974EFB8"/>
+    <w:lvl w:ilvl="0" w:tplc="04090003">
+      <w:start w:val="1"/>
+      <w:numFmt w:val="bullet"/>
+      <w:lvlText w:val="o"/>
+      <w:lvlJc w:val="left"/>
+      <w:pPr>
+        <w:ind w:left="1647" w:hanging="360"/>
+      </w:pPr>
+      <w:rPr>
+        <w:rFonts w:ascii="Courier New" w:hAnsi="Courier New" w:cs="Courier New" w:hint="default"/>
+      </w:rPr>
+    </w:lvl>
+    <w:lvl w:ilvl="1" w:tplc="04090003" w:tentative="1">
+      <w:start w:val="1"/>
+      <w:numFmt w:val="bullet"/>
+      <w:lvlText w:val="o"/>
+      <w:lvlJc w:val="left"/>
+      <w:pPr>
+        <w:ind w:left="2367" w:hanging="360"/>
+      </w:pPr>
+      <w:rPr>
+        <w:rFonts w:ascii="Courier New" w:hAnsi="Courier New" w:cs="Courier New" w:hint="default"/>
+      </w:rPr>
+    </w:lvl>
+    <w:lvl w:ilvl="2" w:tplc="04090005" w:tentative="1">
+      <w:start w:val="1"/>
+      <w:numFmt w:val="bullet"/>
+      <w:lvlText w:val=""/>
+      <w:lvlJc w:val="left"/>
+      <w:pPr>
+        <w:ind w:left="3087" w:hanging="360"/>
+      </w:pPr>
+      <w:rPr>
+        <w:rFonts w:ascii="Wingdings" w:hAnsi="Wingdings" w:hint="default"/>
+      </w:rPr>
+    </w:lvl>
+    <w:lvl w:ilvl="3" w:tplc="04090001" w:tentative="1">
+      <w:start w:val="1"/>
+      <w:numFmt w:val="bullet"/>
+      <w:lvlText w:val=""/>
+      <w:lvlJc w:val="left"/>
+      <w:pPr>
+        <w:ind w:left="3807" w:hanging="360"/>
+      </w:pPr>
+      <w:rPr>
+        <w:rFonts w:ascii="Symbol" w:hAnsi="Symbol" w:hint="default"/>
+      </w:rPr>
+    </w:lvl>
+    <w:lvl w:ilvl="4" w:tplc="04090003" w:tentative="1">
+      <w:start w:val="1"/>
+      <w:numFmt w:val="bullet"/>
+      <w:lvlText w:val="o"/>
+      <w:lvlJc w:val="left"/>
+      <w:pPr>
+        <w:ind w:left="4527" w:hanging="360"/>
+      </w:pPr>
+      <w:rPr>
+        <w:rFonts w:ascii="Courier New" w:hAnsi="Courier New" w:cs="Courier New" w:hint="default"/>
+      </w:rPr>
+    </w:lvl>
+    <w:lvl w:ilvl="5" w:tplc="04090005" w:tentative="1">
+      <w:start w:val="1"/>
+      <w:numFmt w:val="bullet"/>
+      <w:lvlText w:val=""/>
+      <w:lvlJc w:val="left"/>
+      <w:pPr>
+        <w:ind w:left="5247" w:hanging="360"/>
+      </w:pPr>
+      <w:rPr>
+        <w:rFonts w:ascii="Wingdings" w:hAnsi="Wingdings" w:hint="default"/>
+      </w:rPr>
+    </w:lvl>
+    <w:lvl w:ilvl="6" w:tplc="04090001" w:tentative="1">
+      <w:start w:val="1"/>
+      <w:numFmt w:val="bullet"/>
+      <w:lvlText w:val=""/>
+      <w:lvlJc w:val="left"/>
+      <w:pPr>
+        <w:ind w:left="5967" w:hanging="360"/>
+      </w:pPr>
+      <w:rPr>
+        <w:rFonts w:ascii="Symbol" w:hAnsi="Symbol" w:hint="default"/>
+      </w:rPr>
+    </w:lvl>
+    <w:lvl w:ilvl="7" w:tplc="04090003" w:tentative="1">
+      <w:start w:val="1"/>
+      <w:numFmt w:val="bullet"/>
+      <w:lvlText w:val="o"/>
+      <w:lvlJc w:val="left"/>
+      <w:pPr>
+        <w:ind w:left="6687" w:hanging="360"/>
+      </w:pPr>
+      <w:rPr>
+        <w:rFonts w:ascii="Courier New" w:hAnsi="Courier New" w:cs="Courier New" w:hint="default"/>
+      </w:rPr>
+    </w:lvl>
+    <w:lvl w:ilvl="8" w:tplc="04090005" w:tentative="1">
+      <w:start w:val="1"/>
+      <w:numFmt w:val="bullet"/>
+      <w:lvlText w:val=""/>
+      <w:lvlJc w:val="left"/>
+      <w:pPr>
+        <w:ind w:left="7407" w:hanging="360"/>
+      </w:pPr>
+      <w:rPr>
+        <w:rFonts w:ascii="Wingdings" w:hAnsi="Wingdings" w:hint="default"/>
+      </w:rPr>
+    </w:lvl>
+  </w:abstractNum>
+  <w:abstractNum w:abstractNumId="18" w15:restartNumberingAfterBreak="0">
+    <w:nsid w:val="7C0C2E59"/>
+    <w:multiLevelType w:val="hybridMultilevel"/>
+    <w:tmpl w:val="84DEDE3E"/>
+    <w:lvl w:ilvl="0" w:tplc="04090003">
+      <w:start w:val="1"/>
+      <w:numFmt w:val="bullet"/>
+      <w:lvlText w:val="o"/>
+      <w:lvlJc w:val="left"/>
+      <w:pPr>
+        <w:ind w:left="1647" w:hanging="360"/>
+      </w:pPr>
+      <w:rPr>
+        <w:rFonts w:ascii="Courier New" w:hAnsi="Courier New" w:cs="Courier New" w:hint="default"/>
+      </w:rPr>
+    </w:lvl>
+    <w:lvl w:ilvl="1" w:tplc="04090003" w:tentative="1">
+      <w:start w:val="1"/>
+      <w:numFmt w:val="bullet"/>
+      <w:lvlText w:val="o"/>
+      <w:lvlJc w:val="left"/>
+      <w:pPr>
+        <w:ind w:left="2367" w:hanging="360"/>
+      </w:pPr>
+      <w:rPr>
+        <w:rFonts w:ascii="Courier New" w:hAnsi="Courier New" w:cs="Courier New" w:hint="default"/>
+      </w:rPr>
+    </w:lvl>
+    <w:lvl w:ilvl="2" w:tplc="04090005" w:tentative="1">
+      <w:start w:val="1"/>
+      <w:numFmt w:val="bullet"/>
+      <w:lvlText w:val=""/>
+      <w:lvlJc w:val="left"/>
+      <w:pPr>
+        <w:ind w:left="3087" w:hanging="360"/>
+      </w:pPr>
+      <w:rPr>
+        <w:rFonts w:ascii="Wingdings" w:hAnsi="Wingdings" w:hint="default"/>
+      </w:rPr>
+    </w:lvl>
+    <w:lvl w:ilvl="3" w:tplc="04090001" w:tentative="1">
+      <w:start w:val="1"/>
+      <w:numFmt w:val="bullet"/>
+      <w:lvlText w:val=""/>
+      <w:lvlJc w:val="left"/>
+      <w:pPr>
+        <w:ind w:left="3807" w:hanging="360"/>
+      </w:pPr>
+      <w:rPr>
+        <w:rFonts w:ascii="Symbol" w:hAnsi="Symbol" w:hint="default"/>
+      </w:rPr>
+    </w:lvl>
+    <w:lvl w:ilvl="4" w:tplc="04090003" w:tentative="1">
+      <w:start w:val="1"/>
+      <w:numFmt w:val="bullet"/>
+      <w:lvlText w:val="o"/>
+      <w:lvlJc w:val="left"/>
+      <w:pPr>
+        <w:ind w:left="4527" w:hanging="360"/>
+      </w:pPr>
+      <w:rPr>
+        <w:rFonts w:ascii="Courier New" w:hAnsi="Courier New" w:cs="Courier New" w:hint="default"/>
+      </w:rPr>
+    </w:lvl>
+    <w:lvl w:ilvl="5" w:tplc="04090005" w:tentative="1">
+      <w:start w:val="1"/>
+      <w:numFmt w:val="bullet"/>
+      <w:lvlText w:val=""/>
+      <w:lvlJc w:val="left"/>
+      <w:pPr>
+        <w:ind w:left="5247" w:hanging="360"/>
+      </w:pPr>
+      <w:rPr>
+        <w:rFonts w:ascii="Wingdings" w:hAnsi="Wingdings" w:hint="default"/>
+      </w:rPr>
+    </w:lvl>
+    <w:lvl w:ilvl="6" w:tplc="04090001" w:tentative="1">
+      <w:start w:val="1"/>
+      <w:numFmt w:val="bullet"/>
+      <w:lvlText w:val=""/>
+      <w:lvlJc w:val="left"/>
+      <w:pPr>
+        <w:ind w:left="5967" w:hanging="360"/>
+      </w:pPr>
+      <w:rPr>
+        <w:rFonts w:ascii="Symbol" w:hAnsi="Symbol" w:hint="default"/>
+      </w:rPr>
+    </w:lvl>
+    <w:lvl w:ilvl="7" w:tplc="04090003" w:tentative="1">
+      <w:start w:val="1"/>
+      <w:numFmt w:val="bullet"/>
+      <w:lvlText w:val="o"/>
+      <w:lvlJc w:val="left"/>
+      <w:pPr>
+        <w:ind w:left="6687" w:hanging="360"/>
+      </w:pPr>
+      <w:rPr>
+        <w:rFonts w:ascii="Courier New" w:hAnsi="Courier New" w:cs="Courier New" w:hint="default"/>
+      </w:rPr>
+    </w:lvl>
+    <w:lvl w:ilvl="8" w:tplc="04090005" w:tentative="1">
+      <w:start w:val="1"/>
+      <w:numFmt w:val="bullet"/>
+      <w:lvlText w:val=""/>
+      <w:lvlJc w:val="left"/>
+      <w:pPr>
+        <w:ind w:left="7407" w:hanging="360"/>
+      </w:pPr>
+      <w:rPr>
+        <w:rFonts w:ascii="Wingdings" w:hAnsi="Wingdings" w:hint="default"/>
+      </w:rPr>
+    </w:lvl>
+  </w:abstractNum>
+  <w:abstractNum w:abstractNumId="19" w15:restartNumberingAfterBreak="0">
+    <w:nsid w:val="7DBF60B1"/>
+    <w:multiLevelType w:val="hybridMultilevel"/>
+    <w:tmpl w:val="A5983EE0"/>
+    <w:lvl w:ilvl="0" w:tplc="04090003">
+      <w:start w:val="1"/>
+      <w:numFmt w:val="bullet"/>
+      <w:lvlText w:val="o"/>
+      <w:lvlJc w:val="left"/>
+      <w:pPr>
+        <w:ind w:left="1647" w:hanging="360"/>
+      </w:pPr>
+      <w:rPr>
+        <w:rFonts w:ascii="Courier New" w:hAnsi="Courier New" w:cs="Courier New" w:hint="default"/>
+      </w:rPr>
+    </w:lvl>
+    <w:lvl w:ilvl="1" w:tplc="04090003" w:tentative="1">
+      <w:start w:val="1"/>
+      <w:numFmt w:val="bullet"/>
+      <w:lvlText w:val="o"/>
+      <w:lvlJc w:val="left"/>
+      <w:pPr>
+        <w:ind w:left="2367" w:hanging="360"/>
+      </w:pPr>
+      <w:rPr>
+        <w:rFonts w:ascii="Courier New" w:hAnsi="Courier New" w:cs="Courier New" w:hint="default"/>
+      </w:rPr>
+    </w:lvl>
+    <w:lvl w:ilvl="2" w:tplc="04090005" w:tentative="1">
+      <w:start w:val="1"/>
+      <w:numFmt w:val="bullet"/>
+      <w:lvlText w:val=""/>
+      <w:lvlJc w:val="left"/>
+      <w:pPr>
+        <w:ind w:left="3087" w:hanging="360"/>
+      </w:pPr>
+      <w:rPr>
+        <w:rFonts w:ascii="Wingdings" w:hAnsi="Wingdings" w:hint="default"/>
+      </w:rPr>
+    </w:lvl>
+    <w:lvl w:ilvl="3" w:tplc="04090001" w:tentative="1">
+      <w:start w:val="1"/>
+      <w:numFmt w:val="bullet"/>
+      <w:lvlText w:val=""/>
+      <w:lvlJc w:val="left"/>
+      <w:pPr>
+        <w:ind w:left="3807" w:hanging="360"/>
+      </w:pPr>
+      <w:rPr>
+        <w:rFonts w:ascii="Symbol" w:hAnsi="Symbol" w:hint="default"/>
+      </w:rPr>
+    </w:lvl>
+    <w:lvl w:ilvl="4" w:tplc="04090003" w:tentative="1">
+      <w:start w:val="1"/>
+      <w:numFmt w:val="bullet"/>
+      <w:lvlText w:val="o"/>
+      <w:lvlJc w:val="left"/>
+      <w:pPr>
+        <w:ind w:left="4527" w:hanging="360"/>
+      </w:pPr>
+      <w:rPr>
+        <w:rFonts w:ascii="Courier New" w:hAnsi="Courier New" w:cs="Courier New" w:hint="default"/>
+      </w:rPr>
+    </w:lvl>
+    <w:lvl w:ilvl="5" w:tplc="04090005" w:tentative="1">
+      <w:start w:val="1"/>
+      <w:numFmt w:val="bullet"/>
+      <w:lvlText w:val=""/>
+      <w:lvlJc w:val="left"/>
+      <w:pPr>
+        <w:ind w:left="5247" w:hanging="360"/>
+      </w:pPr>
+      <w:rPr>
+        <w:rFonts w:ascii="Wingdings" w:hAnsi="Wingdings" w:hint="default"/>
+      </w:rPr>
+    </w:lvl>
+    <w:lvl w:ilvl="6" w:tplc="04090001" w:tentative="1">
+      <w:start w:val="1"/>
+      <w:numFmt w:val="bullet"/>
+      <w:lvlText w:val=""/>
+      <w:lvlJc w:val="left"/>
+      <w:pPr>
+        <w:ind w:left="5967" w:hanging="360"/>
+      </w:pPr>
+      <w:rPr>
+        <w:rFonts w:ascii="Symbol" w:hAnsi="Symbol" w:hint="default"/>
+      </w:rPr>
+    </w:lvl>
+    <w:lvl w:ilvl="7" w:tplc="04090003" w:tentative="1">
+      <w:start w:val="1"/>
+      <w:numFmt w:val="bullet"/>
+      <w:lvlText w:val="o"/>
+      <w:lvlJc w:val="left"/>
+      <w:pPr>
+        <w:ind w:left="6687" w:hanging="360"/>
+      </w:pPr>
+      <w:rPr>
+        <w:rFonts w:ascii="Courier New" w:hAnsi="Courier New" w:cs="Courier New" w:hint="default"/>
+      </w:rPr>
+    </w:lvl>
+    <w:lvl w:ilvl="8" w:tplc="04090005" w:tentative="1">
+      <w:start w:val="1"/>
+      <w:numFmt w:val="bullet"/>
+      <w:lvlText w:val=""/>
+      <w:lvlJc w:val="left"/>
+      <w:pPr>
+        <w:ind w:left="7407" w:hanging="360"/>
+      </w:pPr>
+      <w:rPr>
+        <w:rFonts w:ascii="Wingdings" w:hAnsi="Wingdings" w:hint="default"/>
+      </w:rPr>
+    </w:lvl>
+  </w:abstractNum>
   <w:num w:numId="1" w16cid:durableId="627274513">
+    <w:abstractNumId w:val="15"/>
+  </w:num>
+  <w:num w:numId="2" w16cid:durableId="1816944111">
+    <w:abstractNumId w:val="12"/>
+  </w:num>
+  <w:num w:numId="3" w16cid:durableId="1077247281">
+    <w:abstractNumId w:val="7"/>
+  </w:num>
+  <w:num w:numId="4" w16cid:durableId="1647315392">
     <w:abstractNumId w:val="9"/>
   </w:num>
-  <w:num w:numId="2" w16cid:durableId="1816944111">
+  <w:num w:numId="5" w16cid:durableId="1048190757">
     <w:abstractNumId w:val="8"/>
   </w:num>
-  <w:num w:numId="3" w16cid:durableId="1077247281">
-    <w:abstractNumId w:val="3"/>
-  </w:num>
-  <w:num w:numId="4" w16cid:durableId="1647315392">
-    <w:abstractNumId w:val="5"/>
-  </w:num>
-  <w:num w:numId="5" w16cid:durableId="1048190757">
-    <w:abstractNumId w:val="4"/>
-  </w:num>
   <w:num w:numId="6" w16cid:durableId="1228105344">
-    <w:abstractNumId w:val="7"/>
+    <w:abstractNumId w:val="11"/>
   </w:num>
   <w:num w:numId="7" w16cid:durableId="901676142">
-    <w:abstractNumId w:val="6"/>
+    <w:abstractNumId w:val="10"/>
   </w:num>
   <w:num w:numId="8" w16cid:durableId="409933962">
-    <w:abstractNumId w:val="7"/>
+    <w:abstractNumId w:val="11"/>
   </w:num>
   <w:num w:numId="9" w16cid:durableId="1988583115">
-    <w:abstractNumId w:val="7"/>
+    <w:abstractNumId w:val="11"/>
   </w:num>
   <w:num w:numId="10" w16cid:durableId="595863987">
-    <w:abstractNumId w:val="7"/>
+    <w:abstractNumId w:val="11"/>
   </w:num>
   <w:num w:numId="11" w16cid:durableId="1366641912">
     <w:abstractNumId w:val="0"/>
   </w:num>
   <w:num w:numId="12" w16cid:durableId="806170035">
+    <w:abstractNumId w:val="4"/>
+  </w:num>
+  <w:num w:numId="13" w16cid:durableId="211119054">
     <w:abstractNumId w:val="2"/>
   </w:num>
-  <w:num w:numId="13" w16cid:durableId="211119054">
+  <w:num w:numId="14" w16cid:durableId="511146499">
     <w:abstractNumId w:val="1"/>
+  </w:num>
+  <w:num w:numId="15" w16cid:durableId="1765608254">
+    <w:abstractNumId w:val="18"/>
+  </w:num>
+  <w:num w:numId="16" w16cid:durableId="1907644617">
+    <w:abstractNumId w:val="13"/>
+  </w:num>
+  <w:num w:numId="17" w16cid:durableId="841966497">
+    <w:abstractNumId w:val="14"/>
+  </w:num>
+  <w:num w:numId="18" w16cid:durableId="384453883">
+    <w:abstractNumId w:val="19"/>
+  </w:num>
+  <w:num w:numId="19" w16cid:durableId="552426278">
+    <w:abstractNumId w:val="3"/>
+  </w:num>
+  <w:num w:numId="20" w16cid:durableId="1234395329">
+    <w:abstractNumId w:val="6"/>
+  </w:num>
+  <w:num w:numId="21" w16cid:durableId="671298903">
+    <w:abstractNumId w:val="17"/>
+  </w:num>
+  <w:num w:numId="22" w16cid:durableId="1072510925">
+    <w:abstractNumId w:val="16"/>
+  </w:num>
+  <w:num w:numId="23" w16cid:durableId="1925383822">
+    <w:abstractNumId w:val="5"/>
   </w:num>
 </w:numbering>
 </file>
@@ -8266,7 +11510,7 @@
   <w:style w:type="paragraph" w:default="1" w:styleId="Normal">
     <w:name w:val="Normal"/>
     <w:qFormat/>
-    <w:rsid w:val="00112CE2"/>
+    <w:rsid w:val="00094C07"/>
     <w:pPr>
       <w:spacing w:after="120" w:line="264" w:lineRule="auto"/>
       <w:ind w:firstLine="567"/>
@@ -8278,11 +11522,11 @@
       <w:szCs w:val="24"/>
     </w:rPr>
   </w:style>
-  <w:style w:type="paragraph" w:styleId="Titlu1">
+  <w:style w:type="paragraph" w:styleId="Heading1">
     <w:name w:val="heading 1"/>
     <w:basedOn w:val="Normal"/>
     <w:next w:val="Normal"/>
-    <w:link w:val="Titlu1Caracter"/>
+    <w:link w:val="Heading1Char"/>
     <w:uiPriority w:val="9"/>
     <w:qFormat/>
     <w:rsid w:val="00425132"/>
@@ -8301,11 +11545,11 @@
       <w:szCs w:val="48"/>
     </w:rPr>
   </w:style>
-  <w:style w:type="paragraph" w:styleId="Titlu2">
+  <w:style w:type="paragraph" w:styleId="Heading2">
     <w:name w:val="heading 2"/>
     <w:basedOn w:val="Normal"/>
     <w:next w:val="Normal"/>
-    <w:link w:val="Titlu2Caracter"/>
+    <w:link w:val="Heading2Char"/>
     <w:uiPriority w:val="9"/>
     <w:unhideWhenUsed/>
     <w:qFormat/>
@@ -8327,11 +11571,11 @@
       <w:szCs w:val="28"/>
     </w:rPr>
   </w:style>
-  <w:style w:type="paragraph" w:styleId="Titlu3">
+  <w:style w:type="paragraph" w:styleId="Heading3">
     <w:name w:val="heading 3"/>
     <w:basedOn w:val="Normal"/>
     <w:next w:val="Normal"/>
-    <w:link w:val="Titlu3Caracter"/>
+    <w:link w:val="Heading3Char"/>
     <w:uiPriority w:val="9"/>
     <w:unhideWhenUsed/>
     <w:qFormat/>
@@ -8351,11 +11595,11 @@
       <w:b/>
     </w:rPr>
   </w:style>
-  <w:style w:type="paragraph" w:styleId="Titlu4">
+  <w:style w:type="paragraph" w:styleId="Heading4">
     <w:name w:val="heading 4"/>
     <w:basedOn w:val="Normal"/>
     <w:next w:val="Normal"/>
-    <w:link w:val="Titlu4Caracter"/>
+    <w:link w:val="Heading4Char"/>
     <w:uiPriority w:val="9"/>
     <w:unhideWhenUsed/>
     <w:qFormat/>
@@ -8376,11 +11620,11 @@
       <w:iCs/>
     </w:rPr>
   </w:style>
-  <w:style w:type="paragraph" w:styleId="Titlu5">
+  <w:style w:type="paragraph" w:styleId="Heading5">
     <w:name w:val="heading 5"/>
     <w:basedOn w:val="Normal"/>
     <w:next w:val="Normal"/>
-    <w:link w:val="Titlu5Caracter"/>
+    <w:link w:val="Heading5Char"/>
     <w:uiPriority w:val="9"/>
     <w:semiHidden/>
     <w:unhideWhenUsed/>
@@ -8400,11 +11644,11 @@
       <w:rFonts w:asciiTheme="majorHAnsi" w:eastAsiaTheme="majorEastAsia" w:hAnsiTheme="majorHAnsi" w:cstheme="majorBidi"/>
     </w:rPr>
   </w:style>
-  <w:style w:type="paragraph" w:styleId="Titlu6">
+  <w:style w:type="paragraph" w:styleId="Heading6">
     <w:name w:val="heading 6"/>
     <w:basedOn w:val="Normal"/>
     <w:next w:val="Normal"/>
-    <w:link w:val="Titlu6Caracter"/>
+    <w:link w:val="Heading6Char"/>
     <w:uiPriority w:val="9"/>
     <w:semiHidden/>
     <w:unhideWhenUsed/>
@@ -8425,11 +11669,11 @@
       <w:color w:val="1F4D78" w:themeColor="accent1" w:themeShade="7F"/>
     </w:rPr>
   </w:style>
-  <w:style w:type="paragraph" w:styleId="Titlu7">
+  <w:style w:type="paragraph" w:styleId="Heading7">
     <w:name w:val="heading 7"/>
     <w:basedOn w:val="Normal"/>
     <w:next w:val="Normal"/>
-    <w:link w:val="Titlu7Caracter"/>
+    <w:link w:val="Heading7Char"/>
     <w:uiPriority w:val="9"/>
     <w:semiHidden/>
     <w:unhideWhenUsed/>
@@ -8452,11 +11696,11 @@
       <w:color w:val="1F4D78" w:themeColor="accent1" w:themeShade="7F"/>
     </w:rPr>
   </w:style>
-  <w:style w:type="paragraph" w:styleId="Titlu8">
+  <w:style w:type="paragraph" w:styleId="Heading8">
     <w:name w:val="heading 8"/>
     <w:basedOn w:val="Normal"/>
     <w:next w:val="Normal"/>
-    <w:link w:val="Titlu8Caracter"/>
+    <w:link w:val="Heading8Char"/>
     <w:uiPriority w:val="9"/>
     <w:semiHidden/>
     <w:unhideWhenUsed/>
@@ -8479,11 +11723,11 @@
       <w:szCs w:val="21"/>
     </w:rPr>
   </w:style>
-  <w:style w:type="paragraph" w:styleId="Titlu9">
+  <w:style w:type="paragraph" w:styleId="Heading9">
     <w:name w:val="heading 9"/>
     <w:basedOn w:val="Normal"/>
     <w:next w:val="Normal"/>
-    <w:link w:val="Titlu9Caracter"/>
+    <w:link w:val="Heading9Char"/>
     <w:uiPriority w:val="9"/>
     <w:semiHidden/>
     <w:unhideWhenUsed/>
@@ -8508,13 +11752,13 @@
       <w:szCs w:val="21"/>
     </w:rPr>
   </w:style>
-  <w:style w:type="character" w:default="1" w:styleId="Fontdeparagrafimplicit">
+  <w:style w:type="character" w:default="1" w:styleId="DefaultParagraphFont">
     <w:name w:val="Default Paragraph Font"/>
     <w:uiPriority w:val="1"/>
     <w:semiHidden/>
     <w:unhideWhenUsed/>
   </w:style>
-  <w:style w:type="table" w:default="1" w:styleId="TabelNormal">
+  <w:style w:type="table" w:default="1" w:styleId="TableNormal">
     <w:name w:val="Normal Table"/>
     <w:uiPriority w:val="99"/>
     <w:semiHidden/>
@@ -8529,15 +11773,15 @@
       </w:tblCellMar>
     </w:tblPr>
   </w:style>
-  <w:style w:type="numbering" w:default="1" w:styleId="FrListare">
+  <w:style w:type="numbering" w:default="1" w:styleId="NoList">
     <w:name w:val="No List"/>
     <w:uiPriority w:val="99"/>
     <w:semiHidden/>
     <w:unhideWhenUsed/>
   </w:style>
-  <w:style w:type="character" w:styleId="Textsubstituent">
+  <w:style w:type="character" w:styleId="PlaceholderText">
     <w:name w:val="Placeholder Text"/>
-    <w:basedOn w:val="Fontdeparagrafimplicit"/>
+    <w:basedOn w:val="DefaultParagraphFont"/>
     <w:uiPriority w:val="99"/>
     <w:semiHidden/>
     <w:rsid w:val="00CC7875"/>
@@ -8545,10 +11789,10 @@
       <w:color w:val="808080"/>
     </w:rPr>
   </w:style>
-  <w:style w:type="paragraph" w:styleId="Antet">
+  <w:style w:type="paragraph" w:styleId="Header">
     <w:name w:val="header"/>
     <w:basedOn w:val="Normal"/>
-    <w:link w:val="AntetCaracter"/>
+    <w:link w:val="HeaderChar"/>
     <w:uiPriority w:val="99"/>
     <w:unhideWhenUsed/>
     <w:rsid w:val="00F50513"/>
@@ -8560,17 +11804,17 @@
       <w:spacing w:after="0" w:line="240" w:lineRule="auto"/>
     </w:pPr>
   </w:style>
-  <w:style w:type="character" w:customStyle="1" w:styleId="AntetCaracter">
-    <w:name w:val="Antet Caracter"/>
-    <w:basedOn w:val="Fontdeparagrafimplicit"/>
-    <w:link w:val="Antet"/>
+  <w:style w:type="character" w:customStyle="1" w:styleId="HeaderChar">
+    <w:name w:val="Header Char"/>
+    <w:basedOn w:val="DefaultParagraphFont"/>
+    <w:link w:val="Header"/>
     <w:uiPriority w:val="99"/>
     <w:rsid w:val="00F50513"/>
   </w:style>
-  <w:style w:type="paragraph" w:styleId="Subsol">
+  <w:style w:type="paragraph" w:styleId="Footer">
     <w:name w:val="footer"/>
     <w:basedOn w:val="Normal"/>
-    <w:link w:val="SubsolCaracter"/>
+    <w:link w:val="FooterChar"/>
     <w:uiPriority w:val="99"/>
     <w:unhideWhenUsed/>
     <w:rsid w:val="00F50513"/>
@@ -8582,18 +11826,18 @@
       <w:spacing w:after="0" w:line="240" w:lineRule="auto"/>
     </w:pPr>
   </w:style>
-  <w:style w:type="character" w:customStyle="1" w:styleId="SubsolCaracter">
-    <w:name w:val="Subsol Caracter"/>
-    <w:basedOn w:val="Fontdeparagrafimplicit"/>
-    <w:link w:val="Subsol"/>
+  <w:style w:type="character" w:customStyle="1" w:styleId="FooterChar">
+    <w:name w:val="Footer Char"/>
+    <w:basedOn w:val="DefaultParagraphFont"/>
+    <w:link w:val="Footer"/>
     <w:uiPriority w:val="99"/>
     <w:rsid w:val="00F50513"/>
   </w:style>
-  <w:style w:type="paragraph" w:styleId="Titlu">
+  <w:style w:type="paragraph" w:styleId="Title">
     <w:name w:val="Title"/>
     <w:basedOn w:val="Normal"/>
     <w:next w:val="Normal"/>
-    <w:link w:val="TitluCaracter"/>
+    <w:link w:val="TitleChar"/>
     <w:uiPriority w:val="10"/>
     <w:qFormat/>
     <w:rsid w:val="007E35BD"/>
@@ -8610,10 +11854,10 @@
       <w:szCs w:val="48"/>
     </w:rPr>
   </w:style>
-  <w:style w:type="character" w:customStyle="1" w:styleId="TitluCaracter">
-    <w:name w:val="Titlu Caracter"/>
-    <w:basedOn w:val="Fontdeparagrafimplicit"/>
-    <w:link w:val="Titlu"/>
+  <w:style w:type="character" w:customStyle="1" w:styleId="TitleChar">
+    <w:name w:val="Title Char"/>
+    <w:basedOn w:val="DefaultParagraphFont"/>
+    <w:link w:val="Title"/>
     <w:uiPriority w:val="10"/>
     <w:rsid w:val="007E35BD"/>
     <w:rPr>
@@ -8624,11 +11868,11 @@
       <w:szCs w:val="48"/>
     </w:rPr>
   </w:style>
-  <w:style w:type="paragraph" w:styleId="Subtitlu">
+  <w:style w:type="paragraph" w:styleId="Subtitle">
     <w:name w:val="Subtitle"/>
     <w:basedOn w:val="Normal"/>
     <w:next w:val="Normal"/>
-    <w:link w:val="SubtitluCaracter"/>
+    <w:link w:val="SubtitleChar"/>
     <w:uiPriority w:val="11"/>
     <w:qFormat/>
     <w:rsid w:val="001F273E"/>
@@ -8644,10 +11888,10 @@
       <w:spacing w:val="15"/>
     </w:rPr>
   </w:style>
-  <w:style w:type="character" w:customStyle="1" w:styleId="SubtitluCaracter">
-    <w:name w:val="Subtitlu Caracter"/>
-    <w:basedOn w:val="Fontdeparagrafimplicit"/>
-    <w:link w:val="Subtitlu"/>
+  <w:style w:type="character" w:customStyle="1" w:styleId="SubtitleChar">
+    <w:name w:val="Subtitle Char"/>
+    <w:basedOn w:val="DefaultParagraphFont"/>
+    <w:link w:val="Subtitle"/>
     <w:uiPriority w:val="11"/>
     <w:rsid w:val="001F273E"/>
     <w:rPr>
@@ -8655,10 +11899,10 @@
       <w:spacing w:val="15"/>
     </w:rPr>
   </w:style>
-  <w:style w:type="character" w:customStyle="1" w:styleId="Titlu1Caracter">
-    <w:name w:val="Titlu 1 Caracter"/>
-    <w:basedOn w:val="Fontdeparagrafimplicit"/>
-    <w:link w:val="Titlu1"/>
+  <w:style w:type="character" w:customStyle="1" w:styleId="Heading1Char">
+    <w:name w:val="Heading 1 Char"/>
+    <w:basedOn w:val="DefaultParagraphFont"/>
+    <w:link w:val="Heading1"/>
     <w:uiPriority w:val="9"/>
     <w:rsid w:val="00425132"/>
     <w:rPr>
@@ -8667,10 +11911,10 @@
       <w:szCs w:val="48"/>
     </w:rPr>
   </w:style>
-  <w:style w:type="character" w:customStyle="1" w:styleId="Titlu2Caracter">
-    <w:name w:val="Titlu 2 Caracter"/>
-    <w:basedOn w:val="Fontdeparagrafimplicit"/>
-    <w:link w:val="Titlu2"/>
+  <w:style w:type="character" w:customStyle="1" w:styleId="Heading2Char">
+    <w:name w:val="Heading 2 Char"/>
+    <w:basedOn w:val="DefaultParagraphFont"/>
+    <w:link w:val="Heading2"/>
     <w:uiPriority w:val="9"/>
     <w:rsid w:val="006E1FF8"/>
     <w:rPr>
@@ -8680,10 +11924,10 @@
       <w:szCs w:val="28"/>
     </w:rPr>
   </w:style>
-  <w:style w:type="character" w:customStyle="1" w:styleId="Titlu3Caracter">
-    <w:name w:val="Titlu 3 Caracter"/>
-    <w:basedOn w:val="Fontdeparagrafimplicit"/>
-    <w:link w:val="Titlu3"/>
+  <w:style w:type="character" w:customStyle="1" w:styleId="Heading3Char">
+    <w:name w:val="Heading 3 Char"/>
+    <w:basedOn w:val="DefaultParagraphFont"/>
+    <w:link w:val="Heading3"/>
     <w:uiPriority w:val="9"/>
     <w:rsid w:val="00D46DD1"/>
     <w:rPr>
@@ -8693,10 +11937,10 @@
       <w:szCs w:val="24"/>
     </w:rPr>
   </w:style>
-  <w:style w:type="character" w:customStyle="1" w:styleId="Titlu4Caracter">
-    <w:name w:val="Titlu 4 Caracter"/>
-    <w:basedOn w:val="Fontdeparagrafimplicit"/>
-    <w:link w:val="Titlu4"/>
+  <w:style w:type="character" w:customStyle="1" w:styleId="Heading4Char">
+    <w:name w:val="Heading 4 Char"/>
+    <w:basedOn w:val="DefaultParagraphFont"/>
+    <w:link w:val="Heading4"/>
     <w:uiPriority w:val="9"/>
     <w:rsid w:val="001F273E"/>
     <w:rPr>
@@ -8705,10 +11949,10 @@
       <w:iCs/>
     </w:rPr>
   </w:style>
-  <w:style w:type="character" w:customStyle="1" w:styleId="Titlu5Caracter">
-    <w:name w:val="Titlu 5 Caracter"/>
-    <w:basedOn w:val="Fontdeparagrafimplicit"/>
-    <w:link w:val="Titlu5"/>
+  <w:style w:type="character" w:customStyle="1" w:styleId="Heading5Char">
+    <w:name w:val="Heading 5 Char"/>
+    <w:basedOn w:val="DefaultParagraphFont"/>
+    <w:link w:val="Heading5"/>
     <w:uiPriority w:val="9"/>
     <w:semiHidden/>
     <w:rsid w:val="000A0003"/>
@@ -8716,10 +11960,10 @@
       <w:rFonts w:asciiTheme="majorHAnsi" w:eastAsiaTheme="majorEastAsia" w:hAnsiTheme="majorHAnsi" w:cstheme="majorBidi"/>
     </w:rPr>
   </w:style>
-  <w:style w:type="character" w:customStyle="1" w:styleId="Titlu6Caracter">
-    <w:name w:val="Titlu 6 Caracter"/>
-    <w:basedOn w:val="Fontdeparagrafimplicit"/>
-    <w:link w:val="Titlu6"/>
+  <w:style w:type="character" w:customStyle="1" w:styleId="Heading6Char">
+    <w:name w:val="Heading 6 Char"/>
+    <w:basedOn w:val="DefaultParagraphFont"/>
+    <w:link w:val="Heading6"/>
     <w:uiPriority w:val="9"/>
     <w:semiHidden/>
     <w:rsid w:val="000A0003"/>
@@ -8728,10 +11972,10 @@
       <w:color w:val="1F4D78" w:themeColor="accent1" w:themeShade="7F"/>
     </w:rPr>
   </w:style>
-  <w:style w:type="character" w:customStyle="1" w:styleId="Titlu7Caracter">
-    <w:name w:val="Titlu 7 Caracter"/>
-    <w:basedOn w:val="Fontdeparagrafimplicit"/>
-    <w:link w:val="Titlu7"/>
+  <w:style w:type="character" w:customStyle="1" w:styleId="Heading7Char">
+    <w:name w:val="Heading 7 Char"/>
+    <w:basedOn w:val="DefaultParagraphFont"/>
+    <w:link w:val="Heading7"/>
     <w:uiPriority w:val="9"/>
     <w:semiHidden/>
     <w:rsid w:val="000A0003"/>
@@ -8742,10 +11986,10 @@
       <w:color w:val="1F4D78" w:themeColor="accent1" w:themeShade="7F"/>
     </w:rPr>
   </w:style>
-  <w:style w:type="character" w:customStyle="1" w:styleId="Titlu8Caracter">
-    <w:name w:val="Titlu 8 Caracter"/>
-    <w:basedOn w:val="Fontdeparagrafimplicit"/>
-    <w:link w:val="Titlu8"/>
+  <w:style w:type="character" w:customStyle="1" w:styleId="Heading8Char">
+    <w:name w:val="Heading 8 Char"/>
+    <w:basedOn w:val="DefaultParagraphFont"/>
+    <w:link w:val="Heading8"/>
     <w:uiPriority w:val="9"/>
     <w:semiHidden/>
     <w:rsid w:val="000A0003"/>
@@ -8756,10 +12000,10 @@
       <w:szCs w:val="21"/>
     </w:rPr>
   </w:style>
-  <w:style w:type="character" w:customStyle="1" w:styleId="Titlu9Caracter">
-    <w:name w:val="Titlu 9 Caracter"/>
-    <w:basedOn w:val="Fontdeparagrafimplicit"/>
-    <w:link w:val="Titlu9"/>
+  <w:style w:type="character" w:customStyle="1" w:styleId="Heading9Char">
+    <w:name w:val="Heading 9 Char"/>
+    <w:basedOn w:val="DefaultParagraphFont"/>
+    <w:link w:val="Heading9"/>
     <w:uiPriority w:val="9"/>
     <w:semiHidden/>
     <w:rsid w:val="000A0003"/>
@@ -8772,9 +12016,9 @@
       <w:szCs w:val="21"/>
     </w:rPr>
   </w:style>
-  <w:style w:type="table" w:styleId="Tabelgril">
+  <w:style w:type="table" w:styleId="TableGrid">
     <w:name w:val="Table Grid"/>
-    <w:basedOn w:val="TabelNormal"/>
+    <w:basedOn w:val="TableNormal"/>
     <w:uiPriority w:val="39"/>
     <w:rsid w:val="008A4D8A"/>
     <w:pPr>
@@ -8791,7 +12035,7 @@
       </w:tblBorders>
     </w:tblPr>
   </w:style>
-  <w:style w:type="paragraph" w:customStyle="1" w:styleId="Titlu20">
+  <w:style w:type="paragraph" w:customStyle="1" w:styleId="Titlu2">
     <w:name w:val="Titlu2"/>
     <w:basedOn w:val="Normal"/>
     <w:link w:val="Titlu2Char"/>
@@ -8807,7 +12051,7 @@
       <w:lang w:val="fr-FR"/>
     </w:rPr>
   </w:style>
-  <w:style w:type="paragraph" w:styleId="Frspaiere">
+  <w:style w:type="paragraph" w:styleId="NoSpacing">
     <w:name w:val="No Spacing"/>
     <w:uiPriority w:val="1"/>
     <w:qFormat/>
@@ -8824,8 +12068,8 @@
   </w:style>
   <w:style w:type="character" w:customStyle="1" w:styleId="Titlu2Char">
     <w:name w:val="Titlu2 Char"/>
-    <w:basedOn w:val="Fontdeparagrafimplicit"/>
-    <w:link w:val="Titlu20"/>
+    <w:basedOn w:val="DefaultParagraphFont"/>
+    <w:link w:val="Titlu2"/>
     <w:rsid w:val="003D2D2E"/>
     <w:rPr>
       <w:rFonts w:ascii="Cambria" w:hAnsi="Cambria"/>
@@ -8850,7 +12094,7 @@
       <w:szCs w:val="48"/>
     </w:rPr>
   </w:style>
-  <w:style w:type="paragraph" w:styleId="Cuprins1">
+  <w:style w:type="paragraph" w:styleId="TOC1">
     <w:name w:val="toc 1"/>
     <w:basedOn w:val="Normal"/>
     <w:next w:val="Normal"/>
@@ -8877,7 +12121,7 @@
   </w:style>
   <w:style w:type="character" w:customStyle="1" w:styleId="Cuprins-titluChar">
     <w:name w:val="Cuprins-titlu Char"/>
-    <w:basedOn w:val="Fontdeparagrafimplicit"/>
+    <w:basedOn w:val="DefaultParagraphFont"/>
     <w:link w:val="Cuprins-titlu"/>
     <w:rsid w:val="00A65872"/>
     <w:rPr>
@@ -8886,7 +12130,7 @@
       <w:szCs w:val="48"/>
     </w:rPr>
   </w:style>
-  <w:style w:type="paragraph" w:styleId="Cuprins2">
+  <w:style w:type="paragraph" w:styleId="TOC2">
     <w:name w:val="toc 2"/>
     <w:basedOn w:val="Normal"/>
     <w:next w:val="Normal"/>
@@ -8906,7 +12150,7 @@
       <w:szCs w:val="20"/>
     </w:rPr>
   </w:style>
-  <w:style w:type="paragraph" w:styleId="Cuprins3">
+  <w:style w:type="paragraph" w:styleId="TOC3">
     <w:name w:val="toc 3"/>
     <w:basedOn w:val="Normal"/>
     <w:next w:val="Normal"/>
@@ -8927,7 +12171,7 @@
       <w:szCs w:val="20"/>
     </w:rPr>
   </w:style>
-  <w:style w:type="paragraph" w:styleId="Cuprins4">
+  <w:style w:type="paragraph" w:styleId="TOC4">
     <w:name w:val="toc 4"/>
     <w:basedOn w:val="Normal"/>
     <w:next w:val="Normal"/>
@@ -8946,7 +12190,7 @@
       <w:szCs w:val="18"/>
     </w:rPr>
   </w:style>
-  <w:style w:type="paragraph" w:styleId="Cuprins5">
+  <w:style w:type="paragraph" w:styleId="TOC5">
     <w:name w:val="toc 5"/>
     <w:basedOn w:val="Normal"/>
     <w:next w:val="Normal"/>
@@ -8965,7 +12209,7 @@
       <w:szCs w:val="18"/>
     </w:rPr>
   </w:style>
-  <w:style w:type="paragraph" w:styleId="Cuprins6">
+  <w:style w:type="paragraph" w:styleId="TOC6">
     <w:name w:val="toc 6"/>
     <w:basedOn w:val="Normal"/>
     <w:next w:val="Normal"/>
@@ -8984,7 +12228,7 @@
       <w:szCs w:val="18"/>
     </w:rPr>
   </w:style>
-  <w:style w:type="paragraph" w:styleId="Cuprins7">
+  <w:style w:type="paragraph" w:styleId="TOC7">
     <w:name w:val="toc 7"/>
     <w:basedOn w:val="Normal"/>
     <w:next w:val="Normal"/>
@@ -9003,7 +12247,7 @@
       <w:szCs w:val="18"/>
     </w:rPr>
   </w:style>
-  <w:style w:type="paragraph" w:styleId="Cuprins8">
+  <w:style w:type="paragraph" w:styleId="TOC8">
     <w:name w:val="toc 8"/>
     <w:basedOn w:val="Normal"/>
     <w:next w:val="Normal"/>
@@ -9022,7 +12266,7 @@
       <w:szCs w:val="18"/>
     </w:rPr>
   </w:style>
-  <w:style w:type="paragraph" w:styleId="Cuprins9">
+  <w:style w:type="paragraph" w:styleId="TOC9">
     <w:name w:val="toc 9"/>
     <w:basedOn w:val="Normal"/>
     <w:next w:val="Normal"/>
@@ -9043,7 +12287,7 @@
   </w:style>
   <w:style w:type="character" w:styleId="Hyperlink">
     <w:name w:val="Hyperlink"/>
-    <w:basedOn w:val="Fontdeparagrafimplicit"/>
+    <w:basedOn w:val="DefaultParagraphFont"/>
     <w:uiPriority w:val="99"/>
     <w:unhideWhenUsed/>
     <w:rsid w:val="00A65872"/>
@@ -9052,7 +12296,7 @@
       <w:u w:val="single"/>
     </w:rPr>
   </w:style>
-  <w:style w:type="paragraph" w:styleId="Legend">
+  <w:style w:type="paragraph" w:styleId="Caption">
     <w:name w:val="caption"/>
     <w:basedOn w:val="Normal"/>
     <w:next w:val="Normal"/>
@@ -9072,7 +12316,7 @@
   </w:style>
   <w:style w:type="table" w:customStyle="1" w:styleId="GridTable1Light1">
     <w:name w:val="Grid Table 1 Light1"/>
-    <w:basedOn w:val="TabelNormal"/>
+    <w:basedOn w:val="TableNormal"/>
     <w:uiPriority w:val="46"/>
     <w:rsid w:val="006842C1"/>
     <w:pPr>
@@ -9127,9 +12371,9 @@
       </w:rPr>
     </w:tblStylePr>
   </w:style>
-  <w:style w:type="paragraph" w:styleId="Titlucuprins">
+  <w:style w:type="paragraph" w:styleId="TOCHeading">
     <w:name w:val="TOC Heading"/>
-    <w:basedOn w:val="Titlu1"/>
+    <w:basedOn w:val="Heading1"/>
     <w:next w:val="Normal"/>
     <w:uiPriority w:val="39"/>
     <w:unhideWhenUsed/>
@@ -9149,10 +12393,10 @@
   </w:style>
   <w:style w:type="character" w:customStyle="1" w:styleId="apple-style-span">
     <w:name w:val="apple-style-span"/>
-    <w:basedOn w:val="Fontdeparagrafimplicit"/>
+    <w:basedOn w:val="DefaultParagraphFont"/>
     <w:rsid w:val="00B85157"/>
   </w:style>
-  <w:style w:type="paragraph" w:styleId="Listparagraf">
+  <w:style w:type="paragraph" w:styleId="ListParagraph">
     <w:name w:val="List Paragraph"/>
     <w:basedOn w:val="Normal"/>
     <w:uiPriority w:val="34"/>
@@ -9176,7 +12420,7 @@
   </w:style>
   <w:style w:type="paragraph" w:customStyle="1" w:styleId="Headerstyle">
     <w:name w:val="Header_style"/>
-    <w:basedOn w:val="Antet"/>
+    <w:basedOn w:val="Header"/>
     <w:link w:val="HeaderstyleChar"/>
     <w:qFormat/>
     <w:rsid w:val="00182D34"/>
@@ -9194,7 +12438,7 @@
   </w:style>
   <w:style w:type="character" w:customStyle="1" w:styleId="HeaderstyleChar">
     <w:name w:val="Header_style Char"/>
-    <w:basedOn w:val="AntetCaracter"/>
+    <w:basedOn w:val="HeaderChar"/>
     <w:link w:val="Headerstyle"/>
     <w:rsid w:val="00182D34"/>
     <w:rPr>
@@ -9204,7 +12448,7 @@
       <w:szCs w:val="20"/>
     </w:rPr>
   </w:style>
-  <w:style w:type="paragraph" w:styleId="Bibliografie">
+  <w:style w:type="paragraph" w:styleId="Bibliography">
     <w:name w:val="Bibliography"/>
     <w:basedOn w:val="Normal"/>
     <w:next w:val="Normal"/>
@@ -9212,10 +12456,10 @@
     <w:unhideWhenUsed/>
     <w:rsid w:val="008F093B"/>
   </w:style>
-  <w:style w:type="paragraph" w:styleId="TextnBalon">
+  <w:style w:type="paragraph" w:styleId="BalloonText">
     <w:name w:val="Balloon Text"/>
     <w:basedOn w:val="Normal"/>
-    <w:link w:val="TextnBalonCaracter"/>
+    <w:link w:val="BalloonTextChar"/>
     <w:uiPriority w:val="99"/>
     <w:semiHidden/>
     <w:unhideWhenUsed/>
@@ -9229,10 +12473,10 @@
       <w:szCs w:val="16"/>
     </w:rPr>
   </w:style>
-  <w:style w:type="character" w:customStyle="1" w:styleId="TextnBalonCaracter">
-    <w:name w:val="Text în Balon Caracter"/>
-    <w:basedOn w:val="Fontdeparagrafimplicit"/>
-    <w:link w:val="TextnBalon"/>
+  <w:style w:type="character" w:customStyle="1" w:styleId="BalloonTextChar">
+    <w:name w:val="Balloon Text Char"/>
+    <w:basedOn w:val="DefaultParagraphFont"/>
+    <w:link w:val="BalloonText"/>
     <w:uiPriority w:val="99"/>
     <w:semiHidden/>
     <w:rsid w:val="00AA5ECA"/>
@@ -9258,9 +12502,9 @@
       <w:rFonts w:ascii="Times New Roman" w:eastAsia="Times New Roman" w:hAnsi="Times New Roman" w:cs="Times New Roman"/>
     </w:rPr>
   </w:style>
-  <w:style w:type="character" w:styleId="MeniuneNerezolvat">
+  <w:style w:type="character" w:styleId="UnresolvedMention">
     <w:name w:val="Unresolved Mention"/>
-    <w:basedOn w:val="Fontdeparagrafimplicit"/>
+    <w:basedOn w:val="DefaultParagraphFont"/>
     <w:uiPriority w:val="99"/>
     <w:semiHidden/>
     <w:unhideWhenUsed/>
@@ -9569,6 +12813,26 @@
 </file>
 
 <file path=customXml/item1.xml><?xml version="1.0" encoding="utf-8"?>
+<p:properties xmlns:p="http://schemas.microsoft.com/office/2006/metadata/properties" xmlns:xsi="http://www.w3.org/2001/XMLSchema-instance" xmlns:pc="http://schemas.microsoft.com/office/infopath/2007/PartnerControls">
+  <documentManagement>
+    <TaxCatchAll xmlns="c8f36049-6de0-421b-beb0-a89e727c50b6" xsi:nil="true"/>
+    <lcf76f155ced4ddcb4097134ff3c332f xmlns="7f4055b8-b093-421e-b300-e37a71dd5fc0">
+      <Terms xmlns="http://schemas.microsoft.com/office/infopath/2007/PartnerControls"/>
+    </lcf76f155ced4ddcb4097134ff3c332f>
+  </documentManagement>
+</p:properties>
+</file>
+
+<file path=customXml/item2.xml><?xml version="1.0" encoding="utf-8"?>
+<?mso-contentType ?>
+<FormTemplates xmlns="http://schemas.microsoft.com/sharepoint/v3/contenttype/forms">
+  <Display>DocumentLibraryForm</Display>
+  <Edit>DocumentLibraryForm</Edit>
+  <New>DocumentLibraryForm</New>
+</FormTemplates>
+</file>
+
+<file path=customXml/item3.xml><?xml version="1.0" encoding="utf-8"?>
 <b:Sources xmlns:b="http://schemas.openxmlformats.org/officeDocument/2006/bibliography" xmlns="http://schemas.openxmlformats.org/officeDocument/2006/bibliography" SelectedStyle="\IEEE2006OfficeOnline.xsl" StyleName="IEEE" Version="2006">
   <b:Source>
     <b:Tag>Han89</b:Tag>
@@ -9655,7 +12919,7 @@
 </b:Sources>
 </file>
 
-<file path=customXml/item2.xml><?xml version="1.0" encoding="utf-8"?>
+<file path=customXml/item4.xml><?xml version="1.0" encoding="utf-8"?>
 <ct:contentTypeSchema xmlns:ct="http://schemas.microsoft.com/office/2006/metadata/contentType" xmlns:ma="http://schemas.microsoft.com/office/2006/metadata/properties/metaAttributes" ct:_="" ma:_="" ma:contentTypeName="Document" ma:contentTypeID="0x010100A6459600097E9147A0553B48BEEC78A8" ma:contentTypeVersion="9" ma:contentTypeDescription="Create a new document." ma:contentTypeScope="" ma:versionID="9eecb84bb1f2648c5d8a43955a74b92f">
   <xsd:schema xmlns:xsd="http://www.w3.org/2001/XMLSchema" xmlns:xs="http://www.w3.org/2001/XMLSchema" xmlns:p="http://schemas.microsoft.com/office/2006/metadata/properties" xmlns:ns2="7f4055b8-b093-421e-b300-e37a71dd5fc0" xmlns:ns3="c8f36049-6de0-421b-beb0-a89e727c50b6" targetNamespace="http://schemas.microsoft.com/office/2006/metadata/properties" ma:root="true" ma:fieldsID="fe1f93f10e4a8bf0f3fe4d52998d510e" ns2:_="" ns3:_="">
     <xsd:import namespace="7f4055b8-b093-421e-b300-e37a71dd5fc0"/>
@@ -9838,27 +13102,26 @@
 </ct:contentTypeSchema>
 </file>
 
-<file path=customXml/item3.xml><?xml version="1.0" encoding="utf-8"?>
-<p:properties xmlns:p="http://schemas.microsoft.com/office/2006/metadata/properties" xmlns:xsi="http://www.w3.org/2001/XMLSchema-instance" xmlns:pc="http://schemas.microsoft.com/office/infopath/2007/PartnerControls">
-  <documentManagement>
-    <TaxCatchAll xmlns="c8f36049-6de0-421b-beb0-a89e727c50b6" xsi:nil="true"/>
-    <lcf76f155ced4ddcb4097134ff3c332f xmlns="7f4055b8-b093-421e-b300-e37a71dd5fc0">
-      <Terms xmlns="http://schemas.microsoft.com/office/infopath/2007/PartnerControls"/>
-    </lcf76f155ced4ddcb4097134ff3c332f>
-  </documentManagement>
-</p:properties>
+<file path=customXml/itemProps1.xml><?xml version="1.0" encoding="utf-8"?>
+<ds:datastoreItem xmlns:ds="http://schemas.openxmlformats.org/officeDocument/2006/customXml" ds:itemID="{7DBC3F06-AC6E-4EAA-B018-30FE3A4454F1}">
+  <ds:schemaRefs>
+    <ds:schemaRef ds:uri="http://schemas.microsoft.com/office/2006/metadata/properties"/>
+    <ds:schemaRef ds:uri="http://schemas.microsoft.com/office/infopath/2007/PartnerControls"/>
+    <ds:schemaRef ds:uri="c8f36049-6de0-421b-beb0-a89e727c50b6"/>
+    <ds:schemaRef ds:uri="7f4055b8-b093-421e-b300-e37a71dd5fc0"/>
+  </ds:schemaRefs>
+</ds:datastoreItem>
 </file>
 
-<file path=customXml/item4.xml><?xml version="1.0" encoding="utf-8"?>
-<?mso-contentType ?>
-<FormTemplates xmlns="http://schemas.microsoft.com/sharepoint/v3/contenttype/forms">
-  <Display>DocumentLibraryForm</Display>
-  <Edit>DocumentLibraryForm</Edit>
-  <New>DocumentLibraryForm</New>
-</FormTemplates>
+<file path=customXml/itemProps2.xml><?xml version="1.0" encoding="utf-8"?>
+<ds:datastoreItem xmlns:ds="http://schemas.openxmlformats.org/officeDocument/2006/customXml" ds:itemID="{AD47777D-FB85-48FF-9E4A-3FB354884AF5}">
+  <ds:schemaRefs>
+    <ds:schemaRef ds:uri="http://schemas.microsoft.com/sharepoint/v3/contenttype/forms"/>
+  </ds:schemaRefs>
+</ds:datastoreItem>
 </file>
 
-<file path=customXml/itemProps1.xml><?xml version="1.0" encoding="utf-8"?>
+<file path=customXml/itemProps3.xml><?xml version="1.0" encoding="utf-8"?>
 <ds:datastoreItem xmlns:ds="http://schemas.openxmlformats.org/officeDocument/2006/customXml" ds:itemID="{03AC101E-0BBA-4FFC-8012-7139A2716DAD}">
   <ds:schemaRefs>
     <ds:schemaRef ds:uri="http://schemas.openxmlformats.org/officeDocument/2006/bibliography"/>
@@ -9866,7 +13129,7 @@
 </ds:datastoreItem>
 </file>
 
-<file path=customXml/itemProps2.xml><?xml version="1.0" encoding="utf-8"?>
+<file path=customXml/itemProps4.xml><?xml version="1.0" encoding="utf-8"?>
 <ds:datastoreItem xmlns:ds="http://schemas.openxmlformats.org/officeDocument/2006/customXml" ds:itemID="{07AB398D-5628-4F61-9F02-ABDFE065F66C}">
   <ds:schemaRefs>
     <ds:schemaRef ds:uri="http://schemas.microsoft.com/office/2006/metadata/contentType"/>
@@ -9883,23 +13146,4 @@
     <ds:schemaRef ds:uri="http://schemas.microsoft.com/internal/obd"/>
   </ds:schemaRefs>
 </ds:datastoreItem>
-</file>
-
-<file path=customXml/itemProps3.xml><?xml version="1.0" encoding="utf-8"?>
-<ds:datastoreItem xmlns:ds="http://schemas.openxmlformats.org/officeDocument/2006/customXml" ds:itemID="{7DBC3F06-AC6E-4EAA-B018-30FE3A4454F1}">
-  <ds:schemaRefs>
-    <ds:schemaRef ds:uri="http://schemas.microsoft.com/office/2006/metadata/properties"/>
-    <ds:schemaRef ds:uri="http://schemas.microsoft.com/office/infopath/2007/PartnerControls"/>
-    <ds:schemaRef ds:uri="c8f36049-6de0-421b-beb0-a89e727c50b6"/>
-    <ds:schemaRef ds:uri="7f4055b8-b093-421e-b300-e37a71dd5fc0"/>
-  </ds:schemaRefs>
-</ds:datastoreItem>
-</file>
-
-<file path=customXml/itemProps4.xml><?xml version="1.0" encoding="utf-8"?>
-<ds:datastoreItem xmlns:ds="http://schemas.openxmlformats.org/officeDocument/2006/customXml" ds:itemID="{AD47777D-FB85-48FF-9E4A-3FB354884AF5}">
-  <ds:schemaRefs>
-    <ds:schemaRef ds:uri="http://schemas.microsoft.com/sharepoint/v3/contenttype/forms"/>
-  </ds:schemaRefs>
-</ds:datastoreItem>
 </file>